--- a/PA2/b07901021_pa2/doc/report.docx
+++ b/PA2/b07901021_pa2/doc/report.docx
@@ -46,7 +46,7 @@
         <w:ind w:right="280"/>
         <w:jc w:val="right"/>
         <w:rPr>
-          <w:rFonts w:ascii="Times New Roman" w:eastAsia="微軟正黑體" w:hAnsi="Times New Roman" w:cs="Times New Roman" w:hint="eastAsia"/>
+          <w:rFonts w:ascii="Times New Roman" w:eastAsia="微軟正黑體" w:hAnsi="Times New Roman" w:cs="Times New Roman"/>
           <w:sz w:val="28"/>
         </w:rPr>
       </w:pPr>
@@ -76,7 +76,7 @@
         <w:ind w:leftChars="0" w:right="840"/>
         <w:jc w:val="left"/>
         <w:rPr>
-          <w:rFonts w:ascii="Times New Roman" w:hAnsi="Times New Roman" w:cs="Times New Roman" w:hint="eastAsia"/>
+          <w:rFonts w:ascii="Times New Roman" w:hAnsi="Times New Roman" w:cs="Times New Roman"/>
           <w:b/>
         </w:rPr>
       </w:pPr>
@@ -1035,7 +1035,7 @@
         <w:ind w:left="357" w:hanging="357"/>
         <w:jc w:val="left"/>
         <w:rPr>
-          <w:rFonts w:ascii="Consolas" w:eastAsia="新細明體" w:hAnsi="Consolas" w:cs="新細明體" w:hint="eastAsia"/>
+          <w:rFonts w:ascii="Consolas" w:eastAsia="新細明體" w:hAnsi="Consolas" w:cs="新細明體"/>
           <w:color w:val="5C5C5C"/>
           <w:kern w:val="0"/>
           <w:sz w:val="16"/>
@@ -1070,7 +1070,7 @@
         <w:ind w:right="84"/>
         <w:jc w:val="left"/>
         <w:rPr>
-          <w:rFonts w:ascii="Times New Roman" w:hAnsi="Times New Roman" w:cs="Times New Roman" w:hint="eastAsia"/>
+          <w:rFonts w:ascii="Times New Roman" w:hAnsi="Times New Roman" w:cs="Times New Roman"/>
         </w:rPr>
       </w:pPr>
       <w:r>
@@ -1427,27 +1427,97 @@
         <w:rPr>
           <w:rFonts w:ascii="Century" w:hAnsi="Century" w:hint="eastAsia"/>
         </w:rPr>
-        <w:t>和</w:t>
+        <w:t>，其中</w:t>
+      </w:r>
+      <w:r>
+        <w:rPr>
+          <w:rFonts w:ascii="Century" w:hAnsi="Century" w:hint="eastAsia"/>
+        </w:rPr>
+        <w:t>M[</w:t>
       </w:r>
       <w:proofErr w:type="spellStart"/>
       <w:r>
         <w:rPr>
-          <w:rFonts w:ascii="Century" w:hAnsi="Century" w:hint="eastAsia"/>
-        </w:rPr>
-        <w:t>M_</w:t>
-      </w:r>
-      <w:r>
-        <w:rPr>
           <w:rFonts w:ascii="Century" w:hAnsi="Century"/>
         </w:rPr>
-        <w:t>aux</w:t>
+        <w:t>i</w:t>
       </w:r>
       <w:proofErr w:type="spellEnd"/>
       <w:r>
         <w:rPr>
-          <w:rFonts w:ascii="Century" w:hAnsi="Century" w:hint="eastAsia"/>
-        </w:rPr>
-        <w:t>，其中</w:t>
+          <w:rFonts w:ascii="Century" w:hAnsi="Century"/>
+        </w:rPr>
+        <w:t>][j]</w:t>
+      </w:r>
+      <w:r>
+        <w:rPr>
+          <w:rFonts w:ascii="Century" w:hAnsi="Century" w:hint="eastAsia"/>
+        </w:rPr>
+        <w:t>用來表示</w:t>
+      </w:r>
+      <w:r>
+        <w:rPr>
+          <w:rFonts w:ascii="Century" w:hAnsi="Century" w:hint="eastAsia"/>
+        </w:rPr>
+        <w:t>M(</w:t>
+      </w:r>
+      <w:proofErr w:type="spellStart"/>
+      <w:r>
+        <w:rPr>
+          <w:rFonts w:ascii="Century" w:hAnsi="Century"/>
+        </w:rPr>
+        <w:t>i</w:t>
+      </w:r>
+      <w:proofErr w:type="spellEnd"/>
+      <w:r>
+        <w:rPr>
+          <w:rFonts w:ascii="Century" w:hAnsi="Century"/>
+        </w:rPr>
+        <w:t>, j</w:t>
+      </w:r>
+      <w:r>
+        <w:rPr>
+          <w:rFonts w:ascii="Century" w:hAnsi="Century" w:hint="eastAsia"/>
+        </w:rPr>
+        <w:t>)</w:t>
+      </w:r>
+      <w:r>
+        <w:rPr>
+          <w:rFonts w:ascii="Century" w:hAnsi="Century" w:hint="eastAsia"/>
+        </w:rPr>
+        <w:t>裡的最大</w:t>
+      </w:r>
+      <w:r>
+        <w:rPr>
+          <w:rFonts w:ascii="Century" w:hAnsi="Century" w:hint="eastAsia"/>
+        </w:rPr>
+        <w:t>c</w:t>
+      </w:r>
+      <w:r>
+        <w:rPr>
+          <w:rFonts w:ascii="Century" w:hAnsi="Century"/>
+        </w:rPr>
+        <w:t>hord</w:t>
+      </w:r>
+      <w:r>
+        <w:rPr>
+          <w:rFonts w:ascii="Century" w:hAnsi="Century" w:hint="eastAsia"/>
+        </w:rPr>
+        <w:t>數，在填完這兩</w:t>
+      </w:r>
+      <w:proofErr w:type="gramStart"/>
+      <w:r>
+        <w:rPr>
+          <w:rFonts w:ascii="Century" w:hAnsi="Century" w:hint="eastAsia"/>
+        </w:rPr>
+        <w:t>個</w:t>
+      </w:r>
+      <w:proofErr w:type="gramEnd"/>
+      <w:r>
+        <w:rPr>
+          <w:rFonts w:ascii="Century" w:hAnsi="Century" w:hint="eastAsia"/>
+        </w:rPr>
+        <w:t>表格後，由</w:t>
       </w:r>
       <w:r>
         <w:rPr>
@@ -1455,46 +1525,80 @@
         </w:rPr>
         <w:t>M[</w:t>
       </w:r>
-      <w:proofErr w:type="spellStart"/>
       <w:r>
         <w:rPr>
           <w:rFonts w:ascii="Century" w:hAnsi="Century"/>
         </w:rPr>
-        <w:t>i</w:t>
-      </w:r>
-      <w:proofErr w:type="spellEnd"/>
+        <w:t>0</w:t>
+      </w:r>
+      <w:r>
+        <w:rPr>
+          <w:rFonts w:ascii="Century" w:hAnsi="Century" w:hint="eastAsia"/>
+        </w:rPr>
+        <w:t>]</w:t>
+      </w:r>
       <w:r>
         <w:rPr>
           <w:rFonts w:ascii="Century" w:hAnsi="Century"/>
         </w:rPr>
-        <w:t>][j]</w:t>
-      </w:r>
-      <w:r>
-        <w:rPr>
-          <w:rFonts w:ascii="Century" w:hAnsi="Century" w:hint="eastAsia"/>
-        </w:rPr>
-        <w:t>用來表示</w:t>
-      </w:r>
-      <w:r>
-        <w:rPr>
-          <w:rFonts w:ascii="Century" w:hAnsi="Century" w:hint="eastAsia"/>
-        </w:rPr>
-        <w:t>M(</w:t>
-      </w:r>
-      <w:proofErr w:type="spellStart"/>
+        <w:t>[N-1]</w:t>
+      </w:r>
+      <w:r>
+        <w:rPr>
+          <w:rFonts w:ascii="Century" w:hAnsi="Century" w:hint="eastAsia"/>
+        </w:rPr>
+        <w:t>開始跑遞迴，將範圍漸漸切小之後把</w:t>
+      </w:r>
+      <w:r>
+        <w:rPr>
+          <w:rFonts w:ascii="Century" w:hAnsi="Century" w:hint="eastAsia"/>
+        </w:rPr>
+        <w:t>範圍內的</w:t>
+      </w:r>
+      <w:r>
+        <w:rPr>
+          <w:rFonts w:ascii="Century" w:hAnsi="Century" w:hint="eastAsia"/>
+        </w:rPr>
+        <w:t>c</w:t>
+      </w:r>
       <w:r>
         <w:rPr>
           <w:rFonts w:ascii="Century" w:hAnsi="Century"/>
         </w:rPr>
-        <w:t>i</w:t>
-      </w:r>
-      <w:proofErr w:type="spellEnd"/>
-      <w:r>
-        <w:rPr>
-          <w:rFonts w:ascii="Century" w:hAnsi="Century"/>
-        </w:rPr>
-        <w:t>, j</w:t>
-      </w:r>
+        <w:t>hord</w:t>
+      </w:r>
+      <w:r>
+        <w:rPr>
+          <w:rFonts w:ascii="Century" w:hAnsi="Century" w:hint="eastAsia"/>
+        </w:rPr>
+        <w:t>的</w:t>
+      </w:r>
+      <w:r>
+        <w:rPr>
+          <w:rFonts w:ascii="Century" w:hAnsi="Century" w:hint="eastAsia"/>
+        </w:rPr>
+        <w:t>起點</w:t>
+      </w:r>
+      <w:r>
+        <w:rPr>
+          <w:rFonts w:ascii="Century" w:hAnsi="Century" w:hint="eastAsia"/>
+        </w:rPr>
+        <w:t>(</w:t>
+      </w:r>
+      <w:r>
+        <w:rPr>
+          <w:rFonts w:ascii="Century" w:hAnsi="Century" w:hint="eastAsia"/>
+        </w:rPr>
+        <w:t>擇</w:t>
+      </w:r>
+      <w:proofErr w:type="gramStart"/>
+      <w:r>
+        <w:rPr>
+          <w:rFonts w:ascii="Century" w:hAnsi="Century" w:hint="eastAsia"/>
+        </w:rPr>
+        <w:t>一</w:t>
+      </w:r>
+      <w:proofErr w:type="gramEnd"/>
       <w:r>
         <w:rPr>
           <w:rFonts w:ascii="Century" w:hAnsi="Century" w:hint="eastAsia"/>
@@ -1505,182 +1609,8 @@
         <w:rPr>
           <w:rFonts w:ascii="Century" w:hAnsi="Century" w:hint="eastAsia"/>
         </w:rPr>
-        <w:t>是藉由</w:t>
-      </w:r>
-      <w:r>
-        <w:rPr>
-          <w:rFonts w:ascii="Century" w:hAnsi="Century" w:hint="eastAsia"/>
-        </w:rPr>
-        <w:t>c</w:t>
-      </w:r>
-      <w:r>
-        <w:rPr>
-          <w:rFonts w:ascii="Century" w:hAnsi="Century"/>
-        </w:rPr>
-        <w:t>ase</w:t>
-      </w:r>
-      <w:r>
-        <w:rPr>
-          <w:rFonts w:ascii="Century" w:hAnsi="Century" w:hint="eastAsia"/>
-        </w:rPr>
-        <w:t>幾來完成的，</w:t>
-      </w:r>
-      <w:proofErr w:type="spellStart"/>
-      <w:r>
-        <w:rPr>
-          <w:rFonts w:ascii="Century" w:hAnsi="Century" w:hint="eastAsia"/>
-        </w:rPr>
-        <w:t>M_</w:t>
-      </w:r>
-      <w:r>
-        <w:rPr>
-          <w:rFonts w:ascii="Century" w:hAnsi="Century"/>
-        </w:rPr>
-        <w:t>aux</w:t>
-      </w:r>
-      <w:proofErr w:type="spellEnd"/>
-      <w:r>
-        <w:rPr>
-          <w:rFonts w:ascii="Century" w:hAnsi="Century" w:hint="eastAsia"/>
-        </w:rPr>
-        <w:t>則是用來表示</w:t>
-      </w:r>
-      <w:r>
-        <w:rPr>
-          <w:rFonts w:ascii="Century" w:hAnsi="Century" w:hint="eastAsia"/>
-        </w:rPr>
-        <w:t>M(</w:t>
-      </w:r>
-      <w:proofErr w:type="spellStart"/>
-      <w:r>
-        <w:rPr>
-          <w:rFonts w:ascii="Century" w:hAnsi="Century"/>
-        </w:rPr>
-        <w:t>i</w:t>
-      </w:r>
-      <w:proofErr w:type="spellEnd"/>
-      <w:r>
-        <w:rPr>
-          <w:rFonts w:ascii="Century" w:hAnsi="Century"/>
-        </w:rPr>
-        <w:t>, j</w:t>
-      </w:r>
-      <w:r>
-        <w:rPr>
-          <w:rFonts w:ascii="Century" w:hAnsi="Century" w:hint="eastAsia"/>
-        </w:rPr>
-        <w:t>)</w:t>
-      </w:r>
-      <w:r>
-        <w:rPr>
-          <w:rFonts w:ascii="Century" w:hAnsi="Century" w:hint="eastAsia"/>
-        </w:rPr>
-        <w:t>裡的最大</w:t>
-      </w:r>
-      <w:r>
-        <w:rPr>
-          <w:rFonts w:ascii="Century" w:hAnsi="Century" w:hint="eastAsia"/>
-        </w:rPr>
-        <w:t>c</w:t>
-      </w:r>
-      <w:r>
-        <w:rPr>
-          <w:rFonts w:ascii="Century" w:hAnsi="Century"/>
-        </w:rPr>
-        <w:t>hord</w:t>
-      </w:r>
-      <w:r>
-        <w:rPr>
-          <w:rFonts w:ascii="Century" w:hAnsi="Century" w:hint="eastAsia"/>
-        </w:rPr>
-        <w:t>數，在填完這兩個表格後，由</w:t>
-      </w:r>
-      <w:r>
-        <w:rPr>
-          <w:rFonts w:ascii="Century" w:hAnsi="Century" w:hint="eastAsia"/>
-        </w:rPr>
-        <w:t>M[</w:t>
-      </w:r>
-      <w:r>
-        <w:rPr>
-          <w:rFonts w:ascii="Century" w:hAnsi="Century"/>
-        </w:rPr>
-        <w:t>0</w:t>
-      </w:r>
-      <w:r>
-        <w:rPr>
-          <w:rFonts w:ascii="Century" w:hAnsi="Century" w:hint="eastAsia"/>
-        </w:rPr>
-        <w:t>]</w:t>
-      </w:r>
-      <w:r>
-        <w:rPr>
-          <w:rFonts w:ascii="Century" w:hAnsi="Century"/>
-        </w:rPr>
-        <w:t>[N-1]</w:t>
-      </w:r>
-      <w:r>
-        <w:rPr>
-          <w:rFonts w:ascii="Century" w:hAnsi="Century" w:hint="eastAsia"/>
-        </w:rPr>
-        <w:t>開始跑遞迴，將範圍漸漸切小之後把</w:t>
-      </w:r>
-      <w:r>
-        <w:rPr>
-          <w:rFonts w:ascii="Century" w:hAnsi="Century" w:hint="eastAsia"/>
-        </w:rPr>
-        <w:t>範圍內的</w:t>
-      </w:r>
-      <w:r>
-        <w:rPr>
-          <w:rFonts w:ascii="Century" w:hAnsi="Century" w:hint="eastAsia"/>
-        </w:rPr>
-        <w:t>c</w:t>
-      </w:r>
-      <w:r>
-        <w:rPr>
-          <w:rFonts w:ascii="Century" w:hAnsi="Century"/>
-        </w:rPr>
-        <w:t>hord</w:t>
-      </w:r>
-      <w:r>
-        <w:rPr>
-          <w:rFonts w:ascii="Century" w:hAnsi="Century" w:hint="eastAsia"/>
-        </w:rPr>
-        <w:t>的</w:t>
-      </w:r>
-      <w:r>
-        <w:rPr>
-          <w:rFonts w:ascii="Century" w:hAnsi="Century" w:hint="eastAsia"/>
-        </w:rPr>
-        <w:t>起點</w:t>
-      </w:r>
-      <w:r>
-        <w:rPr>
-          <w:rFonts w:ascii="Century" w:hAnsi="Century" w:hint="eastAsia"/>
-        </w:rPr>
-        <w:t>(</w:t>
-      </w:r>
-      <w:r>
-        <w:rPr>
-          <w:rFonts w:ascii="Century" w:hAnsi="Century" w:hint="eastAsia"/>
-        </w:rPr>
-        <w:t>擇一</w:t>
-      </w:r>
-      <w:r>
-        <w:rPr>
-          <w:rFonts w:ascii="Century" w:hAnsi="Century" w:hint="eastAsia"/>
-        </w:rPr>
-        <w:t>)</w:t>
-      </w:r>
-      <w:r>
-        <w:rPr>
-          <w:rFonts w:ascii="Century" w:hAnsi="Century" w:hint="eastAsia"/>
-        </w:rPr>
         <w:t>慢慢</w:t>
       </w:r>
-      <w:bookmarkStart w:id="0" w:name="_GoBack"/>
-      <w:bookmarkEnd w:id="0"/>
       <w:r>
         <w:rPr>
           <w:rFonts w:ascii="Century" w:hAnsi="Century" w:hint="eastAsia"/>
@@ -1770,7 +1700,6 @@
         <w:shd w:val="clear" w:color="auto" w:fill="FFFFFF"/>
         <w:snapToGrid w:val="0"/>
         <w:spacing w:before="100" w:beforeAutospacing="1" w:after="100" w:afterAutospacing="1" w:line="210" w:lineRule="atLeast"/>
-        <w:ind w:left="714" w:hanging="357"/>
         <w:jc w:val="left"/>
         <w:rPr>
           <w:rFonts w:ascii="Consolas" w:eastAsia="新細明體" w:hAnsi="Consolas" w:cs="新細明體"/>
@@ -1785,37 +1714,13 @@
           <w:rFonts w:ascii="Consolas" w:eastAsia="新細明體" w:hAnsi="Consolas" w:cs="新細明體" w:hint="eastAsia"/>
           <w:b/>
           <w:bCs/>
-          <w:color w:val="006699"/>
+          <w:color w:val="2E8B57"/>
           <w:kern w:val="0"/>
           <w:sz w:val="16"/>
           <w:szCs w:val="18"/>
           <w:bdr w:val="none" w:sz="0" w:space="0" w:color="auto" w:frame="1"/>
         </w:rPr>
         <w:t xml:space="preserve">    </w:t>
-      </w:r>
-      <w:r>
-        <w:rPr>
-          <w:rFonts w:ascii="Consolas" w:eastAsia="新細明體" w:hAnsi="Consolas" w:cs="新細明體"/>
-          <w:b/>
-          <w:bCs/>
-          <w:color w:val="006699"/>
-          <w:kern w:val="0"/>
-          <w:sz w:val="16"/>
-          <w:szCs w:val="18"/>
-          <w:bdr w:val="none" w:sz="0" w:space="0" w:color="auto" w:frame="1"/>
-        </w:rPr>
-        <w:t>for</w:t>
-      </w:r>
-      <w:r>
-        <w:rPr>
-          <w:rFonts w:ascii="Consolas" w:eastAsia="新細明體" w:hAnsi="Consolas" w:cs="新細明體"/>
-          <w:color w:val="000000"/>
-          <w:kern w:val="0"/>
-          <w:sz w:val="16"/>
-          <w:szCs w:val="18"/>
-          <w:bdr w:val="none" w:sz="0" w:space="0" w:color="auto" w:frame="1"/>
-        </w:rPr>
-        <w:t>(</w:t>
       </w:r>
       <w:r>
         <w:rPr>
@@ -1839,103 +1744,7 @@
           <w:szCs w:val="18"/>
           <w:bdr w:val="none" w:sz="0" w:space="0" w:color="auto" w:frame="1"/>
         </w:rPr>
-        <w:t> </w:t>
-      </w:r>
-      <w:proofErr w:type="spellStart"/>
-      <w:r>
-        <w:rPr>
-          <w:rFonts w:ascii="Consolas" w:eastAsia="新細明體" w:hAnsi="Consolas" w:cs="新細明體"/>
-          <w:color w:val="000000"/>
-          <w:kern w:val="0"/>
-          <w:sz w:val="16"/>
-          <w:szCs w:val="18"/>
-          <w:bdr w:val="none" w:sz="0" w:space="0" w:color="auto" w:frame="1"/>
-        </w:rPr>
-        <w:t>i</w:t>
-      </w:r>
-      <w:proofErr w:type="spellEnd"/>
-      <w:r>
-        <w:rPr>
-          <w:rFonts w:ascii="Consolas" w:eastAsia="新細明體" w:hAnsi="Consolas" w:cs="新細明體"/>
-          <w:color w:val="000000"/>
-          <w:kern w:val="0"/>
-          <w:sz w:val="16"/>
-          <w:szCs w:val="18"/>
-          <w:bdr w:val="none" w:sz="0" w:space="0" w:color="auto" w:frame="1"/>
-        </w:rPr>
-        <w:t> = 0; </w:t>
-      </w:r>
-      <w:proofErr w:type="spellStart"/>
-      <w:r>
-        <w:rPr>
-          <w:rFonts w:ascii="Consolas" w:eastAsia="新細明體" w:hAnsi="Consolas" w:cs="新細明體"/>
-          <w:color w:val="000000"/>
-          <w:kern w:val="0"/>
-          <w:sz w:val="16"/>
-          <w:szCs w:val="18"/>
-          <w:bdr w:val="none" w:sz="0" w:space="0" w:color="auto" w:frame="1"/>
-        </w:rPr>
-        <w:t>i</w:t>
-      </w:r>
-      <w:proofErr w:type="spellEnd"/>
-      <w:r>
-        <w:rPr>
-          <w:rFonts w:ascii="Consolas" w:eastAsia="新細明體" w:hAnsi="Consolas" w:cs="新細明體"/>
-          <w:color w:val="000000"/>
-          <w:kern w:val="0"/>
-          <w:sz w:val="16"/>
-          <w:szCs w:val="18"/>
-          <w:bdr w:val="none" w:sz="0" w:space="0" w:color="auto" w:frame="1"/>
-        </w:rPr>
-        <w:t> &lt; </w:t>
-      </w:r>
-      <w:proofErr w:type="spellStart"/>
-      <w:r>
-        <w:rPr>
-          <w:rFonts w:ascii="Consolas" w:eastAsia="新細明體" w:hAnsi="Consolas" w:cs="新細明體"/>
-          <w:color w:val="000000"/>
-          <w:kern w:val="0"/>
-          <w:sz w:val="16"/>
-          <w:szCs w:val="18"/>
-          <w:bdr w:val="none" w:sz="0" w:space="0" w:color="auto" w:frame="1"/>
-        </w:rPr>
-        <w:t>M.size</w:t>
-      </w:r>
-      <w:proofErr w:type="spellEnd"/>
-      <w:r>
-        <w:rPr>
-          <w:rFonts w:ascii="Consolas" w:eastAsia="新細明體" w:hAnsi="Consolas" w:cs="新細明體"/>
-          <w:color w:val="000000"/>
-          <w:kern w:val="0"/>
-          <w:sz w:val="16"/>
-          <w:szCs w:val="18"/>
-          <w:bdr w:val="none" w:sz="0" w:space="0" w:color="auto" w:frame="1"/>
-        </w:rPr>
-        <w:t>(); </w:t>
-      </w:r>
-      <w:proofErr w:type="spellStart"/>
-      <w:r>
-        <w:rPr>
-          <w:rFonts w:ascii="Consolas" w:eastAsia="新細明體" w:hAnsi="Consolas" w:cs="新細明體"/>
-          <w:color w:val="000000"/>
-          <w:kern w:val="0"/>
-          <w:sz w:val="16"/>
-          <w:szCs w:val="18"/>
-          <w:bdr w:val="none" w:sz="0" w:space="0" w:color="auto" w:frame="1"/>
-        </w:rPr>
-        <w:t>i</w:t>
-      </w:r>
-      <w:proofErr w:type="spellEnd"/>
-      <w:r>
-        <w:rPr>
-          <w:rFonts w:ascii="Consolas" w:eastAsia="新細明體" w:hAnsi="Consolas" w:cs="新細明體"/>
-          <w:color w:val="000000"/>
-          <w:kern w:val="0"/>
-          <w:sz w:val="16"/>
-          <w:szCs w:val="18"/>
-          <w:bdr w:val="none" w:sz="0" w:space="0" w:color="auto" w:frame="1"/>
-        </w:rPr>
-        <w:t>++){  </w:t>
+        <w:t> **M;  </w:t>
       </w:r>
     </w:p>
     <w:p>
@@ -1950,7 +1759,6 @@
         <w:shd w:val="clear" w:color="auto" w:fill="F8F8F8"/>
         <w:snapToGrid w:val="0"/>
         <w:spacing w:before="100" w:beforeAutospacing="1" w:after="100" w:afterAutospacing="1" w:line="210" w:lineRule="atLeast"/>
-        <w:ind w:left="714" w:hanging="357"/>
         <w:jc w:val="left"/>
         <w:rPr>
           <w:rFonts w:ascii="Consolas" w:eastAsia="新細明體" w:hAnsi="Consolas" w:cs="新細明體"/>
@@ -1969,7 +1777,7 @@
           <w:szCs w:val="18"/>
           <w:bdr w:val="none" w:sz="0" w:space="0" w:color="auto" w:frame="1"/>
         </w:rPr>
-        <w:t>        vector&lt;</w:t>
+        <w:t>    M = (</w:t>
       </w:r>
       <w:r>
         <w:rPr>
@@ -1982,18 +1790,68 @@
           <w:szCs w:val="18"/>
           <w:bdr w:val="none" w:sz="0" w:space="0" w:color="auto" w:frame="1"/>
         </w:rPr>
-        <w:t>short</w:t>
-      </w:r>
-      <w:r>
-        <w:rPr>
-          <w:rFonts w:ascii="Consolas" w:eastAsia="新細明體" w:hAnsi="Consolas" w:cs="新細明體"/>
-          <w:color w:val="000000"/>
-          <w:kern w:val="0"/>
-          <w:sz w:val="16"/>
-          <w:szCs w:val="18"/>
-          <w:bdr w:val="none" w:sz="0" w:space="0" w:color="auto" w:frame="1"/>
-        </w:rPr>
-        <w:t>&gt; temp1(N);  </w:t>
+        <w:t>int</w:t>
+      </w:r>
+      <w:r>
+        <w:rPr>
+          <w:rFonts w:ascii="Consolas" w:eastAsia="新細明體" w:hAnsi="Consolas" w:cs="新細明體"/>
+          <w:color w:val="000000"/>
+          <w:kern w:val="0"/>
+          <w:sz w:val="16"/>
+          <w:szCs w:val="18"/>
+          <w:bdr w:val="none" w:sz="0" w:space="0" w:color="auto" w:frame="1"/>
+        </w:rPr>
+        <w:t> **)malloc(</w:t>
+      </w:r>
+      <w:proofErr w:type="spellStart"/>
+      <w:r>
+        <w:rPr>
+          <w:rFonts w:ascii="Consolas" w:eastAsia="新細明體" w:hAnsi="Consolas" w:cs="新細明體"/>
+          <w:b/>
+          <w:bCs/>
+          <w:color w:val="006699"/>
+          <w:kern w:val="0"/>
+          <w:sz w:val="16"/>
+          <w:szCs w:val="18"/>
+          <w:bdr w:val="none" w:sz="0" w:space="0" w:color="auto" w:frame="1"/>
+        </w:rPr>
+        <w:t>sizeof</w:t>
+      </w:r>
+      <w:proofErr w:type="spellEnd"/>
+      <w:r>
+        <w:rPr>
+          <w:rFonts w:ascii="Consolas" w:eastAsia="新細明體" w:hAnsi="Consolas" w:cs="新細明體"/>
+          <w:color w:val="000000"/>
+          <w:kern w:val="0"/>
+          <w:sz w:val="16"/>
+          <w:szCs w:val="18"/>
+          <w:bdr w:val="none" w:sz="0" w:space="0" w:color="auto" w:frame="1"/>
+        </w:rPr>
+        <w:t>(</w:t>
+      </w:r>
+      <w:r>
+        <w:rPr>
+          <w:rFonts w:ascii="Consolas" w:eastAsia="新細明體" w:hAnsi="Consolas" w:cs="新細明體"/>
+          <w:b/>
+          <w:bCs/>
+          <w:color w:val="2E8B57"/>
+          <w:kern w:val="0"/>
+          <w:sz w:val="16"/>
+          <w:szCs w:val="18"/>
+          <w:bdr w:val="none" w:sz="0" w:space="0" w:color="auto" w:frame="1"/>
+        </w:rPr>
+        <w:t>int</w:t>
+      </w:r>
+      <w:r>
+        <w:rPr>
+          <w:rFonts w:ascii="Consolas" w:eastAsia="新細明體" w:hAnsi="Consolas" w:cs="新細明體"/>
+          <w:color w:val="000000"/>
+          <w:kern w:val="0"/>
+          <w:sz w:val="16"/>
+          <w:szCs w:val="18"/>
+          <w:bdr w:val="none" w:sz="0" w:space="0" w:color="auto" w:frame="1"/>
+        </w:rPr>
+        <w:t>*) * N);  </w:t>
       </w:r>
     </w:p>
     <w:p>
@@ -2008,7 +1866,6 @@
         <w:shd w:val="clear" w:color="auto" w:fill="FFFFFF"/>
         <w:snapToGrid w:val="0"/>
         <w:spacing w:before="100" w:beforeAutospacing="1" w:after="100" w:afterAutospacing="1" w:line="210" w:lineRule="atLeast"/>
-        <w:ind w:left="714" w:hanging="357"/>
         <w:jc w:val="left"/>
         <w:rPr>
           <w:rFonts w:ascii="Consolas" w:eastAsia="新細明體" w:hAnsi="Consolas" w:cs="新細明體"/>
@@ -2027,7 +1884,31 @@
           <w:szCs w:val="18"/>
           <w:bdr w:val="none" w:sz="0" w:space="0" w:color="auto" w:frame="1"/>
         </w:rPr>
-        <w:t>        vector&lt;</w:t>
+        <w:t>    </w:t>
+      </w:r>
+      <w:r>
+        <w:rPr>
+          <w:rFonts w:ascii="Consolas" w:eastAsia="新細明體" w:hAnsi="Consolas" w:cs="新細明體"/>
+          <w:b/>
+          <w:bCs/>
+          <w:color w:val="006699"/>
+          <w:kern w:val="0"/>
+          <w:sz w:val="16"/>
+          <w:szCs w:val="18"/>
+          <w:bdr w:val="none" w:sz="0" w:space="0" w:color="auto" w:frame="1"/>
+        </w:rPr>
+        <w:t>for</w:t>
+      </w:r>
+      <w:r>
+        <w:rPr>
+          <w:rFonts w:ascii="Consolas" w:eastAsia="新細明體" w:hAnsi="Consolas" w:cs="新細明體"/>
+          <w:color w:val="000000"/>
+          <w:kern w:val="0"/>
+          <w:sz w:val="16"/>
+          <w:szCs w:val="18"/>
+          <w:bdr w:val="none" w:sz="0" w:space="0" w:color="auto" w:frame="1"/>
+        </w:rPr>
+        <w:t>(</w:t>
       </w:r>
       <w:r>
         <w:rPr>
@@ -2051,7 +1932,79 @@
           <w:szCs w:val="18"/>
           <w:bdr w:val="none" w:sz="0" w:space="0" w:color="auto" w:frame="1"/>
         </w:rPr>
-        <w:t>&gt; temp2(N);  </w:t>
+        <w:t> </w:t>
+      </w:r>
+      <w:proofErr w:type="spellStart"/>
+      <w:r>
+        <w:rPr>
+          <w:rFonts w:ascii="Consolas" w:eastAsia="新細明體" w:hAnsi="Consolas" w:cs="新細明體"/>
+          <w:color w:val="000000"/>
+          <w:kern w:val="0"/>
+          <w:sz w:val="16"/>
+          <w:szCs w:val="18"/>
+          <w:bdr w:val="none" w:sz="0" w:space="0" w:color="auto" w:frame="1"/>
+        </w:rPr>
+        <w:t>i</w:t>
+      </w:r>
+      <w:proofErr w:type="spellEnd"/>
+      <w:r>
+        <w:rPr>
+          <w:rFonts w:ascii="Consolas" w:eastAsia="新細明體" w:hAnsi="Consolas" w:cs="新細明體"/>
+          <w:color w:val="000000"/>
+          <w:kern w:val="0"/>
+          <w:sz w:val="16"/>
+          <w:szCs w:val="18"/>
+          <w:bdr w:val="none" w:sz="0" w:space="0" w:color="auto" w:frame="1"/>
+        </w:rPr>
+        <w:t> = 0; </w:t>
+      </w:r>
+      <w:proofErr w:type="spellStart"/>
+      <w:r>
+        <w:rPr>
+          <w:rFonts w:ascii="Consolas" w:eastAsia="新細明體" w:hAnsi="Consolas" w:cs="新細明體"/>
+          <w:color w:val="000000"/>
+          <w:kern w:val="0"/>
+          <w:sz w:val="16"/>
+          <w:szCs w:val="18"/>
+          <w:bdr w:val="none" w:sz="0" w:space="0" w:color="auto" w:frame="1"/>
+        </w:rPr>
+        <w:t>i</w:t>
+      </w:r>
+      <w:proofErr w:type="spellEnd"/>
+      <w:r>
+        <w:rPr>
+          <w:rFonts w:ascii="Consolas" w:eastAsia="新細明體" w:hAnsi="Consolas" w:cs="新細明體"/>
+          <w:color w:val="000000"/>
+          <w:kern w:val="0"/>
+          <w:sz w:val="16"/>
+          <w:szCs w:val="18"/>
+          <w:bdr w:val="none" w:sz="0" w:space="0" w:color="auto" w:frame="1"/>
+        </w:rPr>
+        <w:t> &lt; N; </w:t>
+      </w:r>
+      <w:proofErr w:type="spellStart"/>
+      <w:r>
+        <w:rPr>
+          <w:rFonts w:ascii="Consolas" w:eastAsia="新細明體" w:hAnsi="Consolas" w:cs="新細明體"/>
+          <w:color w:val="000000"/>
+          <w:kern w:val="0"/>
+          <w:sz w:val="16"/>
+          <w:szCs w:val="18"/>
+          <w:bdr w:val="none" w:sz="0" w:space="0" w:color="auto" w:frame="1"/>
+        </w:rPr>
+        <w:t>i</w:t>
+      </w:r>
+      <w:proofErr w:type="spellEnd"/>
+      <w:r>
+        <w:rPr>
+          <w:rFonts w:ascii="Consolas" w:eastAsia="新細明體" w:hAnsi="Consolas" w:cs="新細明體"/>
+          <w:color w:val="000000"/>
+          <w:kern w:val="0"/>
+          <w:sz w:val="16"/>
+          <w:szCs w:val="18"/>
+          <w:bdr w:val="none" w:sz="0" w:space="0" w:color="auto" w:frame="1"/>
+        </w:rPr>
+        <w:t>++){  </w:t>
       </w:r>
     </w:p>
     <w:p>
@@ -2066,7 +2019,6 @@
         <w:shd w:val="clear" w:color="auto" w:fill="F8F8F8"/>
         <w:snapToGrid w:val="0"/>
         <w:spacing w:before="100" w:beforeAutospacing="1" w:after="100" w:afterAutospacing="1" w:line="210" w:lineRule="atLeast"/>
-        <w:ind w:left="714" w:hanging="357"/>
         <w:jc w:val="left"/>
         <w:rPr>
           <w:rFonts w:ascii="Consolas" w:eastAsia="新細明體" w:hAnsi="Consolas" w:cs="新細明體"/>
@@ -2109,7 +2061,81 @@
           <w:szCs w:val="18"/>
           <w:bdr w:val="none" w:sz="0" w:space="0" w:color="auto" w:frame="1"/>
         </w:rPr>
-        <w:t>] = temp1;  </w:t>
+        <w:t>] = (</w:t>
+      </w:r>
+      <w:r>
+        <w:rPr>
+          <w:rFonts w:ascii="Consolas" w:eastAsia="新細明體" w:hAnsi="Consolas" w:cs="新細明體"/>
+          <w:b/>
+          <w:bCs/>
+          <w:color w:val="2E8B57"/>
+          <w:kern w:val="0"/>
+          <w:sz w:val="16"/>
+          <w:szCs w:val="18"/>
+          <w:bdr w:val="none" w:sz="0" w:space="0" w:color="auto" w:frame="1"/>
+        </w:rPr>
+        <w:t>int</w:t>
+      </w:r>
+      <w:r>
+        <w:rPr>
+          <w:rFonts w:ascii="Consolas" w:eastAsia="新細明體" w:hAnsi="Consolas" w:cs="新細明體"/>
+          <w:color w:val="000000"/>
+          <w:kern w:val="0"/>
+          <w:sz w:val="16"/>
+          <w:szCs w:val="18"/>
+          <w:bdr w:val="none" w:sz="0" w:space="0" w:color="auto" w:frame="1"/>
+        </w:rPr>
+        <w:t> *)malloc(</w:t>
+      </w:r>
+      <w:proofErr w:type="spellStart"/>
+      <w:r>
+        <w:rPr>
+          <w:rFonts w:ascii="Consolas" w:eastAsia="新細明體" w:hAnsi="Consolas" w:cs="新細明體"/>
+          <w:b/>
+          <w:bCs/>
+          <w:color w:val="006699"/>
+          <w:kern w:val="0"/>
+          <w:sz w:val="16"/>
+          <w:szCs w:val="18"/>
+          <w:bdr w:val="none" w:sz="0" w:space="0" w:color="auto" w:frame="1"/>
+        </w:rPr>
+        <w:t>sizeof</w:t>
+      </w:r>
+      <w:proofErr w:type="spellEnd"/>
+      <w:r>
+        <w:rPr>
+          <w:rFonts w:ascii="Consolas" w:eastAsia="新細明體" w:hAnsi="Consolas" w:cs="新細明體"/>
+          <w:color w:val="000000"/>
+          <w:kern w:val="0"/>
+          <w:sz w:val="16"/>
+          <w:szCs w:val="18"/>
+          <w:bdr w:val="none" w:sz="0" w:space="0" w:color="auto" w:frame="1"/>
+        </w:rPr>
+        <w:t>(</w:t>
+      </w:r>
+      <w:r>
+        <w:rPr>
+          <w:rFonts w:ascii="Consolas" w:eastAsia="新細明體" w:hAnsi="Consolas" w:cs="新細明體"/>
+          <w:b/>
+          <w:bCs/>
+          <w:color w:val="2E8B57"/>
+          <w:kern w:val="0"/>
+          <w:sz w:val="16"/>
+          <w:szCs w:val="18"/>
+          <w:bdr w:val="none" w:sz="0" w:space="0" w:color="auto" w:frame="1"/>
+        </w:rPr>
+        <w:t>int</w:t>
+      </w:r>
+      <w:r>
+        <w:rPr>
+          <w:rFonts w:ascii="Consolas" w:eastAsia="新細明體" w:hAnsi="Consolas" w:cs="新細明體"/>
+          <w:color w:val="000000"/>
+          <w:kern w:val="0"/>
+          <w:sz w:val="16"/>
+          <w:szCs w:val="18"/>
+          <w:bdr w:val="none" w:sz="0" w:space="0" w:color="auto" w:frame="1"/>
+        </w:rPr>
+        <w:t>) * N);  </w:t>
       </w:r>
     </w:p>
     <w:p>
@@ -2124,7 +2150,6 @@
         <w:shd w:val="clear" w:color="auto" w:fill="FFFFFF"/>
         <w:snapToGrid w:val="0"/>
         <w:spacing w:before="100" w:beforeAutospacing="1" w:after="100" w:afterAutospacing="1" w:line="210" w:lineRule="atLeast"/>
-        <w:ind w:left="714" w:hanging="357"/>
         <w:jc w:val="left"/>
         <w:rPr>
           <w:rFonts w:ascii="Consolas" w:eastAsia="新細明體" w:hAnsi="Consolas" w:cs="新細明體"/>
@@ -2143,55 +2168,7 @@
           <w:szCs w:val="18"/>
           <w:bdr w:val="none" w:sz="0" w:space="0" w:color="auto" w:frame="1"/>
         </w:rPr>
-        <w:t>        </w:t>
-      </w:r>
-      <w:proofErr w:type="spellStart"/>
-      <w:r>
-        <w:rPr>
-          <w:rFonts w:ascii="Consolas" w:eastAsia="新細明體" w:hAnsi="Consolas" w:cs="新細明體"/>
-          <w:color w:val="000000"/>
-          <w:kern w:val="0"/>
-          <w:sz w:val="16"/>
-          <w:szCs w:val="18"/>
-          <w:bdr w:val="none" w:sz="0" w:space="0" w:color="auto" w:frame="1"/>
-        </w:rPr>
-        <w:t>M_aux</w:t>
-      </w:r>
-      <w:proofErr w:type="spellEnd"/>
-      <w:r>
-        <w:rPr>
-          <w:rFonts w:ascii="Consolas" w:eastAsia="新細明體" w:hAnsi="Consolas" w:cs="新細明體"/>
-          <w:color w:val="000000"/>
-          <w:kern w:val="0"/>
-          <w:sz w:val="16"/>
-          <w:szCs w:val="18"/>
-          <w:bdr w:val="none" w:sz="0" w:space="0" w:color="auto" w:frame="1"/>
-        </w:rPr>
-        <w:t>[</w:t>
-      </w:r>
-      <w:proofErr w:type="spellStart"/>
-      <w:r>
-        <w:rPr>
-          <w:rFonts w:ascii="Consolas" w:eastAsia="新細明體" w:hAnsi="Consolas" w:cs="新細明體"/>
-          <w:color w:val="000000"/>
-          <w:kern w:val="0"/>
-          <w:sz w:val="16"/>
-          <w:szCs w:val="18"/>
-          <w:bdr w:val="none" w:sz="0" w:space="0" w:color="auto" w:frame="1"/>
-        </w:rPr>
-        <w:t>i</w:t>
-      </w:r>
-      <w:proofErr w:type="spellEnd"/>
-      <w:r>
-        <w:rPr>
-          <w:rFonts w:ascii="Consolas" w:eastAsia="新細明體" w:hAnsi="Consolas" w:cs="新細明體"/>
-          <w:color w:val="000000"/>
-          <w:kern w:val="0"/>
-          <w:sz w:val="16"/>
-          <w:szCs w:val="18"/>
-          <w:bdr w:val="none" w:sz="0" w:space="0" w:color="auto" w:frame="1"/>
-        </w:rPr>
-        <w:t>] = temp2;  </w:t>
+        <w:t>    }  </w:t>
       </w:r>
     </w:p>
     <w:p>
@@ -2206,7 +2183,6 @@
         <w:shd w:val="clear" w:color="auto" w:fill="F8F8F8"/>
         <w:snapToGrid w:val="0"/>
         <w:spacing w:before="100" w:beforeAutospacing="1" w:after="100" w:afterAutospacing="1" w:line="210" w:lineRule="atLeast"/>
-        <w:ind w:left="714" w:hanging="357"/>
         <w:jc w:val="left"/>
         <w:rPr>
           <w:rFonts w:ascii="Consolas" w:eastAsia="新細明體" w:hAnsi="Consolas" w:cs="新細明體"/>
@@ -2225,7 +2201,7 @@
           <w:szCs w:val="18"/>
           <w:bdr w:val="none" w:sz="0" w:space="0" w:color="auto" w:frame="1"/>
         </w:rPr>
-        <w:t>    }  </w:t>
+        <w:t>      </w:t>
       </w:r>
     </w:p>
     <w:p>
@@ -2240,7 +2216,6 @@
         <w:shd w:val="clear" w:color="auto" w:fill="FFFFFF"/>
         <w:snapToGrid w:val="0"/>
         <w:spacing w:before="100" w:beforeAutospacing="1" w:after="100" w:afterAutospacing="1" w:line="210" w:lineRule="atLeast"/>
-        <w:ind w:left="714" w:hanging="357"/>
         <w:jc w:val="left"/>
         <w:rPr>
           <w:rFonts w:ascii="Consolas" w:eastAsia="新細明體" w:hAnsi="Consolas" w:cs="新細明體"/>
@@ -2259,7 +2234,55 @@
           <w:szCs w:val="18"/>
           <w:bdr w:val="none" w:sz="0" w:space="0" w:color="auto" w:frame="1"/>
         </w:rPr>
-        <w:t>      </w:t>
+        <w:t>    </w:t>
+      </w:r>
+      <w:r>
+        <w:rPr>
+          <w:rFonts w:ascii="Consolas" w:eastAsia="新細明體" w:hAnsi="Consolas" w:cs="新細明體"/>
+          <w:b/>
+          <w:bCs/>
+          <w:color w:val="006699"/>
+          <w:kern w:val="0"/>
+          <w:sz w:val="16"/>
+          <w:szCs w:val="18"/>
+          <w:bdr w:val="none" w:sz="0" w:space="0" w:color="auto" w:frame="1"/>
+        </w:rPr>
+        <w:t>for</w:t>
+      </w:r>
+      <w:r>
+        <w:rPr>
+          <w:rFonts w:ascii="Consolas" w:eastAsia="新細明體" w:hAnsi="Consolas" w:cs="新細明體"/>
+          <w:color w:val="000000"/>
+          <w:kern w:val="0"/>
+          <w:sz w:val="16"/>
+          <w:szCs w:val="18"/>
+          <w:bdr w:val="none" w:sz="0" w:space="0" w:color="auto" w:frame="1"/>
+        </w:rPr>
+        <w:t>(</w:t>
+      </w:r>
+      <w:r>
+        <w:rPr>
+          <w:rFonts w:ascii="Consolas" w:eastAsia="新細明體" w:hAnsi="Consolas" w:cs="新細明體"/>
+          <w:b/>
+          <w:bCs/>
+          <w:color w:val="2E8B57"/>
+          <w:kern w:val="0"/>
+          <w:sz w:val="16"/>
+          <w:szCs w:val="18"/>
+          <w:bdr w:val="none" w:sz="0" w:space="0" w:color="auto" w:frame="1"/>
+        </w:rPr>
+        <w:t>int</w:t>
+      </w:r>
+      <w:r>
+        <w:rPr>
+          <w:rFonts w:ascii="Consolas" w:eastAsia="新細明體" w:hAnsi="Consolas" w:cs="新細明體"/>
+          <w:color w:val="000000"/>
+          <w:kern w:val="0"/>
+          <w:sz w:val="16"/>
+          <w:szCs w:val="18"/>
+          <w:bdr w:val="none" w:sz="0" w:space="0" w:color="auto" w:frame="1"/>
+        </w:rPr>
+        <w:t> l = 0; l &lt; N; l++){  </w:t>
       </w:r>
     </w:p>
     <w:p>
@@ -2274,7 +2297,6 @@
         <w:shd w:val="clear" w:color="auto" w:fill="F8F8F8"/>
         <w:snapToGrid w:val="0"/>
         <w:spacing w:before="100" w:beforeAutospacing="1" w:after="100" w:afterAutospacing="1" w:line="210" w:lineRule="atLeast"/>
-        <w:ind w:left="714" w:hanging="357"/>
         <w:jc w:val="left"/>
         <w:rPr>
           <w:rFonts w:ascii="Consolas" w:eastAsia="新細明體" w:hAnsi="Consolas" w:cs="新細明體"/>
@@ -2293,7 +2315,7 @@
           <w:szCs w:val="18"/>
           <w:bdr w:val="none" w:sz="0" w:space="0" w:color="auto" w:frame="1"/>
         </w:rPr>
-        <w:t>    </w:t>
+        <w:t>        </w:t>
       </w:r>
       <w:r>
         <w:rPr>
@@ -2341,7 +2363,79 @@
           <w:szCs w:val="18"/>
           <w:bdr w:val="none" w:sz="0" w:space="0" w:color="auto" w:frame="1"/>
         </w:rPr>
-        <w:t> l = 1; l &lt; N; l++){  </w:t>
+        <w:t> </w:t>
+      </w:r>
+      <w:proofErr w:type="spellStart"/>
+      <w:r>
+        <w:rPr>
+          <w:rFonts w:ascii="Consolas" w:eastAsia="新細明體" w:hAnsi="Consolas" w:cs="新細明體"/>
+          <w:color w:val="000000"/>
+          <w:kern w:val="0"/>
+          <w:sz w:val="16"/>
+          <w:szCs w:val="18"/>
+          <w:bdr w:val="none" w:sz="0" w:space="0" w:color="auto" w:frame="1"/>
+        </w:rPr>
+        <w:t>i</w:t>
+      </w:r>
+      <w:proofErr w:type="spellEnd"/>
+      <w:r>
+        <w:rPr>
+          <w:rFonts w:ascii="Consolas" w:eastAsia="新細明體" w:hAnsi="Consolas" w:cs="新細明體"/>
+          <w:color w:val="000000"/>
+          <w:kern w:val="0"/>
+          <w:sz w:val="16"/>
+          <w:szCs w:val="18"/>
+          <w:bdr w:val="none" w:sz="0" w:space="0" w:color="auto" w:frame="1"/>
+        </w:rPr>
+        <w:t> = 0; </w:t>
+      </w:r>
+      <w:proofErr w:type="spellStart"/>
+      <w:r>
+        <w:rPr>
+          <w:rFonts w:ascii="Consolas" w:eastAsia="新細明體" w:hAnsi="Consolas" w:cs="新細明體"/>
+          <w:color w:val="000000"/>
+          <w:kern w:val="0"/>
+          <w:sz w:val="16"/>
+          <w:szCs w:val="18"/>
+          <w:bdr w:val="none" w:sz="0" w:space="0" w:color="auto" w:frame="1"/>
+        </w:rPr>
+        <w:t>i</w:t>
+      </w:r>
+      <w:proofErr w:type="spellEnd"/>
+      <w:r>
+        <w:rPr>
+          <w:rFonts w:ascii="Consolas" w:eastAsia="新細明體" w:hAnsi="Consolas" w:cs="新細明體"/>
+          <w:color w:val="000000"/>
+          <w:kern w:val="0"/>
+          <w:sz w:val="16"/>
+          <w:szCs w:val="18"/>
+          <w:bdr w:val="none" w:sz="0" w:space="0" w:color="auto" w:frame="1"/>
+        </w:rPr>
+        <w:t> &lt; N - l; </w:t>
+      </w:r>
+      <w:proofErr w:type="spellStart"/>
+      <w:r>
+        <w:rPr>
+          <w:rFonts w:ascii="Consolas" w:eastAsia="新細明體" w:hAnsi="Consolas" w:cs="新細明體"/>
+          <w:color w:val="000000"/>
+          <w:kern w:val="0"/>
+          <w:sz w:val="16"/>
+          <w:szCs w:val="18"/>
+          <w:bdr w:val="none" w:sz="0" w:space="0" w:color="auto" w:frame="1"/>
+        </w:rPr>
+        <w:t>i</w:t>
+      </w:r>
+      <w:proofErr w:type="spellEnd"/>
+      <w:r>
+        <w:rPr>
+          <w:rFonts w:ascii="Consolas" w:eastAsia="新細明體" w:hAnsi="Consolas" w:cs="新細明體"/>
+          <w:color w:val="000000"/>
+          <w:kern w:val="0"/>
+          <w:sz w:val="16"/>
+          <w:szCs w:val="18"/>
+          <w:bdr w:val="none" w:sz="0" w:space="0" w:color="auto" w:frame="1"/>
+        </w:rPr>
+        <w:t>++){          </w:t>
       </w:r>
     </w:p>
     <w:p>
@@ -2356,7 +2450,6 @@
         <w:shd w:val="clear" w:color="auto" w:fill="FFFFFF"/>
         <w:snapToGrid w:val="0"/>
         <w:spacing w:before="100" w:beforeAutospacing="1" w:after="100" w:afterAutospacing="1" w:line="210" w:lineRule="atLeast"/>
-        <w:ind w:left="714" w:hanging="357"/>
         <w:jc w:val="left"/>
         <w:rPr>
           <w:rFonts w:ascii="Consolas" w:eastAsia="新細明體" w:hAnsi="Consolas" w:cs="新細明體"/>
@@ -2375,31 +2468,7 @@
           <w:szCs w:val="18"/>
           <w:bdr w:val="none" w:sz="0" w:space="0" w:color="auto" w:frame="1"/>
         </w:rPr>
-        <w:t>        </w:t>
-      </w:r>
-      <w:r>
-        <w:rPr>
-          <w:rFonts w:ascii="Consolas" w:eastAsia="新細明體" w:hAnsi="Consolas" w:cs="新細明體"/>
-          <w:b/>
-          <w:bCs/>
-          <w:color w:val="006699"/>
-          <w:kern w:val="0"/>
-          <w:sz w:val="16"/>
-          <w:szCs w:val="18"/>
-          <w:bdr w:val="none" w:sz="0" w:space="0" w:color="auto" w:frame="1"/>
-        </w:rPr>
-        <w:t>for</w:t>
-      </w:r>
-      <w:r>
-        <w:rPr>
-          <w:rFonts w:ascii="Consolas" w:eastAsia="新細明體" w:hAnsi="Consolas" w:cs="新細明體"/>
-          <w:color w:val="000000"/>
-          <w:kern w:val="0"/>
-          <w:sz w:val="16"/>
-          <w:szCs w:val="18"/>
-          <w:bdr w:val="none" w:sz="0" w:space="0" w:color="auto" w:frame="1"/>
-        </w:rPr>
-        <w:t>(</w:t>
+        <w:t>            </w:t>
       </w:r>
       <w:r>
         <w:rPr>
@@ -2423,7 +2492,7 @@
           <w:szCs w:val="18"/>
           <w:bdr w:val="none" w:sz="0" w:space="0" w:color="auto" w:frame="1"/>
         </w:rPr>
-        <w:t> </w:t>
+        <w:t> j = </w:t>
       </w:r>
       <w:proofErr w:type="spellStart"/>
       <w:r>
@@ -2447,55 +2516,7 @@
           <w:szCs w:val="18"/>
           <w:bdr w:val="none" w:sz="0" w:space="0" w:color="auto" w:frame="1"/>
         </w:rPr>
-        <w:t> = 0; </w:t>
-      </w:r>
-      <w:proofErr w:type="spellStart"/>
-      <w:r>
-        <w:rPr>
-          <w:rFonts w:ascii="Consolas" w:eastAsia="新細明體" w:hAnsi="Consolas" w:cs="新細明體"/>
-          <w:color w:val="000000"/>
-          <w:kern w:val="0"/>
-          <w:sz w:val="16"/>
-          <w:szCs w:val="18"/>
-          <w:bdr w:val="none" w:sz="0" w:space="0" w:color="auto" w:frame="1"/>
-        </w:rPr>
-        <w:t>i</w:t>
-      </w:r>
-      <w:proofErr w:type="spellEnd"/>
-      <w:r>
-        <w:rPr>
-          <w:rFonts w:ascii="Consolas" w:eastAsia="新細明體" w:hAnsi="Consolas" w:cs="新細明體"/>
-          <w:color w:val="000000"/>
-          <w:kern w:val="0"/>
-          <w:sz w:val="16"/>
-          <w:szCs w:val="18"/>
-          <w:bdr w:val="none" w:sz="0" w:space="0" w:color="auto" w:frame="1"/>
-        </w:rPr>
-        <w:t> &lt; N - l; </w:t>
-      </w:r>
-      <w:proofErr w:type="spellStart"/>
-      <w:r>
-        <w:rPr>
-          <w:rFonts w:ascii="Consolas" w:eastAsia="新細明體" w:hAnsi="Consolas" w:cs="新細明體"/>
-          <w:color w:val="000000"/>
-          <w:kern w:val="0"/>
-          <w:sz w:val="16"/>
-          <w:szCs w:val="18"/>
-          <w:bdr w:val="none" w:sz="0" w:space="0" w:color="auto" w:frame="1"/>
-        </w:rPr>
-        <w:t>i</w:t>
-      </w:r>
-      <w:proofErr w:type="spellEnd"/>
-      <w:r>
-        <w:rPr>
-          <w:rFonts w:ascii="Consolas" w:eastAsia="新細明體" w:hAnsi="Consolas" w:cs="新細明體"/>
-          <w:color w:val="000000"/>
-          <w:kern w:val="0"/>
-          <w:sz w:val="16"/>
-          <w:szCs w:val="18"/>
-          <w:bdr w:val="none" w:sz="0" w:space="0" w:color="auto" w:frame="1"/>
-        </w:rPr>
-        <w:t>++){  </w:t>
+        <w:t> + l;        </w:t>
       </w:r>
     </w:p>
     <w:p>
@@ -2510,7 +2531,6 @@
         <w:shd w:val="clear" w:color="auto" w:fill="F8F8F8"/>
         <w:snapToGrid w:val="0"/>
         <w:spacing w:before="100" w:beforeAutospacing="1" w:after="100" w:afterAutospacing="1" w:line="210" w:lineRule="atLeast"/>
-        <w:ind w:left="714" w:hanging="357"/>
         <w:jc w:val="left"/>
         <w:rPr>
           <w:rFonts w:ascii="Consolas" w:eastAsia="新細明體" w:hAnsi="Consolas" w:cs="新細明體"/>
@@ -2536,24 +2556,24 @@
           <w:rFonts w:ascii="Consolas" w:eastAsia="新細明體" w:hAnsi="Consolas" w:cs="新細明體"/>
           <w:b/>
           <w:bCs/>
-          <w:color w:val="2E8B57"/>
-          <w:kern w:val="0"/>
-          <w:sz w:val="16"/>
-          <w:szCs w:val="18"/>
-          <w:bdr w:val="none" w:sz="0" w:space="0" w:color="auto" w:frame="1"/>
-        </w:rPr>
-        <w:t>int</w:t>
-      </w:r>
-      <w:r>
-        <w:rPr>
-          <w:rFonts w:ascii="Consolas" w:eastAsia="新細明體" w:hAnsi="Consolas" w:cs="新細明體"/>
-          <w:color w:val="000000"/>
-          <w:kern w:val="0"/>
-          <w:sz w:val="16"/>
-          <w:szCs w:val="18"/>
-          <w:bdr w:val="none" w:sz="0" w:space="0" w:color="auto" w:frame="1"/>
-        </w:rPr>
-        <w:t> j = </w:t>
+          <w:color w:val="006699"/>
+          <w:kern w:val="0"/>
+          <w:sz w:val="16"/>
+          <w:szCs w:val="18"/>
+          <w:bdr w:val="none" w:sz="0" w:space="0" w:color="auto" w:frame="1"/>
+        </w:rPr>
+        <w:t>if</w:t>
+      </w:r>
+      <w:r>
+        <w:rPr>
+          <w:rFonts w:ascii="Consolas" w:eastAsia="新細明體" w:hAnsi="Consolas" w:cs="新細明體"/>
+          <w:color w:val="000000"/>
+          <w:kern w:val="0"/>
+          <w:sz w:val="16"/>
+          <w:szCs w:val="18"/>
+          <w:bdr w:val="none" w:sz="0" w:space="0" w:color="auto" w:frame="1"/>
+        </w:rPr>
+        <w:t>(</w:t>
       </w:r>
       <w:proofErr w:type="spellStart"/>
       <w:r>
@@ -2577,7 +2597,7 @@
           <w:szCs w:val="18"/>
           <w:bdr w:val="none" w:sz="0" w:space="0" w:color="auto" w:frame="1"/>
         </w:rPr>
-        <w:t> + l;        </w:t>
+        <w:t> == j){  </w:t>
       </w:r>
     </w:p>
     <w:p>
@@ -2592,7 +2612,6 @@
         <w:shd w:val="clear" w:color="auto" w:fill="FFFFFF"/>
         <w:snapToGrid w:val="0"/>
         <w:spacing w:before="100" w:beforeAutospacing="1" w:after="100" w:afterAutospacing="1" w:line="210" w:lineRule="atLeast"/>
-        <w:ind w:left="714" w:hanging="357"/>
         <w:jc w:val="left"/>
         <w:rPr>
           <w:rFonts w:ascii="Consolas" w:eastAsia="新細明體" w:hAnsi="Consolas" w:cs="新細明體"/>
@@ -2611,31 +2630,7 @@
           <w:szCs w:val="18"/>
           <w:bdr w:val="none" w:sz="0" w:space="0" w:color="auto" w:frame="1"/>
         </w:rPr>
-        <w:t>            </w:t>
-      </w:r>
-      <w:r>
-        <w:rPr>
-          <w:rFonts w:ascii="Consolas" w:eastAsia="新細明體" w:hAnsi="Consolas" w:cs="新細明體"/>
-          <w:b/>
-          <w:bCs/>
-          <w:color w:val="2E8B57"/>
-          <w:kern w:val="0"/>
-          <w:sz w:val="16"/>
-          <w:szCs w:val="18"/>
-          <w:bdr w:val="none" w:sz="0" w:space="0" w:color="auto" w:frame="1"/>
-        </w:rPr>
-        <w:t>int</w:t>
-      </w:r>
-      <w:r>
-        <w:rPr>
-          <w:rFonts w:ascii="Consolas" w:eastAsia="新細明體" w:hAnsi="Consolas" w:cs="新細明體"/>
-          <w:color w:val="000000"/>
-          <w:kern w:val="0"/>
-          <w:sz w:val="16"/>
-          <w:szCs w:val="18"/>
-          <w:bdr w:val="none" w:sz="0" w:space="0" w:color="auto" w:frame="1"/>
-        </w:rPr>
-        <w:t> k = </w:t>
+        <w:t>                M[</w:t>
       </w:r>
       <w:proofErr w:type="spellStart"/>
       <w:r>
@@ -2647,7 +2642,7 @@
           <w:szCs w:val="18"/>
           <w:bdr w:val="none" w:sz="0" w:space="0" w:color="auto" w:frame="1"/>
         </w:rPr>
-        <w:t>C.find_connection</w:t>
+        <w:t>i</w:t>
       </w:r>
       <w:proofErr w:type="spellEnd"/>
       <w:r>
@@ -2659,7 +2654,7 @@
           <w:szCs w:val="18"/>
           <w:bdr w:val="none" w:sz="0" w:space="0" w:color="auto" w:frame="1"/>
         </w:rPr>
-        <w:t>(j);  </w:t>
+        <w:t>][j] = 0;  </w:t>
       </w:r>
     </w:p>
     <w:p>
@@ -2674,7 +2669,6 @@
         <w:shd w:val="clear" w:color="auto" w:fill="F8F8F8"/>
         <w:snapToGrid w:val="0"/>
         <w:spacing w:before="100" w:beforeAutospacing="1" w:after="100" w:afterAutospacing="1" w:line="210" w:lineRule="atLeast"/>
-        <w:ind w:left="714" w:hanging="357"/>
         <w:jc w:val="left"/>
         <w:rPr>
           <w:rFonts w:ascii="Consolas" w:eastAsia="新細明體" w:hAnsi="Consolas" w:cs="新細明體"/>
@@ -2693,7 +2687,31 @@
           <w:szCs w:val="18"/>
           <w:bdr w:val="none" w:sz="0" w:space="0" w:color="auto" w:frame="1"/>
         </w:rPr>
-        <w:t>              </w:t>
+        <w:t>                </w:t>
+      </w:r>
+      <w:r>
+        <w:rPr>
+          <w:rFonts w:ascii="Consolas" w:eastAsia="新細明體" w:hAnsi="Consolas" w:cs="新細明體"/>
+          <w:b/>
+          <w:bCs/>
+          <w:color w:val="006699"/>
+          <w:kern w:val="0"/>
+          <w:sz w:val="16"/>
+          <w:szCs w:val="18"/>
+          <w:bdr w:val="none" w:sz="0" w:space="0" w:color="auto" w:frame="1"/>
+        </w:rPr>
+        <w:t>continue</w:t>
+      </w:r>
+      <w:r>
+        <w:rPr>
+          <w:rFonts w:ascii="Consolas" w:eastAsia="新細明體" w:hAnsi="Consolas" w:cs="新細明體"/>
+          <w:color w:val="000000"/>
+          <w:kern w:val="0"/>
+          <w:sz w:val="16"/>
+          <w:szCs w:val="18"/>
+          <w:bdr w:val="none" w:sz="0" w:space="0" w:color="auto" w:frame="1"/>
+        </w:rPr>
+        <w:t>;  </w:t>
       </w:r>
     </w:p>
     <w:p>
@@ -2708,7 +2726,6 @@
         <w:shd w:val="clear" w:color="auto" w:fill="FFFFFF"/>
         <w:snapToGrid w:val="0"/>
         <w:spacing w:before="100" w:beforeAutospacing="1" w:after="100" w:afterAutospacing="1" w:line="210" w:lineRule="atLeast"/>
-        <w:ind w:left="714" w:hanging="357"/>
         <w:jc w:val="left"/>
         <w:rPr>
           <w:rFonts w:ascii="Consolas" w:eastAsia="新細明體" w:hAnsi="Consolas" w:cs="新細明體"/>
@@ -2727,55 +2744,7 @@
           <w:szCs w:val="18"/>
           <w:bdr w:val="none" w:sz="0" w:space="0" w:color="auto" w:frame="1"/>
         </w:rPr>
-        <w:t>            </w:t>
-      </w:r>
-      <w:r>
-        <w:rPr>
-          <w:rFonts w:ascii="Consolas" w:eastAsia="新細明體" w:hAnsi="Consolas" w:cs="新細明體"/>
-          <w:b/>
-          <w:bCs/>
-          <w:color w:val="006699"/>
-          <w:kern w:val="0"/>
-          <w:sz w:val="16"/>
-          <w:szCs w:val="18"/>
-          <w:bdr w:val="none" w:sz="0" w:space="0" w:color="auto" w:frame="1"/>
-        </w:rPr>
-        <w:t>if</w:t>
-      </w:r>
-      <w:r>
-        <w:rPr>
-          <w:rFonts w:ascii="Consolas" w:eastAsia="新細明體" w:hAnsi="Consolas" w:cs="新細明體"/>
-          <w:color w:val="000000"/>
-          <w:kern w:val="0"/>
-          <w:sz w:val="16"/>
-          <w:szCs w:val="18"/>
-          <w:bdr w:val="none" w:sz="0" w:space="0" w:color="auto" w:frame="1"/>
-        </w:rPr>
-        <w:t>((k &gt; j) || (k &lt; </w:t>
-      </w:r>
-      <w:proofErr w:type="spellStart"/>
-      <w:r>
-        <w:rPr>
-          <w:rFonts w:ascii="Consolas" w:eastAsia="新細明體" w:hAnsi="Consolas" w:cs="新細明體"/>
-          <w:color w:val="000000"/>
-          <w:kern w:val="0"/>
-          <w:sz w:val="16"/>
-          <w:szCs w:val="18"/>
-          <w:bdr w:val="none" w:sz="0" w:space="0" w:color="auto" w:frame="1"/>
-        </w:rPr>
-        <w:t>i</w:t>
-      </w:r>
-      <w:proofErr w:type="spellEnd"/>
-      <w:r>
-        <w:rPr>
-          <w:rFonts w:ascii="Consolas" w:eastAsia="新細明體" w:hAnsi="Consolas" w:cs="新細明體"/>
-          <w:color w:val="000000"/>
-          <w:kern w:val="0"/>
-          <w:sz w:val="16"/>
-          <w:szCs w:val="18"/>
-          <w:bdr w:val="none" w:sz="0" w:space="0" w:color="auto" w:frame="1"/>
-        </w:rPr>
-        <w:t>)){      </w:t>
+        <w:t>            }   </w:t>
       </w:r>
     </w:p>
     <w:p>
@@ -2790,7 +2759,6 @@
         <w:shd w:val="clear" w:color="auto" w:fill="F8F8F8"/>
         <w:snapToGrid w:val="0"/>
         <w:spacing w:before="100" w:beforeAutospacing="1" w:after="100" w:afterAutospacing="1" w:line="210" w:lineRule="atLeast"/>
-        <w:ind w:left="714" w:hanging="357"/>
         <w:jc w:val="left"/>
         <w:rPr>
           <w:rFonts w:ascii="Consolas" w:eastAsia="新細明體" w:hAnsi="Consolas" w:cs="新細明體"/>
@@ -2809,7 +2777,31 @@
           <w:szCs w:val="18"/>
           <w:bdr w:val="none" w:sz="0" w:space="0" w:color="auto" w:frame="1"/>
         </w:rPr>
-        <w:t>                M[</w:t>
+        <w:t>            </w:t>
+      </w:r>
+      <w:r>
+        <w:rPr>
+          <w:rFonts w:ascii="Consolas" w:eastAsia="新細明體" w:hAnsi="Consolas" w:cs="新細明體"/>
+          <w:b/>
+          <w:bCs/>
+          <w:color w:val="2E8B57"/>
+          <w:kern w:val="0"/>
+          <w:sz w:val="16"/>
+          <w:szCs w:val="18"/>
+          <w:bdr w:val="none" w:sz="0" w:space="0" w:color="auto" w:frame="1"/>
+        </w:rPr>
+        <w:t>int</w:t>
+      </w:r>
+      <w:r>
+        <w:rPr>
+          <w:rFonts w:ascii="Consolas" w:eastAsia="新細明體" w:hAnsi="Consolas" w:cs="新細明體"/>
+          <w:color w:val="000000"/>
+          <w:kern w:val="0"/>
+          <w:sz w:val="16"/>
+          <w:szCs w:val="18"/>
+          <w:bdr w:val="none" w:sz="0" w:space="0" w:color="auto" w:frame="1"/>
+        </w:rPr>
+        <w:t> k = </w:t>
       </w:r>
       <w:proofErr w:type="spellStart"/>
       <w:r>
@@ -2821,7 +2813,7 @@
           <w:szCs w:val="18"/>
           <w:bdr w:val="none" w:sz="0" w:space="0" w:color="auto" w:frame="1"/>
         </w:rPr>
-        <w:t>i</w:t>
+        <w:t>C.find_connection</w:t>
       </w:r>
       <w:proofErr w:type="spellEnd"/>
       <w:r>
@@ -2833,7 +2825,7 @@
           <w:szCs w:val="18"/>
           <w:bdr w:val="none" w:sz="0" w:space="0" w:color="auto" w:frame="1"/>
         </w:rPr>
-        <w:t>][j] = 1;  </w:t>
+        <w:t>(j);  </w:t>
       </w:r>
     </w:p>
     <w:p>
@@ -2848,7 +2840,6 @@
         <w:shd w:val="clear" w:color="auto" w:fill="FFFFFF"/>
         <w:snapToGrid w:val="0"/>
         <w:spacing w:before="100" w:beforeAutospacing="1" w:after="100" w:afterAutospacing="1" w:line="210" w:lineRule="atLeast"/>
-        <w:ind w:left="714" w:hanging="357"/>
         <w:jc w:val="left"/>
         <w:rPr>
           <w:rFonts w:ascii="Consolas" w:eastAsia="新細明體" w:hAnsi="Consolas" w:cs="新細明體"/>
@@ -2867,103 +2858,7 @@
           <w:szCs w:val="18"/>
           <w:bdr w:val="none" w:sz="0" w:space="0" w:color="auto" w:frame="1"/>
         </w:rPr>
-        <w:t>                </w:t>
-      </w:r>
-      <w:proofErr w:type="spellStart"/>
-      <w:r>
-        <w:rPr>
-          <w:rFonts w:ascii="Consolas" w:eastAsia="新細明體" w:hAnsi="Consolas" w:cs="新細明體"/>
-          <w:color w:val="000000"/>
-          <w:kern w:val="0"/>
-          <w:sz w:val="16"/>
-          <w:szCs w:val="18"/>
-          <w:bdr w:val="none" w:sz="0" w:space="0" w:color="auto" w:frame="1"/>
-        </w:rPr>
-        <w:t>M_aux</w:t>
-      </w:r>
-      <w:proofErr w:type="spellEnd"/>
-      <w:r>
-        <w:rPr>
-          <w:rFonts w:ascii="Consolas" w:eastAsia="新細明體" w:hAnsi="Consolas" w:cs="新細明體"/>
-          <w:color w:val="000000"/>
-          <w:kern w:val="0"/>
-          <w:sz w:val="16"/>
-          <w:szCs w:val="18"/>
-          <w:bdr w:val="none" w:sz="0" w:space="0" w:color="auto" w:frame="1"/>
-        </w:rPr>
-        <w:t>[</w:t>
-      </w:r>
-      <w:proofErr w:type="spellStart"/>
-      <w:r>
-        <w:rPr>
-          <w:rFonts w:ascii="Consolas" w:eastAsia="新細明體" w:hAnsi="Consolas" w:cs="新細明體"/>
-          <w:color w:val="000000"/>
-          <w:kern w:val="0"/>
-          <w:sz w:val="16"/>
-          <w:szCs w:val="18"/>
-          <w:bdr w:val="none" w:sz="0" w:space="0" w:color="auto" w:frame="1"/>
-        </w:rPr>
-        <w:t>i</w:t>
-      </w:r>
-      <w:proofErr w:type="spellEnd"/>
-      <w:r>
-        <w:rPr>
-          <w:rFonts w:ascii="Consolas" w:eastAsia="新細明體" w:hAnsi="Consolas" w:cs="新細明體"/>
-          <w:color w:val="000000"/>
-          <w:kern w:val="0"/>
-          <w:sz w:val="16"/>
-          <w:szCs w:val="18"/>
-          <w:bdr w:val="none" w:sz="0" w:space="0" w:color="auto" w:frame="1"/>
-        </w:rPr>
-        <w:t>][j] = </w:t>
-      </w:r>
-      <w:proofErr w:type="spellStart"/>
-      <w:r>
-        <w:rPr>
-          <w:rFonts w:ascii="Consolas" w:eastAsia="新細明體" w:hAnsi="Consolas" w:cs="新細明體"/>
-          <w:color w:val="000000"/>
-          <w:kern w:val="0"/>
-          <w:sz w:val="16"/>
-          <w:szCs w:val="18"/>
-          <w:bdr w:val="none" w:sz="0" w:space="0" w:color="auto" w:frame="1"/>
-        </w:rPr>
-        <w:t>M_aux</w:t>
-      </w:r>
-      <w:proofErr w:type="spellEnd"/>
-      <w:r>
-        <w:rPr>
-          <w:rFonts w:ascii="Consolas" w:eastAsia="新細明體" w:hAnsi="Consolas" w:cs="新細明體"/>
-          <w:color w:val="000000"/>
-          <w:kern w:val="0"/>
-          <w:sz w:val="16"/>
-          <w:szCs w:val="18"/>
-          <w:bdr w:val="none" w:sz="0" w:space="0" w:color="auto" w:frame="1"/>
-        </w:rPr>
-        <w:t>[</w:t>
-      </w:r>
-      <w:proofErr w:type="spellStart"/>
-      <w:r>
-        <w:rPr>
-          <w:rFonts w:ascii="Consolas" w:eastAsia="新細明體" w:hAnsi="Consolas" w:cs="新細明體"/>
-          <w:color w:val="000000"/>
-          <w:kern w:val="0"/>
-          <w:sz w:val="16"/>
-          <w:szCs w:val="18"/>
-          <w:bdr w:val="none" w:sz="0" w:space="0" w:color="auto" w:frame="1"/>
-        </w:rPr>
-        <w:t>i</w:t>
-      </w:r>
-      <w:proofErr w:type="spellEnd"/>
-      <w:r>
-        <w:rPr>
-          <w:rFonts w:ascii="Consolas" w:eastAsia="新細明體" w:hAnsi="Consolas" w:cs="新細明體"/>
-          <w:color w:val="000000"/>
-          <w:kern w:val="0"/>
-          <w:sz w:val="16"/>
-          <w:szCs w:val="18"/>
-          <w:bdr w:val="none" w:sz="0" w:space="0" w:color="auto" w:frame="1"/>
-        </w:rPr>
-        <w:t>][j-1];  </w:t>
+        <w:t>              </w:t>
       </w:r>
     </w:p>
     <w:p>
@@ -2978,7 +2873,6 @@
         <w:shd w:val="clear" w:color="auto" w:fill="F8F8F8"/>
         <w:snapToGrid w:val="0"/>
         <w:spacing w:before="100" w:beforeAutospacing="1" w:after="100" w:afterAutospacing="1" w:line="210" w:lineRule="atLeast"/>
-        <w:ind w:left="714" w:hanging="357"/>
         <w:jc w:val="left"/>
         <w:rPr>
           <w:rFonts w:ascii="Consolas" w:eastAsia="新細明體" w:hAnsi="Consolas" w:cs="新細明體"/>
@@ -2997,7 +2891,55 @@
           <w:szCs w:val="18"/>
           <w:bdr w:val="none" w:sz="0" w:space="0" w:color="auto" w:frame="1"/>
         </w:rPr>
-        <w:t>            }  </w:t>
+        <w:t>            </w:t>
+      </w:r>
+      <w:r>
+        <w:rPr>
+          <w:rFonts w:ascii="Consolas" w:eastAsia="新細明體" w:hAnsi="Consolas" w:cs="新細明體"/>
+          <w:b/>
+          <w:bCs/>
+          <w:color w:val="006699"/>
+          <w:kern w:val="0"/>
+          <w:sz w:val="16"/>
+          <w:szCs w:val="18"/>
+          <w:bdr w:val="none" w:sz="0" w:space="0" w:color="auto" w:frame="1"/>
+        </w:rPr>
+        <w:t>if</w:t>
+      </w:r>
+      <w:r>
+        <w:rPr>
+          <w:rFonts w:ascii="Consolas" w:eastAsia="新細明體" w:hAnsi="Consolas" w:cs="新細明體"/>
+          <w:color w:val="000000"/>
+          <w:kern w:val="0"/>
+          <w:sz w:val="16"/>
+          <w:szCs w:val="18"/>
+          <w:bdr w:val="none" w:sz="0" w:space="0" w:color="auto" w:frame="1"/>
+        </w:rPr>
+        <w:t>((k &gt; j) || (k &lt; </w:t>
+      </w:r>
+      <w:proofErr w:type="spellStart"/>
+      <w:r>
+        <w:rPr>
+          <w:rFonts w:ascii="Consolas" w:eastAsia="新細明體" w:hAnsi="Consolas" w:cs="新細明體"/>
+          <w:color w:val="000000"/>
+          <w:kern w:val="0"/>
+          <w:sz w:val="16"/>
+          <w:szCs w:val="18"/>
+          <w:bdr w:val="none" w:sz="0" w:space="0" w:color="auto" w:frame="1"/>
+        </w:rPr>
+        <w:t>i</w:t>
+      </w:r>
+      <w:proofErr w:type="spellEnd"/>
+      <w:r>
+        <w:rPr>
+          <w:rFonts w:ascii="Consolas" w:eastAsia="新細明體" w:hAnsi="Consolas" w:cs="新細明體"/>
+          <w:color w:val="000000"/>
+          <w:kern w:val="0"/>
+          <w:sz w:val="16"/>
+          <w:szCs w:val="18"/>
+          <w:bdr w:val="none" w:sz="0" w:space="0" w:color="auto" w:frame="1"/>
+        </w:rPr>
+        <w:t>)){      </w:t>
       </w:r>
     </w:p>
     <w:p>
@@ -3012,7 +2954,6 @@
         <w:shd w:val="clear" w:color="auto" w:fill="FFFFFF"/>
         <w:snapToGrid w:val="0"/>
         <w:spacing w:before="100" w:beforeAutospacing="1" w:after="100" w:afterAutospacing="1" w:line="210" w:lineRule="atLeast"/>
-        <w:ind w:left="714" w:hanging="357"/>
         <w:jc w:val="left"/>
         <w:rPr>
           <w:rFonts w:ascii="Consolas" w:eastAsia="新細明體" w:hAnsi="Consolas" w:cs="新細明體"/>
@@ -3031,7 +2972,55 @@
           <w:szCs w:val="18"/>
           <w:bdr w:val="none" w:sz="0" w:space="0" w:color="auto" w:frame="1"/>
         </w:rPr>
-        <w:t>              </w:t>
+        <w:t>                M[</w:t>
+      </w:r>
+      <w:proofErr w:type="spellStart"/>
+      <w:r>
+        <w:rPr>
+          <w:rFonts w:ascii="Consolas" w:eastAsia="新細明體" w:hAnsi="Consolas" w:cs="新細明體"/>
+          <w:color w:val="000000"/>
+          <w:kern w:val="0"/>
+          <w:sz w:val="16"/>
+          <w:szCs w:val="18"/>
+          <w:bdr w:val="none" w:sz="0" w:space="0" w:color="auto" w:frame="1"/>
+        </w:rPr>
+        <w:t>i</w:t>
+      </w:r>
+      <w:proofErr w:type="spellEnd"/>
+      <w:r>
+        <w:rPr>
+          <w:rFonts w:ascii="Consolas" w:eastAsia="新細明體" w:hAnsi="Consolas" w:cs="新細明體"/>
+          <w:color w:val="000000"/>
+          <w:kern w:val="0"/>
+          <w:sz w:val="16"/>
+          <w:szCs w:val="18"/>
+          <w:bdr w:val="none" w:sz="0" w:space="0" w:color="auto" w:frame="1"/>
+        </w:rPr>
+        <w:t>][j] = M[</w:t>
+      </w:r>
+      <w:proofErr w:type="spellStart"/>
+      <w:r>
+        <w:rPr>
+          <w:rFonts w:ascii="Consolas" w:eastAsia="新細明體" w:hAnsi="Consolas" w:cs="新細明體"/>
+          <w:color w:val="000000"/>
+          <w:kern w:val="0"/>
+          <w:sz w:val="16"/>
+          <w:szCs w:val="18"/>
+          <w:bdr w:val="none" w:sz="0" w:space="0" w:color="auto" w:frame="1"/>
+        </w:rPr>
+        <w:t>i</w:t>
+      </w:r>
+      <w:proofErr w:type="spellEnd"/>
+      <w:r>
+        <w:rPr>
+          <w:rFonts w:ascii="Consolas" w:eastAsia="新細明體" w:hAnsi="Consolas" w:cs="新細明體"/>
+          <w:color w:val="000000"/>
+          <w:kern w:val="0"/>
+          <w:sz w:val="16"/>
+          <w:szCs w:val="18"/>
+          <w:bdr w:val="none" w:sz="0" w:space="0" w:color="auto" w:frame="1"/>
+        </w:rPr>
+        <w:t>][j-1];  </w:t>
       </w:r>
     </w:p>
     <w:p>
@@ -3046,7 +3035,6 @@
         <w:shd w:val="clear" w:color="auto" w:fill="F8F8F8"/>
         <w:snapToGrid w:val="0"/>
         <w:spacing w:before="100" w:beforeAutospacing="1" w:after="100" w:afterAutospacing="1" w:line="210" w:lineRule="atLeast"/>
-        <w:ind w:left="714" w:hanging="357"/>
         <w:jc w:val="left"/>
         <w:rPr>
           <w:rFonts w:ascii="Consolas" w:eastAsia="新細明體" w:hAnsi="Consolas" w:cs="新細明體"/>
@@ -3065,79 +3053,7 @@
           <w:szCs w:val="18"/>
           <w:bdr w:val="none" w:sz="0" w:space="0" w:color="auto" w:frame="1"/>
         </w:rPr>
-        <w:t>            </w:t>
-      </w:r>
-      <w:r>
-        <w:rPr>
-          <w:rFonts w:ascii="Consolas" w:eastAsia="新細明體" w:hAnsi="Consolas" w:cs="新細明體"/>
-          <w:b/>
-          <w:bCs/>
-          <w:color w:val="006699"/>
-          <w:kern w:val="0"/>
-          <w:sz w:val="16"/>
-          <w:szCs w:val="18"/>
-          <w:bdr w:val="none" w:sz="0" w:space="0" w:color="auto" w:frame="1"/>
-        </w:rPr>
-        <w:t>else</w:t>
-      </w:r>
-      <w:r>
-        <w:rPr>
-          <w:rFonts w:ascii="Consolas" w:eastAsia="新細明體" w:hAnsi="Consolas" w:cs="新細明體"/>
-          <w:color w:val="000000"/>
-          <w:kern w:val="0"/>
-          <w:sz w:val="16"/>
-          <w:szCs w:val="18"/>
-          <w:bdr w:val="none" w:sz="0" w:space="0" w:color="auto" w:frame="1"/>
-        </w:rPr>
-        <w:t> </w:t>
-      </w:r>
-      <w:r>
-        <w:rPr>
-          <w:rFonts w:ascii="Consolas" w:eastAsia="新細明體" w:hAnsi="Consolas" w:cs="新細明體"/>
-          <w:b/>
-          <w:bCs/>
-          <w:color w:val="006699"/>
-          <w:kern w:val="0"/>
-          <w:sz w:val="16"/>
-          <w:szCs w:val="18"/>
-          <w:bdr w:val="none" w:sz="0" w:space="0" w:color="auto" w:frame="1"/>
-        </w:rPr>
-        <w:t>if</w:t>
-      </w:r>
-      <w:r>
-        <w:rPr>
-          <w:rFonts w:ascii="Consolas" w:eastAsia="新細明體" w:hAnsi="Consolas" w:cs="新細明體"/>
-          <w:color w:val="000000"/>
-          <w:kern w:val="0"/>
-          <w:sz w:val="16"/>
-          <w:szCs w:val="18"/>
-          <w:bdr w:val="none" w:sz="0" w:space="0" w:color="auto" w:frame="1"/>
-        </w:rPr>
-        <w:t>(k == </w:t>
-      </w:r>
-      <w:proofErr w:type="spellStart"/>
-      <w:r>
-        <w:rPr>
-          <w:rFonts w:ascii="Consolas" w:eastAsia="新細明體" w:hAnsi="Consolas" w:cs="新細明體"/>
-          <w:color w:val="000000"/>
-          <w:kern w:val="0"/>
-          <w:sz w:val="16"/>
-          <w:szCs w:val="18"/>
-          <w:bdr w:val="none" w:sz="0" w:space="0" w:color="auto" w:frame="1"/>
-        </w:rPr>
-        <w:t>i</w:t>
-      </w:r>
-      <w:proofErr w:type="spellEnd"/>
-      <w:r>
-        <w:rPr>
-          <w:rFonts w:ascii="Consolas" w:eastAsia="新細明體" w:hAnsi="Consolas" w:cs="新細明體"/>
-          <w:color w:val="000000"/>
-          <w:kern w:val="0"/>
-          <w:sz w:val="16"/>
-          <w:szCs w:val="18"/>
-          <w:bdr w:val="none" w:sz="0" w:space="0" w:color="auto" w:frame="1"/>
-        </w:rPr>
-        <w:t>){      </w:t>
+        <w:t>            }  </w:t>
       </w:r>
     </w:p>
     <w:p>
@@ -3152,7 +3068,6 @@
         <w:shd w:val="clear" w:color="auto" w:fill="FFFFFF"/>
         <w:snapToGrid w:val="0"/>
         <w:spacing w:before="100" w:beforeAutospacing="1" w:after="100" w:afterAutospacing="1" w:line="210" w:lineRule="atLeast"/>
-        <w:ind w:left="714" w:hanging="357"/>
         <w:jc w:val="left"/>
         <w:rPr>
           <w:rFonts w:ascii="Consolas" w:eastAsia="新細明體" w:hAnsi="Consolas" w:cs="新細明體"/>
@@ -3171,31 +3086,7 @@
           <w:szCs w:val="18"/>
           <w:bdr w:val="none" w:sz="0" w:space="0" w:color="auto" w:frame="1"/>
         </w:rPr>
-        <w:t>                M[</w:t>
-      </w:r>
-      <w:proofErr w:type="spellStart"/>
-      <w:r>
-        <w:rPr>
-          <w:rFonts w:ascii="Consolas" w:eastAsia="新細明體" w:hAnsi="Consolas" w:cs="新細明體"/>
-          <w:color w:val="000000"/>
-          <w:kern w:val="0"/>
-          <w:sz w:val="16"/>
-          <w:szCs w:val="18"/>
-          <w:bdr w:val="none" w:sz="0" w:space="0" w:color="auto" w:frame="1"/>
-        </w:rPr>
-        <w:t>i</w:t>
-      </w:r>
-      <w:proofErr w:type="spellEnd"/>
-      <w:r>
-        <w:rPr>
-          <w:rFonts w:ascii="Consolas" w:eastAsia="新細明體" w:hAnsi="Consolas" w:cs="新細明體"/>
-          <w:color w:val="000000"/>
-          <w:kern w:val="0"/>
-          <w:sz w:val="16"/>
-          <w:szCs w:val="18"/>
-          <w:bdr w:val="none" w:sz="0" w:space="0" w:color="auto" w:frame="1"/>
-        </w:rPr>
-        <w:t>][j] = 2;  </w:t>
+        <w:t>              </w:t>
       </w:r>
     </w:p>
     <w:p>
@@ -3210,7 +3101,6 @@
         <w:shd w:val="clear" w:color="auto" w:fill="F8F8F8"/>
         <w:snapToGrid w:val="0"/>
         <w:spacing w:before="100" w:beforeAutospacing="1" w:after="100" w:afterAutospacing="1" w:line="210" w:lineRule="atLeast"/>
-        <w:ind w:left="714" w:hanging="357"/>
         <w:jc w:val="left"/>
         <w:rPr>
           <w:rFonts w:ascii="Consolas" w:eastAsia="新細明體" w:hAnsi="Consolas" w:cs="新細明體"/>
@@ -3229,7 +3119,55 @@
           <w:szCs w:val="18"/>
           <w:bdr w:val="none" w:sz="0" w:space="0" w:color="auto" w:frame="1"/>
         </w:rPr>
-        <w:t>                </w:t>
+        <w:t>            </w:t>
+      </w:r>
+      <w:r>
+        <w:rPr>
+          <w:rFonts w:ascii="Consolas" w:eastAsia="新細明體" w:hAnsi="Consolas" w:cs="新細明體"/>
+          <w:b/>
+          <w:bCs/>
+          <w:color w:val="006699"/>
+          <w:kern w:val="0"/>
+          <w:sz w:val="16"/>
+          <w:szCs w:val="18"/>
+          <w:bdr w:val="none" w:sz="0" w:space="0" w:color="auto" w:frame="1"/>
+        </w:rPr>
+        <w:t>else</w:t>
+      </w:r>
+      <w:r>
+        <w:rPr>
+          <w:rFonts w:ascii="Consolas" w:eastAsia="新細明體" w:hAnsi="Consolas" w:cs="新細明體"/>
+          <w:color w:val="000000"/>
+          <w:kern w:val="0"/>
+          <w:sz w:val="16"/>
+          <w:szCs w:val="18"/>
+          <w:bdr w:val="none" w:sz="0" w:space="0" w:color="auto" w:frame="1"/>
+        </w:rPr>
+        <w:t> </w:t>
+      </w:r>
+      <w:r>
+        <w:rPr>
+          <w:rFonts w:ascii="Consolas" w:eastAsia="新細明體" w:hAnsi="Consolas" w:cs="新細明體"/>
+          <w:b/>
+          <w:bCs/>
+          <w:color w:val="006699"/>
+          <w:kern w:val="0"/>
+          <w:sz w:val="16"/>
+          <w:szCs w:val="18"/>
+          <w:bdr w:val="none" w:sz="0" w:space="0" w:color="auto" w:frame="1"/>
+        </w:rPr>
+        <w:t>if</w:t>
+      </w:r>
+      <w:r>
+        <w:rPr>
+          <w:rFonts w:ascii="Consolas" w:eastAsia="新細明體" w:hAnsi="Consolas" w:cs="新細明體"/>
+          <w:color w:val="000000"/>
+          <w:kern w:val="0"/>
+          <w:sz w:val="16"/>
+          <w:szCs w:val="18"/>
+          <w:bdr w:val="none" w:sz="0" w:space="0" w:color="auto" w:frame="1"/>
+        </w:rPr>
+        <w:t>(k == </w:t>
       </w:r>
       <w:proofErr w:type="spellStart"/>
       <w:r>
@@ -3241,7 +3179,7 @@
           <w:szCs w:val="18"/>
           <w:bdr w:val="none" w:sz="0" w:space="0" w:color="auto" w:frame="1"/>
         </w:rPr>
-        <w:t>M_aux</w:t>
+        <w:t>i</w:t>
       </w:r>
       <w:proofErr w:type="spellEnd"/>
       <w:r>
@@ -3253,55 +3191,7 @@
           <w:szCs w:val="18"/>
           <w:bdr w:val="none" w:sz="0" w:space="0" w:color="auto" w:frame="1"/>
         </w:rPr>
-        <w:t>[</w:t>
-      </w:r>
-      <w:proofErr w:type="spellStart"/>
-      <w:r>
-        <w:rPr>
-          <w:rFonts w:ascii="Consolas" w:eastAsia="新細明體" w:hAnsi="Consolas" w:cs="新細明體"/>
-          <w:color w:val="000000"/>
-          <w:kern w:val="0"/>
-          <w:sz w:val="16"/>
-          <w:szCs w:val="18"/>
-          <w:bdr w:val="none" w:sz="0" w:space="0" w:color="auto" w:frame="1"/>
-        </w:rPr>
-        <w:t>i</w:t>
-      </w:r>
-      <w:proofErr w:type="spellEnd"/>
-      <w:r>
-        <w:rPr>
-          <w:rFonts w:ascii="Consolas" w:eastAsia="新細明體" w:hAnsi="Consolas" w:cs="新細明體"/>
-          <w:color w:val="000000"/>
-          <w:kern w:val="0"/>
-          <w:sz w:val="16"/>
-          <w:szCs w:val="18"/>
-          <w:bdr w:val="none" w:sz="0" w:space="0" w:color="auto" w:frame="1"/>
-        </w:rPr>
-        <w:t>][j] = </w:t>
-      </w:r>
-      <w:proofErr w:type="spellStart"/>
-      <w:r>
-        <w:rPr>
-          <w:rFonts w:ascii="Consolas" w:eastAsia="新細明體" w:hAnsi="Consolas" w:cs="新細明體"/>
-          <w:color w:val="000000"/>
-          <w:kern w:val="0"/>
-          <w:sz w:val="16"/>
-          <w:szCs w:val="18"/>
-          <w:bdr w:val="none" w:sz="0" w:space="0" w:color="auto" w:frame="1"/>
-        </w:rPr>
-        <w:t>M_aux</w:t>
-      </w:r>
-      <w:proofErr w:type="spellEnd"/>
-      <w:r>
-        <w:rPr>
-          <w:rFonts w:ascii="Consolas" w:eastAsia="新細明體" w:hAnsi="Consolas" w:cs="新細明體"/>
-          <w:color w:val="000000"/>
-          <w:kern w:val="0"/>
-          <w:sz w:val="16"/>
-          <w:szCs w:val="18"/>
-          <w:bdr w:val="none" w:sz="0" w:space="0" w:color="auto" w:frame="1"/>
-        </w:rPr>
-        <w:t>[i+1][j-1] + 1;  </w:t>
+        <w:t>){      </w:t>
       </w:r>
     </w:p>
     <w:p>
@@ -3316,7 +3206,6 @@
         <w:shd w:val="clear" w:color="auto" w:fill="FFFFFF"/>
         <w:snapToGrid w:val="0"/>
         <w:spacing w:before="100" w:beforeAutospacing="1" w:after="100" w:afterAutospacing="1" w:line="210" w:lineRule="atLeast"/>
-        <w:ind w:left="714" w:hanging="357"/>
         <w:jc w:val="left"/>
         <w:rPr>
           <w:rFonts w:ascii="Consolas" w:eastAsia="新細明體" w:hAnsi="Consolas" w:cs="新細明體"/>
@@ -3335,7 +3224,31 @@
           <w:szCs w:val="18"/>
           <w:bdr w:val="none" w:sz="0" w:space="0" w:color="auto" w:frame="1"/>
         </w:rPr>
-        <w:t>            }  </w:t>
+        <w:t>                M[</w:t>
+      </w:r>
+      <w:proofErr w:type="spellStart"/>
+      <w:r>
+        <w:rPr>
+          <w:rFonts w:ascii="Consolas" w:eastAsia="新細明體" w:hAnsi="Consolas" w:cs="新細明體"/>
+          <w:color w:val="000000"/>
+          <w:kern w:val="0"/>
+          <w:sz w:val="16"/>
+          <w:szCs w:val="18"/>
+          <w:bdr w:val="none" w:sz="0" w:space="0" w:color="auto" w:frame="1"/>
+        </w:rPr>
+        <w:t>i</w:t>
+      </w:r>
+      <w:proofErr w:type="spellEnd"/>
+      <w:r>
+        <w:rPr>
+          <w:rFonts w:ascii="Consolas" w:eastAsia="新細明體" w:hAnsi="Consolas" w:cs="新細明體"/>
+          <w:color w:val="000000"/>
+          <w:kern w:val="0"/>
+          <w:sz w:val="16"/>
+          <w:szCs w:val="18"/>
+          <w:bdr w:val="none" w:sz="0" w:space="0" w:color="auto" w:frame="1"/>
+        </w:rPr>
+        <w:t>][j] = M[i+1][j-1] + 1;  </w:t>
       </w:r>
     </w:p>
     <w:p>
@@ -3350,7 +3263,6 @@
         <w:shd w:val="clear" w:color="auto" w:fill="F8F8F8"/>
         <w:snapToGrid w:val="0"/>
         <w:spacing w:before="100" w:beforeAutospacing="1" w:after="100" w:afterAutospacing="1" w:line="210" w:lineRule="atLeast"/>
-        <w:ind w:left="714" w:hanging="357"/>
         <w:jc w:val="left"/>
         <w:rPr>
           <w:rFonts w:ascii="Consolas" w:eastAsia="新細明體" w:hAnsi="Consolas" w:cs="新細明體"/>
@@ -3369,7 +3281,7 @@
           <w:szCs w:val="18"/>
           <w:bdr w:val="none" w:sz="0" w:space="0" w:color="auto" w:frame="1"/>
         </w:rPr>
-        <w:t>              </w:t>
+        <w:t>            }  </w:t>
       </w:r>
     </w:p>
     <w:p>
@@ -3384,7 +3296,6 @@
         <w:shd w:val="clear" w:color="auto" w:fill="FFFFFF"/>
         <w:snapToGrid w:val="0"/>
         <w:spacing w:before="100" w:beforeAutospacing="1" w:after="100" w:afterAutospacing="1" w:line="210" w:lineRule="atLeast"/>
-        <w:ind w:left="714" w:hanging="357"/>
         <w:jc w:val="left"/>
         <w:rPr>
           <w:rFonts w:ascii="Consolas" w:eastAsia="新細明體" w:hAnsi="Consolas" w:cs="新細明體"/>
@@ -3403,79 +3314,7 @@
           <w:szCs w:val="18"/>
           <w:bdr w:val="none" w:sz="0" w:space="0" w:color="auto" w:frame="1"/>
         </w:rPr>
-        <w:t>            </w:t>
-      </w:r>
-      <w:r>
-        <w:rPr>
-          <w:rFonts w:ascii="Consolas" w:eastAsia="新細明體" w:hAnsi="Consolas" w:cs="新細明體"/>
-          <w:b/>
-          <w:bCs/>
-          <w:color w:val="006699"/>
-          <w:kern w:val="0"/>
-          <w:sz w:val="16"/>
-          <w:szCs w:val="18"/>
-          <w:bdr w:val="none" w:sz="0" w:space="0" w:color="auto" w:frame="1"/>
-        </w:rPr>
-        <w:t>else</w:t>
-      </w:r>
-      <w:r>
-        <w:rPr>
-          <w:rFonts w:ascii="Consolas" w:eastAsia="新細明體" w:hAnsi="Consolas" w:cs="新細明體"/>
-          <w:color w:val="000000"/>
-          <w:kern w:val="0"/>
-          <w:sz w:val="16"/>
-          <w:szCs w:val="18"/>
-          <w:bdr w:val="none" w:sz="0" w:space="0" w:color="auto" w:frame="1"/>
-        </w:rPr>
-        <w:t> </w:t>
-      </w:r>
-      <w:r>
-        <w:rPr>
-          <w:rFonts w:ascii="Consolas" w:eastAsia="新細明體" w:hAnsi="Consolas" w:cs="新細明體"/>
-          <w:b/>
-          <w:bCs/>
-          <w:color w:val="006699"/>
-          <w:kern w:val="0"/>
-          <w:sz w:val="16"/>
-          <w:szCs w:val="18"/>
-          <w:bdr w:val="none" w:sz="0" w:space="0" w:color="auto" w:frame="1"/>
-        </w:rPr>
-        <w:t>if</w:t>
-      </w:r>
-      <w:r>
-        <w:rPr>
-          <w:rFonts w:ascii="Consolas" w:eastAsia="新細明體" w:hAnsi="Consolas" w:cs="新細明體"/>
-          <w:color w:val="000000"/>
-          <w:kern w:val="0"/>
-          <w:sz w:val="16"/>
-          <w:szCs w:val="18"/>
-          <w:bdr w:val="none" w:sz="0" w:space="0" w:color="auto" w:frame="1"/>
-        </w:rPr>
-        <w:t>(k &lt; j &amp;&amp; k &gt; </w:t>
-      </w:r>
-      <w:proofErr w:type="spellStart"/>
-      <w:r>
-        <w:rPr>
-          <w:rFonts w:ascii="Consolas" w:eastAsia="新細明體" w:hAnsi="Consolas" w:cs="新細明體"/>
-          <w:color w:val="000000"/>
-          <w:kern w:val="0"/>
-          <w:sz w:val="16"/>
-          <w:szCs w:val="18"/>
-          <w:bdr w:val="none" w:sz="0" w:space="0" w:color="auto" w:frame="1"/>
-        </w:rPr>
-        <w:t>i</w:t>
-      </w:r>
-      <w:proofErr w:type="spellEnd"/>
-      <w:r>
-        <w:rPr>
-          <w:rFonts w:ascii="Consolas" w:eastAsia="新細明體" w:hAnsi="Consolas" w:cs="新細明體"/>
-          <w:color w:val="000000"/>
-          <w:kern w:val="0"/>
-          <w:sz w:val="16"/>
-          <w:szCs w:val="18"/>
-          <w:bdr w:val="none" w:sz="0" w:space="0" w:color="auto" w:frame="1"/>
-        </w:rPr>
-        <w:t>){                  </w:t>
+        <w:t>              </w:t>
       </w:r>
     </w:p>
     <w:p>
@@ -3490,7 +3329,6 @@
         <w:shd w:val="clear" w:color="auto" w:fill="F8F8F8"/>
         <w:snapToGrid w:val="0"/>
         <w:spacing w:before="100" w:beforeAutospacing="1" w:after="100" w:afterAutospacing="1" w:line="210" w:lineRule="atLeast"/>
-        <w:ind w:left="714" w:hanging="357"/>
         <w:jc w:val="left"/>
         <w:rPr>
           <w:rFonts w:ascii="Consolas" w:eastAsia="新細明體" w:hAnsi="Consolas" w:cs="新細明體"/>
@@ -3509,32 +3347,55 @@
           <w:szCs w:val="18"/>
           <w:bdr w:val="none" w:sz="0" w:space="0" w:color="auto" w:frame="1"/>
         </w:rPr>
-        <w:lastRenderedPageBreak/>
-        <w:t>                </w:t>
+        <w:t>            </w:t>
       </w:r>
       <w:r>
         <w:rPr>
           <w:rFonts w:ascii="Consolas" w:eastAsia="新細明體" w:hAnsi="Consolas" w:cs="新細明體"/>
           <w:b/>
           <w:bCs/>
-          <w:color w:val="2E8B57"/>
-          <w:kern w:val="0"/>
-          <w:sz w:val="16"/>
-          <w:szCs w:val="18"/>
-          <w:bdr w:val="none" w:sz="0" w:space="0" w:color="auto" w:frame="1"/>
-        </w:rPr>
-        <w:t>int</w:t>
-      </w:r>
-      <w:r>
-        <w:rPr>
-          <w:rFonts w:ascii="Consolas" w:eastAsia="新細明體" w:hAnsi="Consolas" w:cs="新細明體"/>
-          <w:color w:val="000000"/>
-          <w:kern w:val="0"/>
-          <w:sz w:val="16"/>
-          <w:szCs w:val="18"/>
-          <w:bdr w:val="none" w:sz="0" w:space="0" w:color="auto" w:frame="1"/>
-        </w:rPr>
-        <w:t> A = </w:t>
+          <w:color w:val="006699"/>
+          <w:kern w:val="0"/>
+          <w:sz w:val="16"/>
+          <w:szCs w:val="18"/>
+          <w:bdr w:val="none" w:sz="0" w:space="0" w:color="auto" w:frame="1"/>
+        </w:rPr>
+        <w:t>else</w:t>
+      </w:r>
+      <w:r>
+        <w:rPr>
+          <w:rFonts w:ascii="Consolas" w:eastAsia="新細明體" w:hAnsi="Consolas" w:cs="新細明體"/>
+          <w:color w:val="000000"/>
+          <w:kern w:val="0"/>
+          <w:sz w:val="16"/>
+          <w:szCs w:val="18"/>
+          <w:bdr w:val="none" w:sz="0" w:space="0" w:color="auto" w:frame="1"/>
+        </w:rPr>
+        <w:t> </w:t>
+      </w:r>
+      <w:r>
+        <w:rPr>
+          <w:rFonts w:ascii="Consolas" w:eastAsia="新細明體" w:hAnsi="Consolas" w:cs="新細明體"/>
+          <w:b/>
+          <w:bCs/>
+          <w:color w:val="006699"/>
+          <w:kern w:val="0"/>
+          <w:sz w:val="16"/>
+          <w:szCs w:val="18"/>
+          <w:bdr w:val="none" w:sz="0" w:space="0" w:color="auto" w:frame="1"/>
+        </w:rPr>
+        <w:t>if</w:t>
+      </w:r>
+      <w:r>
+        <w:rPr>
+          <w:rFonts w:ascii="Consolas" w:eastAsia="新細明體" w:hAnsi="Consolas" w:cs="新細明體"/>
+          <w:color w:val="000000"/>
+          <w:kern w:val="0"/>
+          <w:sz w:val="16"/>
+          <w:szCs w:val="18"/>
+          <w:bdr w:val="none" w:sz="0" w:space="0" w:color="auto" w:frame="1"/>
+        </w:rPr>
+        <w:t>(k &lt; j &amp;&amp; k &gt; </w:t>
       </w:r>
       <w:proofErr w:type="spellStart"/>
       <w:r>
@@ -3546,7 +3407,7 @@
           <w:szCs w:val="18"/>
           <w:bdr w:val="none" w:sz="0" w:space="0" w:color="auto" w:frame="1"/>
         </w:rPr>
-        <w:t>M_aux</w:t>
+        <w:t>i</w:t>
       </w:r>
       <w:proofErr w:type="spellEnd"/>
       <w:r>
@@ -3558,31 +3419,7 @@
           <w:szCs w:val="18"/>
           <w:bdr w:val="none" w:sz="0" w:space="0" w:color="auto" w:frame="1"/>
         </w:rPr>
-        <w:t>[</w:t>
-      </w:r>
-      <w:proofErr w:type="spellStart"/>
-      <w:r>
-        <w:rPr>
-          <w:rFonts w:ascii="Consolas" w:eastAsia="新細明體" w:hAnsi="Consolas" w:cs="新細明體"/>
-          <w:color w:val="000000"/>
-          <w:kern w:val="0"/>
-          <w:sz w:val="16"/>
-          <w:szCs w:val="18"/>
-          <w:bdr w:val="none" w:sz="0" w:space="0" w:color="auto" w:frame="1"/>
-        </w:rPr>
-        <w:t>i</w:t>
-      </w:r>
-      <w:proofErr w:type="spellEnd"/>
-      <w:r>
-        <w:rPr>
-          <w:rFonts w:ascii="Consolas" w:eastAsia="新細明體" w:hAnsi="Consolas" w:cs="新細明體"/>
-          <w:color w:val="000000"/>
-          <w:kern w:val="0"/>
-          <w:sz w:val="16"/>
-          <w:szCs w:val="18"/>
-          <w:bdr w:val="none" w:sz="0" w:space="0" w:color="auto" w:frame="1"/>
-        </w:rPr>
-        <w:t>][j-1];  </w:t>
+        <w:t>){                  </w:t>
       </w:r>
     </w:p>
     <w:p>
@@ -3597,7 +3434,6 @@
         <w:shd w:val="clear" w:color="auto" w:fill="FFFFFF"/>
         <w:snapToGrid w:val="0"/>
         <w:spacing w:before="100" w:beforeAutospacing="1" w:after="100" w:afterAutospacing="1" w:line="210" w:lineRule="atLeast"/>
-        <w:ind w:left="714" w:hanging="357"/>
         <w:jc w:val="left"/>
         <w:rPr>
           <w:rFonts w:ascii="Consolas" w:eastAsia="新細明體" w:hAnsi="Consolas" w:cs="新細明體"/>
@@ -3616,6 +3452,7 @@
           <w:szCs w:val="18"/>
           <w:bdr w:val="none" w:sz="0" w:space="0" w:color="auto" w:frame="1"/>
         </w:rPr>
+        <w:lastRenderedPageBreak/>
         <w:t>                </w:t>
       </w:r>
       <w:r>
@@ -3640,7 +3477,7 @@
           <w:szCs w:val="18"/>
           <w:bdr w:val="none" w:sz="0" w:space="0" w:color="auto" w:frame="1"/>
         </w:rPr>
-        <w:t> B = </w:t>
+        <w:t> A = M[</w:t>
       </w:r>
       <w:proofErr w:type="spellStart"/>
       <w:r>
@@ -3652,7 +3489,7 @@
           <w:szCs w:val="18"/>
           <w:bdr w:val="none" w:sz="0" w:space="0" w:color="auto" w:frame="1"/>
         </w:rPr>
-        <w:t>M_aux</w:t>
+        <w:t>i</w:t>
       </w:r>
       <w:proofErr w:type="spellEnd"/>
       <w:r>
@@ -3664,55 +3501,7 @@
           <w:szCs w:val="18"/>
           <w:bdr w:val="none" w:sz="0" w:space="0" w:color="auto" w:frame="1"/>
         </w:rPr>
-        <w:t>[</w:t>
-      </w:r>
-      <w:proofErr w:type="spellStart"/>
-      <w:r>
-        <w:rPr>
-          <w:rFonts w:ascii="Consolas" w:eastAsia="新細明體" w:hAnsi="Consolas" w:cs="新細明體"/>
-          <w:color w:val="000000"/>
-          <w:kern w:val="0"/>
-          <w:sz w:val="16"/>
-          <w:szCs w:val="18"/>
-          <w:bdr w:val="none" w:sz="0" w:space="0" w:color="auto" w:frame="1"/>
-        </w:rPr>
-        <w:t>i</w:t>
-      </w:r>
-      <w:proofErr w:type="spellEnd"/>
-      <w:r>
-        <w:rPr>
-          <w:rFonts w:ascii="Consolas" w:eastAsia="新細明體" w:hAnsi="Consolas" w:cs="新細明體"/>
-          <w:color w:val="000000"/>
-          <w:kern w:val="0"/>
-          <w:sz w:val="16"/>
-          <w:szCs w:val="18"/>
-          <w:bdr w:val="none" w:sz="0" w:space="0" w:color="auto" w:frame="1"/>
-        </w:rPr>
-        <w:t>][k-1] + 1 + </w:t>
-      </w:r>
-      <w:proofErr w:type="spellStart"/>
-      <w:r>
-        <w:rPr>
-          <w:rFonts w:ascii="Consolas" w:eastAsia="新細明體" w:hAnsi="Consolas" w:cs="新細明體"/>
-          <w:color w:val="000000"/>
-          <w:kern w:val="0"/>
-          <w:sz w:val="16"/>
-          <w:szCs w:val="18"/>
-          <w:bdr w:val="none" w:sz="0" w:space="0" w:color="auto" w:frame="1"/>
-        </w:rPr>
-        <w:t>M_aux</w:t>
-      </w:r>
-      <w:proofErr w:type="spellEnd"/>
-      <w:r>
-        <w:rPr>
-          <w:rFonts w:ascii="Consolas" w:eastAsia="新細明體" w:hAnsi="Consolas" w:cs="新細明體"/>
-          <w:color w:val="000000"/>
-          <w:kern w:val="0"/>
-          <w:sz w:val="16"/>
-          <w:szCs w:val="18"/>
-          <w:bdr w:val="none" w:sz="0" w:space="0" w:color="auto" w:frame="1"/>
-        </w:rPr>
-        <w:t>[k+1][j-1];  </w:t>
+        <w:t>][j-1];  </w:t>
       </w:r>
     </w:p>
     <w:p>
@@ -3727,7 +3516,6 @@
         <w:shd w:val="clear" w:color="auto" w:fill="F8F8F8"/>
         <w:snapToGrid w:val="0"/>
         <w:spacing w:before="100" w:beforeAutospacing="1" w:after="100" w:afterAutospacing="1" w:line="210" w:lineRule="atLeast"/>
-        <w:ind w:left="714" w:hanging="357"/>
         <w:jc w:val="left"/>
         <w:rPr>
           <w:rFonts w:ascii="Consolas" w:eastAsia="新細明體" w:hAnsi="Consolas" w:cs="新細明體"/>
@@ -3753,24 +3541,48 @@
           <w:rFonts w:ascii="Consolas" w:eastAsia="新細明體" w:hAnsi="Consolas" w:cs="新細明體"/>
           <w:b/>
           <w:bCs/>
-          <w:color w:val="006699"/>
-          <w:kern w:val="0"/>
-          <w:sz w:val="16"/>
-          <w:szCs w:val="18"/>
-          <w:bdr w:val="none" w:sz="0" w:space="0" w:color="auto" w:frame="1"/>
-        </w:rPr>
-        <w:t>if</w:t>
-      </w:r>
-      <w:r>
-        <w:rPr>
-          <w:rFonts w:ascii="Consolas" w:eastAsia="新細明體" w:hAnsi="Consolas" w:cs="新細明體"/>
-          <w:color w:val="000000"/>
-          <w:kern w:val="0"/>
-          <w:sz w:val="16"/>
-          <w:szCs w:val="18"/>
-          <w:bdr w:val="none" w:sz="0" w:space="0" w:color="auto" w:frame="1"/>
-        </w:rPr>
-        <w:t>(A &gt;= B){  </w:t>
+          <w:color w:val="2E8B57"/>
+          <w:kern w:val="0"/>
+          <w:sz w:val="16"/>
+          <w:szCs w:val="18"/>
+          <w:bdr w:val="none" w:sz="0" w:space="0" w:color="auto" w:frame="1"/>
+        </w:rPr>
+        <w:t>int</w:t>
+      </w:r>
+      <w:r>
+        <w:rPr>
+          <w:rFonts w:ascii="Consolas" w:eastAsia="新細明體" w:hAnsi="Consolas" w:cs="新細明體"/>
+          <w:color w:val="000000"/>
+          <w:kern w:val="0"/>
+          <w:sz w:val="16"/>
+          <w:szCs w:val="18"/>
+          <w:bdr w:val="none" w:sz="0" w:space="0" w:color="auto" w:frame="1"/>
+        </w:rPr>
+        <w:t> B = M[</w:t>
+      </w:r>
+      <w:proofErr w:type="spellStart"/>
+      <w:r>
+        <w:rPr>
+          <w:rFonts w:ascii="Consolas" w:eastAsia="新細明體" w:hAnsi="Consolas" w:cs="新細明體"/>
+          <w:color w:val="000000"/>
+          <w:kern w:val="0"/>
+          <w:sz w:val="16"/>
+          <w:szCs w:val="18"/>
+          <w:bdr w:val="none" w:sz="0" w:space="0" w:color="auto" w:frame="1"/>
+        </w:rPr>
+        <w:t>i</w:t>
+      </w:r>
+      <w:proofErr w:type="spellEnd"/>
+      <w:r>
+        <w:rPr>
+          <w:rFonts w:ascii="Consolas" w:eastAsia="新細明體" w:hAnsi="Consolas" w:cs="新細明體"/>
+          <w:color w:val="000000"/>
+          <w:kern w:val="0"/>
+          <w:sz w:val="16"/>
+          <w:szCs w:val="18"/>
+          <w:bdr w:val="none" w:sz="0" w:space="0" w:color="auto" w:frame="1"/>
+        </w:rPr>
+        <w:t>][k-1] + 1 + M[k+1][j-1];  </w:t>
       </w:r>
     </w:p>
     <w:p>
@@ -3785,7 +3597,6 @@
         <w:shd w:val="clear" w:color="auto" w:fill="FFFFFF"/>
         <w:snapToGrid w:val="0"/>
         <w:spacing w:before="100" w:beforeAutospacing="1" w:after="100" w:afterAutospacing="1" w:line="210" w:lineRule="atLeast"/>
-        <w:ind w:left="714" w:hanging="357"/>
         <w:jc w:val="left"/>
         <w:rPr>
           <w:rFonts w:ascii="Consolas" w:eastAsia="新細明體" w:hAnsi="Consolas" w:cs="新細明體"/>
@@ -3804,31 +3615,31 @@
           <w:szCs w:val="18"/>
           <w:bdr w:val="none" w:sz="0" w:space="0" w:color="auto" w:frame="1"/>
         </w:rPr>
-        <w:t>                    M[</w:t>
-      </w:r>
-      <w:proofErr w:type="spellStart"/>
-      <w:r>
-        <w:rPr>
-          <w:rFonts w:ascii="Consolas" w:eastAsia="新細明體" w:hAnsi="Consolas" w:cs="新細明體"/>
-          <w:color w:val="000000"/>
-          <w:kern w:val="0"/>
-          <w:sz w:val="16"/>
-          <w:szCs w:val="18"/>
-          <w:bdr w:val="none" w:sz="0" w:space="0" w:color="auto" w:frame="1"/>
-        </w:rPr>
-        <w:t>i</w:t>
-      </w:r>
-      <w:proofErr w:type="spellEnd"/>
-      <w:r>
-        <w:rPr>
-          <w:rFonts w:ascii="Consolas" w:eastAsia="新細明體" w:hAnsi="Consolas" w:cs="新細明體"/>
-          <w:color w:val="000000"/>
-          <w:kern w:val="0"/>
-          <w:sz w:val="16"/>
-          <w:szCs w:val="18"/>
-          <w:bdr w:val="none" w:sz="0" w:space="0" w:color="auto" w:frame="1"/>
-        </w:rPr>
-        <w:t>][j] = 3;  </w:t>
+        <w:t>                </w:t>
+      </w:r>
+      <w:r>
+        <w:rPr>
+          <w:rFonts w:ascii="Consolas" w:eastAsia="新細明體" w:hAnsi="Consolas" w:cs="新細明體"/>
+          <w:b/>
+          <w:bCs/>
+          <w:color w:val="006699"/>
+          <w:kern w:val="0"/>
+          <w:sz w:val="16"/>
+          <w:szCs w:val="18"/>
+          <w:bdr w:val="none" w:sz="0" w:space="0" w:color="auto" w:frame="1"/>
+        </w:rPr>
+        <w:t>if</w:t>
+      </w:r>
+      <w:r>
+        <w:rPr>
+          <w:rFonts w:ascii="Consolas" w:eastAsia="新細明體" w:hAnsi="Consolas" w:cs="新細明體"/>
+          <w:color w:val="000000"/>
+          <w:kern w:val="0"/>
+          <w:sz w:val="16"/>
+          <w:szCs w:val="18"/>
+          <w:bdr w:val="none" w:sz="0" w:space="0" w:color="auto" w:frame="1"/>
+        </w:rPr>
+        <w:t>(A &gt;= B){  </w:t>
       </w:r>
     </w:p>
     <w:p>
@@ -3843,7 +3654,6 @@
         <w:shd w:val="clear" w:color="auto" w:fill="F8F8F8"/>
         <w:snapToGrid w:val="0"/>
         <w:spacing w:before="100" w:beforeAutospacing="1" w:after="100" w:afterAutospacing="1" w:line="210" w:lineRule="atLeast"/>
-        <w:ind w:left="714" w:hanging="357"/>
         <w:jc w:val="left"/>
         <w:rPr>
           <w:rFonts w:ascii="Consolas" w:eastAsia="新細明體" w:hAnsi="Consolas" w:cs="新細明體"/>
@@ -3862,31 +3672,7 @@
           <w:szCs w:val="18"/>
           <w:bdr w:val="none" w:sz="0" w:space="0" w:color="auto" w:frame="1"/>
         </w:rPr>
-        <w:t>                    </w:t>
-      </w:r>
-      <w:proofErr w:type="spellStart"/>
-      <w:r>
-        <w:rPr>
-          <w:rFonts w:ascii="Consolas" w:eastAsia="新細明體" w:hAnsi="Consolas" w:cs="新細明體"/>
-          <w:color w:val="000000"/>
-          <w:kern w:val="0"/>
-          <w:sz w:val="16"/>
-          <w:szCs w:val="18"/>
-          <w:bdr w:val="none" w:sz="0" w:space="0" w:color="auto" w:frame="1"/>
-        </w:rPr>
-        <w:t>M_aux</w:t>
-      </w:r>
-      <w:proofErr w:type="spellEnd"/>
-      <w:r>
-        <w:rPr>
-          <w:rFonts w:ascii="Consolas" w:eastAsia="新細明體" w:hAnsi="Consolas" w:cs="新細明體"/>
-          <w:color w:val="000000"/>
-          <w:kern w:val="0"/>
-          <w:sz w:val="16"/>
-          <w:szCs w:val="18"/>
-          <w:bdr w:val="none" w:sz="0" w:space="0" w:color="auto" w:frame="1"/>
-        </w:rPr>
-        <w:t>[</w:t>
+        <w:t>                    M[</w:t>
       </w:r>
       <w:proofErr w:type="spellStart"/>
       <w:r>
@@ -3925,7 +3711,6 @@
         <w:shd w:val="clear" w:color="auto" w:fill="FFFFFF"/>
         <w:snapToGrid w:val="0"/>
         <w:spacing w:before="100" w:beforeAutospacing="1" w:after="100" w:afterAutospacing="1" w:line="210" w:lineRule="atLeast"/>
-        <w:ind w:left="714" w:hanging="357"/>
         <w:jc w:val="left"/>
         <w:rPr>
           <w:rFonts w:ascii="Consolas" w:eastAsia="新細明體" w:hAnsi="Consolas" w:cs="新細明體"/>
@@ -3959,7 +3744,6 @@
         <w:shd w:val="clear" w:color="auto" w:fill="F8F8F8"/>
         <w:snapToGrid w:val="0"/>
         <w:spacing w:before="100" w:beforeAutospacing="1" w:after="100" w:afterAutospacing="1" w:line="210" w:lineRule="atLeast"/>
-        <w:ind w:left="714" w:hanging="357"/>
         <w:jc w:val="left"/>
         <w:rPr>
           <w:rFonts w:ascii="Consolas" w:eastAsia="新細明體" w:hAnsi="Consolas" w:cs="新細明體"/>
@@ -4017,7 +3801,6 @@
         <w:shd w:val="clear" w:color="auto" w:fill="FFFFFF"/>
         <w:snapToGrid w:val="0"/>
         <w:spacing w:before="100" w:beforeAutospacing="1" w:after="100" w:afterAutospacing="1" w:line="210" w:lineRule="atLeast"/>
-        <w:ind w:left="714" w:hanging="357"/>
         <w:jc w:val="left"/>
         <w:rPr>
           <w:rFonts w:ascii="Consolas" w:eastAsia="新細明體" w:hAnsi="Consolas" w:cs="新細明體"/>
@@ -4060,7 +3843,7 @@
           <w:szCs w:val="18"/>
           <w:bdr w:val="none" w:sz="0" w:space="0" w:color="auto" w:frame="1"/>
         </w:rPr>
-        <w:t>][j] = 4;  </w:t>
+        <w:t>][j] = B;  </w:t>
       </w:r>
     </w:p>
     <w:p>
@@ -4075,7 +3858,6 @@
         <w:shd w:val="clear" w:color="auto" w:fill="F8F8F8"/>
         <w:snapToGrid w:val="0"/>
         <w:spacing w:before="100" w:beforeAutospacing="1" w:after="100" w:afterAutospacing="1" w:line="210" w:lineRule="atLeast"/>
-        <w:ind w:left="714" w:hanging="357"/>
         <w:jc w:val="left"/>
         <w:rPr>
           <w:rFonts w:ascii="Consolas" w:eastAsia="新細明體" w:hAnsi="Consolas" w:cs="新細明體"/>
@@ -4094,55 +3876,7 @@
           <w:szCs w:val="18"/>
           <w:bdr w:val="none" w:sz="0" w:space="0" w:color="auto" w:frame="1"/>
         </w:rPr>
-        <w:t>                    </w:t>
-      </w:r>
-      <w:proofErr w:type="spellStart"/>
-      <w:r>
-        <w:rPr>
-          <w:rFonts w:ascii="Consolas" w:eastAsia="新細明體" w:hAnsi="Consolas" w:cs="新細明體"/>
-          <w:color w:val="000000"/>
-          <w:kern w:val="0"/>
-          <w:sz w:val="16"/>
-          <w:szCs w:val="18"/>
-          <w:bdr w:val="none" w:sz="0" w:space="0" w:color="auto" w:frame="1"/>
-        </w:rPr>
-        <w:t>M_aux</w:t>
-      </w:r>
-      <w:proofErr w:type="spellEnd"/>
-      <w:r>
-        <w:rPr>
-          <w:rFonts w:ascii="Consolas" w:eastAsia="新細明體" w:hAnsi="Consolas" w:cs="新細明體"/>
-          <w:color w:val="000000"/>
-          <w:kern w:val="0"/>
-          <w:sz w:val="16"/>
-          <w:szCs w:val="18"/>
-          <w:bdr w:val="none" w:sz="0" w:space="0" w:color="auto" w:frame="1"/>
-        </w:rPr>
-        <w:t>[</w:t>
-      </w:r>
-      <w:proofErr w:type="spellStart"/>
-      <w:r>
-        <w:rPr>
-          <w:rFonts w:ascii="Consolas" w:eastAsia="新細明體" w:hAnsi="Consolas" w:cs="新細明體"/>
-          <w:color w:val="000000"/>
-          <w:kern w:val="0"/>
-          <w:sz w:val="16"/>
-          <w:szCs w:val="18"/>
-          <w:bdr w:val="none" w:sz="0" w:space="0" w:color="auto" w:frame="1"/>
-        </w:rPr>
-        <w:t>i</w:t>
-      </w:r>
-      <w:proofErr w:type="spellEnd"/>
-      <w:r>
-        <w:rPr>
-          <w:rFonts w:ascii="Consolas" w:eastAsia="新細明體" w:hAnsi="Consolas" w:cs="新細明體"/>
-          <w:color w:val="000000"/>
-          <w:kern w:val="0"/>
-          <w:sz w:val="16"/>
-          <w:szCs w:val="18"/>
-          <w:bdr w:val="none" w:sz="0" w:space="0" w:color="auto" w:frame="1"/>
-        </w:rPr>
-        <w:t>][j] = B;  </w:t>
+        <w:t>                }  </w:t>
       </w:r>
     </w:p>
     <w:p>
@@ -4157,7 +3891,6 @@
         <w:shd w:val="clear" w:color="auto" w:fill="FFFFFF"/>
         <w:snapToGrid w:val="0"/>
         <w:spacing w:before="100" w:beforeAutospacing="1" w:after="100" w:afterAutospacing="1" w:line="210" w:lineRule="atLeast"/>
-        <w:ind w:left="714" w:hanging="357"/>
         <w:jc w:val="left"/>
         <w:rPr>
           <w:rFonts w:ascii="Consolas" w:eastAsia="新細明體" w:hAnsi="Consolas" w:cs="新細明體"/>
@@ -4176,7 +3909,7 @@
           <w:szCs w:val="18"/>
           <w:bdr w:val="none" w:sz="0" w:space="0" w:color="auto" w:frame="1"/>
         </w:rPr>
-        <w:t>                }  </w:t>
+        <w:t>            }  </w:t>
       </w:r>
     </w:p>
     <w:p>
@@ -4191,7 +3924,6 @@
         <w:shd w:val="clear" w:color="auto" w:fill="F8F8F8"/>
         <w:snapToGrid w:val="0"/>
         <w:spacing w:before="100" w:beforeAutospacing="1" w:after="100" w:afterAutospacing="1" w:line="210" w:lineRule="atLeast"/>
-        <w:ind w:left="714" w:hanging="357"/>
         <w:jc w:val="left"/>
         <w:rPr>
           <w:rFonts w:ascii="Consolas" w:eastAsia="新細明體" w:hAnsi="Consolas" w:cs="新細明體"/>
@@ -4210,7 +3942,7 @@
           <w:szCs w:val="18"/>
           <w:bdr w:val="none" w:sz="0" w:space="0" w:color="auto" w:frame="1"/>
         </w:rPr>
-        <w:t>            }  </w:t>
+        <w:t>        }  </w:t>
       </w:r>
     </w:p>
     <w:p>
@@ -4225,7 +3957,6 @@
         <w:shd w:val="clear" w:color="auto" w:fill="FFFFFF"/>
         <w:snapToGrid w:val="0"/>
         <w:spacing w:before="100" w:beforeAutospacing="1" w:after="100" w:afterAutospacing="1" w:line="210" w:lineRule="atLeast"/>
-        <w:ind w:left="714" w:hanging="357"/>
         <w:jc w:val="left"/>
         <w:rPr>
           <w:rFonts w:ascii="Consolas" w:eastAsia="新細明體" w:hAnsi="Consolas" w:cs="新細明體"/>
@@ -4244,7 +3975,7 @@
           <w:szCs w:val="18"/>
           <w:bdr w:val="none" w:sz="0" w:space="0" w:color="auto" w:frame="1"/>
         </w:rPr>
-        <w:t>        }  </w:t>
+        <w:t>    }  </w:t>
       </w:r>
     </w:p>
     <w:p>
@@ -4265,32 +3996,10 @@
           <w:rFonts w:ascii="Consolas" w:eastAsia="新細明體" w:hAnsi="Consolas" w:cs="新細明體"/>
           <w:color w:val="5C5C5C"/>
           <w:kern w:val="0"/>
-          <w:sz w:val="18"/>
-          <w:szCs w:val="18"/>
-        </w:rPr>
-      </w:pPr>
-      <w:r>
-        <w:rPr>
-          <w:rFonts w:ascii="Consolas" w:eastAsia="新細明體" w:hAnsi="Consolas" w:cs="新細明體"/>
-          <w:color w:val="000000"/>
-          <w:kern w:val="0"/>
-          <w:sz w:val="16"/>
-          <w:szCs w:val="18"/>
-          <w:bdr w:val="none" w:sz="0" w:space="0" w:color="auto" w:frame="1"/>
-        </w:rPr>
-        <w:t>    }</w:t>
-      </w:r>
-      <w:r>
-        <w:rPr>
-          <w:rFonts w:ascii="Consolas" w:eastAsia="新細明體" w:hAnsi="Consolas" w:cs="新細明體"/>
-          <w:color w:val="000000"/>
-          <w:kern w:val="0"/>
-          <w:sz w:val="18"/>
-          <w:szCs w:val="18"/>
-          <w:bdr w:val="none" w:sz="0" w:space="0" w:color="auto" w:frame="1"/>
-        </w:rPr>
-        <w:t>  </w:t>
-      </w:r>
+          <w:sz w:val="16"/>
+          <w:szCs w:val="18"/>
+        </w:rPr>
+      </w:pPr>
     </w:p>
     <w:p>
       <w:pPr>
@@ -4345,7 +4054,7 @@
       <w:pPr>
         <w:numPr>
           <w:ilvl w:val="0"/>
-          <w:numId w:val="6"/>
+          <w:numId w:val="8"/>
         </w:numPr>
         <w:pBdr>
           <w:left w:val="single" w:sz="18" w:space="0" w:color="6CE26C"/>
@@ -4359,7 +4068,7 @@
           <w:rFonts w:ascii="Consolas" w:eastAsia="新細明體" w:hAnsi="Consolas" w:cs="新細明體"/>
           <w:color w:val="5C5C5C"/>
           <w:kern w:val="0"/>
-          <w:sz w:val="18"/>
+          <w:sz w:val="16"/>
           <w:szCs w:val="18"/>
         </w:rPr>
       </w:pPr>
@@ -4370,7 +4079,7 @@
           <w:bCs/>
           <w:color w:val="006699"/>
           <w:kern w:val="0"/>
-          <w:sz w:val="18"/>
+          <w:sz w:val="16"/>
           <w:szCs w:val="18"/>
           <w:bdr w:val="none" w:sz="0" w:space="0" w:color="auto" w:frame="1"/>
         </w:rPr>
@@ -4381,7 +4090,7 @@
           <w:rFonts w:ascii="Consolas" w:eastAsia="新細明體" w:hAnsi="Consolas" w:cs="新細明體"/>
           <w:color w:val="000000"/>
           <w:kern w:val="0"/>
-          <w:sz w:val="18"/>
+          <w:sz w:val="16"/>
           <w:szCs w:val="18"/>
           <w:bdr w:val="none" w:sz="0" w:space="0" w:color="auto" w:frame="1"/>
         </w:rPr>
@@ -4394,7 +4103,7 @@
           <w:bCs/>
           <w:color w:val="2E8B57"/>
           <w:kern w:val="0"/>
-          <w:sz w:val="18"/>
+          <w:sz w:val="16"/>
           <w:szCs w:val="18"/>
           <w:bdr w:val="none" w:sz="0" w:space="0" w:color="auto" w:frame="1"/>
         </w:rPr>
@@ -4405,7 +4114,7 @@
           <w:rFonts w:ascii="Consolas" w:eastAsia="新細明體" w:hAnsi="Consolas" w:cs="新細明體"/>
           <w:color w:val="000000"/>
           <w:kern w:val="0"/>
-          <w:sz w:val="18"/>
+          <w:sz w:val="16"/>
           <w:szCs w:val="18"/>
           <w:bdr w:val="none" w:sz="0" w:space="0" w:color="auto" w:frame="1"/>
         </w:rPr>
@@ -4418,7 +4127,7 @@
           <w:bCs/>
           <w:color w:val="2E8B57"/>
           <w:kern w:val="0"/>
-          <w:sz w:val="18"/>
+          <w:sz w:val="16"/>
           <w:szCs w:val="18"/>
           <w:bdr w:val="none" w:sz="0" w:space="0" w:color="auto" w:frame="1"/>
         </w:rPr>
@@ -4429,7 +4138,7 @@
           <w:rFonts w:ascii="Consolas" w:eastAsia="新細明體" w:hAnsi="Consolas" w:cs="新細明體"/>
           <w:color w:val="000000"/>
           <w:kern w:val="0"/>
-          <w:sz w:val="18"/>
+          <w:sz w:val="16"/>
           <w:szCs w:val="18"/>
           <w:bdr w:val="none" w:sz="0" w:space="0" w:color="auto" w:frame="1"/>
         </w:rPr>
@@ -4442,7 +4151,7 @@
           <w:bCs/>
           <w:color w:val="2E8B57"/>
           <w:kern w:val="0"/>
-          <w:sz w:val="18"/>
+          <w:sz w:val="16"/>
           <w:szCs w:val="18"/>
           <w:bdr w:val="none" w:sz="0" w:space="0" w:color="auto" w:frame="1"/>
         </w:rPr>
@@ -4453,11 +4162,11 @@
           <w:rFonts w:ascii="Consolas" w:eastAsia="新細明體" w:hAnsi="Consolas" w:cs="新細明體"/>
           <w:color w:val="000000"/>
           <w:kern w:val="0"/>
-          <w:sz w:val="18"/>
-          <w:szCs w:val="18"/>
-          <w:bdr w:val="none" w:sz="0" w:space="0" w:color="auto" w:frame="1"/>
-        </w:rPr>
-        <w:t>&gt;* list, vector&lt;vector&lt;</w:t>
+          <w:sz w:val="16"/>
+          <w:szCs w:val="18"/>
+          <w:bdr w:val="none" w:sz="0" w:space="0" w:color="auto" w:frame="1"/>
+        </w:rPr>
+        <w:t>&gt;* list, </w:t>
       </w:r>
       <w:r>
         <w:rPr>
@@ -4466,29 +4175,29 @@
           <w:bCs/>
           <w:color w:val="2E8B57"/>
           <w:kern w:val="0"/>
-          <w:sz w:val="18"/>
-          <w:szCs w:val="18"/>
-          <w:bdr w:val="none" w:sz="0" w:space="0" w:color="auto" w:frame="1"/>
-        </w:rPr>
-        <w:t>short</w:t>
-      </w:r>
-      <w:r>
-        <w:rPr>
-          <w:rFonts w:ascii="Consolas" w:eastAsia="新細明體" w:hAnsi="Consolas" w:cs="新細明體"/>
-          <w:color w:val="000000"/>
-          <w:kern w:val="0"/>
-          <w:sz w:val="18"/>
-          <w:szCs w:val="18"/>
-          <w:bdr w:val="none" w:sz="0" w:space="0" w:color="auto" w:frame="1"/>
-        </w:rPr>
-        <w:t>&gt; &gt;* M){  </w:t>
-      </w:r>
-    </w:p>
-    <w:p>
-      <w:pPr>
-        <w:numPr>
-          <w:ilvl w:val="0"/>
-          <w:numId w:val="6"/>
+          <w:sz w:val="16"/>
+          <w:szCs w:val="18"/>
+          <w:bdr w:val="none" w:sz="0" w:space="0" w:color="auto" w:frame="1"/>
+        </w:rPr>
+        <w:t>int</w:t>
+      </w:r>
+      <w:r>
+        <w:rPr>
+          <w:rFonts w:ascii="Consolas" w:eastAsia="新細明體" w:hAnsi="Consolas" w:cs="新細明體"/>
+          <w:color w:val="000000"/>
+          <w:kern w:val="0"/>
+          <w:sz w:val="16"/>
+          <w:szCs w:val="18"/>
+          <w:bdr w:val="none" w:sz="0" w:space="0" w:color="auto" w:frame="1"/>
+        </w:rPr>
+        <w:t>** M){  </w:t>
+      </w:r>
+    </w:p>
+    <w:p>
+      <w:pPr>
+        <w:numPr>
+          <w:ilvl w:val="0"/>
+          <w:numId w:val="8"/>
         </w:numPr>
         <w:pBdr>
           <w:left w:val="single" w:sz="18" w:space="0" w:color="6CE26C"/>
@@ -4502,16 +4211,16 @@
           <w:rFonts w:ascii="Consolas" w:eastAsia="新細明體" w:hAnsi="Consolas" w:cs="新細明體"/>
           <w:color w:val="5C5C5C"/>
           <w:kern w:val="0"/>
-          <w:sz w:val="18"/>
-          <w:szCs w:val="18"/>
-        </w:rPr>
-      </w:pPr>
-      <w:r>
-        <w:rPr>
-          <w:rFonts w:ascii="Consolas" w:eastAsia="新細明體" w:hAnsi="Consolas" w:cs="新細明體"/>
-          <w:color w:val="000000"/>
-          <w:kern w:val="0"/>
-          <w:sz w:val="18"/>
+          <w:sz w:val="16"/>
+          <w:szCs w:val="18"/>
+        </w:rPr>
+      </w:pPr>
+      <w:r>
+        <w:rPr>
+          <w:rFonts w:ascii="Consolas" w:eastAsia="新細明體" w:hAnsi="Consolas" w:cs="新細明體"/>
+          <w:color w:val="000000"/>
+          <w:kern w:val="0"/>
+          <w:sz w:val="16"/>
           <w:szCs w:val="18"/>
           <w:bdr w:val="none" w:sz="0" w:space="0" w:color="auto" w:frame="1"/>
         </w:rPr>
@@ -4522,24 +4231,24 @@
           <w:rFonts w:ascii="Consolas" w:eastAsia="新細明體" w:hAnsi="Consolas" w:cs="新細明體"/>
           <w:b/>
           <w:bCs/>
-          <w:color w:val="006699"/>
-          <w:kern w:val="0"/>
-          <w:sz w:val="18"/>
-          <w:szCs w:val="18"/>
-          <w:bdr w:val="none" w:sz="0" w:space="0" w:color="auto" w:frame="1"/>
-        </w:rPr>
-        <w:t>switch</w:t>
-      </w:r>
-      <w:r>
-        <w:rPr>
-          <w:rFonts w:ascii="Consolas" w:eastAsia="新細明體" w:hAnsi="Consolas" w:cs="新細明體"/>
-          <w:color w:val="000000"/>
-          <w:kern w:val="0"/>
-          <w:sz w:val="18"/>
-          <w:szCs w:val="18"/>
-          <w:bdr w:val="none" w:sz="0" w:space="0" w:color="auto" w:frame="1"/>
-        </w:rPr>
-        <w:t>((*M)[</w:t>
+          <w:color w:val="2E8B57"/>
+          <w:kern w:val="0"/>
+          <w:sz w:val="16"/>
+          <w:szCs w:val="18"/>
+          <w:bdr w:val="none" w:sz="0" w:space="0" w:color="auto" w:frame="1"/>
+        </w:rPr>
+        <w:t>int</w:t>
+      </w:r>
+      <w:r>
+        <w:rPr>
+          <w:rFonts w:ascii="Consolas" w:eastAsia="新細明體" w:hAnsi="Consolas" w:cs="新細明體"/>
+          <w:color w:val="000000"/>
+          <w:kern w:val="0"/>
+          <w:sz w:val="16"/>
+          <w:szCs w:val="18"/>
+          <w:bdr w:val="none" w:sz="0" w:space="0" w:color="auto" w:frame="1"/>
+        </w:rPr>
+        <w:t> k = C-&gt;</w:t>
       </w:r>
       <w:proofErr w:type="spellStart"/>
       <w:r>
@@ -4547,11 +4256,11 @@
           <w:rFonts w:ascii="Consolas" w:eastAsia="新細明體" w:hAnsi="Consolas" w:cs="新細明體"/>
           <w:color w:val="000000"/>
           <w:kern w:val="0"/>
-          <w:sz w:val="18"/>
-          <w:szCs w:val="18"/>
-          <w:bdr w:val="none" w:sz="0" w:space="0" w:color="auto" w:frame="1"/>
-        </w:rPr>
-        <w:t>i</w:t>
+          <w:sz w:val="16"/>
+          <w:szCs w:val="18"/>
+          <w:bdr w:val="none" w:sz="0" w:space="0" w:color="auto" w:frame="1"/>
+        </w:rPr>
+        <w:t>find_connection</w:t>
       </w:r>
       <w:proofErr w:type="spellEnd"/>
       <w:r>
@@ -4559,18 +4268,18 @@
           <w:rFonts w:ascii="Consolas" w:eastAsia="新細明體" w:hAnsi="Consolas" w:cs="新細明體"/>
           <w:color w:val="000000"/>
           <w:kern w:val="0"/>
-          <w:sz w:val="18"/>
-          <w:szCs w:val="18"/>
-          <w:bdr w:val="none" w:sz="0" w:space="0" w:color="auto" w:frame="1"/>
-        </w:rPr>
-        <w:t>][j]){  </w:t>
-      </w:r>
-    </w:p>
-    <w:p>
-      <w:pPr>
-        <w:numPr>
-          <w:ilvl w:val="0"/>
-          <w:numId w:val="6"/>
+          <w:sz w:val="16"/>
+          <w:szCs w:val="18"/>
+          <w:bdr w:val="none" w:sz="0" w:space="0" w:color="auto" w:frame="1"/>
+        </w:rPr>
+        <w:t>(j);  </w:t>
+      </w:r>
+    </w:p>
+    <w:p>
+      <w:pPr>
+        <w:numPr>
+          <w:ilvl w:val="0"/>
+          <w:numId w:val="8"/>
         </w:numPr>
         <w:pBdr>
           <w:left w:val="single" w:sz="18" w:space="0" w:color="6CE26C"/>
@@ -4584,20 +4293,20 @@
           <w:rFonts w:ascii="Consolas" w:eastAsia="新細明體" w:hAnsi="Consolas" w:cs="新細明體"/>
           <w:color w:val="5C5C5C"/>
           <w:kern w:val="0"/>
-          <w:sz w:val="18"/>
-          <w:szCs w:val="18"/>
-        </w:rPr>
-      </w:pPr>
-      <w:r>
-        <w:rPr>
-          <w:rFonts w:ascii="Consolas" w:eastAsia="新細明體" w:hAnsi="Consolas" w:cs="新細明體"/>
-          <w:color w:val="000000"/>
-          <w:kern w:val="0"/>
-          <w:sz w:val="18"/>
-          <w:szCs w:val="18"/>
-          <w:bdr w:val="none" w:sz="0" w:space="0" w:color="auto" w:frame="1"/>
-        </w:rPr>
-        <w:t>        </w:t>
+          <w:sz w:val="16"/>
+          <w:szCs w:val="18"/>
+        </w:rPr>
+      </w:pPr>
+      <w:r>
+        <w:rPr>
+          <w:rFonts w:ascii="Consolas" w:eastAsia="新細明體" w:hAnsi="Consolas" w:cs="新細明體"/>
+          <w:color w:val="000000"/>
+          <w:kern w:val="0"/>
+          <w:sz w:val="16"/>
+          <w:szCs w:val="18"/>
+          <w:bdr w:val="none" w:sz="0" w:space="0" w:color="auto" w:frame="1"/>
+        </w:rPr>
+        <w:t>    </w:t>
       </w:r>
       <w:r>
         <w:rPr>
@@ -4606,29 +4315,77 @@
           <w:bCs/>
           <w:color w:val="006699"/>
           <w:kern w:val="0"/>
-          <w:sz w:val="18"/>
-          <w:szCs w:val="18"/>
-          <w:bdr w:val="none" w:sz="0" w:space="0" w:color="auto" w:frame="1"/>
-        </w:rPr>
-        <w:t>case</w:t>
-      </w:r>
-      <w:r>
-        <w:rPr>
-          <w:rFonts w:ascii="Consolas" w:eastAsia="新細明體" w:hAnsi="Consolas" w:cs="新細明體"/>
-          <w:color w:val="000000"/>
-          <w:kern w:val="0"/>
-          <w:sz w:val="18"/>
-          <w:szCs w:val="18"/>
-          <w:bdr w:val="none" w:sz="0" w:space="0" w:color="auto" w:frame="1"/>
-        </w:rPr>
-        <w:t> 1:  </w:t>
-      </w:r>
-    </w:p>
-    <w:p>
-      <w:pPr>
-        <w:numPr>
-          <w:ilvl w:val="0"/>
-          <w:numId w:val="6"/>
+          <w:sz w:val="16"/>
+          <w:szCs w:val="18"/>
+          <w:bdr w:val="none" w:sz="0" w:space="0" w:color="auto" w:frame="1"/>
+        </w:rPr>
+        <w:t>if</w:t>
+      </w:r>
+      <w:r>
+        <w:rPr>
+          <w:rFonts w:ascii="Consolas" w:eastAsia="新細明體" w:hAnsi="Consolas" w:cs="新細明體"/>
+          <w:color w:val="000000"/>
+          <w:kern w:val="0"/>
+          <w:sz w:val="16"/>
+          <w:szCs w:val="18"/>
+          <w:bdr w:val="none" w:sz="0" w:space="0" w:color="auto" w:frame="1"/>
+        </w:rPr>
+        <w:t>(!M[</w:t>
+      </w:r>
+      <w:proofErr w:type="spellStart"/>
+      <w:r>
+        <w:rPr>
+          <w:rFonts w:ascii="Consolas" w:eastAsia="新細明體" w:hAnsi="Consolas" w:cs="新細明體"/>
+          <w:color w:val="000000"/>
+          <w:kern w:val="0"/>
+          <w:sz w:val="16"/>
+          <w:szCs w:val="18"/>
+          <w:bdr w:val="none" w:sz="0" w:space="0" w:color="auto" w:frame="1"/>
+        </w:rPr>
+        <w:t>i</w:t>
+      </w:r>
+      <w:proofErr w:type="spellEnd"/>
+      <w:r>
+        <w:rPr>
+          <w:rFonts w:ascii="Consolas" w:eastAsia="新細明體" w:hAnsi="Consolas" w:cs="新細明體"/>
+          <w:color w:val="000000"/>
+          <w:kern w:val="0"/>
+          <w:sz w:val="16"/>
+          <w:szCs w:val="18"/>
+          <w:bdr w:val="none" w:sz="0" w:space="0" w:color="auto" w:frame="1"/>
+        </w:rPr>
+        <w:t>][j]) </w:t>
+      </w:r>
+      <w:r>
+        <w:rPr>
+          <w:rFonts w:ascii="Consolas" w:eastAsia="新細明體" w:hAnsi="Consolas" w:cs="新細明體"/>
+          <w:b/>
+          <w:bCs/>
+          <w:color w:val="006699"/>
+          <w:kern w:val="0"/>
+          <w:sz w:val="16"/>
+          <w:szCs w:val="18"/>
+          <w:bdr w:val="none" w:sz="0" w:space="0" w:color="auto" w:frame="1"/>
+        </w:rPr>
+        <w:t>return</w:t>
+      </w:r>
+      <w:r>
+        <w:rPr>
+          <w:rFonts w:ascii="Consolas" w:eastAsia="新細明體" w:hAnsi="Consolas" w:cs="新細明體"/>
+          <w:color w:val="000000"/>
+          <w:kern w:val="0"/>
+          <w:sz w:val="16"/>
+          <w:szCs w:val="18"/>
+          <w:bdr w:val="none" w:sz="0" w:space="0" w:color="auto" w:frame="1"/>
+        </w:rPr>
+        <w:t>;  </w:t>
+      </w:r>
+    </w:p>
+    <w:p>
+      <w:pPr>
+        <w:numPr>
+          <w:ilvl w:val="0"/>
+          <w:numId w:val="8"/>
         </w:numPr>
         <w:pBdr>
           <w:left w:val="single" w:sz="18" w:space="0" w:color="6CE26C"/>
@@ -4642,20 +4399,68 @@
           <w:rFonts w:ascii="Consolas" w:eastAsia="新細明體" w:hAnsi="Consolas" w:cs="新細明體"/>
           <w:color w:val="5C5C5C"/>
           <w:kern w:val="0"/>
-          <w:sz w:val="18"/>
-          <w:szCs w:val="18"/>
-        </w:rPr>
-      </w:pPr>
-      <w:r>
-        <w:rPr>
-          <w:rFonts w:ascii="Consolas" w:eastAsia="新細明體" w:hAnsi="Consolas" w:cs="新細明體"/>
-          <w:color w:val="000000"/>
-          <w:kern w:val="0"/>
-          <w:sz w:val="18"/>
-          <w:szCs w:val="18"/>
-          <w:bdr w:val="none" w:sz="0" w:space="0" w:color="auto" w:frame="1"/>
-        </w:rPr>
-        <w:t>            traverse(</w:t>
+          <w:sz w:val="16"/>
+          <w:szCs w:val="18"/>
+        </w:rPr>
+      </w:pPr>
+      <w:r>
+        <w:rPr>
+          <w:rFonts w:ascii="Consolas" w:eastAsia="新細明體" w:hAnsi="Consolas" w:cs="新細明體"/>
+          <w:color w:val="000000"/>
+          <w:kern w:val="0"/>
+          <w:sz w:val="16"/>
+          <w:szCs w:val="18"/>
+          <w:bdr w:val="none" w:sz="0" w:space="0" w:color="auto" w:frame="1"/>
+        </w:rPr>
+        <w:t>    </w:t>
+      </w:r>
+      <w:r>
+        <w:rPr>
+          <w:rFonts w:ascii="Consolas" w:eastAsia="新細明體" w:hAnsi="Consolas" w:cs="新細明體"/>
+          <w:b/>
+          <w:bCs/>
+          <w:color w:val="006699"/>
+          <w:kern w:val="0"/>
+          <w:sz w:val="16"/>
+          <w:szCs w:val="18"/>
+          <w:bdr w:val="none" w:sz="0" w:space="0" w:color="auto" w:frame="1"/>
+        </w:rPr>
+        <w:t>else</w:t>
+      </w:r>
+      <w:r>
+        <w:rPr>
+          <w:rFonts w:ascii="Consolas" w:eastAsia="新細明體" w:hAnsi="Consolas" w:cs="新細明體"/>
+          <w:color w:val="000000"/>
+          <w:kern w:val="0"/>
+          <w:sz w:val="16"/>
+          <w:szCs w:val="18"/>
+          <w:bdr w:val="none" w:sz="0" w:space="0" w:color="auto" w:frame="1"/>
+        </w:rPr>
+        <w:t> </w:t>
+      </w:r>
+      <w:r>
+        <w:rPr>
+          <w:rFonts w:ascii="Consolas" w:eastAsia="新細明體" w:hAnsi="Consolas" w:cs="新細明體"/>
+          <w:b/>
+          <w:bCs/>
+          <w:color w:val="006699"/>
+          <w:kern w:val="0"/>
+          <w:sz w:val="16"/>
+          <w:szCs w:val="18"/>
+          <w:bdr w:val="none" w:sz="0" w:space="0" w:color="auto" w:frame="1"/>
+        </w:rPr>
+        <w:t>if</w:t>
+      </w:r>
+      <w:r>
+        <w:rPr>
+          <w:rFonts w:ascii="Consolas" w:eastAsia="新細明體" w:hAnsi="Consolas" w:cs="新細明體"/>
+          <w:color w:val="000000"/>
+          <w:kern w:val="0"/>
+          <w:sz w:val="16"/>
+          <w:szCs w:val="18"/>
+          <w:bdr w:val="none" w:sz="0" w:space="0" w:color="auto" w:frame="1"/>
+        </w:rPr>
+        <w:t>((k &gt; j) || (k &lt; </w:t>
       </w:r>
       <w:proofErr w:type="spellStart"/>
       <w:r>
@@ -4663,7 +4468,7 @@
           <w:rFonts w:ascii="Consolas" w:eastAsia="新細明體" w:hAnsi="Consolas" w:cs="新細明體"/>
           <w:color w:val="000000"/>
           <w:kern w:val="0"/>
-          <w:sz w:val="18"/>
+          <w:sz w:val="16"/>
           <w:szCs w:val="18"/>
           <w:bdr w:val="none" w:sz="0" w:space="0" w:color="auto" w:frame="1"/>
         </w:rPr>
@@ -4675,18 +4480,18 @@
           <w:rFonts w:ascii="Consolas" w:eastAsia="新細明體" w:hAnsi="Consolas" w:cs="新細明體"/>
           <w:color w:val="000000"/>
           <w:kern w:val="0"/>
-          <w:sz w:val="18"/>
-          <w:szCs w:val="18"/>
-          <w:bdr w:val="none" w:sz="0" w:space="0" w:color="auto" w:frame="1"/>
-        </w:rPr>
-        <w:t>, j-1, C, list, M);  </w:t>
-      </w:r>
-    </w:p>
-    <w:p>
-      <w:pPr>
-        <w:numPr>
-          <w:ilvl w:val="0"/>
-          <w:numId w:val="6"/>
+          <w:sz w:val="16"/>
+          <w:szCs w:val="18"/>
+          <w:bdr w:val="none" w:sz="0" w:space="0" w:color="auto" w:frame="1"/>
+        </w:rPr>
+        <w:t>)){      </w:t>
+      </w:r>
+    </w:p>
+    <w:p>
+      <w:pPr>
+        <w:numPr>
+          <w:ilvl w:val="0"/>
+          <w:numId w:val="8"/>
         </w:numPr>
         <w:pBdr>
           <w:left w:val="single" w:sz="18" w:space="0" w:color="6CE26C"/>
@@ -4700,51 +4505,51 @@
           <w:rFonts w:ascii="Consolas" w:eastAsia="新細明體" w:hAnsi="Consolas" w:cs="新細明體"/>
           <w:color w:val="5C5C5C"/>
           <w:kern w:val="0"/>
-          <w:sz w:val="18"/>
-          <w:szCs w:val="18"/>
-        </w:rPr>
-      </w:pPr>
-      <w:r>
-        <w:rPr>
-          <w:rFonts w:ascii="Consolas" w:eastAsia="新細明體" w:hAnsi="Consolas" w:cs="新細明體"/>
-          <w:color w:val="000000"/>
-          <w:kern w:val="0"/>
-          <w:sz w:val="18"/>
-          <w:szCs w:val="18"/>
-          <w:bdr w:val="none" w:sz="0" w:space="0" w:color="auto" w:frame="1"/>
-        </w:rPr>
-        <w:t>            </w:t>
-      </w:r>
-      <w:r>
-        <w:rPr>
-          <w:rFonts w:ascii="Consolas" w:eastAsia="新細明體" w:hAnsi="Consolas" w:cs="新細明體"/>
-          <w:b/>
-          <w:bCs/>
-          <w:color w:val="006699"/>
-          <w:kern w:val="0"/>
-          <w:sz w:val="18"/>
-          <w:szCs w:val="18"/>
-          <w:bdr w:val="none" w:sz="0" w:space="0" w:color="auto" w:frame="1"/>
-        </w:rPr>
-        <w:t>break</w:t>
-      </w:r>
-      <w:r>
-        <w:rPr>
-          <w:rFonts w:ascii="Consolas" w:eastAsia="新細明體" w:hAnsi="Consolas" w:cs="新細明體"/>
-          <w:color w:val="000000"/>
-          <w:kern w:val="0"/>
-          <w:sz w:val="18"/>
-          <w:szCs w:val="18"/>
-          <w:bdr w:val="none" w:sz="0" w:space="0" w:color="auto" w:frame="1"/>
-        </w:rPr>
-        <w:t>;  </w:t>
-      </w:r>
-    </w:p>
-    <w:p>
-      <w:pPr>
-        <w:numPr>
-          <w:ilvl w:val="0"/>
-          <w:numId w:val="6"/>
+          <w:sz w:val="16"/>
+          <w:szCs w:val="18"/>
+        </w:rPr>
+      </w:pPr>
+      <w:r>
+        <w:rPr>
+          <w:rFonts w:ascii="Consolas" w:eastAsia="新細明體" w:hAnsi="Consolas" w:cs="新細明體"/>
+          <w:color w:val="000000"/>
+          <w:kern w:val="0"/>
+          <w:sz w:val="16"/>
+          <w:szCs w:val="18"/>
+          <w:bdr w:val="none" w:sz="0" w:space="0" w:color="auto" w:frame="1"/>
+        </w:rPr>
+        <w:t>        traverse(</w:t>
+      </w:r>
+      <w:proofErr w:type="spellStart"/>
+      <w:r>
+        <w:rPr>
+          <w:rFonts w:ascii="Consolas" w:eastAsia="新細明體" w:hAnsi="Consolas" w:cs="新細明體"/>
+          <w:color w:val="000000"/>
+          <w:kern w:val="0"/>
+          <w:sz w:val="16"/>
+          <w:szCs w:val="18"/>
+          <w:bdr w:val="none" w:sz="0" w:space="0" w:color="auto" w:frame="1"/>
+        </w:rPr>
+        <w:t>i</w:t>
+      </w:r>
+      <w:proofErr w:type="spellEnd"/>
+      <w:r>
+        <w:rPr>
+          <w:rFonts w:ascii="Consolas" w:eastAsia="新細明體" w:hAnsi="Consolas" w:cs="新細明體"/>
+          <w:color w:val="000000"/>
+          <w:kern w:val="0"/>
+          <w:sz w:val="16"/>
+          <w:szCs w:val="18"/>
+          <w:bdr w:val="none" w:sz="0" w:space="0" w:color="auto" w:frame="1"/>
+        </w:rPr>
+        <w:t>, j-1, C, list, M);  </w:t>
+      </w:r>
+    </w:p>
+    <w:p>
+      <w:pPr>
+        <w:numPr>
+          <w:ilvl w:val="0"/>
+          <w:numId w:val="8"/>
         </w:numPr>
         <w:pBdr>
           <w:left w:val="single" w:sz="18" w:space="0" w:color="6CE26C"/>
@@ -4758,27 +4563,27 @@
           <w:rFonts w:ascii="Consolas" w:eastAsia="新細明體" w:hAnsi="Consolas" w:cs="新細明體"/>
           <w:color w:val="5C5C5C"/>
           <w:kern w:val="0"/>
-          <w:sz w:val="18"/>
-          <w:szCs w:val="18"/>
-        </w:rPr>
-      </w:pPr>
-      <w:r>
-        <w:rPr>
-          <w:rFonts w:ascii="Consolas" w:eastAsia="新細明體" w:hAnsi="Consolas" w:cs="新細明體"/>
-          <w:color w:val="000000"/>
-          <w:kern w:val="0"/>
-          <w:sz w:val="18"/>
-          <w:szCs w:val="18"/>
-          <w:bdr w:val="none" w:sz="0" w:space="0" w:color="auto" w:frame="1"/>
-        </w:rPr>
-        <w:t>          </w:t>
-      </w:r>
-    </w:p>
-    <w:p>
-      <w:pPr>
-        <w:numPr>
-          <w:ilvl w:val="0"/>
-          <w:numId w:val="6"/>
+          <w:sz w:val="16"/>
+          <w:szCs w:val="18"/>
+        </w:rPr>
+      </w:pPr>
+      <w:r>
+        <w:rPr>
+          <w:rFonts w:ascii="Consolas" w:eastAsia="新細明體" w:hAnsi="Consolas" w:cs="新細明體"/>
+          <w:color w:val="000000"/>
+          <w:kern w:val="0"/>
+          <w:sz w:val="16"/>
+          <w:szCs w:val="18"/>
+          <w:bdr w:val="none" w:sz="0" w:space="0" w:color="auto" w:frame="1"/>
+        </w:rPr>
+        <w:t>    }  </w:t>
+      </w:r>
+    </w:p>
+    <w:p>
+      <w:pPr>
+        <w:numPr>
+          <w:ilvl w:val="0"/>
+          <w:numId w:val="8"/>
         </w:numPr>
         <w:pBdr>
           <w:left w:val="single" w:sz="18" w:space="0" w:color="6CE26C"/>
@@ -4792,51 +4597,27 @@
           <w:rFonts w:ascii="Consolas" w:eastAsia="新細明體" w:hAnsi="Consolas" w:cs="新細明體"/>
           <w:color w:val="5C5C5C"/>
           <w:kern w:val="0"/>
-          <w:sz w:val="18"/>
-          <w:szCs w:val="18"/>
-        </w:rPr>
-      </w:pPr>
-      <w:r>
-        <w:rPr>
-          <w:rFonts w:ascii="Consolas" w:eastAsia="新細明體" w:hAnsi="Consolas" w:cs="新細明體"/>
-          <w:color w:val="000000"/>
-          <w:kern w:val="0"/>
-          <w:sz w:val="18"/>
-          <w:szCs w:val="18"/>
-          <w:bdr w:val="none" w:sz="0" w:space="0" w:color="auto" w:frame="1"/>
-        </w:rPr>
-        <w:t>        </w:t>
-      </w:r>
-      <w:r>
-        <w:rPr>
-          <w:rFonts w:ascii="Consolas" w:eastAsia="新細明體" w:hAnsi="Consolas" w:cs="新細明體"/>
-          <w:b/>
-          <w:bCs/>
-          <w:color w:val="006699"/>
-          <w:kern w:val="0"/>
-          <w:sz w:val="18"/>
-          <w:szCs w:val="18"/>
-          <w:bdr w:val="none" w:sz="0" w:space="0" w:color="auto" w:frame="1"/>
-        </w:rPr>
-        <w:t>case</w:t>
-      </w:r>
-      <w:r>
-        <w:rPr>
-          <w:rFonts w:ascii="Consolas" w:eastAsia="新細明體" w:hAnsi="Consolas" w:cs="新細明體"/>
-          <w:color w:val="000000"/>
-          <w:kern w:val="0"/>
-          <w:sz w:val="18"/>
-          <w:szCs w:val="18"/>
-          <w:bdr w:val="none" w:sz="0" w:space="0" w:color="auto" w:frame="1"/>
-        </w:rPr>
-        <w:t> 2:  </w:t>
-      </w:r>
-    </w:p>
-    <w:p>
-      <w:pPr>
-        <w:numPr>
-          <w:ilvl w:val="0"/>
-          <w:numId w:val="6"/>
+          <w:sz w:val="16"/>
+          <w:szCs w:val="18"/>
+        </w:rPr>
+      </w:pPr>
+      <w:r>
+        <w:rPr>
+          <w:rFonts w:ascii="Consolas" w:eastAsia="新細明體" w:hAnsi="Consolas" w:cs="新細明體"/>
+          <w:color w:val="000000"/>
+          <w:kern w:val="0"/>
+          <w:sz w:val="16"/>
+          <w:szCs w:val="18"/>
+          <w:bdr w:val="none" w:sz="0" w:space="0" w:color="auto" w:frame="1"/>
+        </w:rPr>
+        <w:t>      </w:t>
+      </w:r>
+    </w:p>
+    <w:p>
+      <w:pPr>
+        <w:numPr>
+          <w:ilvl w:val="0"/>
+          <w:numId w:val="8"/>
         </w:numPr>
         <w:pBdr>
           <w:left w:val="single" w:sz="18" w:space="0" w:color="6CE26C"/>
@@ -4850,20 +4631,68 @@
           <w:rFonts w:ascii="Consolas" w:eastAsia="新細明體" w:hAnsi="Consolas" w:cs="新細明體"/>
           <w:color w:val="5C5C5C"/>
           <w:kern w:val="0"/>
-          <w:sz w:val="18"/>
-          <w:szCs w:val="18"/>
-        </w:rPr>
-      </w:pPr>
-      <w:r>
-        <w:rPr>
-          <w:rFonts w:ascii="Consolas" w:eastAsia="新細明體" w:hAnsi="Consolas" w:cs="新細明體"/>
-          <w:color w:val="000000"/>
-          <w:kern w:val="0"/>
-          <w:sz w:val="18"/>
-          <w:szCs w:val="18"/>
-          <w:bdr w:val="none" w:sz="0" w:space="0" w:color="auto" w:frame="1"/>
-        </w:rPr>
-        <w:t>            list-&gt;</w:t>
+          <w:sz w:val="16"/>
+          <w:szCs w:val="18"/>
+        </w:rPr>
+      </w:pPr>
+      <w:r>
+        <w:rPr>
+          <w:rFonts w:ascii="Consolas" w:eastAsia="新細明體" w:hAnsi="Consolas" w:cs="新細明體"/>
+          <w:color w:val="000000"/>
+          <w:kern w:val="0"/>
+          <w:sz w:val="16"/>
+          <w:szCs w:val="18"/>
+          <w:bdr w:val="none" w:sz="0" w:space="0" w:color="auto" w:frame="1"/>
+        </w:rPr>
+        <w:t>    </w:t>
+      </w:r>
+      <w:r>
+        <w:rPr>
+          <w:rFonts w:ascii="Consolas" w:eastAsia="新細明體" w:hAnsi="Consolas" w:cs="新細明體"/>
+          <w:b/>
+          <w:bCs/>
+          <w:color w:val="006699"/>
+          <w:kern w:val="0"/>
+          <w:sz w:val="16"/>
+          <w:szCs w:val="18"/>
+          <w:bdr w:val="none" w:sz="0" w:space="0" w:color="auto" w:frame="1"/>
+        </w:rPr>
+        <w:t>else</w:t>
+      </w:r>
+      <w:r>
+        <w:rPr>
+          <w:rFonts w:ascii="Consolas" w:eastAsia="新細明體" w:hAnsi="Consolas" w:cs="新細明體"/>
+          <w:color w:val="000000"/>
+          <w:kern w:val="0"/>
+          <w:sz w:val="16"/>
+          <w:szCs w:val="18"/>
+          <w:bdr w:val="none" w:sz="0" w:space="0" w:color="auto" w:frame="1"/>
+        </w:rPr>
+        <w:t> </w:t>
+      </w:r>
+      <w:r>
+        <w:rPr>
+          <w:rFonts w:ascii="Consolas" w:eastAsia="新細明體" w:hAnsi="Consolas" w:cs="新細明體"/>
+          <w:b/>
+          <w:bCs/>
+          <w:color w:val="006699"/>
+          <w:kern w:val="0"/>
+          <w:sz w:val="16"/>
+          <w:szCs w:val="18"/>
+          <w:bdr w:val="none" w:sz="0" w:space="0" w:color="auto" w:frame="1"/>
+        </w:rPr>
+        <w:t>if</w:t>
+      </w:r>
+      <w:r>
+        <w:rPr>
+          <w:rFonts w:ascii="Consolas" w:eastAsia="新細明體" w:hAnsi="Consolas" w:cs="新細明體"/>
+          <w:color w:val="000000"/>
+          <w:kern w:val="0"/>
+          <w:sz w:val="16"/>
+          <w:szCs w:val="18"/>
+          <w:bdr w:val="none" w:sz="0" w:space="0" w:color="auto" w:frame="1"/>
+        </w:rPr>
+        <w:t>(k == </w:t>
       </w:r>
       <w:proofErr w:type="spellStart"/>
       <w:r>
@@ -4871,11 +4700,11 @@
           <w:rFonts w:ascii="Consolas" w:eastAsia="新細明體" w:hAnsi="Consolas" w:cs="新細明體"/>
           <w:color w:val="000000"/>
           <w:kern w:val="0"/>
-          <w:sz w:val="18"/>
-          <w:szCs w:val="18"/>
-          <w:bdr w:val="none" w:sz="0" w:space="0" w:color="auto" w:frame="1"/>
-        </w:rPr>
-        <w:t>push_back</w:t>
+          <w:sz w:val="16"/>
+          <w:szCs w:val="18"/>
+          <w:bdr w:val="none" w:sz="0" w:space="0" w:color="auto" w:frame="1"/>
+        </w:rPr>
+        <w:t>i</w:t>
       </w:r>
       <w:proofErr w:type="spellEnd"/>
       <w:r>
@@ -4883,42 +4712,18 @@
           <w:rFonts w:ascii="Consolas" w:eastAsia="新細明體" w:hAnsi="Consolas" w:cs="新細明體"/>
           <w:color w:val="000000"/>
           <w:kern w:val="0"/>
-          <w:sz w:val="18"/>
-          <w:szCs w:val="18"/>
-          <w:bdr w:val="none" w:sz="0" w:space="0" w:color="auto" w:frame="1"/>
-        </w:rPr>
-        <w:t>(</w:t>
-      </w:r>
-      <w:proofErr w:type="spellStart"/>
-      <w:r>
-        <w:rPr>
-          <w:rFonts w:ascii="Consolas" w:eastAsia="新細明體" w:hAnsi="Consolas" w:cs="新細明體"/>
-          <w:color w:val="000000"/>
-          <w:kern w:val="0"/>
-          <w:sz w:val="18"/>
-          <w:szCs w:val="18"/>
-          <w:bdr w:val="none" w:sz="0" w:space="0" w:color="auto" w:frame="1"/>
-        </w:rPr>
-        <w:t>i</w:t>
-      </w:r>
-      <w:proofErr w:type="spellEnd"/>
-      <w:r>
-        <w:rPr>
-          <w:rFonts w:ascii="Consolas" w:eastAsia="新細明體" w:hAnsi="Consolas" w:cs="新細明體"/>
-          <w:color w:val="000000"/>
-          <w:kern w:val="0"/>
-          <w:sz w:val="18"/>
-          <w:szCs w:val="18"/>
-          <w:bdr w:val="none" w:sz="0" w:space="0" w:color="auto" w:frame="1"/>
-        </w:rPr>
-        <w:t>);  </w:t>
-      </w:r>
-    </w:p>
-    <w:p>
-      <w:pPr>
-        <w:numPr>
-          <w:ilvl w:val="0"/>
-          <w:numId w:val="6"/>
+          <w:sz w:val="16"/>
+          <w:szCs w:val="18"/>
+          <w:bdr w:val="none" w:sz="0" w:space="0" w:color="auto" w:frame="1"/>
+        </w:rPr>
+        <w:t>){      </w:t>
+      </w:r>
+    </w:p>
+    <w:p>
+      <w:pPr>
+        <w:numPr>
+          <w:ilvl w:val="0"/>
+          <w:numId w:val="8"/>
         </w:numPr>
         <w:pBdr>
           <w:left w:val="single" w:sz="18" w:space="0" w:color="6CE26C"/>
@@ -4932,27 +4737,75 @@
           <w:rFonts w:ascii="Consolas" w:eastAsia="新細明體" w:hAnsi="Consolas" w:cs="新細明體"/>
           <w:color w:val="5C5C5C"/>
           <w:kern w:val="0"/>
-          <w:sz w:val="18"/>
-          <w:szCs w:val="18"/>
-        </w:rPr>
-      </w:pPr>
-      <w:r>
-        <w:rPr>
-          <w:rFonts w:ascii="Consolas" w:eastAsia="新細明體" w:hAnsi="Consolas" w:cs="新細明體"/>
-          <w:color w:val="000000"/>
-          <w:kern w:val="0"/>
-          <w:sz w:val="18"/>
-          <w:szCs w:val="18"/>
-          <w:bdr w:val="none" w:sz="0" w:space="0" w:color="auto" w:frame="1"/>
-        </w:rPr>
-        <w:t>            traverse(i+1, j-1, C, list, M);  </w:t>
-      </w:r>
-    </w:p>
-    <w:p>
-      <w:pPr>
-        <w:numPr>
-          <w:ilvl w:val="0"/>
-          <w:numId w:val="6"/>
+          <w:sz w:val="16"/>
+          <w:szCs w:val="18"/>
+        </w:rPr>
+      </w:pPr>
+      <w:r>
+        <w:rPr>
+          <w:rFonts w:ascii="Consolas" w:eastAsia="新細明體" w:hAnsi="Consolas" w:cs="新細明體"/>
+          <w:color w:val="000000"/>
+          <w:kern w:val="0"/>
+          <w:sz w:val="16"/>
+          <w:szCs w:val="18"/>
+          <w:bdr w:val="none" w:sz="0" w:space="0" w:color="auto" w:frame="1"/>
+        </w:rPr>
+        <w:t>        list-&gt;</w:t>
+      </w:r>
+      <w:proofErr w:type="spellStart"/>
+      <w:r>
+        <w:rPr>
+          <w:rFonts w:ascii="Consolas" w:eastAsia="新細明體" w:hAnsi="Consolas" w:cs="新細明體"/>
+          <w:color w:val="000000"/>
+          <w:kern w:val="0"/>
+          <w:sz w:val="16"/>
+          <w:szCs w:val="18"/>
+          <w:bdr w:val="none" w:sz="0" w:space="0" w:color="auto" w:frame="1"/>
+        </w:rPr>
+        <w:t>push_back</w:t>
+      </w:r>
+      <w:proofErr w:type="spellEnd"/>
+      <w:r>
+        <w:rPr>
+          <w:rFonts w:ascii="Consolas" w:eastAsia="新細明體" w:hAnsi="Consolas" w:cs="新細明體"/>
+          <w:color w:val="000000"/>
+          <w:kern w:val="0"/>
+          <w:sz w:val="16"/>
+          <w:szCs w:val="18"/>
+          <w:bdr w:val="none" w:sz="0" w:space="0" w:color="auto" w:frame="1"/>
+        </w:rPr>
+        <w:t>(</w:t>
+      </w:r>
+      <w:proofErr w:type="spellStart"/>
+      <w:r>
+        <w:rPr>
+          <w:rFonts w:ascii="Consolas" w:eastAsia="新細明體" w:hAnsi="Consolas" w:cs="新細明體"/>
+          <w:color w:val="000000"/>
+          <w:kern w:val="0"/>
+          <w:sz w:val="16"/>
+          <w:szCs w:val="18"/>
+          <w:bdr w:val="none" w:sz="0" w:space="0" w:color="auto" w:frame="1"/>
+        </w:rPr>
+        <w:t>i</w:t>
+      </w:r>
+      <w:proofErr w:type="spellEnd"/>
+      <w:r>
+        <w:rPr>
+          <w:rFonts w:ascii="Consolas" w:eastAsia="新細明體" w:hAnsi="Consolas" w:cs="新細明體"/>
+          <w:color w:val="000000"/>
+          <w:kern w:val="0"/>
+          <w:sz w:val="16"/>
+          <w:szCs w:val="18"/>
+          <w:bdr w:val="none" w:sz="0" w:space="0" w:color="auto" w:frame="1"/>
+        </w:rPr>
+        <w:t>);  </w:t>
+      </w:r>
+    </w:p>
+    <w:p>
+      <w:pPr>
+        <w:numPr>
+          <w:ilvl w:val="0"/>
+          <w:numId w:val="8"/>
         </w:numPr>
         <w:pBdr>
           <w:left w:val="single" w:sz="18" w:space="0" w:color="6CE26C"/>
@@ -4966,51 +4819,27 @@
           <w:rFonts w:ascii="Consolas" w:eastAsia="新細明體" w:hAnsi="Consolas" w:cs="新細明體"/>
           <w:color w:val="5C5C5C"/>
           <w:kern w:val="0"/>
-          <w:sz w:val="18"/>
-          <w:szCs w:val="18"/>
-        </w:rPr>
-      </w:pPr>
-      <w:r>
-        <w:rPr>
-          <w:rFonts w:ascii="Consolas" w:eastAsia="新細明體" w:hAnsi="Consolas" w:cs="新細明體"/>
-          <w:color w:val="000000"/>
-          <w:kern w:val="0"/>
-          <w:sz w:val="18"/>
-          <w:szCs w:val="18"/>
-          <w:bdr w:val="none" w:sz="0" w:space="0" w:color="auto" w:frame="1"/>
-        </w:rPr>
-        <w:t>            </w:t>
-      </w:r>
-      <w:r>
-        <w:rPr>
-          <w:rFonts w:ascii="Consolas" w:eastAsia="新細明體" w:hAnsi="Consolas" w:cs="新細明體"/>
-          <w:b/>
-          <w:bCs/>
-          <w:color w:val="006699"/>
-          <w:kern w:val="0"/>
-          <w:sz w:val="18"/>
-          <w:szCs w:val="18"/>
-          <w:bdr w:val="none" w:sz="0" w:space="0" w:color="auto" w:frame="1"/>
-        </w:rPr>
-        <w:t>break</w:t>
-      </w:r>
-      <w:r>
-        <w:rPr>
-          <w:rFonts w:ascii="Consolas" w:eastAsia="新細明體" w:hAnsi="Consolas" w:cs="新細明體"/>
-          <w:color w:val="000000"/>
-          <w:kern w:val="0"/>
-          <w:sz w:val="18"/>
-          <w:szCs w:val="18"/>
-          <w:bdr w:val="none" w:sz="0" w:space="0" w:color="auto" w:frame="1"/>
-        </w:rPr>
-        <w:t>;  </w:t>
-      </w:r>
-    </w:p>
-    <w:p>
-      <w:pPr>
-        <w:numPr>
-          <w:ilvl w:val="0"/>
-          <w:numId w:val="6"/>
+          <w:sz w:val="16"/>
+          <w:szCs w:val="18"/>
+        </w:rPr>
+      </w:pPr>
+      <w:r>
+        <w:rPr>
+          <w:rFonts w:ascii="Consolas" w:eastAsia="新細明體" w:hAnsi="Consolas" w:cs="新細明體"/>
+          <w:color w:val="000000"/>
+          <w:kern w:val="0"/>
+          <w:sz w:val="16"/>
+          <w:szCs w:val="18"/>
+          <w:bdr w:val="none" w:sz="0" w:space="0" w:color="auto" w:frame="1"/>
+        </w:rPr>
+        <w:t>        traverse(i+1, j-1, C, list, M);  </w:t>
+      </w:r>
+    </w:p>
+    <w:p>
+      <w:pPr>
+        <w:numPr>
+          <w:ilvl w:val="0"/>
+          <w:numId w:val="8"/>
         </w:numPr>
         <w:pBdr>
           <w:left w:val="single" w:sz="18" w:space="0" w:color="6CE26C"/>
@@ -5024,27 +4853,27 @@
           <w:rFonts w:ascii="Consolas" w:eastAsia="新細明體" w:hAnsi="Consolas" w:cs="新細明體"/>
           <w:color w:val="5C5C5C"/>
           <w:kern w:val="0"/>
-          <w:sz w:val="18"/>
-          <w:szCs w:val="18"/>
-        </w:rPr>
-      </w:pPr>
-      <w:r>
-        <w:rPr>
-          <w:rFonts w:ascii="Consolas" w:eastAsia="新細明體" w:hAnsi="Consolas" w:cs="新細明體"/>
-          <w:color w:val="000000"/>
-          <w:kern w:val="0"/>
-          <w:sz w:val="18"/>
-          <w:szCs w:val="18"/>
-          <w:bdr w:val="none" w:sz="0" w:space="0" w:color="auto" w:frame="1"/>
-        </w:rPr>
-        <w:t>          </w:t>
-      </w:r>
-    </w:p>
-    <w:p>
-      <w:pPr>
-        <w:numPr>
-          <w:ilvl w:val="0"/>
-          <w:numId w:val="6"/>
+          <w:sz w:val="16"/>
+          <w:szCs w:val="18"/>
+        </w:rPr>
+      </w:pPr>
+      <w:r>
+        <w:rPr>
+          <w:rFonts w:ascii="Consolas" w:eastAsia="新細明體" w:hAnsi="Consolas" w:cs="新細明體"/>
+          <w:color w:val="000000"/>
+          <w:kern w:val="0"/>
+          <w:sz w:val="16"/>
+          <w:szCs w:val="18"/>
+          <w:bdr w:val="none" w:sz="0" w:space="0" w:color="auto" w:frame="1"/>
+        </w:rPr>
+        <w:t>    }  </w:t>
+      </w:r>
+    </w:p>
+    <w:p>
+      <w:pPr>
+        <w:numPr>
+          <w:ilvl w:val="0"/>
+          <w:numId w:val="8"/>
         </w:numPr>
         <w:pBdr>
           <w:left w:val="single" w:sz="18" w:space="0" w:color="6CE26C"/>
@@ -5058,51 +4887,27 @@
           <w:rFonts w:ascii="Consolas" w:eastAsia="新細明體" w:hAnsi="Consolas" w:cs="新細明體"/>
           <w:color w:val="5C5C5C"/>
           <w:kern w:val="0"/>
-          <w:sz w:val="18"/>
-          <w:szCs w:val="18"/>
-        </w:rPr>
-      </w:pPr>
-      <w:r>
-        <w:rPr>
-          <w:rFonts w:ascii="Consolas" w:eastAsia="新細明體" w:hAnsi="Consolas" w:cs="新細明體"/>
-          <w:color w:val="000000"/>
-          <w:kern w:val="0"/>
-          <w:sz w:val="18"/>
-          <w:szCs w:val="18"/>
-          <w:bdr w:val="none" w:sz="0" w:space="0" w:color="auto" w:frame="1"/>
-        </w:rPr>
-        <w:t>        </w:t>
-      </w:r>
-      <w:r>
-        <w:rPr>
-          <w:rFonts w:ascii="Consolas" w:eastAsia="新細明體" w:hAnsi="Consolas" w:cs="新細明體"/>
-          <w:b/>
-          <w:bCs/>
-          <w:color w:val="006699"/>
-          <w:kern w:val="0"/>
-          <w:sz w:val="18"/>
-          <w:szCs w:val="18"/>
-          <w:bdr w:val="none" w:sz="0" w:space="0" w:color="auto" w:frame="1"/>
-        </w:rPr>
-        <w:t>case</w:t>
-      </w:r>
-      <w:r>
-        <w:rPr>
-          <w:rFonts w:ascii="Consolas" w:eastAsia="新細明體" w:hAnsi="Consolas" w:cs="新細明體"/>
-          <w:color w:val="000000"/>
-          <w:kern w:val="0"/>
-          <w:sz w:val="18"/>
-          <w:szCs w:val="18"/>
-          <w:bdr w:val="none" w:sz="0" w:space="0" w:color="auto" w:frame="1"/>
-        </w:rPr>
-        <w:t> 3:  </w:t>
-      </w:r>
-    </w:p>
-    <w:p>
-      <w:pPr>
-        <w:numPr>
-          <w:ilvl w:val="0"/>
-          <w:numId w:val="6"/>
+          <w:sz w:val="16"/>
+          <w:szCs w:val="18"/>
+        </w:rPr>
+      </w:pPr>
+      <w:r>
+        <w:rPr>
+          <w:rFonts w:ascii="Consolas" w:eastAsia="新細明體" w:hAnsi="Consolas" w:cs="新細明體"/>
+          <w:color w:val="000000"/>
+          <w:kern w:val="0"/>
+          <w:sz w:val="16"/>
+          <w:szCs w:val="18"/>
+          <w:bdr w:val="none" w:sz="0" w:space="0" w:color="auto" w:frame="1"/>
+        </w:rPr>
+        <w:t>      </w:t>
+      </w:r>
+    </w:p>
+    <w:p>
+      <w:pPr>
+        <w:numPr>
+          <w:ilvl w:val="0"/>
+          <w:numId w:val="8"/>
         </w:numPr>
         <w:pBdr>
           <w:left w:val="single" w:sz="18" w:space="0" w:color="6CE26C"/>
@@ -5116,20 +4921,68 @@
           <w:rFonts w:ascii="Consolas" w:eastAsia="新細明體" w:hAnsi="Consolas" w:cs="新細明體"/>
           <w:color w:val="5C5C5C"/>
           <w:kern w:val="0"/>
-          <w:sz w:val="18"/>
-          <w:szCs w:val="18"/>
-        </w:rPr>
-      </w:pPr>
-      <w:r>
-        <w:rPr>
-          <w:rFonts w:ascii="Consolas" w:eastAsia="新細明體" w:hAnsi="Consolas" w:cs="新細明體"/>
-          <w:color w:val="000000"/>
-          <w:kern w:val="0"/>
-          <w:sz w:val="18"/>
-          <w:szCs w:val="18"/>
-          <w:bdr w:val="none" w:sz="0" w:space="0" w:color="auto" w:frame="1"/>
-        </w:rPr>
-        <w:t>            traverse(</w:t>
+          <w:sz w:val="16"/>
+          <w:szCs w:val="18"/>
+        </w:rPr>
+      </w:pPr>
+      <w:r>
+        <w:rPr>
+          <w:rFonts w:ascii="Consolas" w:eastAsia="新細明體" w:hAnsi="Consolas" w:cs="新細明體"/>
+          <w:color w:val="000000"/>
+          <w:kern w:val="0"/>
+          <w:sz w:val="16"/>
+          <w:szCs w:val="18"/>
+          <w:bdr w:val="none" w:sz="0" w:space="0" w:color="auto" w:frame="1"/>
+        </w:rPr>
+        <w:t>    </w:t>
+      </w:r>
+      <w:r>
+        <w:rPr>
+          <w:rFonts w:ascii="Consolas" w:eastAsia="新細明體" w:hAnsi="Consolas" w:cs="新細明體"/>
+          <w:b/>
+          <w:bCs/>
+          <w:color w:val="006699"/>
+          <w:kern w:val="0"/>
+          <w:sz w:val="16"/>
+          <w:szCs w:val="18"/>
+          <w:bdr w:val="none" w:sz="0" w:space="0" w:color="auto" w:frame="1"/>
+        </w:rPr>
+        <w:t>else</w:t>
+      </w:r>
+      <w:r>
+        <w:rPr>
+          <w:rFonts w:ascii="Consolas" w:eastAsia="新細明體" w:hAnsi="Consolas" w:cs="新細明體"/>
+          <w:color w:val="000000"/>
+          <w:kern w:val="0"/>
+          <w:sz w:val="16"/>
+          <w:szCs w:val="18"/>
+          <w:bdr w:val="none" w:sz="0" w:space="0" w:color="auto" w:frame="1"/>
+        </w:rPr>
+        <w:t> </w:t>
+      </w:r>
+      <w:r>
+        <w:rPr>
+          <w:rFonts w:ascii="Consolas" w:eastAsia="新細明體" w:hAnsi="Consolas" w:cs="新細明體"/>
+          <w:b/>
+          <w:bCs/>
+          <w:color w:val="006699"/>
+          <w:kern w:val="0"/>
+          <w:sz w:val="16"/>
+          <w:szCs w:val="18"/>
+          <w:bdr w:val="none" w:sz="0" w:space="0" w:color="auto" w:frame="1"/>
+        </w:rPr>
+        <w:t>if</w:t>
+      </w:r>
+      <w:r>
+        <w:rPr>
+          <w:rFonts w:ascii="Consolas" w:eastAsia="新細明體" w:hAnsi="Consolas" w:cs="新細明體"/>
+          <w:color w:val="000000"/>
+          <w:kern w:val="0"/>
+          <w:sz w:val="16"/>
+          <w:szCs w:val="18"/>
+          <w:bdr w:val="none" w:sz="0" w:space="0" w:color="auto" w:frame="1"/>
+        </w:rPr>
+        <w:t>(k &lt; j &amp;&amp; k &gt; </w:t>
       </w:r>
       <w:proofErr w:type="spellStart"/>
       <w:r>
@@ -5137,7 +4990,7 @@
           <w:rFonts w:ascii="Consolas" w:eastAsia="新細明體" w:hAnsi="Consolas" w:cs="新細明體"/>
           <w:color w:val="000000"/>
           <w:kern w:val="0"/>
-          <w:sz w:val="18"/>
+          <w:sz w:val="16"/>
           <w:szCs w:val="18"/>
           <w:bdr w:val="none" w:sz="0" w:space="0" w:color="auto" w:frame="1"/>
         </w:rPr>
@@ -5149,18 +5002,18 @@
           <w:rFonts w:ascii="Consolas" w:eastAsia="新細明體" w:hAnsi="Consolas" w:cs="新細明體"/>
           <w:color w:val="000000"/>
           <w:kern w:val="0"/>
-          <w:sz w:val="18"/>
-          <w:szCs w:val="18"/>
-          <w:bdr w:val="none" w:sz="0" w:space="0" w:color="auto" w:frame="1"/>
-        </w:rPr>
-        <w:t>, j-1, C, list, M);  </w:t>
-      </w:r>
-    </w:p>
-    <w:p>
-      <w:pPr>
-        <w:numPr>
-          <w:ilvl w:val="0"/>
-          <w:numId w:val="6"/>
+          <w:sz w:val="16"/>
+          <w:szCs w:val="18"/>
+          <w:bdr w:val="none" w:sz="0" w:space="0" w:color="auto" w:frame="1"/>
+        </w:rPr>
+        <w:t>){                  </w:t>
+      </w:r>
+    </w:p>
+    <w:p>
+      <w:pPr>
+        <w:numPr>
+          <w:ilvl w:val="0"/>
+          <w:numId w:val="8"/>
         </w:numPr>
         <w:pBdr>
           <w:left w:val="single" w:sz="18" w:space="0" w:color="6CE26C"/>
@@ -5174,51 +5027,75 @@
           <w:rFonts w:ascii="Consolas" w:eastAsia="新細明體" w:hAnsi="Consolas" w:cs="新細明體"/>
           <w:color w:val="5C5C5C"/>
           <w:kern w:val="0"/>
-          <w:sz w:val="18"/>
-          <w:szCs w:val="18"/>
-        </w:rPr>
-      </w:pPr>
-      <w:r>
-        <w:rPr>
-          <w:rFonts w:ascii="Consolas" w:eastAsia="新細明體" w:hAnsi="Consolas" w:cs="新細明體"/>
-          <w:color w:val="000000"/>
-          <w:kern w:val="0"/>
-          <w:sz w:val="18"/>
-          <w:szCs w:val="18"/>
-          <w:bdr w:val="none" w:sz="0" w:space="0" w:color="auto" w:frame="1"/>
-        </w:rPr>
-        <w:t>            </w:t>
+          <w:sz w:val="16"/>
+          <w:szCs w:val="18"/>
+        </w:rPr>
+      </w:pPr>
+      <w:r>
+        <w:rPr>
+          <w:rFonts w:ascii="Consolas" w:eastAsia="新細明體" w:hAnsi="Consolas" w:cs="新細明體"/>
+          <w:color w:val="000000"/>
+          <w:kern w:val="0"/>
+          <w:sz w:val="16"/>
+          <w:szCs w:val="18"/>
+          <w:bdr w:val="none" w:sz="0" w:space="0" w:color="auto" w:frame="1"/>
+        </w:rPr>
+        <w:t>        </w:t>
       </w:r>
       <w:r>
         <w:rPr>
           <w:rFonts w:ascii="Consolas" w:eastAsia="新細明體" w:hAnsi="Consolas" w:cs="新細明體"/>
           <w:b/>
           <w:bCs/>
-          <w:color w:val="006699"/>
-          <w:kern w:val="0"/>
-          <w:sz w:val="18"/>
-          <w:szCs w:val="18"/>
-          <w:bdr w:val="none" w:sz="0" w:space="0" w:color="auto" w:frame="1"/>
-        </w:rPr>
-        <w:t>break</w:t>
-      </w:r>
-      <w:r>
-        <w:rPr>
-          <w:rFonts w:ascii="Consolas" w:eastAsia="新細明體" w:hAnsi="Consolas" w:cs="新細明體"/>
-          <w:color w:val="000000"/>
-          <w:kern w:val="0"/>
-          <w:sz w:val="18"/>
-          <w:szCs w:val="18"/>
-          <w:bdr w:val="none" w:sz="0" w:space="0" w:color="auto" w:frame="1"/>
-        </w:rPr>
-        <w:t>;  </w:t>
-      </w:r>
-    </w:p>
-    <w:p>
-      <w:pPr>
-        <w:numPr>
-          <w:ilvl w:val="0"/>
-          <w:numId w:val="6"/>
+          <w:color w:val="2E8B57"/>
+          <w:kern w:val="0"/>
+          <w:sz w:val="16"/>
+          <w:szCs w:val="18"/>
+          <w:bdr w:val="none" w:sz="0" w:space="0" w:color="auto" w:frame="1"/>
+        </w:rPr>
+        <w:t>int</w:t>
+      </w:r>
+      <w:r>
+        <w:rPr>
+          <w:rFonts w:ascii="Consolas" w:eastAsia="新細明體" w:hAnsi="Consolas" w:cs="新細明體"/>
+          <w:color w:val="000000"/>
+          <w:kern w:val="0"/>
+          <w:sz w:val="16"/>
+          <w:szCs w:val="18"/>
+          <w:bdr w:val="none" w:sz="0" w:space="0" w:color="auto" w:frame="1"/>
+        </w:rPr>
+        <w:t> A = M[</w:t>
+      </w:r>
+      <w:proofErr w:type="spellStart"/>
+      <w:r>
+        <w:rPr>
+          <w:rFonts w:ascii="Consolas" w:eastAsia="新細明體" w:hAnsi="Consolas" w:cs="新細明體"/>
+          <w:color w:val="000000"/>
+          <w:kern w:val="0"/>
+          <w:sz w:val="16"/>
+          <w:szCs w:val="18"/>
+          <w:bdr w:val="none" w:sz="0" w:space="0" w:color="auto" w:frame="1"/>
+        </w:rPr>
+        <w:t>i</w:t>
+      </w:r>
+      <w:proofErr w:type="spellEnd"/>
+      <w:r>
+        <w:rPr>
+          <w:rFonts w:ascii="Consolas" w:eastAsia="新細明體" w:hAnsi="Consolas" w:cs="新細明體"/>
+          <w:color w:val="000000"/>
+          <w:kern w:val="0"/>
+          <w:sz w:val="16"/>
+          <w:szCs w:val="18"/>
+          <w:bdr w:val="none" w:sz="0" w:space="0" w:color="auto" w:frame="1"/>
+        </w:rPr>
+        <w:t>][j-1];  </w:t>
+      </w:r>
+    </w:p>
+    <w:p>
+      <w:pPr>
+        <w:numPr>
+          <w:ilvl w:val="0"/>
+          <w:numId w:val="8"/>
         </w:numPr>
         <w:pBdr>
           <w:left w:val="single" w:sz="18" w:space="0" w:color="6CE26C"/>
@@ -5232,27 +5109,75 @@
           <w:rFonts w:ascii="Consolas" w:eastAsia="新細明體" w:hAnsi="Consolas" w:cs="新細明體"/>
           <w:color w:val="5C5C5C"/>
           <w:kern w:val="0"/>
-          <w:sz w:val="18"/>
-          <w:szCs w:val="18"/>
-        </w:rPr>
-      </w:pPr>
-      <w:r>
-        <w:rPr>
-          <w:rFonts w:ascii="Consolas" w:eastAsia="新細明體" w:hAnsi="Consolas" w:cs="新細明體"/>
-          <w:color w:val="000000"/>
-          <w:kern w:val="0"/>
-          <w:sz w:val="18"/>
-          <w:szCs w:val="18"/>
-          <w:bdr w:val="none" w:sz="0" w:space="0" w:color="auto" w:frame="1"/>
-        </w:rPr>
-        <w:t>          </w:t>
-      </w:r>
-    </w:p>
-    <w:p>
-      <w:pPr>
-        <w:numPr>
-          <w:ilvl w:val="0"/>
-          <w:numId w:val="6"/>
+          <w:sz w:val="16"/>
+          <w:szCs w:val="18"/>
+        </w:rPr>
+      </w:pPr>
+      <w:r>
+        <w:rPr>
+          <w:rFonts w:ascii="Consolas" w:eastAsia="新細明體" w:hAnsi="Consolas" w:cs="新細明體"/>
+          <w:color w:val="000000"/>
+          <w:kern w:val="0"/>
+          <w:sz w:val="16"/>
+          <w:szCs w:val="18"/>
+          <w:bdr w:val="none" w:sz="0" w:space="0" w:color="auto" w:frame="1"/>
+        </w:rPr>
+        <w:t>        </w:t>
+      </w:r>
+      <w:r>
+        <w:rPr>
+          <w:rFonts w:ascii="Consolas" w:eastAsia="新細明體" w:hAnsi="Consolas" w:cs="新細明體"/>
+          <w:b/>
+          <w:bCs/>
+          <w:color w:val="2E8B57"/>
+          <w:kern w:val="0"/>
+          <w:sz w:val="16"/>
+          <w:szCs w:val="18"/>
+          <w:bdr w:val="none" w:sz="0" w:space="0" w:color="auto" w:frame="1"/>
+        </w:rPr>
+        <w:t>int</w:t>
+      </w:r>
+      <w:r>
+        <w:rPr>
+          <w:rFonts w:ascii="Consolas" w:eastAsia="新細明體" w:hAnsi="Consolas" w:cs="新細明體"/>
+          <w:color w:val="000000"/>
+          <w:kern w:val="0"/>
+          <w:sz w:val="16"/>
+          <w:szCs w:val="18"/>
+          <w:bdr w:val="none" w:sz="0" w:space="0" w:color="auto" w:frame="1"/>
+        </w:rPr>
+        <w:t> B = M[</w:t>
+      </w:r>
+      <w:proofErr w:type="spellStart"/>
+      <w:r>
+        <w:rPr>
+          <w:rFonts w:ascii="Consolas" w:eastAsia="新細明體" w:hAnsi="Consolas" w:cs="新細明體"/>
+          <w:color w:val="000000"/>
+          <w:kern w:val="0"/>
+          <w:sz w:val="16"/>
+          <w:szCs w:val="18"/>
+          <w:bdr w:val="none" w:sz="0" w:space="0" w:color="auto" w:frame="1"/>
+        </w:rPr>
+        <w:t>i</w:t>
+      </w:r>
+      <w:proofErr w:type="spellEnd"/>
+      <w:r>
+        <w:rPr>
+          <w:rFonts w:ascii="Consolas" w:eastAsia="新細明體" w:hAnsi="Consolas" w:cs="新細明體"/>
+          <w:color w:val="000000"/>
+          <w:kern w:val="0"/>
+          <w:sz w:val="16"/>
+          <w:szCs w:val="18"/>
+          <w:bdr w:val="none" w:sz="0" w:space="0" w:color="auto" w:frame="1"/>
+        </w:rPr>
+        <w:t>][k-1] + 1 + M[k+1][j-1];  </w:t>
+      </w:r>
+    </w:p>
+    <w:p>
+      <w:pPr>
+        <w:numPr>
+          <w:ilvl w:val="0"/>
+          <w:numId w:val="8"/>
         </w:numPr>
         <w:pBdr>
           <w:left w:val="single" w:sz="18" w:space="0" w:color="6CE26C"/>
@@ -5266,16 +5191,16 @@
           <w:rFonts w:ascii="Consolas" w:eastAsia="新細明體" w:hAnsi="Consolas" w:cs="新細明體"/>
           <w:color w:val="5C5C5C"/>
           <w:kern w:val="0"/>
-          <w:sz w:val="18"/>
-          <w:szCs w:val="18"/>
-        </w:rPr>
-      </w:pPr>
-      <w:r>
-        <w:rPr>
-          <w:rFonts w:ascii="Consolas" w:eastAsia="新細明體" w:hAnsi="Consolas" w:cs="新細明體"/>
-          <w:color w:val="000000"/>
-          <w:kern w:val="0"/>
-          <w:sz w:val="18"/>
+          <w:sz w:val="16"/>
+          <w:szCs w:val="18"/>
+        </w:rPr>
+      </w:pPr>
+      <w:r>
+        <w:rPr>
+          <w:rFonts w:ascii="Consolas" w:eastAsia="新細明體" w:hAnsi="Consolas" w:cs="新細明體"/>
+          <w:color w:val="000000"/>
+          <w:kern w:val="0"/>
+          <w:sz w:val="16"/>
           <w:szCs w:val="18"/>
           <w:bdr w:val="none" w:sz="0" w:space="0" w:color="auto" w:frame="1"/>
         </w:rPr>
@@ -5288,29 +5213,29 @@
           <w:bCs/>
           <w:color w:val="006699"/>
           <w:kern w:val="0"/>
-          <w:sz w:val="18"/>
-          <w:szCs w:val="18"/>
-          <w:bdr w:val="none" w:sz="0" w:space="0" w:color="auto" w:frame="1"/>
-        </w:rPr>
-        <w:t>case</w:t>
-      </w:r>
-      <w:r>
-        <w:rPr>
-          <w:rFonts w:ascii="Consolas" w:eastAsia="新細明體" w:hAnsi="Consolas" w:cs="新細明體"/>
-          <w:color w:val="000000"/>
-          <w:kern w:val="0"/>
-          <w:sz w:val="18"/>
-          <w:szCs w:val="18"/>
-          <w:bdr w:val="none" w:sz="0" w:space="0" w:color="auto" w:frame="1"/>
-        </w:rPr>
-        <w:t> 4:  </w:t>
-      </w:r>
-    </w:p>
-    <w:p>
-      <w:pPr>
-        <w:numPr>
-          <w:ilvl w:val="0"/>
-          <w:numId w:val="6"/>
+          <w:sz w:val="16"/>
+          <w:szCs w:val="18"/>
+          <w:bdr w:val="none" w:sz="0" w:space="0" w:color="auto" w:frame="1"/>
+        </w:rPr>
+        <w:t>if</w:t>
+      </w:r>
+      <w:r>
+        <w:rPr>
+          <w:rFonts w:ascii="Consolas" w:eastAsia="新細明體" w:hAnsi="Consolas" w:cs="新細明體"/>
+          <w:color w:val="000000"/>
+          <w:kern w:val="0"/>
+          <w:sz w:val="16"/>
+          <w:szCs w:val="18"/>
+          <w:bdr w:val="none" w:sz="0" w:space="0" w:color="auto" w:frame="1"/>
+        </w:rPr>
+        <w:t>(A &gt;= B){  </w:t>
+      </w:r>
+    </w:p>
+    <w:p>
+      <w:pPr>
+        <w:numPr>
+          <w:ilvl w:val="0"/>
+          <w:numId w:val="8"/>
         </w:numPr>
         <w:pBdr>
           <w:left w:val="single" w:sz="18" w:space="0" w:color="6CE26C"/>
@@ -5324,16 +5249,16 @@
           <w:rFonts w:ascii="Consolas" w:eastAsia="新細明體" w:hAnsi="Consolas" w:cs="新細明體"/>
           <w:color w:val="5C5C5C"/>
           <w:kern w:val="0"/>
-          <w:sz w:val="18"/>
-          <w:szCs w:val="18"/>
-        </w:rPr>
-      </w:pPr>
-      <w:r>
-        <w:rPr>
-          <w:rFonts w:ascii="Consolas" w:eastAsia="新細明體" w:hAnsi="Consolas" w:cs="新細明體"/>
-          <w:color w:val="000000"/>
-          <w:kern w:val="0"/>
-          <w:sz w:val="18"/>
+          <w:sz w:val="16"/>
+          <w:szCs w:val="18"/>
+        </w:rPr>
+      </w:pPr>
+      <w:r>
+        <w:rPr>
+          <w:rFonts w:ascii="Consolas" w:eastAsia="新細明體" w:hAnsi="Consolas" w:cs="新細明體"/>
+          <w:color w:val="000000"/>
+          <w:kern w:val="0"/>
+          <w:sz w:val="16"/>
           <w:szCs w:val="18"/>
           <w:bdr w:val="none" w:sz="0" w:space="0" w:color="auto" w:frame="1"/>
         </w:rPr>
@@ -5345,7 +5270,7 @@
           <w:rFonts w:ascii="Consolas" w:eastAsia="新細明體" w:hAnsi="Consolas" w:cs="新細明體"/>
           <w:color w:val="000000"/>
           <w:kern w:val="0"/>
-          <w:sz w:val="18"/>
+          <w:sz w:val="16"/>
           <w:szCs w:val="18"/>
           <w:bdr w:val="none" w:sz="0" w:space="0" w:color="auto" w:frame="1"/>
         </w:rPr>
@@ -5357,42 +5282,18 @@
           <w:rFonts w:ascii="Consolas" w:eastAsia="新細明體" w:hAnsi="Consolas" w:cs="新細明體"/>
           <w:color w:val="000000"/>
           <w:kern w:val="0"/>
-          <w:sz w:val="18"/>
-          <w:szCs w:val="18"/>
-          <w:bdr w:val="none" w:sz="0" w:space="0" w:color="auto" w:frame="1"/>
-        </w:rPr>
-        <w:t>, C-&gt;</w:t>
-      </w:r>
-      <w:proofErr w:type="spellStart"/>
-      <w:r>
-        <w:rPr>
-          <w:rFonts w:ascii="Consolas" w:eastAsia="新細明體" w:hAnsi="Consolas" w:cs="新細明體"/>
-          <w:color w:val="000000"/>
-          <w:kern w:val="0"/>
-          <w:sz w:val="18"/>
-          <w:szCs w:val="18"/>
-          <w:bdr w:val="none" w:sz="0" w:space="0" w:color="auto" w:frame="1"/>
-        </w:rPr>
-        <w:t>find_connection</w:t>
-      </w:r>
-      <w:proofErr w:type="spellEnd"/>
-      <w:r>
-        <w:rPr>
-          <w:rFonts w:ascii="Consolas" w:eastAsia="新細明體" w:hAnsi="Consolas" w:cs="新細明體"/>
-          <w:color w:val="000000"/>
-          <w:kern w:val="0"/>
-          <w:sz w:val="18"/>
-          <w:szCs w:val="18"/>
-          <w:bdr w:val="none" w:sz="0" w:space="0" w:color="auto" w:frame="1"/>
-        </w:rPr>
-        <w:t>(j)-1, C, list, M);  </w:t>
-      </w:r>
-    </w:p>
-    <w:p>
-      <w:pPr>
-        <w:numPr>
-          <w:ilvl w:val="0"/>
-          <w:numId w:val="6"/>
+          <w:sz w:val="16"/>
+          <w:szCs w:val="18"/>
+          <w:bdr w:val="none" w:sz="0" w:space="0" w:color="auto" w:frame="1"/>
+        </w:rPr>
+        <w:t>, j-1, C, list, M);  </w:t>
+      </w:r>
+    </w:p>
+    <w:p>
+      <w:pPr>
+        <w:numPr>
+          <w:ilvl w:val="0"/>
+          <w:numId w:val="8"/>
         </w:numPr>
         <w:pBdr>
           <w:left w:val="single" w:sz="18" w:space="0" w:color="6CE26C"/>
@@ -5406,75 +5307,27 @@
           <w:rFonts w:ascii="Consolas" w:eastAsia="新細明體" w:hAnsi="Consolas" w:cs="新細明體"/>
           <w:color w:val="5C5C5C"/>
           <w:kern w:val="0"/>
-          <w:sz w:val="18"/>
-          <w:szCs w:val="18"/>
-        </w:rPr>
-      </w:pPr>
-      <w:r>
-        <w:rPr>
-          <w:rFonts w:ascii="Consolas" w:eastAsia="新細明體" w:hAnsi="Consolas" w:cs="新細明體"/>
-          <w:color w:val="000000"/>
-          <w:kern w:val="0"/>
-          <w:sz w:val="18"/>
-          <w:szCs w:val="18"/>
-          <w:bdr w:val="none" w:sz="0" w:space="0" w:color="auto" w:frame="1"/>
-        </w:rPr>
-        <w:t>            list-&gt;</w:t>
-      </w:r>
-      <w:proofErr w:type="spellStart"/>
-      <w:r>
-        <w:rPr>
-          <w:rFonts w:ascii="Consolas" w:eastAsia="新細明體" w:hAnsi="Consolas" w:cs="新細明體"/>
-          <w:color w:val="000000"/>
-          <w:kern w:val="0"/>
-          <w:sz w:val="18"/>
-          <w:szCs w:val="18"/>
-          <w:bdr w:val="none" w:sz="0" w:space="0" w:color="auto" w:frame="1"/>
-        </w:rPr>
-        <w:t>push_back</w:t>
-      </w:r>
-      <w:proofErr w:type="spellEnd"/>
-      <w:r>
-        <w:rPr>
-          <w:rFonts w:ascii="Consolas" w:eastAsia="新細明體" w:hAnsi="Consolas" w:cs="新細明體"/>
-          <w:color w:val="000000"/>
-          <w:kern w:val="0"/>
-          <w:sz w:val="18"/>
-          <w:szCs w:val="18"/>
-          <w:bdr w:val="none" w:sz="0" w:space="0" w:color="auto" w:frame="1"/>
-        </w:rPr>
-        <w:t>(C-&gt;</w:t>
-      </w:r>
-      <w:proofErr w:type="spellStart"/>
-      <w:r>
-        <w:rPr>
-          <w:rFonts w:ascii="Consolas" w:eastAsia="新細明體" w:hAnsi="Consolas" w:cs="新細明體"/>
-          <w:color w:val="000000"/>
-          <w:kern w:val="0"/>
-          <w:sz w:val="18"/>
-          <w:szCs w:val="18"/>
-          <w:bdr w:val="none" w:sz="0" w:space="0" w:color="auto" w:frame="1"/>
-        </w:rPr>
-        <w:t>find_connection</w:t>
-      </w:r>
-      <w:proofErr w:type="spellEnd"/>
-      <w:r>
-        <w:rPr>
-          <w:rFonts w:ascii="Consolas" w:eastAsia="新細明體" w:hAnsi="Consolas" w:cs="新細明體"/>
-          <w:color w:val="000000"/>
-          <w:kern w:val="0"/>
-          <w:sz w:val="18"/>
-          <w:szCs w:val="18"/>
-          <w:bdr w:val="none" w:sz="0" w:space="0" w:color="auto" w:frame="1"/>
-        </w:rPr>
-        <w:t>(j));  </w:t>
-      </w:r>
-    </w:p>
-    <w:p>
-      <w:pPr>
-        <w:numPr>
-          <w:ilvl w:val="0"/>
-          <w:numId w:val="6"/>
+          <w:sz w:val="16"/>
+          <w:szCs w:val="18"/>
+        </w:rPr>
+      </w:pPr>
+      <w:r>
+        <w:rPr>
+          <w:rFonts w:ascii="Consolas" w:eastAsia="新細明體" w:hAnsi="Consolas" w:cs="新細明體"/>
+          <w:color w:val="000000"/>
+          <w:kern w:val="0"/>
+          <w:sz w:val="16"/>
+          <w:szCs w:val="18"/>
+          <w:bdr w:val="none" w:sz="0" w:space="0" w:color="auto" w:frame="1"/>
+        </w:rPr>
+        <w:t>        }  </w:t>
+      </w:r>
+    </w:p>
+    <w:p>
+      <w:pPr>
+        <w:numPr>
+          <w:ilvl w:val="0"/>
+          <w:numId w:val="8"/>
         </w:numPr>
         <w:pBdr>
           <w:left w:val="single" w:sz="18" w:space="0" w:color="6CE26C"/>
@@ -5488,27 +5341,51 @@
           <w:rFonts w:ascii="Consolas" w:eastAsia="新細明體" w:hAnsi="Consolas" w:cs="新細明體"/>
           <w:color w:val="5C5C5C"/>
           <w:kern w:val="0"/>
-          <w:sz w:val="18"/>
-          <w:szCs w:val="18"/>
-        </w:rPr>
-      </w:pPr>
-      <w:r>
-        <w:rPr>
-          <w:rFonts w:ascii="Consolas" w:eastAsia="新細明體" w:hAnsi="Consolas" w:cs="新細明體"/>
-          <w:color w:val="000000"/>
-          <w:kern w:val="0"/>
-          <w:sz w:val="18"/>
-          <w:szCs w:val="18"/>
-          <w:bdr w:val="none" w:sz="0" w:space="0" w:color="auto" w:frame="1"/>
-        </w:rPr>
-        <w:t>            traverse(C-&gt;find_connection(j)+1, j-1, C, list, M);  </w:t>
-      </w:r>
-    </w:p>
-    <w:p>
-      <w:pPr>
-        <w:numPr>
-          <w:ilvl w:val="0"/>
-          <w:numId w:val="6"/>
+          <w:sz w:val="16"/>
+          <w:szCs w:val="18"/>
+        </w:rPr>
+      </w:pPr>
+      <w:r>
+        <w:rPr>
+          <w:rFonts w:ascii="Consolas" w:eastAsia="新細明體" w:hAnsi="Consolas" w:cs="新細明體"/>
+          <w:color w:val="000000"/>
+          <w:kern w:val="0"/>
+          <w:sz w:val="16"/>
+          <w:szCs w:val="18"/>
+          <w:bdr w:val="none" w:sz="0" w:space="0" w:color="auto" w:frame="1"/>
+        </w:rPr>
+        <w:t>        </w:t>
+      </w:r>
+      <w:r>
+        <w:rPr>
+          <w:rFonts w:ascii="Consolas" w:eastAsia="新細明體" w:hAnsi="Consolas" w:cs="新細明體"/>
+          <w:b/>
+          <w:bCs/>
+          <w:color w:val="006699"/>
+          <w:kern w:val="0"/>
+          <w:sz w:val="16"/>
+          <w:szCs w:val="18"/>
+          <w:bdr w:val="none" w:sz="0" w:space="0" w:color="auto" w:frame="1"/>
+        </w:rPr>
+        <w:t>else</w:t>
+      </w:r>
+      <w:r>
+        <w:rPr>
+          <w:rFonts w:ascii="Consolas" w:eastAsia="新細明體" w:hAnsi="Consolas" w:cs="新細明體"/>
+          <w:color w:val="000000"/>
+          <w:kern w:val="0"/>
+          <w:sz w:val="16"/>
+          <w:szCs w:val="18"/>
+          <w:bdr w:val="none" w:sz="0" w:space="0" w:color="auto" w:frame="1"/>
+        </w:rPr>
+        <w:t>{  </w:t>
+      </w:r>
+    </w:p>
+    <w:p>
+      <w:pPr>
+        <w:numPr>
+          <w:ilvl w:val="0"/>
+          <w:numId w:val="8"/>
         </w:numPr>
         <w:pBdr>
           <w:left w:val="single" w:sz="18" w:space="0" w:color="6CE26C"/>
@@ -5522,51 +5399,51 @@
           <w:rFonts w:ascii="Consolas" w:eastAsia="新細明體" w:hAnsi="Consolas" w:cs="新細明體"/>
           <w:color w:val="5C5C5C"/>
           <w:kern w:val="0"/>
-          <w:sz w:val="18"/>
-          <w:szCs w:val="18"/>
-        </w:rPr>
-      </w:pPr>
-      <w:r>
-        <w:rPr>
-          <w:rFonts w:ascii="Consolas" w:eastAsia="新細明體" w:hAnsi="Consolas" w:cs="新細明體"/>
-          <w:color w:val="000000"/>
-          <w:kern w:val="0"/>
-          <w:sz w:val="18"/>
-          <w:szCs w:val="18"/>
-          <w:bdr w:val="none" w:sz="0" w:space="0" w:color="auto" w:frame="1"/>
-        </w:rPr>
-        <w:t>            </w:t>
-      </w:r>
-      <w:r>
-        <w:rPr>
-          <w:rFonts w:ascii="Consolas" w:eastAsia="新細明體" w:hAnsi="Consolas" w:cs="新細明體"/>
-          <w:b/>
-          <w:bCs/>
-          <w:color w:val="006699"/>
-          <w:kern w:val="0"/>
-          <w:sz w:val="18"/>
-          <w:szCs w:val="18"/>
-          <w:bdr w:val="none" w:sz="0" w:space="0" w:color="auto" w:frame="1"/>
-        </w:rPr>
-        <w:t>break</w:t>
-      </w:r>
-      <w:r>
-        <w:rPr>
-          <w:rFonts w:ascii="Consolas" w:eastAsia="新細明體" w:hAnsi="Consolas" w:cs="新細明體"/>
-          <w:color w:val="000000"/>
-          <w:kern w:val="0"/>
-          <w:sz w:val="18"/>
-          <w:szCs w:val="18"/>
-          <w:bdr w:val="none" w:sz="0" w:space="0" w:color="auto" w:frame="1"/>
-        </w:rPr>
-        <w:t>;  </w:t>
-      </w:r>
-    </w:p>
-    <w:p>
-      <w:pPr>
-        <w:numPr>
-          <w:ilvl w:val="0"/>
-          <w:numId w:val="6"/>
+          <w:sz w:val="16"/>
+          <w:szCs w:val="18"/>
+        </w:rPr>
+      </w:pPr>
+      <w:r>
+        <w:rPr>
+          <w:rFonts w:ascii="Consolas" w:eastAsia="新細明體" w:hAnsi="Consolas" w:cs="新細明體"/>
+          <w:color w:val="000000"/>
+          <w:kern w:val="0"/>
+          <w:sz w:val="16"/>
+          <w:szCs w:val="18"/>
+          <w:bdr w:val="none" w:sz="0" w:space="0" w:color="auto" w:frame="1"/>
+        </w:rPr>
+        <w:t>            traverse(</w:t>
+      </w:r>
+      <w:proofErr w:type="spellStart"/>
+      <w:r>
+        <w:rPr>
+          <w:rFonts w:ascii="Consolas" w:eastAsia="新細明體" w:hAnsi="Consolas" w:cs="新細明體"/>
+          <w:color w:val="000000"/>
+          <w:kern w:val="0"/>
+          <w:sz w:val="16"/>
+          <w:szCs w:val="18"/>
+          <w:bdr w:val="none" w:sz="0" w:space="0" w:color="auto" w:frame="1"/>
+        </w:rPr>
+        <w:t>i</w:t>
+      </w:r>
+      <w:proofErr w:type="spellEnd"/>
+      <w:r>
+        <w:rPr>
+          <w:rFonts w:ascii="Consolas" w:eastAsia="新細明體" w:hAnsi="Consolas" w:cs="新細明體"/>
+          <w:color w:val="000000"/>
+          <w:kern w:val="0"/>
+          <w:sz w:val="16"/>
+          <w:szCs w:val="18"/>
+          <w:bdr w:val="none" w:sz="0" w:space="0" w:color="auto" w:frame="1"/>
+        </w:rPr>
+        <w:t>, k-1, C, list, M);  </w:t>
+      </w:r>
+    </w:p>
+    <w:p>
+      <w:pPr>
+        <w:numPr>
+          <w:ilvl w:val="0"/>
+          <w:numId w:val="8"/>
         </w:numPr>
         <w:pBdr>
           <w:left w:val="single" w:sz="18" w:space="0" w:color="6CE26C"/>
@@ -5580,27 +5457,51 @@
           <w:rFonts w:ascii="Consolas" w:eastAsia="新細明體" w:hAnsi="Consolas" w:cs="新細明體"/>
           <w:color w:val="5C5C5C"/>
           <w:kern w:val="0"/>
-          <w:sz w:val="18"/>
-          <w:szCs w:val="18"/>
-        </w:rPr>
-      </w:pPr>
-      <w:r>
-        <w:rPr>
-          <w:rFonts w:ascii="Consolas" w:eastAsia="新細明體" w:hAnsi="Consolas" w:cs="新細明體"/>
-          <w:color w:val="000000"/>
-          <w:kern w:val="0"/>
-          <w:sz w:val="18"/>
-          <w:szCs w:val="18"/>
-          <w:bdr w:val="none" w:sz="0" w:space="0" w:color="auto" w:frame="1"/>
-        </w:rPr>
-        <w:t>          </w:t>
-      </w:r>
-    </w:p>
-    <w:p>
-      <w:pPr>
-        <w:numPr>
-          <w:ilvl w:val="0"/>
-          <w:numId w:val="6"/>
+          <w:sz w:val="16"/>
+          <w:szCs w:val="18"/>
+        </w:rPr>
+      </w:pPr>
+      <w:r>
+        <w:rPr>
+          <w:rFonts w:ascii="Consolas" w:eastAsia="新細明體" w:hAnsi="Consolas" w:cs="新細明體"/>
+          <w:color w:val="000000"/>
+          <w:kern w:val="0"/>
+          <w:sz w:val="16"/>
+          <w:szCs w:val="18"/>
+          <w:bdr w:val="none" w:sz="0" w:space="0" w:color="auto" w:frame="1"/>
+        </w:rPr>
+        <w:t>            list-&gt;</w:t>
+      </w:r>
+      <w:proofErr w:type="spellStart"/>
+      <w:r>
+        <w:rPr>
+          <w:rFonts w:ascii="Consolas" w:eastAsia="新細明體" w:hAnsi="Consolas" w:cs="新細明體"/>
+          <w:color w:val="000000"/>
+          <w:kern w:val="0"/>
+          <w:sz w:val="16"/>
+          <w:szCs w:val="18"/>
+          <w:bdr w:val="none" w:sz="0" w:space="0" w:color="auto" w:frame="1"/>
+        </w:rPr>
+        <w:t>push_back</w:t>
+      </w:r>
+      <w:proofErr w:type="spellEnd"/>
+      <w:r>
+        <w:rPr>
+          <w:rFonts w:ascii="Consolas" w:eastAsia="新細明體" w:hAnsi="Consolas" w:cs="新細明體"/>
+          <w:color w:val="000000"/>
+          <w:kern w:val="0"/>
+          <w:sz w:val="16"/>
+          <w:szCs w:val="18"/>
+          <w:bdr w:val="none" w:sz="0" w:space="0" w:color="auto" w:frame="1"/>
+        </w:rPr>
+        <w:t>(k);  </w:t>
+      </w:r>
+    </w:p>
+    <w:p>
+      <w:pPr>
+        <w:numPr>
+          <w:ilvl w:val="0"/>
+          <w:numId w:val="8"/>
         </w:numPr>
         <w:pBdr>
           <w:left w:val="single" w:sz="18" w:space="0" w:color="6CE26C"/>
@@ -5614,51 +5515,27 @@
           <w:rFonts w:ascii="Consolas" w:eastAsia="新細明體" w:hAnsi="Consolas" w:cs="新細明體"/>
           <w:color w:val="5C5C5C"/>
           <w:kern w:val="0"/>
-          <w:sz w:val="18"/>
-          <w:szCs w:val="18"/>
-        </w:rPr>
-      </w:pPr>
-      <w:r>
-        <w:rPr>
-          <w:rFonts w:ascii="Consolas" w:eastAsia="新細明體" w:hAnsi="Consolas" w:cs="新細明體"/>
-          <w:color w:val="000000"/>
-          <w:kern w:val="0"/>
-          <w:sz w:val="18"/>
-          <w:szCs w:val="18"/>
-          <w:bdr w:val="none" w:sz="0" w:space="0" w:color="auto" w:frame="1"/>
-        </w:rPr>
-        <w:t>        </w:t>
-      </w:r>
-      <w:r>
-        <w:rPr>
-          <w:rFonts w:ascii="Consolas" w:eastAsia="新細明體" w:hAnsi="Consolas" w:cs="新細明體"/>
-          <w:b/>
-          <w:bCs/>
-          <w:color w:val="006699"/>
-          <w:kern w:val="0"/>
-          <w:sz w:val="18"/>
-          <w:szCs w:val="18"/>
-          <w:bdr w:val="none" w:sz="0" w:space="0" w:color="auto" w:frame="1"/>
-        </w:rPr>
-        <w:t>default</w:t>
-      </w:r>
-      <w:r>
-        <w:rPr>
-          <w:rFonts w:ascii="Consolas" w:eastAsia="新細明體" w:hAnsi="Consolas" w:cs="新細明體"/>
-          <w:color w:val="000000"/>
-          <w:kern w:val="0"/>
-          <w:sz w:val="18"/>
-          <w:szCs w:val="18"/>
-          <w:bdr w:val="none" w:sz="0" w:space="0" w:color="auto" w:frame="1"/>
-        </w:rPr>
-        <w:t>:  </w:t>
-      </w:r>
-    </w:p>
-    <w:p>
-      <w:pPr>
-        <w:numPr>
-          <w:ilvl w:val="0"/>
-          <w:numId w:val="6"/>
+          <w:sz w:val="16"/>
+          <w:szCs w:val="18"/>
+        </w:rPr>
+      </w:pPr>
+      <w:r>
+        <w:rPr>
+          <w:rFonts w:ascii="Consolas" w:eastAsia="新細明體" w:hAnsi="Consolas" w:cs="新細明體"/>
+          <w:color w:val="000000"/>
+          <w:kern w:val="0"/>
+          <w:sz w:val="16"/>
+          <w:szCs w:val="18"/>
+          <w:bdr w:val="none" w:sz="0" w:space="0" w:color="auto" w:frame="1"/>
+        </w:rPr>
+        <w:t>            traverse(k+1, j-1, C, list, M);  </w:t>
+      </w:r>
+    </w:p>
+    <w:p>
+      <w:pPr>
+        <w:numPr>
+          <w:ilvl w:val="0"/>
+          <w:numId w:val="8"/>
         </w:numPr>
         <w:pBdr>
           <w:left w:val="single" w:sz="18" w:space="0" w:color="6CE26C"/>
@@ -5672,51 +5549,27 @@
           <w:rFonts w:ascii="Consolas" w:eastAsia="新細明體" w:hAnsi="Consolas" w:cs="新細明體"/>
           <w:color w:val="5C5C5C"/>
           <w:kern w:val="0"/>
-          <w:sz w:val="18"/>
-          <w:szCs w:val="18"/>
-        </w:rPr>
-      </w:pPr>
-      <w:r>
-        <w:rPr>
-          <w:rFonts w:ascii="Consolas" w:eastAsia="新細明體" w:hAnsi="Consolas" w:cs="新細明體"/>
-          <w:color w:val="000000"/>
-          <w:kern w:val="0"/>
-          <w:sz w:val="18"/>
-          <w:szCs w:val="18"/>
-          <w:bdr w:val="none" w:sz="0" w:space="0" w:color="auto" w:frame="1"/>
-        </w:rPr>
-        <w:t>            </w:t>
-      </w:r>
-      <w:r>
-        <w:rPr>
-          <w:rFonts w:ascii="Consolas" w:eastAsia="新細明體" w:hAnsi="Consolas" w:cs="新細明體"/>
-          <w:b/>
-          <w:bCs/>
-          <w:color w:val="006699"/>
-          <w:kern w:val="0"/>
-          <w:sz w:val="18"/>
-          <w:szCs w:val="18"/>
-          <w:bdr w:val="none" w:sz="0" w:space="0" w:color="auto" w:frame="1"/>
-        </w:rPr>
-        <w:t>return</w:t>
-      </w:r>
-      <w:r>
-        <w:rPr>
-          <w:rFonts w:ascii="Consolas" w:eastAsia="新細明體" w:hAnsi="Consolas" w:cs="新細明體"/>
-          <w:color w:val="000000"/>
-          <w:kern w:val="0"/>
-          <w:sz w:val="18"/>
-          <w:szCs w:val="18"/>
-          <w:bdr w:val="none" w:sz="0" w:space="0" w:color="auto" w:frame="1"/>
-        </w:rPr>
-        <w:t>;  </w:t>
-      </w:r>
-    </w:p>
-    <w:p>
-      <w:pPr>
-        <w:numPr>
-          <w:ilvl w:val="0"/>
-          <w:numId w:val="6"/>
+          <w:sz w:val="16"/>
+          <w:szCs w:val="18"/>
+        </w:rPr>
+      </w:pPr>
+      <w:r>
+        <w:rPr>
+          <w:rFonts w:ascii="Consolas" w:eastAsia="新細明體" w:hAnsi="Consolas" w:cs="新細明體"/>
+          <w:color w:val="000000"/>
+          <w:kern w:val="0"/>
+          <w:sz w:val="16"/>
+          <w:szCs w:val="18"/>
+          <w:bdr w:val="none" w:sz="0" w:space="0" w:color="auto" w:frame="1"/>
+        </w:rPr>
+        <w:t>        }  </w:t>
+      </w:r>
+    </w:p>
+    <w:p>
+      <w:pPr>
+        <w:numPr>
+          <w:ilvl w:val="0"/>
+          <w:numId w:val="8"/>
         </w:numPr>
         <w:pBdr>
           <w:left w:val="single" w:sz="18" w:space="0" w:color="6CE26C"/>
@@ -5730,16 +5583,16 @@
           <w:rFonts w:ascii="Consolas" w:eastAsia="新細明體" w:hAnsi="Consolas" w:cs="新細明體"/>
           <w:color w:val="5C5C5C"/>
           <w:kern w:val="0"/>
-          <w:sz w:val="18"/>
-          <w:szCs w:val="18"/>
-        </w:rPr>
-      </w:pPr>
-      <w:r>
-        <w:rPr>
-          <w:rFonts w:ascii="Consolas" w:eastAsia="新細明體" w:hAnsi="Consolas" w:cs="新細明體"/>
-          <w:color w:val="000000"/>
-          <w:kern w:val="0"/>
-          <w:sz w:val="18"/>
+          <w:sz w:val="16"/>
+          <w:szCs w:val="18"/>
+        </w:rPr>
+      </w:pPr>
+      <w:r>
+        <w:rPr>
+          <w:rFonts w:ascii="Consolas" w:eastAsia="新細明體" w:hAnsi="Consolas" w:cs="新細明體"/>
+          <w:color w:val="000000"/>
+          <w:kern w:val="0"/>
+          <w:sz w:val="16"/>
           <w:szCs w:val="18"/>
           <w:bdr w:val="none" w:sz="0" w:space="0" w:color="auto" w:frame="1"/>
         </w:rPr>
@@ -5750,7 +5603,7 @@
       <w:pPr>
         <w:numPr>
           <w:ilvl w:val="0"/>
-          <w:numId w:val="6"/>
+          <w:numId w:val="8"/>
         </w:numPr>
         <w:pBdr>
           <w:left w:val="single" w:sz="18" w:space="0" w:color="6CE26C"/>
@@ -5764,54 +5617,44 @@
           <w:rFonts w:ascii="Consolas" w:eastAsia="新細明體" w:hAnsi="Consolas" w:cs="新細明體"/>
           <w:color w:val="5C5C5C"/>
           <w:kern w:val="0"/>
-          <w:sz w:val="18"/>
-          <w:szCs w:val="18"/>
-        </w:rPr>
-      </w:pPr>
-      <w:r>
-        <w:rPr>
-          <w:rFonts w:ascii="Consolas" w:eastAsia="新細明體" w:hAnsi="Consolas" w:cs="新細明體"/>
-          <w:color w:val="000000"/>
-          <w:kern w:val="0"/>
-          <w:sz w:val="18"/>
-          <w:szCs w:val="18"/>
-          <w:bdr w:val="none" w:sz="0" w:space="0" w:color="auto" w:frame="1"/>
-        </w:rPr>
-        <w:t>  </w:t>
-      </w:r>
-    </w:p>
-    <w:p>
-      <w:pPr>
-        <w:numPr>
-          <w:ilvl w:val="0"/>
-          <w:numId w:val="6"/>
-        </w:numPr>
-        <w:pBdr>
-          <w:left w:val="single" w:sz="18" w:space="0" w:color="6CE26C"/>
-        </w:pBdr>
-        <w:shd w:val="clear" w:color="auto" w:fill="F8F8F8"/>
-        <w:snapToGrid w:val="0"/>
-        <w:spacing w:before="100" w:beforeAutospacing="1" w:after="100" w:afterAutospacing="1" w:line="210" w:lineRule="atLeast"/>
-        <w:ind w:left="714" w:hanging="357"/>
-        <w:jc w:val="left"/>
-        <w:rPr>
-          <w:rFonts w:ascii="Consolas" w:eastAsia="新細明體" w:hAnsi="Consolas" w:cs="新細明體"/>
-          <w:color w:val="5C5C5C"/>
-          <w:kern w:val="0"/>
-          <w:sz w:val="18"/>
-          <w:szCs w:val="18"/>
-        </w:rPr>
-      </w:pPr>
-      <w:r>
-        <w:rPr>
-          <w:rFonts w:ascii="Consolas" w:eastAsia="新細明體" w:hAnsi="Consolas" w:cs="新細明體"/>
-          <w:color w:val="000000"/>
-          <w:kern w:val="0"/>
-          <w:sz w:val="18"/>
-          <w:szCs w:val="18"/>
-          <w:bdr w:val="none" w:sz="0" w:space="0" w:color="auto" w:frame="1"/>
-        </w:rPr>
-        <w:t>}  </w:t>
+          <w:sz w:val="16"/>
+          <w:szCs w:val="18"/>
+        </w:rPr>
+      </w:pPr>
+      <w:r>
+        <w:rPr>
+          <w:rFonts w:ascii="Consolas" w:eastAsia="新細明體" w:hAnsi="Consolas" w:cs="新細明體"/>
+          <w:color w:val="000000"/>
+          <w:kern w:val="0"/>
+          <w:sz w:val="16"/>
+          <w:szCs w:val="18"/>
+          <w:bdr w:val="none" w:sz="0" w:space="0" w:color="auto" w:frame="1"/>
+        </w:rPr>
+        <w:t> </w:t>
+      </w:r>
+      <w:r>
+        <w:rPr>
+          <w:rFonts w:ascii="Consolas" w:eastAsia="新細明體" w:hAnsi="Consolas" w:cs="新細明體" w:hint="eastAsia"/>
+          <w:color w:val="000000"/>
+          <w:kern w:val="0"/>
+          <w:sz w:val="16"/>
+          <w:szCs w:val="18"/>
+          <w:bdr w:val="none" w:sz="0" w:space="0" w:color="auto" w:frame="1"/>
+        </w:rPr>
+        <w:t>}</w:t>
+      </w:r>
+      <w:bookmarkStart w:id="0" w:name="_GoBack"/>
+      <w:bookmarkEnd w:id="0"/>
+      <w:r>
+        <w:rPr>
+          <w:rFonts w:ascii="Consolas" w:eastAsia="新細明體" w:hAnsi="Consolas" w:cs="新細明體"/>
+          <w:color w:val="000000"/>
+          <w:kern w:val="0"/>
+          <w:sz w:val="16"/>
+          <w:szCs w:val="18"/>
+          <w:bdr w:val="none" w:sz="0" w:space="0" w:color="auto" w:frame="1"/>
+        </w:rPr>
+        <w:t> </w:t>
       </w:r>
     </w:p>
     <w:p>
@@ -5825,6 +5668,12 @@
         <w:rPr>
           <w:rFonts w:ascii="Century" w:hAnsi="Century" w:hint="eastAsia"/>
         </w:rPr>
+        <w:t xml:space="preserve"> </w:t>
+      </w:r>
+      <w:r>
+        <w:rPr>
+          <w:rFonts w:ascii="Century" w:hAnsi="Century" w:hint="eastAsia"/>
+        </w:rPr>
         <w:t>(</w:t>
       </w:r>
       <w:r>
@@ -5851,37 +5700,37 @@
         <w:pStyle w:val="a3"/>
         <w:snapToGrid w:val="0"/>
         <w:ind w:leftChars="0" w:left="360"/>
-        <w:rPr>
-          <w:rFonts w:ascii="Century" w:hAnsi="Century" w:hint="eastAsia"/>
-          <w:b/>
-        </w:rPr>
-      </w:pPr>
-    </w:p>
-    <w:p>
-      <w:pPr>
-        <w:pStyle w:val="a3"/>
-        <w:numPr>
-          <w:ilvl w:val="0"/>
-          <w:numId w:val="4"/>
-        </w:numPr>
-        <w:ind w:leftChars="0"/>
         <w:rPr>
           <w:rFonts w:ascii="Century" w:hAnsi="Century"/>
           <w:b/>
         </w:rPr>
       </w:pPr>
-      <w:r>
-        <w:rPr>
-          <w:rFonts w:ascii="Century" w:hAnsi="Century" w:hint="eastAsia"/>
-          <w:b/>
-        </w:rPr>
-        <w:t>F</w:t>
-      </w:r>
-      <w:r>
+    </w:p>
+    <w:p>
+      <w:pPr>
+        <w:pStyle w:val="a3"/>
+        <w:numPr>
+          <w:ilvl w:val="0"/>
+          <w:numId w:val="4"/>
+        </w:numPr>
+        <w:ind w:leftChars="0"/>
         <w:rPr>
           <w:rFonts w:ascii="Century" w:hAnsi="Century"/>
           <w:b/>
         </w:rPr>
+      </w:pPr>
+      <w:r>
+        <w:rPr>
+          <w:rFonts w:ascii="Century" w:hAnsi="Century" w:hint="eastAsia"/>
+          <w:b/>
+        </w:rPr>
+        <w:t>F</w:t>
+      </w:r>
+      <w:r>
+        <w:rPr>
+          <w:rFonts w:ascii="Century" w:hAnsi="Century"/>
+          <w:b/>
+        </w:rPr>
         <w:t>indings</w:t>
       </w:r>
     </w:p>
@@ -5889,7 +5738,7 @@
       <w:pPr>
         <w:jc w:val="left"/>
         <w:rPr>
-          <w:rFonts w:ascii="Century" w:hAnsi="Century" w:hint="eastAsia"/>
+          <w:rFonts w:ascii="Century" w:hAnsi="Century"/>
         </w:rPr>
       </w:pPr>
       <w:r>
@@ -6068,6 +5917,102 @@
           <w:rFonts w:ascii="Century" w:hAnsi="Century" w:hint="eastAsia"/>
         </w:rPr>
         <w:t>。</w:t>
+      </w:r>
+      <w:r>
+        <w:rPr>
+          <w:rFonts w:ascii="Century" w:hAnsi="Century"/>
+        </w:rPr>
+        <w:br/>
+      </w:r>
+      <w:r>
+        <w:rPr>
+          <w:rFonts w:ascii="Century" w:hAnsi="Century" w:hint="eastAsia"/>
+        </w:rPr>
+        <w:t>另外</w:t>
+      </w:r>
+      <w:r>
+        <w:rPr>
+          <w:rFonts w:ascii="Century" w:hAnsi="Century" w:hint="eastAsia"/>
+        </w:rPr>
+        <w:t>v</w:t>
+      </w:r>
+      <w:r>
+        <w:rPr>
+          <w:rFonts w:ascii="Century" w:hAnsi="Century"/>
+        </w:rPr>
+        <w:t>ector</w:t>
+      </w:r>
+      <w:r>
+        <w:rPr>
+          <w:rFonts w:ascii="Century" w:hAnsi="Century" w:hint="eastAsia"/>
+        </w:rPr>
+        <w:t>雖然很好用，但是他在自己分配空間的時候是直接無腦兩倍的樣子，因此用比較古老的方法</w:t>
+      </w:r>
+      <w:r>
+        <w:rPr>
+          <w:rFonts w:ascii="Century" w:hAnsi="Century" w:hint="eastAsia"/>
+        </w:rPr>
+        <w:t>(</w:t>
+      </w:r>
+      <w:r>
+        <w:rPr>
+          <w:rFonts w:ascii="Century" w:hAnsi="Century" w:hint="eastAsia"/>
+        </w:rPr>
+        <w:t>如自己</w:t>
+      </w:r>
+      <w:r>
+        <w:rPr>
+          <w:rFonts w:ascii="Century" w:hAnsi="Century" w:hint="eastAsia"/>
+        </w:rPr>
+        <w:t>m</w:t>
+      </w:r>
+      <w:r>
+        <w:rPr>
+          <w:rFonts w:ascii="Century" w:hAnsi="Century"/>
+        </w:rPr>
+        <w:t>alloc</w:t>
+      </w:r>
+      <w:r>
+        <w:rPr>
+          <w:rFonts w:ascii="Century" w:hAnsi="Century" w:hint="eastAsia"/>
+        </w:rPr>
+        <w:t>)</w:t>
+      </w:r>
+      <w:r>
+        <w:rPr>
+          <w:rFonts w:ascii="Century" w:hAnsi="Century" w:hint="eastAsia"/>
+        </w:rPr>
+        <w:t>可能會對記憶體用量有比較多的掌控度，另外根據有修計算機結構的同學說法，自己</w:t>
+      </w:r>
+      <w:r>
+        <w:rPr>
+          <w:rFonts w:ascii="Century" w:hAnsi="Century" w:hint="eastAsia"/>
+        </w:rPr>
+        <w:t>m</w:t>
+      </w:r>
+      <w:r>
+        <w:rPr>
+          <w:rFonts w:ascii="Century" w:hAnsi="Century"/>
+        </w:rPr>
+        <w:t>alloc</w:t>
+      </w:r>
+      <w:r>
+        <w:rPr>
+          <w:rFonts w:ascii="Century" w:hAnsi="Century" w:hint="eastAsia"/>
+        </w:rPr>
+        <w:t>可能比較快</w:t>
+      </w:r>
+      <w:r>
+        <w:rPr>
+          <w:rFonts w:ascii="Century" w:hAnsi="Century" w:hint="eastAsia"/>
+        </w:rPr>
+        <w:t>(</w:t>
+      </w:r>
+      <w:r>
+        <w:rPr>
+          <w:rFonts w:ascii="Century" w:hAnsi="Century" w:hint="eastAsia"/>
+        </w:rPr>
+        <w:t>？</w:t>
       </w:r>
     </w:p>
     <w:sectPr>
@@ -6600,6 +6545,232 @@
     </w:lvl>
   </w:abstractNum>
   <w:abstractNum w:abstractNumId="5" w15:restartNumberingAfterBreak="0">
+    <w:nsid w:val="63323C30"/>
+    <w:multiLevelType w:val="multilevel"/>
+    <w:tmpl w:val="7B503B40"/>
+    <w:lvl w:ilvl="0">
+      <w:start w:val="1"/>
+      <w:numFmt w:val="decimal"/>
+      <w:lvlText w:val="%1."/>
+      <w:lvlJc w:val="left"/>
+      <w:pPr>
+        <w:tabs>
+          <w:tab w:val="num" w:pos="720"/>
+        </w:tabs>
+        <w:ind w:left="720" w:hanging="360"/>
+      </w:pPr>
+    </w:lvl>
+    <w:lvl w:ilvl="1" w:tentative="1">
+      <w:start w:val="1"/>
+      <w:numFmt w:val="decimal"/>
+      <w:lvlText w:val="%2."/>
+      <w:lvlJc w:val="left"/>
+      <w:pPr>
+        <w:tabs>
+          <w:tab w:val="num" w:pos="1440"/>
+        </w:tabs>
+        <w:ind w:left="1440" w:hanging="360"/>
+      </w:pPr>
+    </w:lvl>
+    <w:lvl w:ilvl="2" w:tentative="1">
+      <w:start w:val="1"/>
+      <w:numFmt w:val="decimal"/>
+      <w:lvlText w:val="%3."/>
+      <w:lvlJc w:val="left"/>
+      <w:pPr>
+        <w:tabs>
+          <w:tab w:val="num" w:pos="2160"/>
+        </w:tabs>
+        <w:ind w:left="2160" w:hanging="360"/>
+      </w:pPr>
+    </w:lvl>
+    <w:lvl w:ilvl="3" w:tentative="1">
+      <w:start w:val="1"/>
+      <w:numFmt w:val="decimal"/>
+      <w:lvlText w:val="%4."/>
+      <w:lvlJc w:val="left"/>
+      <w:pPr>
+        <w:tabs>
+          <w:tab w:val="num" w:pos="2880"/>
+        </w:tabs>
+        <w:ind w:left="2880" w:hanging="360"/>
+      </w:pPr>
+    </w:lvl>
+    <w:lvl w:ilvl="4" w:tentative="1">
+      <w:start w:val="1"/>
+      <w:numFmt w:val="decimal"/>
+      <w:lvlText w:val="%5."/>
+      <w:lvlJc w:val="left"/>
+      <w:pPr>
+        <w:tabs>
+          <w:tab w:val="num" w:pos="3600"/>
+        </w:tabs>
+        <w:ind w:left="3600" w:hanging="360"/>
+      </w:pPr>
+    </w:lvl>
+    <w:lvl w:ilvl="5" w:tentative="1">
+      <w:start w:val="1"/>
+      <w:numFmt w:val="decimal"/>
+      <w:lvlText w:val="%6."/>
+      <w:lvlJc w:val="left"/>
+      <w:pPr>
+        <w:tabs>
+          <w:tab w:val="num" w:pos="4320"/>
+        </w:tabs>
+        <w:ind w:left="4320" w:hanging="360"/>
+      </w:pPr>
+    </w:lvl>
+    <w:lvl w:ilvl="6" w:tentative="1">
+      <w:start w:val="1"/>
+      <w:numFmt w:val="decimal"/>
+      <w:lvlText w:val="%7."/>
+      <w:lvlJc w:val="left"/>
+      <w:pPr>
+        <w:tabs>
+          <w:tab w:val="num" w:pos="5040"/>
+        </w:tabs>
+        <w:ind w:left="5040" w:hanging="360"/>
+      </w:pPr>
+    </w:lvl>
+    <w:lvl w:ilvl="7" w:tentative="1">
+      <w:start w:val="1"/>
+      <w:numFmt w:val="decimal"/>
+      <w:lvlText w:val="%8."/>
+      <w:lvlJc w:val="left"/>
+      <w:pPr>
+        <w:tabs>
+          <w:tab w:val="num" w:pos="5760"/>
+        </w:tabs>
+        <w:ind w:left="5760" w:hanging="360"/>
+      </w:pPr>
+    </w:lvl>
+    <w:lvl w:ilvl="8" w:tentative="1">
+      <w:start w:val="1"/>
+      <w:numFmt w:val="decimal"/>
+      <w:lvlText w:val="%9."/>
+      <w:lvlJc w:val="left"/>
+      <w:pPr>
+        <w:tabs>
+          <w:tab w:val="num" w:pos="6480"/>
+        </w:tabs>
+        <w:ind w:left="6480" w:hanging="360"/>
+      </w:pPr>
+    </w:lvl>
+  </w:abstractNum>
+  <w:abstractNum w:abstractNumId="6" w15:restartNumberingAfterBreak="0">
+    <w:nsid w:val="73305474"/>
+    <w:multiLevelType w:val="multilevel"/>
+    <w:tmpl w:val="4640662E"/>
+    <w:lvl w:ilvl="0">
+      <w:start w:val="1"/>
+      <w:numFmt w:val="decimal"/>
+      <w:lvlText w:val="%1."/>
+      <w:lvlJc w:val="left"/>
+      <w:pPr>
+        <w:tabs>
+          <w:tab w:val="num" w:pos="720"/>
+        </w:tabs>
+        <w:ind w:left="720" w:hanging="360"/>
+      </w:pPr>
+    </w:lvl>
+    <w:lvl w:ilvl="1" w:tentative="1">
+      <w:start w:val="1"/>
+      <w:numFmt w:val="decimal"/>
+      <w:lvlText w:val="%2."/>
+      <w:lvlJc w:val="left"/>
+      <w:pPr>
+        <w:tabs>
+          <w:tab w:val="num" w:pos="1440"/>
+        </w:tabs>
+        <w:ind w:left="1440" w:hanging="360"/>
+      </w:pPr>
+    </w:lvl>
+    <w:lvl w:ilvl="2" w:tentative="1">
+      <w:start w:val="1"/>
+      <w:numFmt w:val="decimal"/>
+      <w:lvlText w:val="%3."/>
+      <w:lvlJc w:val="left"/>
+      <w:pPr>
+        <w:tabs>
+          <w:tab w:val="num" w:pos="2160"/>
+        </w:tabs>
+        <w:ind w:left="2160" w:hanging="360"/>
+      </w:pPr>
+    </w:lvl>
+    <w:lvl w:ilvl="3" w:tentative="1">
+      <w:start w:val="1"/>
+      <w:numFmt w:val="decimal"/>
+      <w:lvlText w:val="%4."/>
+      <w:lvlJc w:val="left"/>
+      <w:pPr>
+        <w:tabs>
+          <w:tab w:val="num" w:pos="2880"/>
+        </w:tabs>
+        <w:ind w:left="2880" w:hanging="360"/>
+      </w:pPr>
+    </w:lvl>
+    <w:lvl w:ilvl="4" w:tentative="1">
+      <w:start w:val="1"/>
+      <w:numFmt w:val="decimal"/>
+      <w:lvlText w:val="%5."/>
+      <w:lvlJc w:val="left"/>
+      <w:pPr>
+        <w:tabs>
+          <w:tab w:val="num" w:pos="3600"/>
+        </w:tabs>
+        <w:ind w:left="3600" w:hanging="360"/>
+      </w:pPr>
+    </w:lvl>
+    <w:lvl w:ilvl="5" w:tentative="1">
+      <w:start w:val="1"/>
+      <w:numFmt w:val="decimal"/>
+      <w:lvlText w:val="%6."/>
+      <w:lvlJc w:val="left"/>
+      <w:pPr>
+        <w:tabs>
+          <w:tab w:val="num" w:pos="4320"/>
+        </w:tabs>
+        <w:ind w:left="4320" w:hanging="360"/>
+      </w:pPr>
+    </w:lvl>
+    <w:lvl w:ilvl="6" w:tentative="1">
+      <w:start w:val="1"/>
+      <w:numFmt w:val="decimal"/>
+      <w:lvlText w:val="%7."/>
+      <w:lvlJc w:val="left"/>
+      <w:pPr>
+        <w:tabs>
+          <w:tab w:val="num" w:pos="5040"/>
+        </w:tabs>
+        <w:ind w:left="5040" w:hanging="360"/>
+      </w:pPr>
+    </w:lvl>
+    <w:lvl w:ilvl="7" w:tentative="1">
+      <w:start w:val="1"/>
+      <w:numFmt w:val="decimal"/>
+      <w:lvlText w:val="%8."/>
+      <w:lvlJc w:val="left"/>
+      <w:pPr>
+        <w:tabs>
+          <w:tab w:val="num" w:pos="5760"/>
+        </w:tabs>
+        <w:ind w:left="5760" w:hanging="360"/>
+      </w:pPr>
+    </w:lvl>
+    <w:lvl w:ilvl="8" w:tentative="1">
+      <w:start w:val="1"/>
+      <w:numFmt w:val="decimal"/>
+      <w:lvlText w:val="%9."/>
+      <w:lvlJc w:val="left"/>
+      <w:pPr>
+        <w:tabs>
+          <w:tab w:val="num" w:pos="6480"/>
+        </w:tabs>
+        <w:ind w:left="6480" w:hanging="360"/>
+      </w:pPr>
+    </w:lvl>
+  </w:abstractNum>
+  <w:abstractNum w:abstractNumId="7" w15:restartNumberingAfterBreak="0">
     <w:nsid w:val="7F79121E"/>
     <w:multiLevelType w:val="hybridMultilevel"/>
     <w:tmpl w:val="1524629E"/>
@@ -6698,13 +6869,19 @@
     <w:abstractNumId w:val="0"/>
   </w:num>
   <w:num w:numId="4">
-    <w:abstractNumId w:val="5"/>
+    <w:abstractNumId w:val="7"/>
   </w:num>
   <w:num w:numId="5">
     <w:abstractNumId w:val="3"/>
   </w:num>
   <w:num w:numId="6">
     <w:abstractNumId w:val="2"/>
+  </w:num>
+  <w:num w:numId="7">
+    <w:abstractNumId w:val="6"/>
+  </w:num>
+  <w:num w:numId="8">
+    <w:abstractNumId w:val="5"/>
   </w:num>
 </w:numbering>
 </file>

--- a/PA2/b07901021_pa2/doc/report.docx
+++ b/PA2/b07901021_pa2/doc/report.docx
@@ -1503,26 +1503,86 @@
         <w:rPr>
           <w:rFonts w:ascii="Century" w:hAnsi="Century" w:hint="eastAsia"/>
         </w:rPr>
-        <w:t>數，在填完這兩</w:t>
-      </w:r>
-      <w:proofErr w:type="gramStart"/>
+        <w:t>數</w:t>
+      </w:r>
       <w:r>
         <w:rPr>
           <w:rFonts w:ascii="Century" w:hAnsi="Century" w:hint="eastAsia"/>
         </w:rPr>
-        <w:t>個</w:t>
-      </w:r>
-      <w:proofErr w:type="gramEnd"/>
+        <w:t>，先將每一個數字設為</w:t>
+      </w:r>
       <w:r>
         <w:rPr>
           <w:rFonts w:ascii="Century" w:hAnsi="Century" w:hint="eastAsia"/>
         </w:rPr>
-        <w:t>表格後，由</w:t>
+        <w:t>-</w:t>
+      </w:r>
+      <w:r>
+        <w:rPr>
+          <w:rFonts w:ascii="Century" w:hAnsi="Century"/>
+        </w:rPr>
+        <w:t>1</w:t>
       </w:r>
       <w:r>
         <w:rPr>
           <w:rFonts w:ascii="Century" w:hAnsi="Century" w:hint="eastAsia"/>
         </w:rPr>
+        <w:t>，代表未尋訪過</w:t>
+      </w:r>
+      <w:r>
+        <w:rPr>
+          <w:rFonts w:ascii="Century" w:hAnsi="Century" w:hint="eastAsia"/>
+        </w:rPr>
+        <w:t>，</w:t>
+      </w:r>
+      <w:r>
+        <w:rPr>
+          <w:rFonts w:ascii="Century" w:hAnsi="Century" w:hint="eastAsia"/>
+        </w:rPr>
+        <w:t>然後用</w:t>
+      </w:r>
+      <w:r>
+        <w:rPr>
+          <w:rFonts w:ascii="Century" w:hAnsi="Century" w:hint="eastAsia"/>
+        </w:rPr>
+        <w:t>t</w:t>
+      </w:r>
+      <w:r>
+        <w:rPr>
+          <w:rFonts w:ascii="Century" w:hAnsi="Century"/>
+        </w:rPr>
+        <w:t>op-down</w:t>
+      </w:r>
+      <w:r>
+        <w:rPr>
+          <w:rFonts w:ascii="Century" w:hAnsi="Century" w:hint="eastAsia"/>
+        </w:rPr>
+        <w:t>的方式來把需要的點填滿。</w:t>
+      </w:r>
+    </w:p>
+    <w:p>
+      <w:pPr>
+        <w:jc w:val="left"/>
+        <w:rPr>
+          <w:rFonts w:ascii="Century" w:hAnsi="Century" w:hint="eastAsia"/>
+        </w:rPr>
+      </w:pPr>
+      <w:r>
+        <w:rPr>
+          <w:rFonts w:ascii="Century" w:hAnsi="Century" w:hint="eastAsia"/>
+        </w:rPr>
+        <w:t>接下來，</w:t>
+      </w:r>
+      <w:r>
+        <w:rPr>
+          <w:rFonts w:ascii="Century" w:hAnsi="Century" w:hint="eastAsia"/>
+        </w:rPr>
+        <w:t>由</w:t>
+      </w:r>
+      <w:r>
+        <w:rPr>
+          <w:rFonts w:ascii="Century" w:hAnsi="Century" w:hint="eastAsia"/>
+        </w:rPr>
         <w:t>M[</w:t>
       </w:r>
       <w:r>
@@ -1547,12 +1607,24 @@
         <w:rPr>
           <w:rFonts w:ascii="Century" w:hAnsi="Century" w:hint="eastAsia"/>
         </w:rPr>
-        <w:t>開始跑遞迴，將範圍漸漸切小之後把</w:t>
+        <w:t>開始跑遞迴</w:t>
       </w:r>
       <w:r>
         <w:rPr>
           <w:rFonts w:ascii="Century" w:hAnsi="Century" w:hint="eastAsia"/>
         </w:rPr>
+        <w:t>，有點像上方的走法，但是這次是用來輸出範圍內的弦</w:t>
+      </w:r>
+      <w:r>
+        <w:rPr>
+          <w:rFonts w:ascii="Century" w:hAnsi="Century" w:hint="eastAsia"/>
+        </w:rPr>
+        <w:t>，將範圍漸漸切小之後把</w:t>
+      </w:r>
+      <w:r>
+        <w:rPr>
+          <w:rFonts w:ascii="Century" w:hAnsi="Century" w:hint="eastAsia"/>
+        </w:rPr>
         <w:t>範圍內的</w:t>
       </w:r>
       <w:r>
@@ -1577,122 +1649,46 @@
         <w:rPr>
           <w:rFonts w:ascii="Century" w:hAnsi="Century" w:hint="eastAsia"/>
         </w:rPr>
-        <w:t>起點</w:t>
+        <w:t>起點慢慢</w:t>
       </w:r>
       <w:r>
         <w:rPr>
           <w:rFonts w:ascii="Century" w:hAnsi="Century" w:hint="eastAsia"/>
         </w:rPr>
-        <w:t>(</w:t>
+        <w:t>寫進</w:t>
       </w:r>
       <w:r>
         <w:rPr>
           <w:rFonts w:ascii="Century" w:hAnsi="Century" w:hint="eastAsia"/>
         </w:rPr>
-        <w:t>擇</w:t>
-      </w:r>
-      <w:proofErr w:type="gramStart"/>
+        <w:t>o</w:t>
+      </w:r>
+      <w:r>
+        <w:rPr>
+          <w:rFonts w:ascii="Century" w:hAnsi="Century"/>
+        </w:rPr>
+        <w:t>utput</w:t>
+      </w:r>
       <w:r>
         <w:rPr>
           <w:rFonts w:ascii="Century" w:hAnsi="Century" w:hint="eastAsia"/>
         </w:rPr>
-        <w:t>一</w:t>
-      </w:r>
-      <w:proofErr w:type="gramEnd"/>
+        <w:t>檔案中</w:t>
+      </w:r>
+      <w:bookmarkStart w:id="0" w:name="_GoBack"/>
+      <w:bookmarkEnd w:id="0"/>
       <w:r>
         <w:rPr>
           <w:rFonts w:ascii="Century" w:hAnsi="Century" w:hint="eastAsia"/>
         </w:rPr>
-        <w:t>)</w:t>
-      </w:r>
-      <w:r>
-        <w:rPr>
-          <w:rFonts w:ascii="Century" w:hAnsi="Century" w:hint="eastAsia"/>
-        </w:rPr>
-        <w:t>慢慢</w:t>
-      </w:r>
-      <w:r>
-        <w:rPr>
-          <w:rFonts w:ascii="Century" w:hAnsi="Century" w:hint="eastAsia"/>
-        </w:rPr>
-        <w:t>加入</w:t>
-      </w:r>
-      <w:r>
-        <w:rPr>
-          <w:rFonts w:ascii="Century" w:hAnsi="Century" w:hint="eastAsia"/>
-        </w:rPr>
-        <w:t>v</w:t>
-      </w:r>
-      <w:r>
-        <w:rPr>
-          <w:rFonts w:ascii="Century" w:hAnsi="Century"/>
-        </w:rPr>
-        <w:t xml:space="preserve">ector </w:t>
-      </w:r>
-      <w:proofErr w:type="spellStart"/>
-      <w:r>
-        <w:rPr>
-          <w:rFonts w:ascii="Century" w:hAnsi="Century" w:hint="eastAsia"/>
-        </w:rPr>
-        <w:t>Ch</w:t>
-      </w:r>
-      <w:r>
-        <w:rPr>
-          <w:rFonts w:ascii="Century" w:hAnsi="Century"/>
-        </w:rPr>
-        <w:t>ordlist</w:t>
-      </w:r>
-      <w:proofErr w:type="spellEnd"/>
-      <w:r>
-        <w:rPr>
-          <w:rFonts w:ascii="Century" w:hAnsi="Century" w:hint="eastAsia"/>
-        </w:rPr>
-        <w:t>中，最後將</w:t>
-      </w:r>
-      <w:proofErr w:type="spellStart"/>
-      <w:r>
-        <w:rPr>
-          <w:rFonts w:ascii="Century" w:hAnsi="Century" w:hint="eastAsia"/>
-        </w:rPr>
-        <w:t>Ch</w:t>
-      </w:r>
-      <w:r>
-        <w:rPr>
-          <w:rFonts w:ascii="Century" w:hAnsi="Century"/>
-        </w:rPr>
-        <w:t>ordlist</w:t>
-      </w:r>
-      <w:proofErr w:type="spellEnd"/>
-      <w:r>
-        <w:rPr>
-          <w:rFonts w:ascii="Century" w:hAnsi="Century" w:hint="eastAsia"/>
-        </w:rPr>
-        <w:t>依照輸出格式寫進</w:t>
-      </w:r>
-      <w:r>
-        <w:rPr>
-          <w:rFonts w:ascii="Century" w:hAnsi="Century" w:hint="eastAsia"/>
-        </w:rPr>
-        <w:t>.</w:t>
-      </w:r>
-      <w:r>
-        <w:rPr>
-          <w:rFonts w:ascii="Century" w:hAnsi="Century"/>
-        </w:rPr>
-        <w:t>out</w:t>
-      </w:r>
-      <w:r>
-        <w:rPr>
-          <w:rFonts w:ascii="Century" w:hAnsi="Century" w:hint="eastAsia"/>
-        </w:rPr>
-        <w:t>檔裡面，就完成本次計算了</w:t>
+        <w:t>。</w:t>
       </w:r>
     </w:p>
     <w:p>
       <w:pPr>
         <w:numPr>
           <w:ilvl w:val="0"/>
-          <w:numId w:val="5"/>
+          <w:numId w:val="9"/>
         </w:numPr>
         <w:pBdr>
           <w:left w:val="single" w:sz="18" w:space="0" w:color="6CE26C"/>
@@ -1700,6 +1696,7 @@
         <w:shd w:val="clear" w:color="auto" w:fill="FFFFFF"/>
         <w:snapToGrid w:val="0"/>
         <w:spacing w:before="100" w:beforeAutospacing="1" w:after="100" w:afterAutospacing="1" w:line="210" w:lineRule="atLeast"/>
+        <w:ind w:left="714" w:hanging="357"/>
         <w:jc w:val="left"/>
         <w:rPr>
           <w:rFonts w:ascii="Consolas" w:eastAsia="新細明體" w:hAnsi="Consolas" w:cs="新細明體"/>
@@ -1720,145 +1717,53 @@
           <w:szCs w:val="18"/>
           <w:bdr w:val="none" w:sz="0" w:space="0" w:color="auto" w:frame="1"/>
         </w:rPr>
-        <w:t xml:space="preserve">    </w:t>
-      </w:r>
-      <w:r>
-        <w:rPr>
-          <w:rFonts w:ascii="Consolas" w:eastAsia="新細明體" w:hAnsi="Consolas" w:cs="新細明體"/>
+        <w:t xml:space="preserve">   </w:t>
+      </w:r>
+      <w:r>
+        <w:rPr>
+          <w:rFonts w:ascii="Consolas" w:eastAsia="新細明體" w:hAnsi="Consolas" w:cs="新細明體" w:hint="eastAsia"/>
           <w:b/>
           <w:bCs/>
-          <w:color w:val="2E8B57"/>
-          <w:kern w:val="0"/>
-          <w:sz w:val="16"/>
-          <w:szCs w:val="18"/>
-          <w:bdr w:val="none" w:sz="0" w:space="0" w:color="auto" w:frame="1"/>
-        </w:rPr>
-        <w:t>int</w:t>
-      </w:r>
-      <w:r>
-        <w:rPr>
-          <w:rFonts w:ascii="Consolas" w:eastAsia="新細明體" w:hAnsi="Consolas" w:cs="新細明體"/>
-          <w:color w:val="000000"/>
-          <w:kern w:val="0"/>
-          <w:sz w:val="16"/>
-          <w:szCs w:val="18"/>
-          <w:bdr w:val="none" w:sz="0" w:space="0" w:color="auto" w:frame="1"/>
-        </w:rPr>
-        <w:t> **M;  </w:t>
+          <w:color w:val="FF0000"/>
+          <w:kern w:val="0"/>
+          <w:sz w:val="16"/>
+          <w:szCs w:val="18"/>
+          <w:bdr w:val="none" w:sz="0" w:space="0" w:color="auto" w:frame="1"/>
+        </w:rPr>
+        <w:t xml:space="preserve"> </w:t>
+      </w:r>
+      <w:r>
+        <w:rPr>
+          <w:rFonts w:ascii="Consolas" w:eastAsia="新細明體" w:hAnsi="Consolas" w:cs="新細明體"/>
+          <w:b/>
+          <w:bCs/>
+          <w:color w:val="FF0000"/>
+          <w:kern w:val="0"/>
+          <w:sz w:val="16"/>
+          <w:szCs w:val="18"/>
+          <w:bdr w:val="none" w:sz="0" w:space="0" w:color="auto" w:frame="1"/>
+        </w:rPr>
+        <w:t>//</w:t>
+      </w:r>
+      <w:r>
+        <w:rPr>
+          <w:rFonts w:ascii="Consolas" w:eastAsia="新細明體" w:hAnsi="Consolas" w:cs="新細明體" w:hint="eastAsia"/>
+          <w:b/>
+          <w:bCs/>
+          <w:color w:val="FF0000"/>
+          <w:kern w:val="0"/>
+          <w:sz w:val="16"/>
+          <w:szCs w:val="18"/>
+          <w:bdr w:val="none" w:sz="0" w:space="0" w:color="auto" w:frame="1"/>
+        </w:rPr>
+        <w:t>表格的初始化和建立</w:t>
       </w:r>
     </w:p>
     <w:p>
       <w:pPr>
         <w:numPr>
           <w:ilvl w:val="0"/>
-          <w:numId w:val="5"/>
-        </w:numPr>
-        <w:pBdr>
-          <w:left w:val="single" w:sz="18" w:space="0" w:color="6CE26C"/>
-        </w:pBdr>
-        <w:shd w:val="clear" w:color="auto" w:fill="F8F8F8"/>
-        <w:snapToGrid w:val="0"/>
-        <w:spacing w:before="100" w:beforeAutospacing="1" w:after="100" w:afterAutospacing="1" w:line="210" w:lineRule="atLeast"/>
-        <w:jc w:val="left"/>
-        <w:rPr>
-          <w:rFonts w:ascii="Consolas" w:eastAsia="新細明體" w:hAnsi="Consolas" w:cs="新細明體"/>
-          <w:color w:val="5C5C5C"/>
-          <w:kern w:val="0"/>
-          <w:sz w:val="16"/>
-          <w:szCs w:val="18"/>
-        </w:rPr>
-      </w:pPr>
-      <w:r>
-        <w:rPr>
-          <w:rFonts w:ascii="Consolas" w:eastAsia="新細明體" w:hAnsi="Consolas" w:cs="新細明體"/>
-          <w:color w:val="000000"/>
-          <w:kern w:val="0"/>
-          <w:sz w:val="16"/>
-          <w:szCs w:val="18"/>
-          <w:bdr w:val="none" w:sz="0" w:space="0" w:color="auto" w:frame="1"/>
-        </w:rPr>
-        <w:t>    M = (</w:t>
-      </w:r>
-      <w:r>
-        <w:rPr>
-          <w:rFonts w:ascii="Consolas" w:eastAsia="新細明體" w:hAnsi="Consolas" w:cs="新細明體"/>
-          <w:b/>
-          <w:bCs/>
-          <w:color w:val="2E8B57"/>
-          <w:kern w:val="0"/>
-          <w:sz w:val="16"/>
-          <w:szCs w:val="18"/>
-          <w:bdr w:val="none" w:sz="0" w:space="0" w:color="auto" w:frame="1"/>
-        </w:rPr>
-        <w:t>int</w:t>
-      </w:r>
-      <w:r>
-        <w:rPr>
-          <w:rFonts w:ascii="Consolas" w:eastAsia="新細明體" w:hAnsi="Consolas" w:cs="新細明體"/>
-          <w:color w:val="000000"/>
-          <w:kern w:val="0"/>
-          <w:sz w:val="16"/>
-          <w:szCs w:val="18"/>
-          <w:bdr w:val="none" w:sz="0" w:space="0" w:color="auto" w:frame="1"/>
-        </w:rPr>
-        <w:t> **)malloc(</w:t>
-      </w:r>
-      <w:proofErr w:type="spellStart"/>
-      <w:r>
-        <w:rPr>
-          <w:rFonts w:ascii="Consolas" w:eastAsia="新細明體" w:hAnsi="Consolas" w:cs="新細明體"/>
-          <w:b/>
-          <w:bCs/>
-          <w:color w:val="006699"/>
-          <w:kern w:val="0"/>
-          <w:sz w:val="16"/>
-          <w:szCs w:val="18"/>
-          <w:bdr w:val="none" w:sz="0" w:space="0" w:color="auto" w:frame="1"/>
-        </w:rPr>
-        <w:t>sizeof</w:t>
-      </w:r>
-      <w:proofErr w:type="spellEnd"/>
-      <w:r>
-        <w:rPr>
-          <w:rFonts w:ascii="Consolas" w:eastAsia="新細明體" w:hAnsi="Consolas" w:cs="新細明體"/>
-          <w:color w:val="000000"/>
-          <w:kern w:val="0"/>
-          <w:sz w:val="16"/>
-          <w:szCs w:val="18"/>
-          <w:bdr w:val="none" w:sz="0" w:space="0" w:color="auto" w:frame="1"/>
-        </w:rPr>
-        <w:t>(</w:t>
-      </w:r>
-      <w:r>
-        <w:rPr>
-          <w:rFonts w:ascii="Consolas" w:eastAsia="新細明體" w:hAnsi="Consolas" w:cs="新細明體"/>
-          <w:b/>
-          <w:bCs/>
-          <w:color w:val="2E8B57"/>
-          <w:kern w:val="0"/>
-          <w:sz w:val="16"/>
-          <w:szCs w:val="18"/>
-          <w:bdr w:val="none" w:sz="0" w:space="0" w:color="auto" w:frame="1"/>
-        </w:rPr>
-        <w:t>int</w:t>
-      </w:r>
-      <w:r>
-        <w:rPr>
-          <w:rFonts w:ascii="Consolas" w:eastAsia="新細明體" w:hAnsi="Consolas" w:cs="新細明體"/>
-          <w:color w:val="000000"/>
-          <w:kern w:val="0"/>
-          <w:sz w:val="16"/>
-          <w:szCs w:val="18"/>
-          <w:bdr w:val="none" w:sz="0" w:space="0" w:color="auto" w:frame="1"/>
-        </w:rPr>
-        <w:t>*) * N);  </w:t>
-      </w:r>
-    </w:p>
-    <w:p>
-      <w:pPr>
-        <w:numPr>
-          <w:ilvl w:val="0"/>
-          <w:numId w:val="5"/>
+          <w:numId w:val="9"/>
         </w:numPr>
         <w:pBdr>
           <w:left w:val="single" w:sz="18" w:space="0" w:color="6CE26C"/>
@@ -1866,6 +1771,7 @@
         <w:shd w:val="clear" w:color="auto" w:fill="FFFFFF"/>
         <w:snapToGrid w:val="0"/>
         <w:spacing w:before="100" w:beforeAutospacing="1" w:after="100" w:afterAutospacing="1" w:line="210" w:lineRule="atLeast"/>
+        <w:ind w:left="714" w:hanging="357"/>
         <w:jc w:val="left"/>
         <w:rPr>
           <w:rFonts w:ascii="Consolas" w:eastAsia="新細明體" w:hAnsi="Consolas" w:cs="新細明體"/>
@@ -1878,13 +1784,39 @@
       <w:r>
         <w:rPr>
           <w:rFonts w:ascii="Consolas" w:eastAsia="新細明體" w:hAnsi="Consolas" w:cs="新細明體"/>
-          <w:color w:val="000000"/>
-          <w:kern w:val="0"/>
-          <w:sz w:val="16"/>
-          <w:szCs w:val="18"/>
-          <w:bdr w:val="none" w:sz="0" w:space="0" w:color="auto" w:frame="1"/>
-        </w:rPr>
-        <w:t>    </w:t>
+          <w:b/>
+          <w:bCs/>
+          <w:color w:val="2E8B57"/>
+          <w:kern w:val="0"/>
+          <w:sz w:val="16"/>
+          <w:szCs w:val="18"/>
+          <w:bdr w:val="none" w:sz="0" w:space="0" w:color="auto" w:frame="1"/>
+        </w:rPr>
+        <w:t xml:space="preserve">    </w:t>
+      </w:r>
+      <w:r>
+        <w:rPr>
+          <w:rFonts w:ascii="Consolas" w:eastAsia="新細明體" w:hAnsi="Consolas" w:cs="新細明體"/>
+          <w:b/>
+          <w:bCs/>
+          <w:color w:val="2E8B57"/>
+          <w:kern w:val="0"/>
+          <w:sz w:val="16"/>
+          <w:szCs w:val="18"/>
+          <w:bdr w:val="none" w:sz="0" w:space="0" w:color="auto" w:frame="1"/>
+        </w:rPr>
+        <w:t>int</w:t>
+      </w:r>
+      <w:r>
+        <w:rPr>
+          <w:rFonts w:ascii="Consolas" w:eastAsia="新細明體" w:hAnsi="Consolas" w:cs="新細明體"/>
+          <w:color w:val="000000"/>
+          <w:kern w:val="0"/>
+          <w:sz w:val="16"/>
+          <w:szCs w:val="18"/>
+          <w:bdr w:val="none" w:sz="0" w:space="0" w:color="auto" w:frame="1"/>
+        </w:rPr>
+        <w:t> **M = </w:t>
       </w:r>
       <w:r>
         <w:rPr>
@@ -1897,18 +1829,18 @@
           <w:szCs w:val="18"/>
           <w:bdr w:val="none" w:sz="0" w:space="0" w:color="auto" w:frame="1"/>
         </w:rPr>
-        <w:t>for</w:t>
-      </w:r>
-      <w:r>
-        <w:rPr>
-          <w:rFonts w:ascii="Consolas" w:eastAsia="新細明體" w:hAnsi="Consolas" w:cs="新細明體"/>
-          <w:color w:val="000000"/>
-          <w:kern w:val="0"/>
-          <w:sz w:val="16"/>
-          <w:szCs w:val="18"/>
-          <w:bdr w:val="none" w:sz="0" w:space="0" w:color="auto" w:frame="1"/>
-        </w:rPr>
-        <w:t>(</w:t>
+        <w:t>new</w:t>
+      </w:r>
+      <w:r>
+        <w:rPr>
+          <w:rFonts w:ascii="Consolas" w:eastAsia="新細明體" w:hAnsi="Consolas" w:cs="新細明體"/>
+          <w:color w:val="000000"/>
+          <w:kern w:val="0"/>
+          <w:sz w:val="16"/>
+          <w:szCs w:val="18"/>
+          <w:bdr w:val="none" w:sz="0" w:space="0" w:color="auto" w:frame="1"/>
+        </w:rPr>
+        <w:t> </w:t>
       </w:r>
       <w:r>
         <w:rPr>
@@ -1932,2057 +1864,14 @@
           <w:szCs w:val="18"/>
           <w:bdr w:val="none" w:sz="0" w:space="0" w:color="auto" w:frame="1"/>
         </w:rPr>
-        <w:t> </w:t>
-      </w:r>
-      <w:proofErr w:type="spellStart"/>
-      <w:r>
-        <w:rPr>
-          <w:rFonts w:ascii="Consolas" w:eastAsia="新細明體" w:hAnsi="Consolas" w:cs="新細明體"/>
-          <w:color w:val="000000"/>
-          <w:kern w:val="0"/>
-          <w:sz w:val="16"/>
-          <w:szCs w:val="18"/>
-          <w:bdr w:val="none" w:sz="0" w:space="0" w:color="auto" w:frame="1"/>
-        </w:rPr>
-        <w:t>i</w:t>
-      </w:r>
-      <w:proofErr w:type="spellEnd"/>
-      <w:r>
-        <w:rPr>
-          <w:rFonts w:ascii="Consolas" w:eastAsia="新細明體" w:hAnsi="Consolas" w:cs="新細明體"/>
-          <w:color w:val="000000"/>
-          <w:kern w:val="0"/>
-          <w:sz w:val="16"/>
-          <w:szCs w:val="18"/>
-          <w:bdr w:val="none" w:sz="0" w:space="0" w:color="auto" w:frame="1"/>
-        </w:rPr>
-        <w:t> = 0; </w:t>
-      </w:r>
-      <w:proofErr w:type="spellStart"/>
-      <w:r>
-        <w:rPr>
-          <w:rFonts w:ascii="Consolas" w:eastAsia="新細明體" w:hAnsi="Consolas" w:cs="新細明體"/>
-          <w:color w:val="000000"/>
-          <w:kern w:val="0"/>
-          <w:sz w:val="16"/>
-          <w:szCs w:val="18"/>
-          <w:bdr w:val="none" w:sz="0" w:space="0" w:color="auto" w:frame="1"/>
-        </w:rPr>
-        <w:t>i</w:t>
-      </w:r>
-      <w:proofErr w:type="spellEnd"/>
-      <w:r>
-        <w:rPr>
-          <w:rFonts w:ascii="Consolas" w:eastAsia="新細明體" w:hAnsi="Consolas" w:cs="新細明體"/>
-          <w:color w:val="000000"/>
-          <w:kern w:val="0"/>
-          <w:sz w:val="16"/>
-          <w:szCs w:val="18"/>
-          <w:bdr w:val="none" w:sz="0" w:space="0" w:color="auto" w:frame="1"/>
-        </w:rPr>
-        <w:t> &lt; N; </w:t>
-      </w:r>
-      <w:proofErr w:type="spellStart"/>
-      <w:r>
-        <w:rPr>
-          <w:rFonts w:ascii="Consolas" w:eastAsia="新細明體" w:hAnsi="Consolas" w:cs="新細明體"/>
-          <w:color w:val="000000"/>
-          <w:kern w:val="0"/>
-          <w:sz w:val="16"/>
-          <w:szCs w:val="18"/>
-          <w:bdr w:val="none" w:sz="0" w:space="0" w:color="auto" w:frame="1"/>
-        </w:rPr>
-        <w:t>i</w:t>
-      </w:r>
-      <w:proofErr w:type="spellEnd"/>
-      <w:r>
-        <w:rPr>
-          <w:rFonts w:ascii="Consolas" w:eastAsia="新細明體" w:hAnsi="Consolas" w:cs="新細明體"/>
-          <w:color w:val="000000"/>
-          <w:kern w:val="0"/>
-          <w:sz w:val="16"/>
-          <w:szCs w:val="18"/>
-          <w:bdr w:val="none" w:sz="0" w:space="0" w:color="auto" w:frame="1"/>
-        </w:rPr>
-        <w:t>++){  </w:t>
+        <w:t>* [N];  </w:t>
       </w:r>
     </w:p>
     <w:p>
       <w:pPr>
         <w:numPr>
           <w:ilvl w:val="0"/>
-          <w:numId w:val="5"/>
-        </w:numPr>
-        <w:pBdr>
-          <w:left w:val="single" w:sz="18" w:space="0" w:color="6CE26C"/>
-        </w:pBdr>
-        <w:shd w:val="clear" w:color="auto" w:fill="F8F8F8"/>
-        <w:snapToGrid w:val="0"/>
-        <w:spacing w:before="100" w:beforeAutospacing="1" w:after="100" w:afterAutospacing="1" w:line="210" w:lineRule="atLeast"/>
-        <w:jc w:val="left"/>
-        <w:rPr>
-          <w:rFonts w:ascii="Consolas" w:eastAsia="新細明體" w:hAnsi="Consolas" w:cs="新細明體"/>
-          <w:color w:val="5C5C5C"/>
-          <w:kern w:val="0"/>
-          <w:sz w:val="16"/>
-          <w:szCs w:val="18"/>
-        </w:rPr>
-      </w:pPr>
-      <w:r>
-        <w:rPr>
-          <w:rFonts w:ascii="Consolas" w:eastAsia="新細明體" w:hAnsi="Consolas" w:cs="新細明體"/>
-          <w:color w:val="000000"/>
-          <w:kern w:val="0"/>
-          <w:sz w:val="16"/>
-          <w:szCs w:val="18"/>
-          <w:bdr w:val="none" w:sz="0" w:space="0" w:color="auto" w:frame="1"/>
-        </w:rPr>
-        <w:t>        M[</w:t>
-      </w:r>
-      <w:proofErr w:type="spellStart"/>
-      <w:r>
-        <w:rPr>
-          <w:rFonts w:ascii="Consolas" w:eastAsia="新細明體" w:hAnsi="Consolas" w:cs="新細明體"/>
-          <w:color w:val="000000"/>
-          <w:kern w:val="0"/>
-          <w:sz w:val="16"/>
-          <w:szCs w:val="18"/>
-          <w:bdr w:val="none" w:sz="0" w:space="0" w:color="auto" w:frame="1"/>
-        </w:rPr>
-        <w:t>i</w:t>
-      </w:r>
-      <w:proofErr w:type="spellEnd"/>
-      <w:r>
-        <w:rPr>
-          <w:rFonts w:ascii="Consolas" w:eastAsia="新細明體" w:hAnsi="Consolas" w:cs="新細明體"/>
-          <w:color w:val="000000"/>
-          <w:kern w:val="0"/>
-          <w:sz w:val="16"/>
-          <w:szCs w:val="18"/>
-          <w:bdr w:val="none" w:sz="0" w:space="0" w:color="auto" w:frame="1"/>
-        </w:rPr>
-        <w:t>] = (</w:t>
-      </w:r>
-      <w:r>
-        <w:rPr>
-          <w:rFonts w:ascii="Consolas" w:eastAsia="新細明體" w:hAnsi="Consolas" w:cs="新細明體"/>
-          <w:b/>
-          <w:bCs/>
-          <w:color w:val="2E8B57"/>
-          <w:kern w:val="0"/>
-          <w:sz w:val="16"/>
-          <w:szCs w:val="18"/>
-          <w:bdr w:val="none" w:sz="0" w:space="0" w:color="auto" w:frame="1"/>
-        </w:rPr>
-        <w:t>int</w:t>
-      </w:r>
-      <w:r>
-        <w:rPr>
-          <w:rFonts w:ascii="Consolas" w:eastAsia="新細明體" w:hAnsi="Consolas" w:cs="新細明體"/>
-          <w:color w:val="000000"/>
-          <w:kern w:val="0"/>
-          <w:sz w:val="16"/>
-          <w:szCs w:val="18"/>
-          <w:bdr w:val="none" w:sz="0" w:space="0" w:color="auto" w:frame="1"/>
-        </w:rPr>
-        <w:t> *)malloc(</w:t>
-      </w:r>
-      <w:proofErr w:type="spellStart"/>
-      <w:r>
-        <w:rPr>
-          <w:rFonts w:ascii="Consolas" w:eastAsia="新細明體" w:hAnsi="Consolas" w:cs="新細明體"/>
-          <w:b/>
-          <w:bCs/>
-          <w:color w:val="006699"/>
-          <w:kern w:val="0"/>
-          <w:sz w:val="16"/>
-          <w:szCs w:val="18"/>
-          <w:bdr w:val="none" w:sz="0" w:space="0" w:color="auto" w:frame="1"/>
-        </w:rPr>
-        <w:t>sizeof</w:t>
-      </w:r>
-      <w:proofErr w:type="spellEnd"/>
-      <w:r>
-        <w:rPr>
-          <w:rFonts w:ascii="Consolas" w:eastAsia="新細明體" w:hAnsi="Consolas" w:cs="新細明體"/>
-          <w:color w:val="000000"/>
-          <w:kern w:val="0"/>
-          <w:sz w:val="16"/>
-          <w:szCs w:val="18"/>
-          <w:bdr w:val="none" w:sz="0" w:space="0" w:color="auto" w:frame="1"/>
-        </w:rPr>
-        <w:t>(</w:t>
-      </w:r>
-      <w:r>
-        <w:rPr>
-          <w:rFonts w:ascii="Consolas" w:eastAsia="新細明體" w:hAnsi="Consolas" w:cs="新細明體"/>
-          <w:b/>
-          <w:bCs/>
-          <w:color w:val="2E8B57"/>
-          <w:kern w:val="0"/>
-          <w:sz w:val="16"/>
-          <w:szCs w:val="18"/>
-          <w:bdr w:val="none" w:sz="0" w:space="0" w:color="auto" w:frame="1"/>
-        </w:rPr>
-        <w:t>int</w:t>
-      </w:r>
-      <w:r>
-        <w:rPr>
-          <w:rFonts w:ascii="Consolas" w:eastAsia="新細明體" w:hAnsi="Consolas" w:cs="新細明體"/>
-          <w:color w:val="000000"/>
-          <w:kern w:val="0"/>
-          <w:sz w:val="16"/>
-          <w:szCs w:val="18"/>
-          <w:bdr w:val="none" w:sz="0" w:space="0" w:color="auto" w:frame="1"/>
-        </w:rPr>
-        <w:t>) * N);  </w:t>
-      </w:r>
-    </w:p>
-    <w:p>
-      <w:pPr>
-        <w:numPr>
-          <w:ilvl w:val="0"/>
-          <w:numId w:val="5"/>
-        </w:numPr>
-        <w:pBdr>
-          <w:left w:val="single" w:sz="18" w:space="0" w:color="6CE26C"/>
-        </w:pBdr>
-        <w:shd w:val="clear" w:color="auto" w:fill="FFFFFF"/>
-        <w:snapToGrid w:val="0"/>
-        <w:spacing w:before="100" w:beforeAutospacing="1" w:after="100" w:afterAutospacing="1" w:line="210" w:lineRule="atLeast"/>
-        <w:jc w:val="left"/>
-        <w:rPr>
-          <w:rFonts w:ascii="Consolas" w:eastAsia="新細明體" w:hAnsi="Consolas" w:cs="新細明體"/>
-          <w:color w:val="5C5C5C"/>
-          <w:kern w:val="0"/>
-          <w:sz w:val="16"/>
-          <w:szCs w:val="18"/>
-        </w:rPr>
-      </w:pPr>
-      <w:r>
-        <w:rPr>
-          <w:rFonts w:ascii="Consolas" w:eastAsia="新細明體" w:hAnsi="Consolas" w:cs="新細明體"/>
-          <w:color w:val="000000"/>
-          <w:kern w:val="0"/>
-          <w:sz w:val="16"/>
-          <w:szCs w:val="18"/>
-          <w:bdr w:val="none" w:sz="0" w:space="0" w:color="auto" w:frame="1"/>
-        </w:rPr>
-        <w:t>    }  </w:t>
-      </w:r>
-    </w:p>
-    <w:p>
-      <w:pPr>
-        <w:numPr>
-          <w:ilvl w:val="0"/>
-          <w:numId w:val="5"/>
-        </w:numPr>
-        <w:pBdr>
-          <w:left w:val="single" w:sz="18" w:space="0" w:color="6CE26C"/>
-        </w:pBdr>
-        <w:shd w:val="clear" w:color="auto" w:fill="F8F8F8"/>
-        <w:snapToGrid w:val="0"/>
-        <w:spacing w:before="100" w:beforeAutospacing="1" w:after="100" w:afterAutospacing="1" w:line="210" w:lineRule="atLeast"/>
-        <w:jc w:val="left"/>
-        <w:rPr>
-          <w:rFonts w:ascii="Consolas" w:eastAsia="新細明體" w:hAnsi="Consolas" w:cs="新細明體"/>
-          <w:color w:val="5C5C5C"/>
-          <w:kern w:val="0"/>
-          <w:sz w:val="16"/>
-          <w:szCs w:val="18"/>
-        </w:rPr>
-      </w:pPr>
-      <w:r>
-        <w:rPr>
-          <w:rFonts w:ascii="Consolas" w:eastAsia="新細明體" w:hAnsi="Consolas" w:cs="新細明體"/>
-          <w:color w:val="000000"/>
-          <w:kern w:val="0"/>
-          <w:sz w:val="16"/>
-          <w:szCs w:val="18"/>
-          <w:bdr w:val="none" w:sz="0" w:space="0" w:color="auto" w:frame="1"/>
-        </w:rPr>
-        <w:t>      </w:t>
-      </w:r>
-    </w:p>
-    <w:p>
-      <w:pPr>
-        <w:numPr>
-          <w:ilvl w:val="0"/>
-          <w:numId w:val="5"/>
-        </w:numPr>
-        <w:pBdr>
-          <w:left w:val="single" w:sz="18" w:space="0" w:color="6CE26C"/>
-        </w:pBdr>
-        <w:shd w:val="clear" w:color="auto" w:fill="FFFFFF"/>
-        <w:snapToGrid w:val="0"/>
-        <w:spacing w:before="100" w:beforeAutospacing="1" w:after="100" w:afterAutospacing="1" w:line="210" w:lineRule="atLeast"/>
-        <w:jc w:val="left"/>
-        <w:rPr>
-          <w:rFonts w:ascii="Consolas" w:eastAsia="新細明體" w:hAnsi="Consolas" w:cs="新細明體"/>
-          <w:color w:val="5C5C5C"/>
-          <w:kern w:val="0"/>
-          <w:sz w:val="16"/>
-          <w:szCs w:val="18"/>
-        </w:rPr>
-      </w:pPr>
-      <w:r>
-        <w:rPr>
-          <w:rFonts w:ascii="Consolas" w:eastAsia="新細明體" w:hAnsi="Consolas" w:cs="新細明體"/>
-          <w:color w:val="000000"/>
-          <w:kern w:val="0"/>
-          <w:sz w:val="16"/>
-          <w:szCs w:val="18"/>
-          <w:bdr w:val="none" w:sz="0" w:space="0" w:color="auto" w:frame="1"/>
-        </w:rPr>
-        <w:t>    </w:t>
-      </w:r>
-      <w:r>
-        <w:rPr>
-          <w:rFonts w:ascii="Consolas" w:eastAsia="新細明體" w:hAnsi="Consolas" w:cs="新細明體"/>
-          <w:b/>
-          <w:bCs/>
-          <w:color w:val="006699"/>
-          <w:kern w:val="0"/>
-          <w:sz w:val="16"/>
-          <w:szCs w:val="18"/>
-          <w:bdr w:val="none" w:sz="0" w:space="0" w:color="auto" w:frame="1"/>
-        </w:rPr>
-        <w:t>for</w:t>
-      </w:r>
-      <w:r>
-        <w:rPr>
-          <w:rFonts w:ascii="Consolas" w:eastAsia="新細明體" w:hAnsi="Consolas" w:cs="新細明體"/>
-          <w:color w:val="000000"/>
-          <w:kern w:val="0"/>
-          <w:sz w:val="16"/>
-          <w:szCs w:val="18"/>
-          <w:bdr w:val="none" w:sz="0" w:space="0" w:color="auto" w:frame="1"/>
-        </w:rPr>
-        <w:t>(</w:t>
-      </w:r>
-      <w:r>
-        <w:rPr>
-          <w:rFonts w:ascii="Consolas" w:eastAsia="新細明體" w:hAnsi="Consolas" w:cs="新細明體"/>
-          <w:b/>
-          <w:bCs/>
-          <w:color w:val="2E8B57"/>
-          <w:kern w:val="0"/>
-          <w:sz w:val="16"/>
-          <w:szCs w:val="18"/>
-          <w:bdr w:val="none" w:sz="0" w:space="0" w:color="auto" w:frame="1"/>
-        </w:rPr>
-        <w:t>int</w:t>
-      </w:r>
-      <w:r>
-        <w:rPr>
-          <w:rFonts w:ascii="Consolas" w:eastAsia="新細明體" w:hAnsi="Consolas" w:cs="新細明體"/>
-          <w:color w:val="000000"/>
-          <w:kern w:val="0"/>
-          <w:sz w:val="16"/>
-          <w:szCs w:val="18"/>
-          <w:bdr w:val="none" w:sz="0" w:space="0" w:color="auto" w:frame="1"/>
-        </w:rPr>
-        <w:t> l = 0; l &lt; N; l++){  </w:t>
-      </w:r>
-    </w:p>
-    <w:p>
-      <w:pPr>
-        <w:numPr>
-          <w:ilvl w:val="0"/>
-          <w:numId w:val="5"/>
-        </w:numPr>
-        <w:pBdr>
-          <w:left w:val="single" w:sz="18" w:space="0" w:color="6CE26C"/>
-        </w:pBdr>
-        <w:shd w:val="clear" w:color="auto" w:fill="F8F8F8"/>
-        <w:snapToGrid w:val="0"/>
-        <w:spacing w:before="100" w:beforeAutospacing="1" w:after="100" w:afterAutospacing="1" w:line="210" w:lineRule="atLeast"/>
-        <w:jc w:val="left"/>
-        <w:rPr>
-          <w:rFonts w:ascii="Consolas" w:eastAsia="新細明體" w:hAnsi="Consolas" w:cs="新細明體"/>
-          <w:color w:val="5C5C5C"/>
-          <w:kern w:val="0"/>
-          <w:sz w:val="16"/>
-          <w:szCs w:val="18"/>
-        </w:rPr>
-      </w:pPr>
-      <w:r>
-        <w:rPr>
-          <w:rFonts w:ascii="Consolas" w:eastAsia="新細明體" w:hAnsi="Consolas" w:cs="新細明體"/>
-          <w:color w:val="000000"/>
-          <w:kern w:val="0"/>
-          <w:sz w:val="16"/>
-          <w:szCs w:val="18"/>
-          <w:bdr w:val="none" w:sz="0" w:space="0" w:color="auto" w:frame="1"/>
-        </w:rPr>
-        <w:t>        </w:t>
-      </w:r>
-      <w:r>
-        <w:rPr>
-          <w:rFonts w:ascii="Consolas" w:eastAsia="新細明體" w:hAnsi="Consolas" w:cs="新細明體"/>
-          <w:b/>
-          <w:bCs/>
-          <w:color w:val="006699"/>
-          <w:kern w:val="0"/>
-          <w:sz w:val="16"/>
-          <w:szCs w:val="18"/>
-          <w:bdr w:val="none" w:sz="0" w:space="0" w:color="auto" w:frame="1"/>
-        </w:rPr>
-        <w:t>for</w:t>
-      </w:r>
-      <w:r>
-        <w:rPr>
-          <w:rFonts w:ascii="Consolas" w:eastAsia="新細明體" w:hAnsi="Consolas" w:cs="新細明體"/>
-          <w:color w:val="000000"/>
-          <w:kern w:val="0"/>
-          <w:sz w:val="16"/>
-          <w:szCs w:val="18"/>
-          <w:bdr w:val="none" w:sz="0" w:space="0" w:color="auto" w:frame="1"/>
-        </w:rPr>
-        <w:t>(</w:t>
-      </w:r>
-      <w:r>
-        <w:rPr>
-          <w:rFonts w:ascii="Consolas" w:eastAsia="新細明體" w:hAnsi="Consolas" w:cs="新細明體"/>
-          <w:b/>
-          <w:bCs/>
-          <w:color w:val="2E8B57"/>
-          <w:kern w:val="0"/>
-          <w:sz w:val="16"/>
-          <w:szCs w:val="18"/>
-          <w:bdr w:val="none" w:sz="0" w:space="0" w:color="auto" w:frame="1"/>
-        </w:rPr>
-        <w:t>int</w:t>
-      </w:r>
-      <w:r>
-        <w:rPr>
-          <w:rFonts w:ascii="Consolas" w:eastAsia="新細明體" w:hAnsi="Consolas" w:cs="新細明體"/>
-          <w:color w:val="000000"/>
-          <w:kern w:val="0"/>
-          <w:sz w:val="16"/>
-          <w:szCs w:val="18"/>
-          <w:bdr w:val="none" w:sz="0" w:space="0" w:color="auto" w:frame="1"/>
-        </w:rPr>
-        <w:t> </w:t>
-      </w:r>
-      <w:proofErr w:type="spellStart"/>
-      <w:r>
-        <w:rPr>
-          <w:rFonts w:ascii="Consolas" w:eastAsia="新細明體" w:hAnsi="Consolas" w:cs="新細明體"/>
-          <w:color w:val="000000"/>
-          <w:kern w:val="0"/>
-          <w:sz w:val="16"/>
-          <w:szCs w:val="18"/>
-          <w:bdr w:val="none" w:sz="0" w:space="0" w:color="auto" w:frame="1"/>
-        </w:rPr>
-        <w:t>i</w:t>
-      </w:r>
-      <w:proofErr w:type="spellEnd"/>
-      <w:r>
-        <w:rPr>
-          <w:rFonts w:ascii="Consolas" w:eastAsia="新細明體" w:hAnsi="Consolas" w:cs="新細明體"/>
-          <w:color w:val="000000"/>
-          <w:kern w:val="0"/>
-          <w:sz w:val="16"/>
-          <w:szCs w:val="18"/>
-          <w:bdr w:val="none" w:sz="0" w:space="0" w:color="auto" w:frame="1"/>
-        </w:rPr>
-        <w:t> = 0; </w:t>
-      </w:r>
-      <w:proofErr w:type="spellStart"/>
-      <w:r>
-        <w:rPr>
-          <w:rFonts w:ascii="Consolas" w:eastAsia="新細明體" w:hAnsi="Consolas" w:cs="新細明體"/>
-          <w:color w:val="000000"/>
-          <w:kern w:val="0"/>
-          <w:sz w:val="16"/>
-          <w:szCs w:val="18"/>
-          <w:bdr w:val="none" w:sz="0" w:space="0" w:color="auto" w:frame="1"/>
-        </w:rPr>
-        <w:t>i</w:t>
-      </w:r>
-      <w:proofErr w:type="spellEnd"/>
-      <w:r>
-        <w:rPr>
-          <w:rFonts w:ascii="Consolas" w:eastAsia="新細明體" w:hAnsi="Consolas" w:cs="新細明體"/>
-          <w:color w:val="000000"/>
-          <w:kern w:val="0"/>
-          <w:sz w:val="16"/>
-          <w:szCs w:val="18"/>
-          <w:bdr w:val="none" w:sz="0" w:space="0" w:color="auto" w:frame="1"/>
-        </w:rPr>
-        <w:t> &lt; N - l; </w:t>
-      </w:r>
-      <w:proofErr w:type="spellStart"/>
-      <w:r>
-        <w:rPr>
-          <w:rFonts w:ascii="Consolas" w:eastAsia="新細明體" w:hAnsi="Consolas" w:cs="新細明體"/>
-          <w:color w:val="000000"/>
-          <w:kern w:val="0"/>
-          <w:sz w:val="16"/>
-          <w:szCs w:val="18"/>
-          <w:bdr w:val="none" w:sz="0" w:space="0" w:color="auto" w:frame="1"/>
-        </w:rPr>
-        <w:t>i</w:t>
-      </w:r>
-      <w:proofErr w:type="spellEnd"/>
-      <w:r>
-        <w:rPr>
-          <w:rFonts w:ascii="Consolas" w:eastAsia="新細明體" w:hAnsi="Consolas" w:cs="新細明體"/>
-          <w:color w:val="000000"/>
-          <w:kern w:val="0"/>
-          <w:sz w:val="16"/>
-          <w:szCs w:val="18"/>
-          <w:bdr w:val="none" w:sz="0" w:space="0" w:color="auto" w:frame="1"/>
-        </w:rPr>
-        <w:t>++){          </w:t>
-      </w:r>
-    </w:p>
-    <w:p>
-      <w:pPr>
-        <w:numPr>
-          <w:ilvl w:val="0"/>
-          <w:numId w:val="5"/>
-        </w:numPr>
-        <w:pBdr>
-          <w:left w:val="single" w:sz="18" w:space="0" w:color="6CE26C"/>
-        </w:pBdr>
-        <w:shd w:val="clear" w:color="auto" w:fill="FFFFFF"/>
-        <w:snapToGrid w:val="0"/>
-        <w:spacing w:before="100" w:beforeAutospacing="1" w:after="100" w:afterAutospacing="1" w:line="210" w:lineRule="atLeast"/>
-        <w:jc w:val="left"/>
-        <w:rPr>
-          <w:rFonts w:ascii="Consolas" w:eastAsia="新細明體" w:hAnsi="Consolas" w:cs="新細明體"/>
-          <w:color w:val="5C5C5C"/>
-          <w:kern w:val="0"/>
-          <w:sz w:val="16"/>
-          <w:szCs w:val="18"/>
-        </w:rPr>
-      </w:pPr>
-      <w:r>
-        <w:rPr>
-          <w:rFonts w:ascii="Consolas" w:eastAsia="新細明體" w:hAnsi="Consolas" w:cs="新細明體"/>
-          <w:color w:val="000000"/>
-          <w:kern w:val="0"/>
-          <w:sz w:val="16"/>
-          <w:szCs w:val="18"/>
-          <w:bdr w:val="none" w:sz="0" w:space="0" w:color="auto" w:frame="1"/>
-        </w:rPr>
-        <w:t>            </w:t>
-      </w:r>
-      <w:r>
-        <w:rPr>
-          <w:rFonts w:ascii="Consolas" w:eastAsia="新細明體" w:hAnsi="Consolas" w:cs="新細明體"/>
-          <w:b/>
-          <w:bCs/>
-          <w:color w:val="2E8B57"/>
-          <w:kern w:val="0"/>
-          <w:sz w:val="16"/>
-          <w:szCs w:val="18"/>
-          <w:bdr w:val="none" w:sz="0" w:space="0" w:color="auto" w:frame="1"/>
-        </w:rPr>
-        <w:t>int</w:t>
-      </w:r>
-      <w:r>
-        <w:rPr>
-          <w:rFonts w:ascii="Consolas" w:eastAsia="新細明體" w:hAnsi="Consolas" w:cs="新細明體"/>
-          <w:color w:val="000000"/>
-          <w:kern w:val="0"/>
-          <w:sz w:val="16"/>
-          <w:szCs w:val="18"/>
-          <w:bdr w:val="none" w:sz="0" w:space="0" w:color="auto" w:frame="1"/>
-        </w:rPr>
-        <w:t> j = </w:t>
-      </w:r>
-      <w:proofErr w:type="spellStart"/>
-      <w:r>
-        <w:rPr>
-          <w:rFonts w:ascii="Consolas" w:eastAsia="新細明體" w:hAnsi="Consolas" w:cs="新細明體"/>
-          <w:color w:val="000000"/>
-          <w:kern w:val="0"/>
-          <w:sz w:val="16"/>
-          <w:szCs w:val="18"/>
-          <w:bdr w:val="none" w:sz="0" w:space="0" w:color="auto" w:frame="1"/>
-        </w:rPr>
-        <w:t>i</w:t>
-      </w:r>
-      <w:proofErr w:type="spellEnd"/>
-      <w:r>
-        <w:rPr>
-          <w:rFonts w:ascii="Consolas" w:eastAsia="新細明體" w:hAnsi="Consolas" w:cs="新細明體"/>
-          <w:color w:val="000000"/>
-          <w:kern w:val="0"/>
-          <w:sz w:val="16"/>
-          <w:szCs w:val="18"/>
-          <w:bdr w:val="none" w:sz="0" w:space="0" w:color="auto" w:frame="1"/>
-        </w:rPr>
-        <w:t> + l;        </w:t>
-      </w:r>
-    </w:p>
-    <w:p>
-      <w:pPr>
-        <w:numPr>
-          <w:ilvl w:val="0"/>
-          <w:numId w:val="5"/>
-        </w:numPr>
-        <w:pBdr>
-          <w:left w:val="single" w:sz="18" w:space="0" w:color="6CE26C"/>
-        </w:pBdr>
-        <w:shd w:val="clear" w:color="auto" w:fill="F8F8F8"/>
-        <w:snapToGrid w:val="0"/>
-        <w:spacing w:before="100" w:beforeAutospacing="1" w:after="100" w:afterAutospacing="1" w:line="210" w:lineRule="atLeast"/>
-        <w:jc w:val="left"/>
-        <w:rPr>
-          <w:rFonts w:ascii="Consolas" w:eastAsia="新細明體" w:hAnsi="Consolas" w:cs="新細明體"/>
-          <w:color w:val="5C5C5C"/>
-          <w:kern w:val="0"/>
-          <w:sz w:val="16"/>
-          <w:szCs w:val="18"/>
-        </w:rPr>
-      </w:pPr>
-      <w:r>
-        <w:rPr>
-          <w:rFonts w:ascii="Consolas" w:eastAsia="新細明體" w:hAnsi="Consolas" w:cs="新細明體"/>
-          <w:color w:val="000000"/>
-          <w:kern w:val="0"/>
-          <w:sz w:val="16"/>
-          <w:szCs w:val="18"/>
-          <w:bdr w:val="none" w:sz="0" w:space="0" w:color="auto" w:frame="1"/>
-        </w:rPr>
-        <w:t>            </w:t>
-      </w:r>
-      <w:r>
-        <w:rPr>
-          <w:rFonts w:ascii="Consolas" w:eastAsia="新細明體" w:hAnsi="Consolas" w:cs="新細明體"/>
-          <w:b/>
-          <w:bCs/>
-          <w:color w:val="006699"/>
-          <w:kern w:val="0"/>
-          <w:sz w:val="16"/>
-          <w:szCs w:val="18"/>
-          <w:bdr w:val="none" w:sz="0" w:space="0" w:color="auto" w:frame="1"/>
-        </w:rPr>
-        <w:t>if</w:t>
-      </w:r>
-      <w:r>
-        <w:rPr>
-          <w:rFonts w:ascii="Consolas" w:eastAsia="新細明體" w:hAnsi="Consolas" w:cs="新細明體"/>
-          <w:color w:val="000000"/>
-          <w:kern w:val="0"/>
-          <w:sz w:val="16"/>
-          <w:szCs w:val="18"/>
-          <w:bdr w:val="none" w:sz="0" w:space="0" w:color="auto" w:frame="1"/>
-        </w:rPr>
-        <w:t>(</w:t>
-      </w:r>
-      <w:proofErr w:type="spellStart"/>
-      <w:r>
-        <w:rPr>
-          <w:rFonts w:ascii="Consolas" w:eastAsia="新細明體" w:hAnsi="Consolas" w:cs="新細明體"/>
-          <w:color w:val="000000"/>
-          <w:kern w:val="0"/>
-          <w:sz w:val="16"/>
-          <w:szCs w:val="18"/>
-          <w:bdr w:val="none" w:sz="0" w:space="0" w:color="auto" w:frame="1"/>
-        </w:rPr>
-        <w:t>i</w:t>
-      </w:r>
-      <w:proofErr w:type="spellEnd"/>
-      <w:r>
-        <w:rPr>
-          <w:rFonts w:ascii="Consolas" w:eastAsia="新細明體" w:hAnsi="Consolas" w:cs="新細明體"/>
-          <w:color w:val="000000"/>
-          <w:kern w:val="0"/>
-          <w:sz w:val="16"/>
-          <w:szCs w:val="18"/>
-          <w:bdr w:val="none" w:sz="0" w:space="0" w:color="auto" w:frame="1"/>
-        </w:rPr>
-        <w:t> == j){  </w:t>
-      </w:r>
-    </w:p>
-    <w:p>
-      <w:pPr>
-        <w:numPr>
-          <w:ilvl w:val="0"/>
-          <w:numId w:val="5"/>
-        </w:numPr>
-        <w:pBdr>
-          <w:left w:val="single" w:sz="18" w:space="0" w:color="6CE26C"/>
-        </w:pBdr>
-        <w:shd w:val="clear" w:color="auto" w:fill="FFFFFF"/>
-        <w:snapToGrid w:val="0"/>
-        <w:spacing w:before="100" w:beforeAutospacing="1" w:after="100" w:afterAutospacing="1" w:line="210" w:lineRule="atLeast"/>
-        <w:jc w:val="left"/>
-        <w:rPr>
-          <w:rFonts w:ascii="Consolas" w:eastAsia="新細明體" w:hAnsi="Consolas" w:cs="新細明體"/>
-          <w:color w:val="5C5C5C"/>
-          <w:kern w:val="0"/>
-          <w:sz w:val="16"/>
-          <w:szCs w:val="18"/>
-        </w:rPr>
-      </w:pPr>
-      <w:r>
-        <w:rPr>
-          <w:rFonts w:ascii="Consolas" w:eastAsia="新細明體" w:hAnsi="Consolas" w:cs="新細明體"/>
-          <w:color w:val="000000"/>
-          <w:kern w:val="0"/>
-          <w:sz w:val="16"/>
-          <w:szCs w:val="18"/>
-          <w:bdr w:val="none" w:sz="0" w:space="0" w:color="auto" w:frame="1"/>
-        </w:rPr>
-        <w:t>                M[</w:t>
-      </w:r>
-      <w:proofErr w:type="spellStart"/>
-      <w:r>
-        <w:rPr>
-          <w:rFonts w:ascii="Consolas" w:eastAsia="新細明體" w:hAnsi="Consolas" w:cs="新細明體"/>
-          <w:color w:val="000000"/>
-          <w:kern w:val="0"/>
-          <w:sz w:val="16"/>
-          <w:szCs w:val="18"/>
-          <w:bdr w:val="none" w:sz="0" w:space="0" w:color="auto" w:frame="1"/>
-        </w:rPr>
-        <w:t>i</w:t>
-      </w:r>
-      <w:proofErr w:type="spellEnd"/>
-      <w:r>
-        <w:rPr>
-          <w:rFonts w:ascii="Consolas" w:eastAsia="新細明體" w:hAnsi="Consolas" w:cs="新細明體"/>
-          <w:color w:val="000000"/>
-          <w:kern w:val="0"/>
-          <w:sz w:val="16"/>
-          <w:szCs w:val="18"/>
-          <w:bdr w:val="none" w:sz="0" w:space="0" w:color="auto" w:frame="1"/>
-        </w:rPr>
-        <w:t>][j] = 0;  </w:t>
-      </w:r>
-    </w:p>
-    <w:p>
-      <w:pPr>
-        <w:numPr>
-          <w:ilvl w:val="0"/>
-          <w:numId w:val="5"/>
-        </w:numPr>
-        <w:pBdr>
-          <w:left w:val="single" w:sz="18" w:space="0" w:color="6CE26C"/>
-        </w:pBdr>
-        <w:shd w:val="clear" w:color="auto" w:fill="F8F8F8"/>
-        <w:snapToGrid w:val="0"/>
-        <w:spacing w:before="100" w:beforeAutospacing="1" w:after="100" w:afterAutospacing="1" w:line="210" w:lineRule="atLeast"/>
-        <w:jc w:val="left"/>
-        <w:rPr>
-          <w:rFonts w:ascii="Consolas" w:eastAsia="新細明體" w:hAnsi="Consolas" w:cs="新細明體"/>
-          <w:color w:val="5C5C5C"/>
-          <w:kern w:val="0"/>
-          <w:sz w:val="16"/>
-          <w:szCs w:val="18"/>
-        </w:rPr>
-      </w:pPr>
-      <w:r>
-        <w:rPr>
-          <w:rFonts w:ascii="Consolas" w:eastAsia="新細明體" w:hAnsi="Consolas" w:cs="新細明體"/>
-          <w:color w:val="000000"/>
-          <w:kern w:val="0"/>
-          <w:sz w:val="16"/>
-          <w:szCs w:val="18"/>
-          <w:bdr w:val="none" w:sz="0" w:space="0" w:color="auto" w:frame="1"/>
-        </w:rPr>
-        <w:t>                </w:t>
-      </w:r>
-      <w:r>
-        <w:rPr>
-          <w:rFonts w:ascii="Consolas" w:eastAsia="新細明體" w:hAnsi="Consolas" w:cs="新細明體"/>
-          <w:b/>
-          <w:bCs/>
-          <w:color w:val="006699"/>
-          <w:kern w:val="0"/>
-          <w:sz w:val="16"/>
-          <w:szCs w:val="18"/>
-          <w:bdr w:val="none" w:sz="0" w:space="0" w:color="auto" w:frame="1"/>
-        </w:rPr>
-        <w:t>continue</w:t>
-      </w:r>
-      <w:r>
-        <w:rPr>
-          <w:rFonts w:ascii="Consolas" w:eastAsia="新細明體" w:hAnsi="Consolas" w:cs="新細明體"/>
-          <w:color w:val="000000"/>
-          <w:kern w:val="0"/>
-          <w:sz w:val="16"/>
-          <w:szCs w:val="18"/>
-          <w:bdr w:val="none" w:sz="0" w:space="0" w:color="auto" w:frame="1"/>
-        </w:rPr>
-        <w:t>;  </w:t>
-      </w:r>
-    </w:p>
-    <w:p>
-      <w:pPr>
-        <w:numPr>
-          <w:ilvl w:val="0"/>
-          <w:numId w:val="5"/>
-        </w:numPr>
-        <w:pBdr>
-          <w:left w:val="single" w:sz="18" w:space="0" w:color="6CE26C"/>
-        </w:pBdr>
-        <w:shd w:val="clear" w:color="auto" w:fill="FFFFFF"/>
-        <w:snapToGrid w:val="0"/>
-        <w:spacing w:before="100" w:beforeAutospacing="1" w:after="100" w:afterAutospacing="1" w:line="210" w:lineRule="atLeast"/>
-        <w:jc w:val="left"/>
-        <w:rPr>
-          <w:rFonts w:ascii="Consolas" w:eastAsia="新細明體" w:hAnsi="Consolas" w:cs="新細明體"/>
-          <w:color w:val="5C5C5C"/>
-          <w:kern w:val="0"/>
-          <w:sz w:val="16"/>
-          <w:szCs w:val="18"/>
-        </w:rPr>
-      </w:pPr>
-      <w:r>
-        <w:rPr>
-          <w:rFonts w:ascii="Consolas" w:eastAsia="新細明體" w:hAnsi="Consolas" w:cs="新細明體"/>
-          <w:color w:val="000000"/>
-          <w:kern w:val="0"/>
-          <w:sz w:val="16"/>
-          <w:szCs w:val="18"/>
-          <w:bdr w:val="none" w:sz="0" w:space="0" w:color="auto" w:frame="1"/>
-        </w:rPr>
-        <w:t>            }   </w:t>
-      </w:r>
-    </w:p>
-    <w:p>
-      <w:pPr>
-        <w:numPr>
-          <w:ilvl w:val="0"/>
-          <w:numId w:val="5"/>
-        </w:numPr>
-        <w:pBdr>
-          <w:left w:val="single" w:sz="18" w:space="0" w:color="6CE26C"/>
-        </w:pBdr>
-        <w:shd w:val="clear" w:color="auto" w:fill="F8F8F8"/>
-        <w:snapToGrid w:val="0"/>
-        <w:spacing w:before="100" w:beforeAutospacing="1" w:after="100" w:afterAutospacing="1" w:line="210" w:lineRule="atLeast"/>
-        <w:jc w:val="left"/>
-        <w:rPr>
-          <w:rFonts w:ascii="Consolas" w:eastAsia="新細明體" w:hAnsi="Consolas" w:cs="新細明體"/>
-          <w:color w:val="5C5C5C"/>
-          <w:kern w:val="0"/>
-          <w:sz w:val="16"/>
-          <w:szCs w:val="18"/>
-        </w:rPr>
-      </w:pPr>
-      <w:r>
-        <w:rPr>
-          <w:rFonts w:ascii="Consolas" w:eastAsia="新細明體" w:hAnsi="Consolas" w:cs="新細明體"/>
-          <w:color w:val="000000"/>
-          <w:kern w:val="0"/>
-          <w:sz w:val="16"/>
-          <w:szCs w:val="18"/>
-          <w:bdr w:val="none" w:sz="0" w:space="0" w:color="auto" w:frame="1"/>
-        </w:rPr>
-        <w:t>            </w:t>
-      </w:r>
-      <w:r>
-        <w:rPr>
-          <w:rFonts w:ascii="Consolas" w:eastAsia="新細明體" w:hAnsi="Consolas" w:cs="新細明體"/>
-          <w:b/>
-          <w:bCs/>
-          <w:color w:val="2E8B57"/>
-          <w:kern w:val="0"/>
-          <w:sz w:val="16"/>
-          <w:szCs w:val="18"/>
-          <w:bdr w:val="none" w:sz="0" w:space="0" w:color="auto" w:frame="1"/>
-        </w:rPr>
-        <w:t>int</w:t>
-      </w:r>
-      <w:r>
-        <w:rPr>
-          <w:rFonts w:ascii="Consolas" w:eastAsia="新細明體" w:hAnsi="Consolas" w:cs="新細明體"/>
-          <w:color w:val="000000"/>
-          <w:kern w:val="0"/>
-          <w:sz w:val="16"/>
-          <w:szCs w:val="18"/>
-          <w:bdr w:val="none" w:sz="0" w:space="0" w:color="auto" w:frame="1"/>
-        </w:rPr>
-        <w:t> k = </w:t>
-      </w:r>
-      <w:proofErr w:type="spellStart"/>
-      <w:r>
-        <w:rPr>
-          <w:rFonts w:ascii="Consolas" w:eastAsia="新細明體" w:hAnsi="Consolas" w:cs="新細明體"/>
-          <w:color w:val="000000"/>
-          <w:kern w:val="0"/>
-          <w:sz w:val="16"/>
-          <w:szCs w:val="18"/>
-          <w:bdr w:val="none" w:sz="0" w:space="0" w:color="auto" w:frame="1"/>
-        </w:rPr>
-        <w:t>C.find_connection</w:t>
-      </w:r>
-      <w:proofErr w:type="spellEnd"/>
-      <w:r>
-        <w:rPr>
-          <w:rFonts w:ascii="Consolas" w:eastAsia="新細明體" w:hAnsi="Consolas" w:cs="新細明體"/>
-          <w:color w:val="000000"/>
-          <w:kern w:val="0"/>
-          <w:sz w:val="16"/>
-          <w:szCs w:val="18"/>
-          <w:bdr w:val="none" w:sz="0" w:space="0" w:color="auto" w:frame="1"/>
-        </w:rPr>
-        <w:t>(j);  </w:t>
-      </w:r>
-    </w:p>
-    <w:p>
-      <w:pPr>
-        <w:numPr>
-          <w:ilvl w:val="0"/>
-          <w:numId w:val="5"/>
-        </w:numPr>
-        <w:pBdr>
-          <w:left w:val="single" w:sz="18" w:space="0" w:color="6CE26C"/>
-        </w:pBdr>
-        <w:shd w:val="clear" w:color="auto" w:fill="FFFFFF"/>
-        <w:snapToGrid w:val="0"/>
-        <w:spacing w:before="100" w:beforeAutospacing="1" w:after="100" w:afterAutospacing="1" w:line="210" w:lineRule="atLeast"/>
-        <w:jc w:val="left"/>
-        <w:rPr>
-          <w:rFonts w:ascii="Consolas" w:eastAsia="新細明體" w:hAnsi="Consolas" w:cs="新細明體"/>
-          <w:color w:val="5C5C5C"/>
-          <w:kern w:val="0"/>
-          <w:sz w:val="16"/>
-          <w:szCs w:val="18"/>
-        </w:rPr>
-      </w:pPr>
-      <w:r>
-        <w:rPr>
-          <w:rFonts w:ascii="Consolas" w:eastAsia="新細明體" w:hAnsi="Consolas" w:cs="新細明體"/>
-          <w:color w:val="000000"/>
-          <w:kern w:val="0"/>
-          <w:sz w:val="16"/>
-          <w:szCs w:val="18"/>
-          <w:bdr w:val="none" w:sz="0" w:space="0" w:color="auto" w:frame="1"/>
-        </w:rPr>
-        <w:t>              </w:t>
-      </w:r>
-    </w:p>
-    <w:p>
-      <w:pPr>
-        <w:numPr>
-          <w:ilvl w:val="0"/>
-          <w:numId w:val="5"/>
-        </w:numPr>
-        <w:pBdr>
-          <w:left w:val="single" w:sz="18" w:space="0" w:color="6CE26C"/>
-        </w:pBdr>
-        <w:shd w:val="clear" w:color="auto" w:fill="F8F8F8"/>
-        <w:snapToGrid w:val="0"/>
-        <w:spacing w:before="100" w:beforeAutospacing="1" w:after="100" w:afterAutospacing="1" w:line="210" w:lineRule="atLeast"/>
-        <w:jc w:val="left"/>
-        <w:rPr>
-          <w:rFonts w:ascii="Consolas" w:eastAsia="新細明體" w:hAnsi="Consolas" w:cs="新細明體"/>
-          <w:color w:val="5C5C5C"/>
-          <w:kern w:val="0"/>
-          <w:sz w:val="16"/>
-          <w:szCs w:val="18"/>
-        </w:rPr>
-      </w:pPr>
-      <w:r>
-        <w:rPr>
-          <w:rFonts w:ascii="Consolas" w:eastAsia="新細明體" w:hAnsi="Consolas" w:cs="新細明體"/>
-          <w:color w:val="000000"/>
-          <w:kern w:val="0"/>
-          <w:sz w:val="16"/>
-          <w:szCs w:val="18"/>
-          <w:bdr w:val="none" w:sz="0" w:space="0" w:color="auto" w:frame="1"/>
-        </w:rPr>
-        <w:t>            </w:t>
-      </w:r>
-      <w:r>
-        <w:rPr>
-          <w:rFonts w:ascii="Consolas" w:eastAsia="新細明體" w:hAnsi="Consolas" w:cs="新細明體"/>
-          <w:b/>
-          <w:bCs/>
-          <w:color w:val="006699"/>
-          <w:kern w:val="0"/>
-          <w:sz w:val="16"/>
-          <w:szCs w:val="18"/>
-          <w:bdr w:val="none" w:sz="0" w:space="0" w:color="auto" w:frame="1"/>
-        </w:rPr>
-        <w:t>if</w:t>
-      </w:r>
-      <w:r>
-        <w:rPr>
-          <w:rFonts w:ascii="Consolas" w:eastAsia="新細明體" w:hAnsi="Consolas" w:cs="新細明體"/>
-          <w:color w:val="000000"/>
-          <w:kern w:val="0"/>
-          <w:sz w:val="16"/>
-          <w:szCs w:val="18"/>
-          <w:bdr w:val="none" w:sz="0" w:space="0" w:color="auto" w:frame="1"/>
-        </w:rPr>
-        <w:t>((k &gt; j) || (k &lt; </w:t>
-      </w:r>
-      <w:proofErr w:type="spellStart"/>
-      <w:r>
-        <w:rPr>
-          <w:rFonts w:ascii="Consolas" w:eastAsia="新細明體" w:hAnsi="Consolas" w:cs="新細明體"/>
-          <w:color w:val="000000"/>
-          <w:kern w:val="0"/>
-          <w:sz w:val="16"/>
-          <w:szCs w:val="18"/>
-          <w:bdr w:val="none" w:sz="0" w:space="0" w:color="auto" w:frame="1"/>
-        </w:rPr>
-        <w:t>i</w:t>
-      </w:r>
-      <w:proofErr w:type="spellEnd"/>
-      <w:r>
-        <w:rPr>
-          <w:rFonts w:ascii="Consolas" w:eastAsia="新細明體" w:hAnsi="Consolas" w:cs="新細明體"/>
-          <w:color w:val="000000"/>
-          <w:kern w:val="0"/>
-          <w:sz w:val="16"/>
-          <w:szCs w:val="18"/>
-          <w:bdr w:val="none" w:sz="0" w:space="0" w:color="auto" w:frame="1"/>
-        </w:rPr>
-        <w:t>)){      </w:t>
-      </w:r>
-    </w:p>
-    <w:p>
-      <w:pPr>
-        <w:numPr>
-          <w:ilvl w:val="0"/>
-          <w:numId w:val="5"/>
-        </w:numPr>
-        <w:pBdr>
-          <w:left w:val="single" w:sz="18" w:space="0" w:color="6CE26C"/>
-        </w:pBdr>
-        <w:shd w:val="clear" w:color="auto" w:fill="FFFFFF"/>
-        <w:snapToGrid w:val="0"/>
-        <w:spacing w:before="100" w:beforeAutospacing="1" w:after="100" w:afterAutospacing="1" w:line="210" w:lineRule="atLeast"/>
-        <w:jc w:val="left"/>
-        <w:rPr>
-          <w:rFonts w:ascii="Consolas" w:eastAsia="新細明體" w:hAnsi="Consolas" w:cs="新細明體"/>
-          <w:color w:val="5C5C5C"/>
-          <w:kern w:val="0"/>
-          <w:sz w:val="16"/>
-          <w:szCs w:val="18"/>
-        </w:rPr>
-      </w:pPr>
-      <w:r>
-        <w:rPr>
-          <w:rFonts w:ascii="Consolas" w:eastAsia="新細明體" w:hAnsi="Consolas" w:cs="新細明體"/>
-          <w:color w:val="000000"/>
-          <w:kern w:val="0"/>
-          <w:sz w:val="16"/>
-          <w:szCs w:val="18"/>
-          <w:bdr w:val="none" w:sz="0" w:space="0" w:color="auto" w:frame="1"/>
-        </w:rPr>
-        <w:t>                M[</w:t>
-      </w:r>
-      <w:proofErr w:type="spellStart"/>
-      <w:r>
-        <w:rPr>
-          <w:rFonts w:ascii="Consolas" w:eastAsia="新細明體" w:hAnsi="Consolas" w:cs="新細明體"/>
-          <w:color w:val="000000"/>
-          <w:kern w:val="0"/>
-          <w:sz w:val="16"/>
-          <w:szCs w:val="18"/>
-          <w:bdr w:val="none" w:sz="0" w:space="0" w:color="auto" w:frame="1"/>
-        </w:rPr>
-        <w:t>i</w:t>
-      </w:r>
-      <w:proofErr w:type="spellEnd"/>
-      <w:r>
-        <w:rPr>
-          <w:rFonts w:ascii="Consolas" w:eastAsia="新細明體" w:hAnsi="Consolas" w:cs="新細明體"/>
-          <w:color w:val="000000"/>
-          <w:kern w:val="0"/>
-          <w:sz w:val="16"/>
-          <w:szCs w:val="18"/>
-          <w:bdr w:val="none" w:sz="0" w:space="0" w:color="auto" w:frame="1"/>
-        </w:rPr>
-        <w:t>][j] = M[</w:t>
-      </w:r>
-      <w:proofErr w:type="spellStart"/>
-      <w:r>
-        <w:rPr>
-          <w:rFonts w:ascii="Consolas" w:eastAsia="新細明體" w:hAnsi="Consolas" w:cs="新細明體"/>
-          <w:color w:val="000000"/>
-          <w:kern w:val="0"/>
-          <w:sz w:val="16"/>
-          <w:szCs w:val="18"/>
-          <w:bdr w:val="none" w:sz="0" w:space="0" w:color="auto" w:frame="1"/>
-        </w:rPr>
-        <w:t>i</w:t>
-      </w:r>
-      <w:proofErr w:type="spellEnd"/>
-      <w:r>
-        <w:rPr>
-          <w:rFonts w:ascii="Consolas" w:eastAsia="新細明體" w:hAnsi="Consolas" w:cs="新細明體"/>
-          <w:color w:val="000000"/>
-          <w:kern w:val="0"/>
-          <w:sz w:val="16"/>
-          <w:szCs w:val="18"/>
-          <w:bdr w:val="none" w:sz="0" w:space="0" w:color="auto" w:frame="1"/>
-        </w:rPr>
-        <w:t>][j-1];  </w:t>
-      </w:r>
-    </w:p>
-    <w:p>
-      <w:pPr>
-        <w:numPr>
-          <w:ilvl w:val="0"/>
-          <w:numId w:val="5"/>
-        </w:numPr>
-        <w:pBdr>
-          <w:left w:val="single" w:sz="18" w:space="0" w:color="6CE26C"/>
-        </w:pBdr>
-        <w:shd w:val="clear" w:color="auto" w:fill="F8F8F8"/>
-        <w:snapToGrid w:val="0"/>
-        <w:spacing w:before="100" w:beforeAutospacing="1" w:after="100" w:afterAutospacing="1" w:line="210" w:lineRule="atLeast"/>
-        <w:jc w:val="left"/>
-        <w:rPr>
-          <w:rFonts w:ascii="Consolas" w:eastAsia="新細明體" w:hAnsi="Consolas" w:cs="新細明體"/>
-          <w:color w:val="5C5C5C"/>
-          <w:kern w:val="0"/>
-          <w:sz w:val="16"/>
-          <w:szCs w:val="18"/>
-        </w:rPr>
-      </w:pPr>
-      <w:r>
-        <w:rPr>
-          <w:rFonts w:ascii="Consolas" w:eastAsia="新細明體" w:hAnsi="Consolas" w:cs="新細明體"/>
-          <w:color w:val="000000"/>
-          <w:kern w:val="0"/>
-          <w:sz w:val="16"/>
-          <w:szCs w:val="18"/>
-          <w:bdr w:val="none" w:sz="0" w:space="0" w:color="auto" w:frame="1"/>
-        </w:rPr>
-        <w:t>            }  </w:t>
-      </w:r>
-    </w:p>
-    <w:p>
-      <w:pPr>
-        <w:numPr>
-          <w:ilvl w:val="0"/>
-          <w:numId w:val="5"/>
-        </w:numPr>
-        <w:pBdr>
-          <w:left w:val="single" w:sz="18" w:space="0" w:color="6CE26C"/>
-        </w:pBdr>
-        <w:shd w:val="clear" w:color="auto" w:fill="FFFFFF"/>
-        <w:snapToGrid w:val="0"/>
-        <w:spacing w:before="100" w:beforeAutospacing="1" w:after="100" w:afterAutospacing="1" w:line="210" w:lineRule="atLeast"/>
-        <w:jc w:val="left"/>
-        <w:rPr>
-          <w:rFonts w:ascii="Consolas" w:eastAsia="新細明體" w:hAnsi="Consolas" w:cs="新細明體"/>
-          <w:color w:val="5C5C5C"/>
-          <w:kern w:val="0"/>
-          <w:sz w:val="16"/>
-          <w:szCs w:val="18"/>
-        </w:rPr>
-      </w:pPr>
-      <w:r>
-        <w:rPr>
-          <w:rFonts w:ascii="Consolas" w:eastAsia="新細明體" w:hAnsi="Consolas" w:cs="新細明體"/>
-          <w:color w:val="000000"/>
-          <w:kern w:val="0"/>
-          <w:sz w:val="16"/>
-          <w:szCs w:val="18"/>
-          <w:bdr w:val="none" w:sz="0" w:space="0" w:color="auto" w:frame="1"/>
-        </w:rPr>
-        <w:t>              </w:t>
-      </w:r>
-    </w:p>
-    <w:p>
-      <w:pPr>
-        <w:numPr>
-          <w:ilvl w:val="0"/>
-          <w:numId w:val="5"/>
-        </w:numPr>
-        <w:pBdr>
-          <w:left w:val="single" w:sz="18" w:space="0" w:color="6CE26C"/>
-        </w:pBdr>
-        <w:shd w:val="clear" w:color="auto" w:fill="F8F8F8"/>
-        <w:snapToGrid w:val="0"/>
-        <w:spacing w:before="100" w:beforeAutospacing="1" w:after="100" w:afterAutospacing="1" w:line="210" w:lineRule="atLeast"/>
-        <w:jc w:val="left"/>
-        <w:rPr>
-          <w:rFonts w:ascii="Consolas" w:eastAsia="新細明體" w:hAnsi="Consolas" w:cs="新細明體"/>
-          <w:color w:val="5C5C5C"/>
-          <w:kern w:val="0"/>
-          <w:sz w:val="16"/>
-          <w:szCs w:val="18"/>
-        </w:rPr>
-      </w:pPr>
-      <w:r>
-        <w:rPr>
-          <w:rFonts w:ascii="Consolas" w:eastAsia="新細明體" w:hAnsi="Consolas" w:cs="新細明體"/>
-          <w:color w:val="000000"/>
-          <w:kern w:val="0"/>
-          <w:sz w:val="16"/>
-          <w:szCs w:val="18"/>
-          <w:bdr w:val="none" w:sz="0" w:space="0" w:color="auto" w:frame="1"/>
-        </w:rPr>
-        <w:t>            </w:t>
-      </w:r>
-      <w:r>
-        <w:rPr>
-          <w:rFonts w:ascii="Consolas" w:eastAsia="新細明體" w:hAnsi="Consolas" w:cs="新細明體"/>
-          <w:b/>
-          <w:bCs/>
-          <w:color w:val="006699"/>
-          <w:kern w:val="0"/>
-          <w:sz w:val="16"/>
-          <w:szCs w:val="18"/>
-          <w:bdr w:val="none" w:sz="0" w:space="0" w:color="auto" w:frame="1"/>
-        </w:rPr>
-        <w:t>else</w:t>
-      </w:r>
-      <w:r>
-        <w:rPr>
-          <w:rFonts w:ascii="Consolas" w:eastAsia="新細明體" w:hAnsi="Consolas" w:cs="新細明體"/>
-          <w:color w:val="000000"/>
-          <w:kern w:val="0"/>
-          <w:sz w:val="16"/>
-          <w:szCs w:val="18"/>
-          <w:bdr w:val="none" w:sz="0" w:space="0" w:color="auto" w:frame="1"/>
-        </w:rPr>
-        <w:t> </w:t>
-      </w:r>
-      <w:r>
-        <w:rPr>
-          <w:rFonts w:ascii="Consolas" w:eastAsia="新細明體" w:hAnsi="Consolas" w:cs="新細明體"/>
-          <w:b/>
-          <w:bCs/>
-          <w:color w:val="006699"/>
-          <w:kern w:val="0"/>
-          <w:sz w:val="16"/>
-          <w:szCs w:val="18"/>
-          <w:bdr w:val="none" w:sz="0" w:space="0" w:color="auto" w:frame="1"/>
-        </w:rPr>
-        <w:t>if</w:t>
-      </w:r>
-      <w:r>
-        <w:rPr>
-          <w:rFonts w:ascii="Consolas" w:eastAsia="新細明體" w:hAnsi="Consolas" w:cs="新細明體"/>
-          <w:color w:val="000000"/>
-          <w:kern w:val="0"/>
-          <w:sz w:val="16"/>
-          <w:szCs w:val="18"/>
-          <w:bdr w:val="none" w:sz="0" w:space="0" w:color="auto" w:frame="1"/>
-        </w:rPr>
-        <w:t>(k == </w:t>
-      </w:r>
-      <w:proofErr w:type="spellStart"/>
-      <w:r>
-        <w:rPr>
-          <w:rFonts w:ascii="Consolas" w:eastAsia="新細明體" w:hAnsi="Consolas" w:cs="新細明體"/>
-          <w:color w:val="000000"/>
-          <w:kern w:val="0"/>
-          <w:sz w:val="16"/>
-          <w:szCs w:val="18"/>
-          <w:bdr w:val="none" w:sz="0" w:space="0" w:color="auto" w:frame="1"/>
-        </w:rPr>
-        <w:t>i</w:t>
-      </w:r>
-      <w:proofErr w:type="spellEnd"/>
-      <w:r>
-        <w:rPr>
-          <w:rFonts w:ascii="Consolas" w:eastAsia="新細明體" w:hAnsi="Consolas" w:cs="新細明體"/>
-          <w:color w:val="000000"/>
-          <w:kern w:val="0"/>
-          <w:sz w:val="16"/>
-          <w:szCs w:val="18"/>
-          <w:bdr w:val="none" w:sz="0" w:space="0" w:color="auto" w:frame="1"/>
-        </w:rPr>
-        <w:t>){      </w:t>
-      </w:r>
-    </w:p>
-    <w:p>
-      <w:pPr>
-        <w:numPr>
-          <w:ilvl w:val="0"/>
-          <w:numId w:val="5"/>
-        </w:numPr>
-        <w:pBdr>
-          <w:left w:val="single" w:sz="18" w:space="0" w:color="6CE26C"/>
-        </w:pBdr>
-        <w:shd w:val="clear" w:color="auto" w:fill="FFFFFF"/>
-        <w:snapToGrid w:val="0"/>
-        <w:spacing w:before="100" w:beforeAutospacing="1" w:after="100" w:afterAutospacing="1" w:line="210" w:lineRule="atLeast"/>
-        <w:jc w:val="left"/>
-        <w:rPr>
-          <w:rFonts w:ascii="Consolas" w:eastAsia="新細明體" w:hAnsi="Consolas" w:cs="新細明體"/>
-          <w:color w:val="5C5C5C"/>
-          <w:kern w:val="0"/>
-          <w:sz w:val="16"/>
-          <w:szCs w:val="18"/>
-        </w:rPr>
-      </w:pPr>
-      <w:r>
-        <w:rPr>
-          <w:rFonts w:ascii="Consolas" w:eastAsia="新細明體" w:hAnsi="Consolas" w:cs="新細明體"/>
-          <w:color w:val="000000"/>
-          <w:kern w:val="0"/>
-          <w:sz w:val="16"/>
-          <w:szCs w:val="18"/>
-          <w:bdr w:val="none" w:sz="0" w:space="0" w:color="auto" w:frame="1"/>
-        </w:rPr>
-        <w:t>                M[</w:t>
-      </w:r>
-      <w:proofErr w:type="spellStart"/>
-      <w:r>
-        <w:rPr>
-          <w:rFonts w:ascii="Consolas" w:eastAsia="新細明體" w:hAnsi="Consolas" w:cs="新細明體"/>
-          <w:color w:val="000000"/>
-          <w:kern w:val="0"/>
-          <w:sz w:val="16"/>
-          <w:szCs w:val="18"/>
-          <w:bdr w:val="none" w:sz="0" w:space="0" w:color="auto" w:frame="1"/>
-        </w:rPr>
-        <w:t>i</w:t>
-      </w:r>
-      <w:proofErr w:type="spellEnd"/>
-      <w:r>
-        <w:rPr>
-          <w:rFonts w:ascii="Consolas" w:eastAsia="新細明體" w:hAnsi="Consolas" w:cs="新細明體"/>
-          <w:color w:val="000000"/>
-          <w:kern w:val="0"/>
-          <w:sz w:val="16"/>
-          <w:szCs w:val="18"/>
-          <w:bdr w:val="none" w:sz="0" w:space="0" w:color="auto" w:frame="1"/>
-        </w:rPr>
-        <w:t>][j] = M[i+1][j-1] + 1;  </w:t>
-      </w:r>
-    </w:p>
-    <w:p>
-      <w:pPr>
-        <w:numPr>
-          <w:ilvl w:val="0"/>
-          <w:numId w:val="5"/>
-        </w:numPr>
-        <w:pBdr>
-          <w:left w:val="single" w:sz="18" w:space="0" w:color="6CE26C"/>
-        </w:pBdr>
-        <w:shd w:val="clear" w:color="auto" w:fill="F8F8F8"/>
-        <w:snapToGrid w:val="0"/>
-        <w:spacing w:before="100" w:beforeAutospacing="1" w:after="100" w:afterAutospacing="1" w:line="210" w:lineRule="atLeast"/>
-        <w:jc w:val="left"/>
-        <w:rPr>
-          <w:rFonts w:ascii="Consolas" w:eastAsia="新細明體" w:hAnsi="Consolas" w:cs="新細明體"/>
-          <w:color w:val="5C5C5C"/>
-          <w:kern w:val="0"/>
-          <w:sz w:val="16"/>
-          <w:szCs w:val="18"/>
-        </w:rPr>
-      </w:pPr>
-      <w:r>
-        <w:rPr>
-          <w:rFonts w:ascii="Consolas" w:eastAsia="新細明體" w:hAnsi="Consolas" w:cs="新細明體"/>
-          <w:color w:val="000000"/>
-          <w:kern w:val="0"/>
-          <w:sz w:val="16"/>
-          <w:szCs w:val="18"/>
-          <w:bdr w:val="none" w:sz="0" w:space="0" w:color="auto" w:frame="1"/>
-        </w:rPr>
-        <w:t>            }  </w:t>
-      </w:r>
-    </w:p>
-    <w:p>
-      <w:pPr>
-        <w:numPr>
-          <w:ilvl w:val="0"/>
-          <w:numId w:val="5"/>
-        </w:numPr>
-        <w:pBdr>
-          <w:left w:val="single" w:sz="18" w:space="0" w:color="6CE26C"/>
-        </w:pBdr>
-        <w:shd w:val="clear" w:color="auto" w:fill="FFFFFF"/>
-        <w:snapToGrid w:val="0"/>
-        <w:spacing w:before="100" w:beforeAutospacing="1" w:after="100" w:afterAutospacing="1" w:line="210" w:lineRule="atLeast"/>
-        <w:jc w:val="left"/>
-        <w:rPr>
-          <w:rFonts w:ascii="Consolas" w:eastAsia="新細明體" w:hAnsi="Consolas" w:cs="新細明體"/>
-          <w:color w:val="5C5C5C"/>
-          <w:kern w:val="0"/>
-          <w:sz w:val="16"/>
-          <w:szCs w:val="18"/>
-        </w:rPr>
-      </w:pPr>
-      <w:r>
-        <w:rPr>
-          <w:rFonts w:ascii="Consolas" w:eastAsia="新細明體" w:hAnsi="Consolas" w:cs="新細明體"/>
-          <w:color w:val="000000"/>
-          <w:kern w:val="0"/>
-          <w:sz w:val="16"/>
-          <w:szCs w:val="18"/>
-          <w:bdr w:val="none" w:sz="0" w:space="0" w:color="auto" w:frame="1"/>
-        </w:rPr>
-        <w:t>              </w:t>
-      </w:r>
-    </w:p>
-    <w:p>
-      <w:pPr>
-        <w:numPr>
-          <w:ilvl w:val="0"/>
-          <w:numId w:val="5"/>
-        </w:numPr>
-        <w:pBdr>
-          <w:left w:val="single" w:sz="18" w:space="0" w:color="6CE26C"/>
-        </w:pBdr>
-        <w:shd w:val="clear" w:color="auto" w:fill="F8F8F8"/>
-        <w:snapToGrid w:val="0"/>
-        <w:spacing w:before="100" w:beforeAutospacing="1" w:after="100" w:afterAutospacing="1" w:line="210" w:lineRule="atLeast"/>
-        <w:jc w:val="left"/>
-        <w:rPr>
-          <w:rFonts w:ascii="Consolas" w:eastAsia="新細明體" w:hAnsi="Consolas" w:cs="新細明體"/>
-          <w:color w:val="5C5C5C"/>
-          <w:kern w:val="0"/>
-          <w:sz w:val="16"/>
-          <w:szCs w:val="18"/>
-        </w:rPr>
-      </w:pPr>
-      <w:r>
-        <w:rPr>
-          <w:rFonts w:ascii="Consolas" w:eastAsia="新細明體" w:hAnsi="Consolas" w:cs="新細明體"/>
-          <w:color w:val="000000"/>
-          <w:kern w:val="0"/>
-          <w:sz w:val="16"/>
-          <w:szCs w:val="18"/>
-          <w:bdr w:val="none" w:sz="0" w:space="0" w:color="auto" w:frame="1"/>
-        </w:rPr>
-        <w:t>            </w:t>
-      </w:r>
-      <w:r>
-        <w:rPr>
-          <w:rFonts w:ascii="Consolas" w:eastAsia="新細明體" w:hAnsi="Consolas" w:cs="新細明體"/>
-          <w:b/>
-          <w:bCs/>
-          <w:color w:val="006699"/>
-          <w:kern w:val="0"/>
-          <w:sz w:val="16"/>
-          <w:szCs w:val="18"/>
-          <w:bdr w:val="none" w:sz="0" w:space="0" w:color="auto" w:frame="1"/>
-        </w:rPr>
-        <w:t>else</w:t>
-      </w:r>
-      <w:r>
-        <w:rPr>
-          <w:rFonts w:ascii="Consolas" w:eastAsia="新細明體" w:hAnsi="Consolas" w:cs="新細明體"/>
-          <w:color w:val="000000"/>
-          <w:kern w:val="0"/>
-          <w:sz w:val="16"/>
-          <w:szCs w:val="18"/>
-          <w:bdr w:val="none" w:sz="0" w:space="0" w:color="auto" w:frame="1"/>
-        </w:rPr>
-        <w:t> </w:t>
-      </w:r>
-      <w:r>
-        <w:rPr>
-          <w:rFonts w:ascii="Consolas" w:eastAsia="新細明體" w:hAnsi="Consolas" w:cs="新細明體"/>
-          <w:b/>
-          <w:bCs/>
-          <w:color w:val="006699"/>
-          <w:kern w:val="0"/>
-          <w:sz w:val="16"/>
-          <w:szCs w:val="18"/>
-          <w:bdr w:val="none" w:sz="0" w:space="0" w:color="auto" w:frame="1"/>
-        </w:rPr>
-        <w:t>if</w:t>
-      </w:r>
-      <w:r>
-        <w:rPr>
-          <w:rFonts w:ascii="Consolas" w:eastAsia="新細明體" w:hAnsi="Consolas" w:cs="新細明體"/>
-          <w:color w:val="000000"/>
-          <w:kern w:val="0"/>
-          <w:sz w:val="16"/>
-          <w:szCs w:val="18"/>
-          <w:bdr w:val="none" w:sz="0" w:space="0" w:color="auto" w:frame="1"/>
-        </w:rPr>
-        <w:t>(k &lt; j &amp;&amp; k &gt; </w:t>
-      </w:r>
-      <w:proofErr w:type="spellStart"/>
-      <w:r>
-        <w:rPr>
-          <w:rFonts w:ascii="Consolas" w:eastAsia="新細明體" w:hAnsi="Consolas" w:cs="新細明體"/>
-          <w:color w:val="000000"/>
-          <w:kern w:val="0"/>
-          <w:sz w:val="16"/>
-          <w:szCs w:val="18"/>
-          <w:bdr w:val="none" w:sz="0" w:space="0" w:color="auto" w:frame="1"/>
-        </w:rPr>
-        <w:t>i</w:t>
-      </w:r>
-      <w:proofErr w:type="spellEnd"/>
-      <w:r>
-        <w:rPr>
-          <w:rFonts w:ascii="Consolas" w:eastAsia="新細明體" w:hAnsi="Consolas" w:cs="新細明體"/>
-          <w:color w:val="000000"/>
-          <w:kern w:val="0"/>
-          <w:sz w:val="16"/>
-          <w:szCs w:val="18"/>
-          <w:bdr w:val="none" w:sz="0" w:space="0" w:color="auto" w:frame="1"/>
-        </w:rPr>
-        <w:t>){                  </w:t>
-      </w:r>
-    </w:p>
-    <w:p>
-      <w:pPr>
-        <w:numPr>
-          <w:ilvl w:val="0"/>
-          <w:numId w:val="5"/>
-        </w:numPr>
-        <w:pBdr>
-          <w:left w:val="single" w:sz="18" w:space="0" w:color="6CE26C"/>
-        </w:pBdr>
-        <w:shd w:val="clear" w:color="auto" w:fill="FFFFFF"/>
-        <w:snapToGrid w:val="0"/>
-        <w:spacing w:before="100" w:beforeAutospacing="1" w:after="100" w:afterAutospacing="1" w:line="210" w:lineRule="atLeast"/>
-        <w:jc w:val="left"/>
-        <w:rPr>
-          <w:rFonts w:ascii="Consolas" w:eastAsia="新細明體" w:hAnsi="Consolas" w:cs="新細明體"/>
-          <w:color w:val="5C5C5C"/>
-          <w:kern w:val="0"/>
-          <w:sz w:val="16"/>
-          <w:szCs w:val="18"/>
-        </w:rPr>
-      </w:pPr>
-      <w:r>
-        <w:rPr>
-          <w:rFonts w:ascii="Consolas" w:eastAsia="新細明體" w:hAnsi="Consolas" w:cs="新細明體"/>
-          <w:color w:val="000000"/>
-          <w:kern w:val="0"/>
-          <w:sz w:val="16"/>
-          <w:szCs w:val="18"/>
-          <w:bdr w:val="none" w:sz="0" w:space="0" w:color="auto" w:frame="1"/>
-        </w:rPr>
-        <w:lastRenderedPageBreak/>
-        <w:t>                </w:t>
-      </w:r>
-      <w:r>
-        <w:rPr>
-          <w:rFonts w:ascii="Consolas" w:eastAsia="新細明體" w:hAnsi="Consolas" w:cs="新細明體"/>
-          <w:b/>
-          <w:bCs/>
-          <w:color w:val="2E8B57"/>
-          <w:kern w:val="0"/>
-          <w:sz w:val="16"/>
-          <w:szCs w:val="18"/>
-          <w:bdr w:val="none" w:sz="0" w:space="0" w:color="auto" w:frame="1"/>
-        </w:rPr>
-        <w:t>int</w:t>
-      </w:r>
-      <w:r>
-        <w:rPr>
-          <w:rFonts w:ascii="Consolas" w:eastAsia="新細明體" w:hAnsi="Consolas" w:cs="新細明體"/>
-          <w:color w:val="000000"/>
-          <w:kern w:val="0"/>
-          <w:sz w:val="16"/>
-          <w:szCs w:val="18"/>
-          <w:bdr w:val="none" w:sz="0" w:space="0" w:color="auto" w:frame="1"/>
-        </w:rPr>
-        <w:t> A = M[</w:t>
-      </w:r>
-      <w:proofErr w:type="spellStart"/>
-      <w:r>
-        <w:rPr>
-          <w:rFonts w:ascii="Consolas" w:eastAsia="新細明體" w:hAnsi="Consolas" w:cs="新細明體"/>
-          <w:color w:val="000000"/>
-          <w:kern w:val="0"/>
-          <w:sz w:val="16"/>
-          <w:szCs w:val="18"/>
-          <w:bdr w:val="none" w:sz="0" w:space="0" w:color="auto" w:frame="1"/>
-        </w:rPr>
-        <w:t>i</w:t>
-      </w:r>
-      <w:proofErr w:type="spellEnd"/>
-      <w:r>
-        <w:rPr>
-          <w:rFonts w:ascii="Consolas" w:eastAsia="新細明體" w:hAnsi="Consolas" w:cs="新細明體"/>
-          <w:color w:val="000000"/>
-          <w:kern w:val="0"/>
-          <w:sz w:val="16"/>
-          <w:szCs w:val="18"/>
-          <w:bdr w:val="none" w:sz="0" w:space="0" w:color="auto" w:frame="1"/>
-        </w:rPr>
-        <w:t>][j-1];  </w:t>
-      </w:r>
-    </w:p>
-    <w:p>
-      <w:pPr>
-        <w:numPr>
-          <w:ilvl w:val="0"/>
-          <w:numId w:val="5"/>
-        </w:numPr>
-        <w:pBdr>
-          <w:left w:val="single" w:sz="18" w:space="0" w:color="6CE26C"/>
-        </w:pBdr>
-        <w:shd w:val="clear" w:color="auto" w:fill="F8F8F8"/>
-        <w:snapToGrid w:val="0"/>
-        <w:spacing w:before="100" w:beforeAutospacing="1" w:after="100" w:afterAutospacing="1" w:line="210" w:lineRule="atLeast"/>
-        <w:jc w:val="left"/>
-        <w:rPr>
-          <w:rFonts w:ascii="Consolas" w:eastAsia="新細明體" w:hAnsi="Consolas" w:cs="新細明體"/>
-          <w:color w:val="5C5C5C"/>
-          <w:kern w:val="0"/>
-          <w:sz w:val="16"/>
-          <w:szCs w:val="18"/>
-        </w:rPr>
-      </w:pPr>
-      <w:r>
-        <w:rPr>
-          <w:rFonts w:ascii="Consolas" w:eastAsia="新細明體" w:hAnsi="Consolas" w:cs="新細明體"/>
-          <w:color w:val="000000"/>
-          <w:kern w:val="0"/>
-          <w:sz w:val="16"/>
-          <w:szCs w:val="18"/>
-          <w:bdr w:val="none" w:sz="0" w:space="0" w:color="auto" w:frame="1"/>
-        </w:rPr>
-        <w:t>                </w:t>
-      </w:r>
-      <w:r>
-        <w:rPr>
-          <w:rFonts w:ascii="Consolas" w:eastAsia="新細明體" w:hAnsi="Consolas" w:cs="新細明體"/>
-          <w:b/>
-          <w:bCs/>
-          <w:color w:val="2E8B57"/>
-          <w:kern w:val="0"/>
-          <w:sz w:val="16"/>
-          <w:szCs w:val="18"/>
-          <w:bdr w:val="none" w:sz="0" w:space="0" w:color="auto" w:frame="1"/>
-        </w:rPr>
-        <w:t>int</w:t>
-      </w:r>
-      <w:r>
-        <w:rPr>
-          <w:rFonts w:ascii="Consolas" w:eastAsia="新細明體" w:hAnsi="Consolas" w:cs="新細明體"/>
-          <w:color w:val="000000"/>
-          <w:kern w:val="0"/>
-          <w:sz w:val="16"/>
-          <w:szCs w:val="18"/>
-          <w:bdr w:val="none" w:sz="0" w:space="0" w:color="auto" w:frame="1"/>
-        </w:rPr>
-        <w:t> B = M[</w:t>
-      </w:r>
-      <w:proofErr w:type="spellStart"/>
-      <w:r>
-        <w:rPr>
-          <w:rFonts w:ascii="Consolas" w:eastAsia="新細明體" w:hAnsi="Consolas" w:cs="新細明體"/>
-          <w:color w:val="000000"/>
-          <w:kern w:val="0"/>
-          <w:sz w:val="16"/>
-          <w:szCs w:val="18"/>
-          <w:bdr w:val="none" w:sz="0" w:space="0" w:color="auto" w:frame="1"/>
-        </w:rPr>
-        <w:t>i</w:t>
-      </w:r>
-      <w:proofErr w:type="spellEnd"/>
-      <w:r>
-        <w:rPr>
-          <w:rFonts w:ascii="Consolas" w:eastAsia="新細明體" w:hAnsi="Consolas" w:cs="新細明體"/>
-          <w:color w:val="000000"/>
-          <w:kern w:val="0"/>
-          <w:sz w:val="16"/>
-          <w:szCs w:val="18"/>
-          <w:bdr w:val="none" w:sz="0" w:space="0" w:color="auto" w:frame="1"/>
-        </w:rPr>
-        <w:t>][k-1] + 1 + M[k+1][j-1];  </w:t>
-      </w:r>
-    </w:p>
-    <w:p>
-      <w:pPr>
-        <w:numPr>
-          <w:ilvl w:val="0"/>
-          <w:numId w:val="5"/>
-        </w:numPr>
-        <w:pBdr>
-          <w:left w:val="single" w:sz="18" w:space="0" w:color="6CE26C"/>
-        </w:pBdr>
-        <w:shd w:val="clear" w:color="auto" w:fill="FFFFFF"/>
-        <w:snapToGrid w:val="0"/>
-        <w:spacing w:before="100" w:beforeAutospacing="1" w:after="100" w:afterAutospacing="1" w:line="210" w:lineRule="atLeast"/>
-        <w:jc w:val="left"/>
-        <w:rPr>
-          <w:rFonts w:ascii="Consolas" w:eastAsia="新細明體" w:hAnsi="Consolas" w:cs="新細明體"/>
-          <w:color w:val="5C5C5C"/>
-          <w:kern w:val="0"/>
-          <w:sz w:val="16"/>
-          <w:szCs w:val="18"/>
-        </w:rPr>
-      </w:pPr>
-      <w:r>
-        <w:rPr>
-          <w:rFonts w:ascii="Consolas" w:eastAsia="新細明體" w:hAnsi="Consolas" w:cs="新細明體"/>
-          <w:color w:val="000000"/>
-          <w:kern w:val="0"/>
-          <w:sz w:val="16"/>
-          <w:szCs w:val="18"/>
-          <w:bdr w:val="none" w:sz="0" w:space="0" w:color="auto" w:frame="1"/>
-        </w:rPr>
-        <w:t>                </w:t>
-      </w:r>
-      <w:r>
-        <w:rPr>
-          <w:rFonts w:ascii="Consolas" w:eastAsia="新細明體" w:hAnsi="Consolas" w:cs="新細明體"/>
-          <w:b/>
-          <w:bCs/>
-          <w:color w:val="006699"/>
-          <w:kern w:val="0"/>
-          <w:sz w:val="16"/>
-          <w:szCs w:val="18"/>
-          <w:bdr w:val="none" w:sz="0" w:space="0" w:color="auto" w:frame="1"/>
-        </w:rPr>
-        <w:t>if</w:t>
-      </w:r>
-      <w:r>
-        <w:rPr>
-          <w:rFonts w:ascii="Consolas" w:eastAsia="新細明體" w:hAnsi="Consolas" w:cs="新細明體"/>
-          <w:color w:val="000000"/>
-          <w:kern w:val="0"/>
-          <w:sz w:val="16"/>
-          <w:szCs w:val="18"/>
-          <w:bdr w:val="none" w:sz="0" w:space="0" w:color="auto" w:frame="1"/>
-        </w:rPr>
-        <w:t>(A &gt;= B){  </w:t>
-      </w:r>
-    </w:p>
-    <w:p>
-      <w:pPr>
-        <w:numPr>
-          <w:ilvl w:val="0"/>
-          <w:numId w:val="5"/>
-        </w:numPr>
-        <w:pBdr>
-          <w:left w:val="single" w:sz="18" w:space="0" w:color="6CE26C"/>
-        </w:pBdr>
-        <w:shd w:val="clear" w:color="auto" w:fill="F8F8F8"/>
-        <w:snapToGrid w:val="0"/>
-        <w:spacing w:before="100" w:beforeAutospacing="1" w:after="100" w:afterAutospacing="1" w:line="210" w:lineRule="atLeast"/>
-        <w:jc w:val="left"/>
-        <w:rPr>
-          <w:rFonts w:ascii="Consolas" w:eastAsia="新細明體" w:hAnsi="Consolas" w:cs="新細明體"/>
-          <w:color w:val="5C5C5C"/>
-          <w:kern w:val="0"/>
-          <w:sz w:val="16"/>
-          <w:szCs w:val="18"/>
-        </w:rPr>
-      </w:pPr>
-      <w:r>
-        <w:rPr>
-          <w:rFonts w:ascii="Consolas" w:eastAsia="新細明體" w:hAnsi="Consolas" w:cs="新細明體"/>
-          <w:color w:val="000000"/>
-          <w:kern w:val="0"/>
-          <w:sz w:val="16"/>
-          <w:szCs w:val="18"/>
-          <w:bdr w:val="none" w:sz="0" w:space="0" w:color="auto" w:frame="1"/>
-        </w:rPr>
-        <w:t>                    M[</w:t>
-      </w:r>
-      <w:proofErr w:type="spellStart"/>
-      <w:r>
-        <w:rPr>
-          <w:rFonts w:ascii="Consolas" w:eastAsia="新細明體" w:hAnsi="Consolas" w:cs="新細明體"/>
-          <w:color w:val="000000"/>
-          <w:kern w:val="0"/>
-          <w:sz w:val="16"/>
-          <w:szCs w:val="18"/>
-          <w:bdr w:val="none" w:sz="0" w:space="0" w:color="auto" w:frame="1"/>
-        </w:rPr>
-        <w:t>i</w:t>
-      </w:r>
-      <w:proofErr w:type="spellEnd"/>
-      <w:r>
-        <w:rPr>
-          <w:rFonts w:ascii="Consolas" w:eastAsia="新細明體" w:hAnsi="Consolas" w:cs="新細明體"/>
-          <w:color w:val="000000"/>
-          <w:kern w:val="0"/>
-          <w:sz w:val="16"/>
-          <w:szCs w:val="18"/>
-          <w:bdr w:val="none" w:sz="0" w:space="0" w:color="auto" w:frame="1"/>
-        </w:rPr>
-        <w:t>][j] = A;  </w:t>
-      </w:r>
-    </w:p>
-    <w:p>
-      <w:pPr>
-        <w:numPr>
-          <w:ilvl w:val="0"/>
-          <w:numId w:val="5"/>
-        </w:numPr>
-        <w:pBdr>
-          <w:left w:val="single" w:sz="18" w:space="0" w:color="6CE26C"/>
-        </w:pBdr>
-        <w:shd w:val="clear" w:color="auto" w:fill="FFFFFF"/>
-        <w:snapToGrid w:val="0"/>
-        <w:spacing w:before="100" w:beforeAutospacing="1" w:after="100" w:afterAutospacing="1" w:line="210" w:lineRule="atLeast"/>
-        <w:jc w:val="left"/>
-        <w:rPr>
-          <w:rFonts w:ascii="Consolas" w:eastAsia="新細明體" w:hAnsi="Consolas" w:cs="新細明體"/>
-          <w:color w:val="5C5C5C"/>
-          <w:kern w:val="0"/>
-          <w:sz w:val="16"/>
-          <w:szCs w:val="18"/>
-        </w:rPr>
-      </w:pPr>
-      <w:r>
-        <w:rPr>
-          <w:rFonts w:ascii="Consolas" w:eastAsia="新細明體" w:hAnsi="Consolas" w:cs="新細明體"/>
-          <w:color w:val="000000"/>
-          <w:kern w:val="0"/>
-          <w:sz w:val="16"/>
-          <w:szCs w:val="18"/>
-          <w:bdr w:val="none" w:sz="0" w:space="0" w:color="auto" w:frame="1"/>
-        </w:rPr>
-        <w:t>                }  </w:t>
-      </w:r>
-    </w:p>
-    <w:p>
-      <w:pPr>
-        <w:numPr>
-          <w:ilvl w:val="0"/>
-          <w:numId w:val="5"/>
-        </w:numPr>
-        <w:pBdr>
-          <w:left w:val="single" w:sz="18" w:space="0" w:color="6CE26C"/>
-        </w:pBdr>
-        <w:shd w:val="clear" w:color="auto" w:fill="F8F8F8"/>
-        <w:snapToGrid w:val="0"/>
-        <w:spacing w:before="100" w:beforeAutospacing="1" w:after="100" w:afterAutospacing="1" w:line="210" w:lineRule="atLeast"/>
-        <w:jc w:val="left"/>
-        <w:rPr>
-          <w:rFonts w:ascii="Consolas" w:eastAsia="新細明體" w:hAnsi="Consolas" w:cs="新細明體"/>
-          <w:color w:val="5C5C5C"/>
-          <w:kern w:val="0"/>
-          <w:sz w:val="16"/>
-          <w:szCs w:val="18"/>
-        </w:rPr>
-      </w:pPr>
-      <w:r>
-        <w:rPr>
-          <w:rFonts w:ascii="Consolas" w:eastAsia="新細明體" w:hAnsi="Consolas" w:cs="新細明體"/>
-          <w:color w:val="000000"/>
-          <w:kern w:val="0"/>
-          <w:sz w:val="16"/>
-          <w:szCs w:val="18"/>
-          <w:bdr w:val="none" w:sz="0" w:space="0" w:color="auto" w:frame="1"/>
-        </w:rPr>
-        <w:t>                </w:t>
-      </w:r>
-      <w:r>
-        <w:rPr>
-          <w:rFonts w:ascii="Consolas" w:eastAsia="新細明體" w:hAnsi="Consolas" w:cs="新細明體"/>
-          <w:b/>
-          <w:bCs/>
-          <w:color w:val="006699"/>
-          <w:kern w:val="0"/>
-          <w:sz w:val="16"/>
-          <w:szCs w:val="18"/>
-          <w:bdr w:val="none" w:sz="0" w:space="0" w:color="auto" w:frame="1"/>
-        </w:rPr>
-        <w:t>else</w:t>
-      </w:r>
-      <w:r>
-        <w:rPr>
-          <w:rFonts w:ascii="Consolas" w:eastAsia="新細明體" w:hAnsi="Consolas" w:cs="新細明體"/>
-          <w:color w:val="000000"/>
-          <w:kern w:val="0"/>
-          <w:sz w:val="16"/>
-          <w:szCs w:val="18"/>
-          <w:bdr w:val="none" w:sz="0" w:space="0" w:color="auto" w:frame="1"/>
-        </w:rPr>
-        <w:t>{  </w:t>
-      </w:r>
-    </w:p>
-    <w:p>
-      <w:pPr>
-        <w:numPr>
-          <w:ilvl w:val="0"/>
-          <w:numId w:val="5"/>
-        </w:numPr>
-        <w:pBdr>
-          <w:left w:val="single" w:sz="18" w:space="0" w:color="6CE26C"/>
-        </w:pBdr>
-        <w:shd w:val="clear" w:color="auto" w:fill="FFFFFF"/>
-        <w:snapToGrid w:val="0"/>
-        <w:spacing w:before="100" w:beforeAutospacing="1" w:after="100" w:afterAutospacing="1" w:line="210" w:lineRule="atLeast"/>
-        <w:jc w:val="left"/>
-        <w:rPr>
-          <w:rFonts w:ascii="Consolas" w:eastAsia="新細明體" w:hAnsi="Consolas" w:cs="新細明體"/>
-          <w:color w:val="5C5C5C"/>
-          <w:kern w:val="0"/>
-          <w:sz w:val="16"/>
-          <w:szCs w:val="18"/>
-        </w:rPr>
-      </w:pPr>
-      <w:r>
-        <w:rPr>
-          <w:rFonts w:ascii="Consolas" w:eastAsia="新細明體" w:hAnsi="Consolas" w:cs="新細明體"/>
-          <w:color w:val="000000"/>
-          <w:kern w:val="0"/>
-          <w:sz w:val="16"/>
-          <w:szCs w:val="18"/>
-          <w:bdr w:val="none" w:sz="0" w:space="0" w:color="auto" w:frame="1"/>
-        </w:rPr>
-        <w:t>                    M[</w:t>
-      </w:r>
-      <w:proofErr w:type="spellStart"/>
-      <w:r>
-        <w:rPr>
-          <w:rFonts w:ascii="Consolas" w:eastAsia="新細明體" w:hAnsi="Consolas" w:cs="新細明體"/>
-          <w:color w:val="000000"/>
-          <w:kern w:val="0"/>
-          <w:sz w:val="16"/>
-          <w:szCs w:val="18"/>
-          <w:bdr w:val="none" w:sz="0" w:space="0" w:color="auto" w:frame="1"/>
-        </w:rPr>
-        <w:t>i</w:t>
-      </w:r>
-      <w:proofErr w:type="spellEnd"/>
-      <w:r>
-        <w:rPr>
-          <w:rFonts w:ascii="Consolas" w:eastAsia="新細明體" w:hAnsi="Consolas" w:cs="新細明體"/>
-          <w:color w:val="000000"/>
-          <w:kern w:val="0"/>
-          <w:sz w:val="16"/>
-          <w:szCs w:val="18"/>
-          <w:bdr w:val="none" w:sz="0" w:space="0" w:color="auto" w:frame="1"/>
-        </w:rPr>
-        <w:t>][j] = B;  </w:t>
-      </w:r>
-    </w:p>
-    <w:p>
-      <w:pPr>
-        <w:numPr>
-          <w:ilvl w:val="0"/>
-          <w:numId w:val="5"/>
-        </w:numPr>
-        <w:pBdr>
-          <w:left w:val="single" w:sz="18" w:space="0" w:color="6CE26C"/>
-        </w:pBdr>
-        <w:shd w:val="clear" w:color="auto" w:fill="F8F8F8"/>
-        <w:snapToGrid w:val="0"/>
-        <w:spacing w:before="100" w:beforeAutospacing="1" w:after="100" w:afterAutospacing="1" w:line="210" w:lineRule="atLeast"/>
-        <w:jc w:val="left"/>
-        <w:rPr>
-          <w:rFonts w:ascii="Consolas" w:eastAsia="新細明體" w:hAnsi="Consolas" w:cs="新細明體"/>
-          <w:color w:val="5C5C5C"/>
-          <w:kern w:val="0"/>
-          <w:sz w:val="16"/>
-          <w:szCs w:val="18"/>
-        </w:rPr>
-      </w:pPr>
-      <w:r>
-        <w:rPr>
-          <w:rFonts w:ascii="Consolas" w:eastAsia="新細明體" w:hAnsi="Consolas" w:cs="新細明體"/>
-          <w:color w:val="000000"/>
-          <w:kern w:val="0"/>
-          <w:sz w:val="16"/>
-          <w:szCs w:val="18"/>
-          <w:bdr w:val="none" w:sz="0" w:space="0" w:color="auto" w:frame="1"/>
-        </w:rPr>
-        <w:t>                }  </w:t>
-      </w:r>
-    </w:p>
-    <w:p>
-      <w:pPr>
-        <w:numPr>
-          <w:ilvl w:val="0"/>
-          <w:numId w:val="5"/>
-        </w:numPr>
-        <w:pBdr>
-          <w:left w:val="single" w:sz="18" w:space="0" w:color="6CE26C"/>
-        </w:pBdr>
-        <w:shd w:val="clear" w:color="auto" w:fill="FFFFFF"/>
-        <w:snapToGrid w:val="0"/>
-        <w:spacing w:before="100" w:beforeAutospacing="1" w:after="100" w:afterAutospacing="1" w:line="210" w:lineRule="atLeast"/>
-        <w:jc w:val="left"/>
-        <w:rPr>
-          <w:rFonts w:ascii="Consolas" w:eastAsia="新細明體" w:hAnsi="Consolas" w:cs="新細明體"/>
-          <w:color w:val="5C5C5C"/>
-          <w:kern w:val="0"/>
-          <w:sz w:val="16"/>
-          <w:szCs w:val="18"/>
-        </w:rPr>
-      </w:pPr>
-      <w:r>
-        <w:rPr>
-          <w:rFonts w:ascii="Consolas" w:eastAsia="新細明體" w:hAnsi="Consolas" w:cs="新細明體"/>
-          <w:color w:val="000000"/>
-          <w:kern w:val="0"/>
-          <w:sz w:val="16"/>
-          <w:szCs w:val="18"/>
-          <w:bdr w:val="none" w:sz="0" w:space="0" w:color="auto" w:frame="1"/>
-        </w:rPr>
-        <w:t>            }  </w:t>
-      </w:r>
-    </w:p>
-    <w:p>
-      <w:pPr>
-        <w:numPr>
-          <w:ilvl w:val="0"/>
-          <w:numId w:val="5"/>
-        </w:numPr>
-        <w:pBdr>
-          <w:left w:val="single" w:sz="18" w:space="0" w:color="6CE26C"/>
-        </w:pBdr>
-        <w:shd w:val="clear" w:color="auto" w:fill="F8F8F8"/>
-        <w:snapToGrid w:val="0"/>
-        <w:spacing w:before="100" w:beforeAutospacing="1" w:after="100" w:afterAutospacing="1" w:line="210" w:lineRule="atLeast"/>
-        <w:jc w:val="left"/>
-        <w:rPr>
-          <w:rFonts w:ascii="Consolas" w:eastAsia="新細明體" w:hAnsi="Consolas" w:cs="新細明體"/>
-          <w:color w:val="5C5C5C"/>
-          <w:kern w:val="0"/>
-          <w:sz w:val="16"/>
-          <w:szCs w:val="18"/>
-        </w:rPr>
-      </w:pPr>
-      <w:r>
-        <w:rPr>
-          <w:rFonts w:ascii="Consolas" w:eastAsia="新細明體" w:hAnsi="Consolas" w:cs="新細明體"/>
-          <w:color w:val="000000"/>
-          <w:kern w:val="0"/>
-          <w:sz w:val="16"/>
-          <w:szCs w:val="18"/>
-          <w:bdr w:val="none" w:sz="0" w:space="0" w:color="auto" w:frame="1"/>
-        </w:rPr>
-        <w:t>        }  </w:t>
-      </w:r>
-    </w:p>
-    <w:p>
-      <w:pPr>
-        <w:numPr>
-          <w:ilvl w:val="0"/>
-          <w:numId w:val="5"/>
-        </w:numPr>
-        <w:pBdr>
-          <w:left w:val="single" w:sz="18" w:space="0" w:color="6CE26C"/>
-        </w:pBdr>
-        <w:shd w:val="clear" w:color="auto" w:fill="FFFFFF"/>
-        <w:snapToGrid w:val="0"/>
-        <w:spacing w:before="100" w:beforeAutospacing="1" w:after="100" w:afterAutospacing="1" w:line="210" w:lineRule="atLeast"/>
-        <w:jc w:val="left"/>
-        <w:rPr>
-          <w:rFonts w:ascii="Consolas" w:eastAsia="新細明體" w:hAnsi="Consolas" w:cs="新細明體"/>
-          <w:color w:val="5C5C5C"/>
-          <w:kern w:val="0"/>
-          <w:sz w:val="16"/>
-          <w:szCs w:val="18"/>
-        </w:rPr>
-      </w:pPr>
-      <w:r>
-        <w:rPr>
-          <w:rFonts w:ascii="Consolas" w:eastAsia="新細明體" w:hAnsi="Consolas" w:cs="新細明體"/>
-          <w:color w:val="000000"/>
-          <w:kern w:val="0"/>
-          <w:sz w:val="16"/>
-          <w:szCs w:val="18"/>
-          <w:bdr w:val="none" w:sz="0" w:space="0" w:color="auto" w:frame="1"/>
-        </w:rPr>
-        <w:t>    }  </w:t>
-      </w:r>
-    </w:p>
-    <w:p>
-      <w:pPr>
-        <w:numPr>
-          <w:ilvl w:val="0"/>
-          <w:numId w:val="5"/>
+          <w:numId w:val="9"/>
         </w:numPr>
         <w:pBdr>
           <w:left w:val="single" w:sz="18" w:space="0" w:color="6CE26C"/>
@@ -4000,54 +1889,2455 @@
           <w:szCs w:val="18"/>
         </w:rPr>
       </w:pPr>
-    </w:p>
-    <w:p>
-      <w:pPr>
-        <w:rPr>
-          <w:rFonts w:ascii="Century" w:hAnsi="Century"/>
-        </w:rPr>
-      </w:pPr>
-      <w:r>
-        <w:rPr>
-          <w:rFonts w:ascii="Century" w:hAnsi="Century" w:hint="eastAsia"/>
+      <w:r>
+        <w:rPr>
+          <w:rFonts w:ascii="Consolas" w:eastAsia="新細明體" w:hAnsi="Consolas" w:cs="新細明體"/>
+          <w:color w:val="000000"/>
+          <w:kern w:val="0"/>
+          <w:sz w:val="16"/>
+          <w:szCs w:val="18"/>
+          <w:bdr w:val="none" w:sz="0" w:space="0" w:color="auto" w:frame="1"/>
+        </w:rPr>
+        <w:t>    </w:t>
+      </w:r>
+      <w:r>
+        <w:rPr>
+          <w:rFonts w:ascii="Consolas" w:eastAsia="新細明體" w:hAnsi="Consolas" w:cs="新細明體"/>
+          <w:b/>
+          <w:bCs/>
+          <w:color w:val="006699"/>
+          <w:kern w:val="0"/>
+          <w:sz w:val="16"/>
+          <w:szCs w:val="18"/>
+          <w:bdr w:val="none" w:sz="0" w:space="0" w:color="auto" w:frame="1"/>
+        </w:rPr>
+        <w:t>for</w:t>
+      </w:r>
+      <w:r>
+        <w:rPr>
+          <w:rFonts w:ascii="Consolas" w:eastAsia="新細明體" w:hAnsi="Consolas" w:cs="新細明體"/>
+          <w:color w:val="000000"/>
+          <w:kern w:val="0"/>
+          <w:sz w:val="16"/>
+          <w:szCs w:val="18"/>
+          <w:bdr w:val="none" w:sz="0" w:space="0" w:color="auto" w:frame="1"/>
         </w:rPr>
         <w:t>(</w:t>
       </w:r>
       <w:r>
         <w:rPr>
-          <w:rFonts w:ascii="Century" w:hAnsi="Century"/>
-        </w:rPr>
-        <w:t>Main.cpp</w:t>
-      </w:r>
-      <w:r>
-        <w:rPr>
-          <w:rFonts w:ascii="Century" w:hAnsi="Century" w:hint="eastAsia"/>
-        </w:rPr>
-        <w:t>片段</w:t>
-      </w:r>
-      <w:r>
-        <w:rPr>
-          <w:rFonts w:ascii="Century" w:hAnsi="Century" w:hint="eastAsia"/>
-        </w:rPr>
-        <w:t>-</w:t>
-      </w:r>
-      <w:r>
-        <w:rPr>
-          <w:rFonts w:ascii="Century" w:hAnsi="Century"/>
-        </w:rPr>
-        <w:t>&gt;</w:t>
-      </w:r>
-      <w:r>
-        <w:rPr>
-          <w:rFonts w:ascii="Century" w:hAnsi="Century" w:hint="eastAsia"/>
-        </w:rPr>
-        <w:t>填表格</w:t>
-      </w:r>
-      <w:r>
-        <w:rPr>
-          <w:rFonts w:ascii="Century" w:hAnsi="Century" w:hint="eastAsia"/>
-        </w:rPr>
-        <w:t>)</w:t>
+          <w:rFonts w:ascii="Consolas" w:eastAsia="新細明體" w:hAnsi="Consolas" w:cs="新細明體"/>
+          <w:b/>
+          <w:bCs/>
+          <w:color w:val="2E8B57"/>
+          <w:kern w:val="0"/>
+          <w:sz w:val="16"/>
+          <w:szCs w:val="18"/>
+          <w:bdr w:val="none" w:sz="0" w:space="0" w:color="auto" w:frame="1"/>
+        </w:rPr>
+        <w:t>int</w:t>
+      </w:r>
+      <w:r>
+        <w:rPr>
+          <w:rFonts w:ascii="Consolas" w:eastAsia="新細明體" w:hAnsi="Consolas" w:cs="新細明體"/>
+          <w:color w:val="000000"/>
+          <w:kern w:val="0"/>
+          <w:sz w:val="16"/>
+          <w:szCs w:val="18"/>
+          <w:bdr w:val="none" w:sz="0" w:space="0" w:color="auto" w:frame="1"/>
+        </w:rPr>
+        <w:t> </w:t>
+      </w:r>
+      <w:proofErr w:type="spellStart"/>
+      <w:r>
+        <w:rPr>
+          <w:rFonts w:ascii="Consolas" w:eastAsia="新細明體" w:hAnsi="Consolas" w:cs="新細明體"/>
+          <w:color w:val="000000"/>
+          <w:kern w:val="0"/>
+          <w:sz w:val="16"/>
+          <w:szCs w:val="18"/>
+          <w:bdr w:val="none" w:sz="0" w:space="0" w:color="auto" w:frame="1"/>
+        </w:rPr>
+        <w:t>i</w:t>
+      </w:r>
+      <w:proofErr w:type="spellEnd"/>
+      <w:r>
+        <w:rPr>
+          <w:rFonts w:ascii="Consolas" w:eastAsia="新細明體" w:hAnsi="Consolas" w:cs="新細明體"/>
+          <w:color w:val="000000"/>
+          <w:kern w:val="0"/>
+          <w:sz w:val="16"/>
+          <w:szCs w:val="18"/>
+          <w:bdr w:val="none" w:sz="0" w:space="0" w:color="auto" w:frame="1"/>
+        </w:rPr>
+        <w:t> = 0; </w:t>
+      </w:r>
+      <w:proofErr w:type="spellStart"/>
+      <w:r>
+        <w:rPr>
+          <w:rFonts w:ascii="Consolas" w:eastAsia="新細明體" w:hAnsi="Consolas" w:cs="新細明體"/>
+          <w:color w:val="000000"/>
+          <w:kern w:val="0"/>
+          <w:sz w:val="16"/>
+          <w:szCs w:val="18"/>
+          <w:bdr w:val="none" w:sz="0" w:space="0" w:color="auto" w:frame="1"/>
+        </w:rPr>
+        <w:t>i</w:t>
+      </w:r>
+      <w:proofErr w:type="spellEnd"/>
+      <w:r>
+        <w:rPr>
+          <w:rFonts w:ascii="Consolas" w:eastAsia="新細明體" w:hAnsi="Consolas" w:cs="新細明體"/>
+          <w:color w:val="000000"/>
+          <w:kern w:val="0"/>
+          <w:sz w:val="16"/>
+          <w:szCs w:val="18"/>
+          <w:bdr w:val="none" w:sz="0" w:space="0" w:color="auto" w:frame="1"/>
+        </w:rPr>
+        <w:t> &lt; N; </w:t>
+      </w:r>
+      <w:proofErr w:type="spellStart"/>
+      <w:r>
+        <w:rPr>
+          <w:rFonts w:ascii="Consolas" w:eastAsia="新細明體" w:hAnsi="Consolas" w:cs="新細明體"/>
+          <w:color w:val="000000"/>
+          <w:kern w:val="0"/>
+          <w:sz w:val="16"/>
+          <w:szCs w:val="18"/>
+          <w:bdr w:val="none" w:sz="0" w:space="0" w:color="auto" w:frame="1"/>
+        </w:rPr>
+        <w:t>i</w:t>
+      </w:r>
+      <w:proofErr w:type="spellEnd"/>
+      <w:r>
+        <w:rPr>
+          <w:rFonts w:ascii="Consolas" w:eastAsia="新細明體" w:hAnsi="Consolas" w:cs="新細明體"/>
+          <w:color w:val="000000"/>
+          <w:kern w:val="0"/>
+          <w:sz w:val="16"/>
+          <w:szCs w:val="18"/>
+          <w:bdr w:val="none" w:sz="0" w:space="0" w:color="auto" w:frame="1"/>
+        </w:rPr>
+        <w:t>++){  </w:t>
+      </w:r>
+    </w:p>
+    <w:p>
+      <w:pPr>
+        <w:numPr>
+          <w:ilvl w:val="0"/>
+          <w:numId w:val="9"/>
+        </w:numPr>
+        <w:pBdr>
+          <w:left w:val="single" w:sz="18" w:space="0" w:color="6CE26C"/>
+        </w:pBdr>
+        <w:shd w:val="clear" w:color="auto" w:fill="FFFFFF"/>
+        <w:snapToGrid w:val="0"/>
+        <w:spacing w:before="100" w:beforeAutospacing="1" w:after="100" w:afterAutospacing="1" w:line="210" w:lineRule="atLeast"/>
+        <w:ind w:left="714" w:hanging="357"/>
+        <w:jc w:val="left"/>
+        <w:rPr>
+          <w:rFonts w:ascii="Consolas" w:eastAsia="新細明體" w:hAnsi="Consolas" w:cs="新細明體"/>
+          <w:color w:val="5C5C5C"/>
+          <w:kern w:val="0"/>
+          <w:sz w:val="16"/>
+          <w:szCs w:val="18"/>
+        </w:rPr>
+      </w:pPr>
+      <w:r>
+        <w:rPr>
+          <w:rFonts w:ascii="Consolas" w:eastAsia="新細明體" w:hAnsi="Consolas" w:cs="新細明體"/>
+          <w:color w:val="000000"/>
+          <w:kern w:val="0"/>
+          <w:sz w:val="16"/>
+          <w:szCs w:val="18"/>
+          <w:bdr w:val="none" w:sz="0" w:space="0" w:color="auto" w:frame="1"/>
+        </w:rPr>
+        <w:t>        M[</w:t>
+      </w:r>
+      <w:proofErr w:type="spellStart"/>
+      <w:r>
+        <w:rPr>
+          <w:rFonts w:ascii="Consolas" w:eastAsia="新細明體" w:hAnsi="Consolas" w:cs="新細明體"/>
+          <w:color w:val="000000"/>
+          <w:kern w:val="0"/>
+          <w:sz w:val="16"/>
+          <w:szCs w:val="18"/>
+          <w:bdr w:val="none" w:sz="0" w:space="0" w:color="auto" w:frame="1"/>
+        </w:rPr>
+        <w:t>i</w:t>
+      </w:r>
+      <w:proofErr w:type="spellEnd"/>
+      <w:r>
+        <w:rPr>
+          <w:rFonts w:ascii="Consolas" w:eastAsia="新細明體" w:hAnsi="Consolas" w:cs="新細明體"/>
+          <w:color w:val="000000"/>
+          <w:kern w:val="0"/>
+          <w:sz w:val="16"/>
+          <w:szCs w:val="18"/>
+          <w:bdr w:val="none" w:sz="0" w:space="0" w:color="auto" w:frame="1"/>
+        </w:rPr>
+        <w:t>] = </w:t>
+      </w:r>
+      <w:r>
+        <w:rPr>
+          <w:rFonts w:ascii="Consolas" w:eastAsia="新細明體" w:hAnsi="Consolas" w:cs="新細明體"/>
+          <w:b/>
+          <w:bCs/>
+          <w:color w:val="006699"/>
+          <w:kern w:val="0"/>
+          <w:sz w:val="16"/>
+          <w:szCs w:val="18"/>
+          <w:bdr w:val="none" w:sz="0" w:space="0" w:color="auto" w:frame="1"/>
+        </w:rPr>
+        <w:t>new</w:t>
+      </w:r>
+      <w:r>
+        <w:rPr>
+          <w:rFonts w:ascii="Consolas" w:eastAsia="新細明體" w:hAnsi="Consolas" w:cs="新細明體"/>
+          <w:color w:val="000000"/>
+          <w:kern w:val="0"/>
+          <w:sz w:val="16"/>
+          <w:szCs w:val="18"/>
+          <w:bdr w:val="none" w:sz="0" w:space="0" w:color="auto" w:frame="1"/>
+        </w:rPr>
+        <w:t> </w:t>
+      </w:r>
+      <w:r>
+        <w:rPr>
+          <w:rFonts w:ascii="Consolas" w:eastAsia="新細明體" w:hAnsi="Consolas" w:cs="新細明體"/>
+          <w:b/>
+          <w:bCs/>
+          <w:color w:val="2E8B57"/>
+          <w:kern w:val="0"/>
+          <w:sz w:val="16"/>
+          <w:szCs w:val="18"/>
+          <w:bdr w:val="none" w:sz="0" w:space="0" w:color="auto" w:frame="1"/>
+        </w:rPr>
+        <w:t>int</w:t>
+      </w:r>
+      <w:r>
+        <w:rPr>
+          <w:rFonts w:ascii="Consolas" w:eastAsia="新細明體" w:hAnsi="Consolas" w:cs="新細明體"/>
+          <w:color w:val="000000"/>
+          <w:kern w:val="0"/>
+          <w:sz w:val="16"/>
+          <w:szCs w:val="18"/>
+          <w:bdr w:val="none" w:sz="0" w:space="0" w:color="auto" w:frame="1"/>
+        </w:rPr>
+        <w:t>[N];  </w:t>
+      </w:r>
+    </w:p>
+    <w:p>
+      <w:pPr>
+        <w:numPr>
+          <w:ilvl w:val="0"/>
+          <w:numId w:val="9"/>
+        </w:numPr>
+        <w:pBdr>
+          <w:left w:val="single" w:sz="18" w:space="0" w:color="6CE26C"/>
+        </w:pBdr>
+        <w:shd w:val="clear" w:color="auto" w:fill="F8F8F8"/>
+        <w:snapToGrid w:val="0"/>
+        <w:spacing w:before="100" w:beforeAutospacing="1" w:after="100" w:afterAutospacing="1" w:line="210" w:lineRule="atLeast"/>
+        <w:ind w:left="714" w:hanging="357"/>
+        <w:jc w:val="left"/>
+        <w:rPr>
+          <w:rFonts w:ascii="Consolas" w:eastAsia="新細明體" w:hAnsi="Consolas" w:cs="新細明體"/>
+          <w:color w:val="5C5C5C"/>
+          <w:kern w:val="0"/>
+          <w:sz w:val="16"/>
+          <w:szCs w:val="18"/>
+        </w:rPr>
+      </w:pPr>
+      <w:r>
+        <w:rPr>
+          <w:rFonts w:ascii="Consolas" w:eastAsia="新細明體" w:hAnsi="Consolas" w:cs="新細明體"/>
+          <w:color w:val="000000"/>
+          <w:kern w:val="0"/>
+          <w:sz w:val="16"/>
+          <w:szCs w:val="18"/>
+          <w:bdr w:val="none" w:sz="0" w:space="0" w:color="auto" w:frame="1"/>
+        </w:rPr>
+        <w:t>    }  </w:t>
+      </w:r>
+    </w:p>
+    <w:p>
+      <w:pPr>
+        <w:numPr>
+          <w:ilvl w:val="0"/>
+          <w:numId w:val="9"/>
+        </w:numPr>
+        <w:pBdr>
+          <w:left w:val="single" w:sz="18" w:space="0" w:color="6CE26C"/>
+        </w:pBdr>
+        <w:shd w:val="clear" w:color="auto" w:fill="FFFFFF"/>
+        <w:snapToGrid w:val="0"/>
+        <w:spacing w:before="100" w:beforeAutospacing="1" w:after="100" w:afterAutospacing="1" w:line="210" w:lineRule="atLeast"/>
+        <w:ind w:left="714" w:hanging="357"/>
+        <w:jc w:val="left"/>
+        <w:rPr>
+          <w:rFonts w:ascii="Consolas" w:eastAsia="新細明體" w:hAnsi="Consolas" w:cs="新細明體"/>
+          <w:color w:val="5C5C5C"/>
+          <w:kern w:val="0"/>
+          <w:sz w:val="16"/>
+          <w:szCs w:val="18"/>
+        </w:rPr>
+      </w:pPr>
+      <w:r>
+        <w:rPr>
+          <w:rFonts w:ascii="Consolas" w:eastAsia="新細明體" w:hAnsi="Consolas" w:cs="新細明體"/>
+          <w:color w:val="000000"/>
+          <w:kern w:val="0"/>
+          <w:sz w:val="16"/>
+          <w:szCs w:val="18"/>
+          <w:bdr w:val="none" w:sz="0" w:space="0" w:color="auto" w:frame="1"/>
+        </w:rPr>
+        <w:t>    </w:t>
+      </w:r>
+      <w:r>
+        <w:rPr>
+          <w:rFonts w:ascii="Consolas" w:eastAsia="新細明體" w:hAnsi="Consolas" w:cs="新細明體"/>
+          <w:b/>
+          <w:bCs/>
+          <w:color w:val="006699"/>
+          <w:kern w:val="0"/>
+          <w:sz w:val="16"/>
+          <w:szCs w:val="18"/>
+          <w:bdr w:val="none" w:sz="0" w:space="0" w:color="auto" w:frame="1"/>
+        </w:rPr>
+        <w:t>for</w:t>
+      </w:r>
+      <w:r>
+        <w:rPr>
+          <w:rFonts w:ascii="Consolas" w:eastAsia="新細明體" w:hAnsi="Consolas" w:cs="新細明體"/>
+          <w:color w:val="000000"/>
+          <w:kern w:val="0"/>
+          <w:sz w:val="16"/>
+          <w:szCs w:val="18"/>
+          <w:bdr w:val="none" w:sz="0" w:space="0" w:color="auto" w:frame="1"/>
+        </w:rPr>
+        <w:t>(</w:t>
+      </w:r>
+      <w:r>
+        <w:rPr>
+          <w:rFonts w:ascii="Consolas" w:eastAsia="新細明體" w:hAnsi="Consolas" w:cs="新細明體"/>
+          <w:b/>
+          <w:bCs/>
+          <w:color w:val="2E8B57"/>
+          <w:kern w:val="0"/>
+          <w:sz w:val="16"/>
+          <w:szCs w:val="18"/>
+          <w:bdr w:val="none" w:sz="0" w:space="0" w:color="auto" w:frame="1"/>
+        </w:rPr>
+        <w:t>int</w:t>
+      </w:r>
+      <w:r>
+        <w:rPr>
+          <w:rFonts w:ascii="Consolas" w:eastAsia="新細明體" w:hAnsi="Consolas" w:cs="新細明體"/>
+          <w:color w:val="000000"/>
+          <w:kern w:val="0"/>
+          <w:sz w:val="16"/>
+          <w:szCs w:val="18"/>
+          <w:bdr w:val="none" w:sz="0" w:space="0" w:color="auto" w:frame="1"/>
+        </w:rPr>
+        <w:t> </w:t>
+      </w:r>
+      <w:proofErr w:type="spellStart"/>
+      <w:r>
+        <w:rPr>
+          <w:rFonts w:ascii="Consolas" w:eastAsia="新細明體" w:hAnsi="Consolas" w:cs="新細明體"/>
+          <w:color w:val="000000"/>
+          <w:kern w:val="0"/>
+          <w:sz w:val="16"/>
+          <w:szCs w:val="18"/>
+          <w:bdr w:val="none" w:sz="0" w:space="0" w:color="auto" w:frame="1"/>
+        </w:rPr>
+        <w:t>i</w:t>
+      </w:r>
+      <w:proofErr w:type="spellEnd"/>
+      <w:r>
+        <w:rPr>
+          <w:rFonts w:ascii="Consolas" w:eastAsia="新細明體" w:hAnsi="Consolas" w:cs="新細明體"/>
+          <w:color w:val="000000"/>
+          <w:kern w:val="0"/>
+          <w:sz w:val="16"/>
+          <w:szCs w:val="18"/>
+          <w:bdr w:val="none" w:sz="0" w:space="0" w:color="auto" w:frame="1"/>
+        </w:rPr>
+        <w:t> = 0; </w:t>
+      </w:r>
+      <w:proofErr w:type="spellStart"/>
+      <w:r>
+        <w:rPr>
+          <w:rFonts w:ascii="Consolas" w:eastAsia="新細明體" w:hAnsi="Consolas" w:cs="新細明體"/>
+          <w:color w:val="000000"/>
+          <w:kern w:val="0"/>
+          <w:sz w:val="16"/>
+          <w:szCs w:val="18"/>
+          <w:bdr w:val="none" w:sz="0" w:space="0" w:color="auto" w:frame="1"/>
+        </w:rPr>
+        <w:t>i</w:t>
+      </w:r>
+      <w:proofErr w:type="spellEnd"/>
+      <w:r>
+        <w:rPr>
+          <w:rFonts w:ascii="Consolas" w:eastAsia="新細明體" w:hAnsi="Consolas" w:cs="新細明體"/>
+          <w:color w:val="000000"/>
+          <w:kern w:val="0"/>
+          <w:sz w:val="16"/>
+          <w:szCs w:val="18"/>
+          <w:bdr w:val="none" w:sz="0" w:space="0" w:color="auto" w:frame="1"/>
+        </w:rPr>
+        <w:t> &lt; N; </w:t>
+      </w:r>
+      <w:proofErr w:type="spellStart"/>
+      <w:r>
+        <w:rPr>
+          <w:rFonts w:ascii="Consolas" w:eastAsia="新細明體" w:hAnsi="Consolas" w:cs="新細明體"/>
+          <w:color w:val="000000"/>
+          <w:kern w:val="0"/>
+          <w:sz w:val="16"/>
+          <w:szCs w:val="18"/>
+          <w:bdr w:val="none" w:sz="0" w:space="0" w:color="auto" w:frame="1"/>
+        </w:rPr>
+        <w:t>i</w:t>
+      </w:r>
+      <w:proofErr w:type="spellEnd"/>
+      <w:r>
+        <w:rPr>
+          <w:rFonts w:ascii="Consolas" w:eastAsia="新細明體" w:hAnsi="Consolas" w:cs="新細明體"/>
+          <w:color w:val="000000"/>
+          <w:kern w:val="0"/>
+          <w:sz w:val="16"/>
+          <w:szCs w:val="18"/>
+          <w:bdr w:val="none" w:sz="0" w:space="0" w:color="auto" w:frame="1"/>
+        </w:rPr>
+        <w:t>++){  </w:t>
+      </w:r>
+    </w:p>
+    <w:p>
+      <w:pPr>
+        <w:numPr>
+          <w:ilvl w:val="0"/>
+          <w:numId w:val="9"/>
+        </w:numPr>
+        <w:pBdr>
+          <w:left w:val="single" w:sz="18" w:space="0" w:color="6CE26C"/>
+        </w:pBdr>
+        <w:shd w:val="clear" w:color="auto" w:fill="F8F8F8"/>
+        <w:snapToGrid w:val="0"/>
+        <w:spacing w:before="100" w:beforeAutospacing="1" w:after="100" w:afterAutospacing="1" w:line="210" w:lineRule="atLeast"/>
+        <w:ind w:left="714" w:hanging="357"/>
+        <w:jc w:val="left"/>
+        <w:rPr>
+          <w:rFonts w:ascii="Consolas" w:eastAsia="新細明體" w:hAnsi="Consolas" w:cs="新細明體"/>
+          <w:color w:val="5C5C5C"/>
+          <w:kern w:val="0"/>
+          <w:sz w:val="16"/>
+          <w:szCs w:val="18"/>
+        </w:rPr>
+      </w:pPr>
+      <w:r>
+        <w:rPr>
+          <w:rFonts w:ascii="Consolas" w:eastAsia="新細明體" w:hAnsi="Consolas" w:cs="新細明體"/>
+          <w:color w:val="000000"/>
+          <w:kern w:val="0"/>
+          <w:sz w:val="16"/>
+          <w:szCs w:val="18"/>
+          <w:bdr w:val="none" w:sz="0" w:space="0" w:color="auto" w:frame="1"/>
+        </w:rPr>
+        <w:t>        </w:t>
+      </w:r>
+      <w:r>
+        <w:rPr>
+          <w:rFonts w:ascii="Consolas" w:eastAsia="新細明體" w:hAnsi="Consolas" w:cs="新細明體"/>
+          <w:b/>
+          <w:bCs/>
+          <w:color w:val="006699"/>
+          <w:kern w:val="0"/>
+          <w:sz w:val="16"/>
+          <w:szCs w:val="18"/>
+          <w:bdr w:val="none" w:sz="0" w:space="0" w:color="auto" w:frame="1"/>
+        </w:rPr>
+        <w:t>for</w:t>
+      </w:r>
+      <w:r>
+        <w:rPr>
+          <w:rFonts w:ascii="Consolas" w:eastAsia="新細明體" w:hAnsi="Consolas" w:cs="新細明體"/>
+          <w:color w:val="000000"/>
+          <w:kern w:val="0"/>
+          <w:sz w:val="16"/>
+          <w:szCs w:val="18"/>
+          <w:bdr w:val="none" w:sz="0" w:space="0" w:color="auto" w:frame="1"/>
+        </w:rPr>
+        <w:t>(</w:t>
+      </w:r>
+      <w:r>
+        <w:rPr>
+          <w:rFonts w:ascii="Consolas" w:eastAsia="新細明體" w:hAnsi="Consolas" w:cs="新細明體"/>
+          <w:b/>
+          <w:bCs/>
+          <w:color w:val="2E8B57"/>
+          <w:kern w:val="0"/>
+          <w:sz w:val="16"/>
+          <w:szCs w:val="18"/>
+          <w:bdr w:val="none" w:sz="0" w:space="0" w:color="auto" w:frame="1"/>
+        </w:rPr>
+        <w:t>int</w:t>
+      </w:r>
+      <w:r>
+        <w:rPr>
+          <w:rFonts w:ascii="Consolas" w:eastAsia="新細明體" w:hAnsi="Consolas" w:cs="新細明體"/>
+          <w:color w:val="000000"/>
+          <w:kern w:val="0"/>
+          <w:sz w:val="16"/>
+          <w:szCs w:val="18"/>
+          <w:bdr w:val="none" w:sz="0" w:space="0" w:color="auto" w:frame="1"/>
+        </w:rPr>
+        <w:t> j = 0; j &lt; N; </w:t>
+      </w:r>
+      <w:proofErr w:type="spellStart"/>
+      <w:r>
+        <w:rPr>
+          <w:rFonts w:ascii="Consolas" w:eastAsia="新細明體" w:hAnsi="Consolas" w:cs="新細明體"/>
+          <w:color w:val="000000"/>
+          <w:kern w:val="0"/>
+          <w:sz w:val="16"/>
+          <w:szCs w:val="18"/>
+          <w:bdr w:val="none" w:sz="0" w:space="0" w:color="auto" w:frame="1"/>
+        </w:rPr>
+        <w:t>j++</w:t>
+      </w:r>
+      <w:proofErr w:type="spellEnd"/>
+      <w:r>
+        <w:rPr>
+          <w:rFonts w:ascii="Consolas" w:eastAsia="新細明體" w:hAnsi="Consolas" w:cs="新細明體"/>
+          <w:color w:val="000000"/>
+          <w:kern w:val="0"/>
+          <w:sz w:val="16"/>
+          <w:szCs w:val="18"/>
+          <w:bdr w:val="none" w:sz="0" w:space="0" w:color="auto" w:frame="1"/>
+        </w:rPr>
+        <w:t>){  </w:t>
+      </w:r>
+    </w:p>
+    <w:p>
+      <w:pPr>
+        <w:numPr>
+          <w:ilvl w:val="0"/>
+          <w:numId w:val="9"/>
+        </w:numPr>
+        <w:pBdr>
+          <w:left w:val="single" w:sz="18" w:space="0" w:color="6CE26C"/>
+        </w:pBdr>
+        <w:shd w:val="clear" w:color="auto" w:fill="FFFFFF"/>
+        <w:snapToGrid w:val="0"/>
+        <w:spacing w:before="100" w:beforeAutospacing="1" w:after="100" w:afterAutospacing="1" w:line="210" w:lineRule="atLeast"/>
+        <w:ind w:left="714" w:hanging="357"/>
+        <w:jc w:val="left"/>
+        <w:rPr>
+          <w:rFonts w:ascii="Consolas" w:eastAsia="新細明體" w:hAnsi="Consolas" w:cs="新細明體"/>
+          <w:color w:val="5C5C5C"/>
+          <w:kern w:val="0"/>
+          <w:sz w:val="16"/>
+          <w:szCs w:val="18"/>
+        </w:rPr>
+      </w:pPr>
+      <w:r>
+        <w:rPr>
+          <w:rFonts w:ascii="Consolas" w:eastAsia="新細明體" w:hAnsi="Consolas" w:cs="新細明體"/>
+          <w:color w:val="000000"/>
+          <w:kern w:val="0"/>
+          <w:sz w:val="16"/>
+          <w:szCs w:val="18"/>
+          <w:bdr w:val="none" w:sz="0" w:space="0" w:color="auto" w:frame="1"/>
+        </w:rPr>
+        <w:t>            M[</w:t>
+      </w:r>
+      <w:proofErr w:type="spellStart"/>
+      <w:r>
+        <w:rPr>
+          <w:rFonts w:ascii="Consolas" w:eastAsia="新細明體" w:hAnsi="Consolas" w:cs="新細明體"/>
+          <w:color w:val="000000"/>
+          <w:kern w:val="0"/>
+          <w:sz w:val="16"/>
+          <w:szCs w:val="18"/>
+          <w:bdr w:val="none" w:sz="0" w:space="0" w:color="auto" w:frame="1"/>
+        </w:rPr>
+        <w:t>i</w:t>
+      </w:r>
+      <w:proofErr w:type="spellEnd"/>
+      <w:r>
+        <w:rPr>
+          <w:rFonts w:ascii="Consolas" w:eastAsia="新細明體" w:hAnsi="Consolas" w:cs="新細明體"/>
+          <w:color w:val="000000"/>
+          <w:kern w:val="0"/>
+          <w:sz w:val="16"/>
+          <w:szCs w:val="18"/>
+          <w:bdr w:val="none" w:sz="0" w:space="0" w:color="auto" w:frame="1"/>
+        </w:rPr>
+        <w:t>][j] = -1;  </w:t>
+      </w:r>
+    </w:p>
+    <w:p>
+      <w:pPr>
+        <w:numPr>
+          <w:ilvl w:val="0"/>
+          <w:numId w:val="9"/>
+        </w:numPr>
+        <w:pBdr>
+          <w:left w:val="single" w:sz="18" w:space="0" w:color="6CE26C"/>
+        </w:pBdr>
+        <w:shd w:val="clear" w:color="auto" w:fill="F8F8F8"/>
+        <w:snapToGrid w:val="0"/>
+        <w:spacing w:before="100" w:beforeAutospacing="1" w:after="100" w:afterAutospacing="1" w:line="210" w:lineRule="atLeast"/>
+        <w:ind w:left="714" w:hanging="357"/>
+        <w:jc w:val="left"/>
+        <w:rPr>
+          <w:rFonts w:ascii="Consolas" w:eastAsia="新細明體" w:hAnsi="Consolas" w:cs="新細明體"/>
+          <w:color w:val="5C5C5C"/>
+          <w:kern w:val="0"/>
+          <w:sz w:val="16"/>
+          <w:szCs w:val="18"/>
+        </w:rPr>
+      </w:pPr>
+      <w:r>
+        <w:rPr>
+          <w:rFonts w:ascii="Consolas" w:eastAsia="新細明體" w:hAnsi="Consolas" w:cs="新細明體"/>
+          <w:color w:val="000000"/>
+          <w:kern w:val="0"/>
+          <w:sz w:val="16"/>
+          <w:szCs w:val="18"/>
+          <w:bdr w:val="none" w:sz="0" w:space="0" w:color="auto" w:frame="1"/>
+        </w:rPr>
+        <w:t>        }   </w:t>
+      </w:r>
+    </w:p>
+    <w:p>
+      <w:pPr>
+        <w:numPr>
+          <w:ilvl w:val="0"/>
+          <w:numId w:val="9"/>
+        </w:numPr>
+        <w:pBdr>
+          <w:left w:val="single" w:sz="18" w:space="0" w:color="6CE26C"/>
+        </w:pBdr>
+        <w:shd w:val="clear" w:color="auto" w:fill="FFFFFF"/>
+        <w:snapToGrid w:val="0"/>
+        <w:spacing w:before="100" w:beforeAutospacing="1" w:after="100" w:afterAutospacing="1" w:line="210" w:lineRule="atLeast"/>
+        <w:ind w:left="714" w:hanging="357"/>
+        <w:jc w:val="left"/>
+        <w:rPr>
+          <w:rFonts w:ascii="Consolas" w:eastAsia="新細明體" w:hAnsi="Consolas" w:cs="新細明體"/>
+          <w:color w:val="5C5C5C"/>
+          <w:kern w:val="0"/>
+          <w:sz w:val="16"/>
+          <w:szCs w:val="18"/>
+        </w:rPr>
+      </w:pPr>
+      <w:r>
+        <w:rPr>
+          <w:rFonts w:ascii="Consolas" w:eastAsia="新細明體" w:hAnsi="Consolas" w:cs="新細明體"/>
+          <w:color w:val="000000"/>
+          <w:kern w:val="0"/>
+          <w:sz w:val="16"/>
+          <w:szCs w:val="18"/>
+          <w:bdr w:val="none" w:sz="0" w:space="0" w:color="auto" w:frame="1"/>
+        </w:rPr>
+        <w:t>    }  </w:t>
+      </w:r>
+    </w:p>
+    <w:p>
+      <w:pPr>
+        <w:numPr>
+          <w:ilvl w:val="0"/>
+          <w:numId w:val="9"/>
+        </w:numPr>
+        <w:pBdr>
+          <w:left w:val="single" w:sz="18" w:space="0" w:color="6CE26C"/>
+        </w:pBdr>
+        <w:shd w:val="clear" w:color="auto" w:fill="F8F8F8"/>
+        <w:snapToGrid w:val="0"/>
+        <w:spacing w:before="100" w:beforeAutospacing="1" w:after="100" w:afterAutospacing="1" w:line="210" w:lineRule="atLeast"/>
+        <w:ind w:left="714" w:hanging="357"/>
+        <w:jc w:val="left"/>
+        <w:rPr>
+          <w:rFonts w:ascii="Consolas" w:eastAsia="新細明體" w:hAnsi="Consolas" w:cs="新細明體"/>
+          <w:color w:val="5C5C5C"/>
+          <w:kern w:val="0"/>
+          <w:sz w:val="16"/>
+          <w:szCs w:val="18"/>
+        </w:rPr>
+      </w:pPr>
+      <w:r>
+        <w:rPr>
+          <w:rFonts w:ascii="Consolas" w:eastAsia="新細明體" w:hAnsi="Consolas" w:cs="新細明體"/>
+          <w:color w:val="000000"/>
+          <w:kern w:val="0"/>
+          <w:sz w:val="16"/>
+          <w:szCs w:val="18"/>
+          <w:bdr w:val="none" w:sz="0" w:space="0" w:color="auto" w:frame="1"/>
+        </w:rPr>
+        <w:t>      </w:t>
+      </w:r>
+    </w:p>
+    <w:p>
+      <w:pPr>
+        <w:numPr>
+          <w:ilvl w:val="0"/>
+          <w:numId w:val="9"/>
+        </w:numPr>
+        <w:pBdr>
+          <w:left w:val="single" w:sz="18" w:space="0" w:color="6CE26C"/>
+        </w:pBdr>
+        <w:shd w:val="clear" w:color="auto" w:fill="FFFFFF"/>
+        <w:snapToGrid w:val="0"/>
+        <w:spacing w:before="100" w:beforeAutospacing="1" w:after="100" w:afterAutospacing="1" w:line="210" w:lineRule="atLeast"/>
+        <w:ind w:left="714" w:hanging="357"/>
+        <w:jc w:val="left"/>
+        <w:rPr>
+          <w:rFonts w:ascii="Consolas" w:eastAsia="新細明體" w:hAnsi="Consolas" w:cs="新細明體" w:hint="eastAsia"/>
+          <w:color w:val="5C5C5C"/>
+          <w:kern w:val="0"/>
+          <w:sz w:val="16"/>
+          <w:szCs w:val="18"/>
+        </w:rPr>
+      </w:pPr>
+      <w:r>
+        <w:rPr>
+          <w:rFonts w:ascii="Consolas" w:eastAsia="新細明體" w:hAnsi="Consolas" w:cs="新細明體"/>
+          <w:color w:val="000000"/>
+          <w:kern w:val="0"/>
+          <w:sz w:val="16"/>
+          <w:szCs w:val="18"/>
+          <w:bdr w:val="none" w:sz="0" w:space="0" w:color="auto" w:frame="1"/>
+        </w:rPr>
+        <w:t>    M[0][N-1] = MPS(0, N-1, &amp;C, M); </w:t>
+      </w:r>
+    </w:p>
+    <w:p>
+      <w:pPr>
+        <w:numPr>
+          <w:ilvl w:val="0"/>
+          <w:numId w:val="10"/>
+        </w:numPr>
+        <w:pBdr>
+          <w:left w:val="single" w:sz="18" w:space="0" w:color="6CE26C"/>
+        </w:pBdr>
+        <w:shd w:val="clear" w:color="auto" w:fill="FFFFFF"/>
+        <w:snapToGrid w:val="0"/>
+        <w:spacing w:before="100" w:beforeAutospacing="1" w:after="100" w:afterAutospacing="1" w:line="210" w:lineRule="atLeast"/>
+        <w:ind w:left="714" w:hanging="357"/>
+        <w:jc w:val="left"/>
+        <w:rPr>
+          <w:rFonts w:ascii="Consolas" w:eastAsia="新細明體" w:hAnsi="Consolas" w:cs="新細明體"/>
+          <w:b/>
+          <w:color w:val="FF0000"/>
+          <w:kern w:val="0"/>
+          <w:sz w:val="16"/>
+          <w:szCs w:val="18"/>
+        </w:rPr>
+      </w:pPr>
+      <w:r>
+        <w:rPr>
+          <w:rFonts w:ascii="Consolas" w:eastAsia="新細明體" w:hAnsi="Consolas" w:cs="新細明體" w:hint="eastAsia"/>
+          <w:b/>
+          <w:color w:val="FF0000"/>
+          <w:kern w:val="0"/>
+          <w:sz w:val="16"/>
+          <w:szCs w:val="18"/>
+        </w:rPr>
+        <w:t>/</w:t>
+      </w:r>
+      <w:r>
+        <w:rPr>
+          <w:rFonts w:ascii="Consolas" w:eastAsia="新細明體" w:hAnsi="Consolas" w:cs="新細明體"/>
+          <w:b/>
+          <w:color w:val="FF0000"/>
+          <w:kern w:val="0"/>
+          <w:sz w:val="16"/>
+          <w:szCs w:val="18"/>
+        </w:rPr>
+        <w:t xml:space="preserve">/ </w:t>
+      </w:r>
+      <w:proofErr w:type="spellStart"/>
+      <w:r>
+        <w:rPr>
+          <w:rFonts w:ascii="Consolas" w:eastAsia="新細明體" w:hAnsi="Consolas" w:cs="新細明體"/>
+          <w:b/>
+          <w:color w:val="FF0000"/>
+          <w:kern w:val="0"/>
+          <w:sz w:val="16"/>
+          <w:szCs w:val="18"/>
+        </w:rPr>
+        <w:t>Topdown</w:t>
+      </w:r>
+      <w:proofErr w:type="spellEnd"/>
+      <w:r>
+        <w:rPr>
+          <w:rFonts w:ascii="Consolas" w:eastAsia="新細明體" w:hAnsi="Consolas" w:cs="新細明體" w:hint="eastAsia"/>
+          <w:b/>
+          <w:color w:val="FF0000"/>
+          <w:kern w:val="0"/>
+          <w:sz w:val="16"/>
+          <w:szCs w:val="18"/>
+        </w:rPr>
+        <w:t xml:space="preserve"> </w:t>
+      </w:r>
+      <w:r>
+        <w:rPr>
+          <w:rFonts w:ascii="Consolas" w:eastAsia="新細明體" w:hAnsi="Consolas" w:cs="新細明體"/>
+          <w:b/>
+          <w:color w:val="FF0000"/>
+          <w:kern w:val="0"/>
+          <w:sz w:val="16"/>
+          <w:szCs w:val="18"/>
+        </w:rPr>
+        <w:t>dynamic programming</w:t>
+      </w:r>
+    </w:p>
+    <w:p>
+      <w:pPr>
+        <w:numPr>
+          <w:ilvl w:val="0"/>
+          <w:numId w:val="10"/>
+        </w:numPr>
+        <w:pBdr>
+          <w:left w:val="single" w:sz="18" w:space="0" w:color="6CE26C"/>
+        </w:pBdr>
+        <w:shd w:val="clear" w:color="auto" w:fill="FFFFFF"/>
+        <w:snapToGrid w:val="0"/>
+        <w:spacing w:before="100" w:beforeAutospacing="1" w:after="100" w:afterAutospacing="1" w:line="210" w:lineRule="atLeast"/>
+        <w:ind w:left="714" w:hanging="357"/>
+        <w:jc w:val="left"/>
+        <w:rPr>
+          <w:rFonts w:ascii="Consolas" w:eastAsia="新細明體" w:hAnsi="Consolas" w:cs="新細明體"/>
+          <w:color w:val="5C5C5C"/>
+          <w:kern w:val="0"/>
+          <w:sz w:val="16"/>
+          <w:szCs w:val="18"/>
+        </w:rPr>
+      </w:pPr>
+      <w:r>
+        <w:rPr>
+          <w:rFonts w:ascii="Consolas" w:eastAsia="新細明體" w:hAnsi="Consolas" w:cs="新細明體"/>
+          <w:b/>
+          <w:bCs/>
+          <w:color w:val="2E8B57"/>
+          <w:kern w:val="0"/>
+          <w:sz w:val="16"/>
+          <w:szCs w:val="18"/>
+          <w:bdr w:val="none" w:sz="0" w:space="0" w:color="auto" w:frame="1"/>
+        </w:rPr>
+        <w:t>int</w:t>
+      </w:r>
+      <w:r>
+        <w:rPr>
+          <w:rFonts w:ascii="Consolas" w:eastAsia="新細明體" w:hAnsi="Consolas" w:cs="新細明體"/>
+          <w:color w:val="000000"/>
+          <w:kern w:val="0"/>
+          <w:sz w:val="16"/>
+          <w:szCs w:val="18"/>
+          <w:bdr w:val="none" w:sz="0" w:space="0" w:color="auto" w:frame="1"/>
+        </w:rPr>
+        <w:t> MPS(</w:t>
+      </w:r>
+      <w:r>
+        <w:rPr>
+          <w:rFonts w:ascii="Consolas" w:eastAsia="新細明體" w:hAnsi="Consolas" w:cs="新細明體"/>
+          <w:b/>
+          <w:bCs/>
+          <w:color w:val="2E8B57"/>
+          <w:kern w:val="0"/>
+          <w:sz w:val="16"/>
+          <w:szCs w:val="18"/>
+          <w:bdr w:val="none" w:sz="0" w:space="0" w:color="auto" w:frame="1"/>
+        </w:rPr>
+        <w:t>int</w:t>
+      </w:r>
+      <w:r>
+        <w:rPr>
+          <w:rFonts w:ascii="Consolas" w:eastAsia="新細明體" w:hAnsi="Consolas" w:cs="新細明體"/>
+          <w:color w:val="000000"/>
+          <w:kern w:val="0"/>
+          <w:sz w:val="16"/>
+          <w:szCs w:val="18"/>
+          <w:bdr w:val="none" w:sz="0" w:space="0" w:color="auto" w:frame="1"/>
+        </w:rPr>
+        <w:t> </w:t>
+      </w:r>
+      <w:proofErr w:type="spellStart"/>
+      <w:r>
+        <w:rPr>
+          <w:rFonts w:ascii="Consolas" w:eastAsia="新細明體" w:hAnsi="Consolas" w:cs="新細明體"/>
+          <w:color w:val="000000"/>
+          <w:kern w:val="0"/>
+          <w:sz w:val="16"/>
+          <w:szCs w:val="18"/>
+          <w:bdr w:val="none" w:sz="0" w:space="0" w:color="auto" w:frame="1"/>
+        </w:rPr>
+        <w:t>i</w:t>
+      </w:r>
+      <w:proofErr w:type="spellEnd"/>
+      <w:r>
+        <w:rPr>
+          <w:rFonts w:ascii="Consolas" w:eastAsia="新細明體" w:hAnsi="Consolas" w:cs="新細明體"/>
+          <w:color w:val="000000"/>
+          <w:kern w:val="0"/>
+          <w:sz w:val="16"/>
+          <w:szCs w:val="18"/>
+          <w:bdr w:val="none" w:sz="0" w:space="0" w:color="auto" w:frame="1"/>
+        </w:rPr>
+        <w:t>, </w:t>
+      </w:r>
+      <w:r>
+        <w:rPr>
+          <w:rFonts w:ascii="Consolas" w:eastAsia="新細明體" w:hAnsi="Consolas" w:cs="新細明體"/>
+          <w:b/>
+          <w:bCs/>
+          <w:color w:val="2E8B57"/>
+          <w:kern w:val="0"/>
+          <w:sz w:val="16"/>
+          <w:szCs w:val="18"/>
+          <w:bdr w:val="none" w:sz="0" w:space="0" w:color="auto" w:frame="1"/>
+        </w:rPr>
+        <w:t>int</w:t>
+      </w:r>
+      <w:r>
+        <w:rPr>
+          <w:rFonts w:ascii="Consolas" w:eastAsia="新細明體" w:hAnsi="Consolas" w:cs="新細明體"/>
+          <w:color w:val="000000"/>
+          <w:kern w:val="0"/>
+          <w:sz w:val="16"/>
+          <w:szCs w:val="18"/>
+          <w:bdr w:val="none" w:sz="0" w:space="0" w:color="auto" w:frame="1"/>
+        </w:rPr>
+        <w:t> j, </w:t>
+      </w:r>
+      <w:proofErr w:type="spellStart"/>
+      <w:r>
+        <w:rPr>
+          <w:rFonts w:ascii="Consolas" w:eastAsia="新細明體" w:hAnsi="Consolas" w:cs="新細明體"/>
+          <w:color w:val="000000"/>
+          <w:kern w:val="0"/>
+          <w:sz w:val="16"/>
+          <w:szCs w:val="18"/>
+          <w:bdr w:val="none" w:sz="0" w:space="0" w:color="auto" w:frame="1"/>
+        </w:rPr>
+        <w:t>ChordSet</w:t>
+      </w:r>
+      <w:proofErr w:type="spellEnd"/>
+      <w:r>
+        <w:rPr>
+          <w:rFonts w:ascii="Consolas" w:eastAsia="新細明體" w:hAnsi="Consolas" w:cs="新細明體"/>
+          <w:color w:val="000000"/>
+          <w:kern w:val="0"/>
+          <w:sz w:val="16"/>
+          <w:szCs w:val="18"/>
+          <w:bdr w:val="none" w:sz="0" w:space="0" w:color="auto" w:frame="1"/>
+        </w:rPr>
+        <w:t>* C, </w:t>
+      </w:r>
+      <w:r>
+        <w:rPr>
+          <w:rFonts w:ascii="Consolas" w:eastAsia="新細明體" w:hAnsi="Consolas" w:cs="新細明體"/>
+          <w:b/>
+          <w:bCs/>
+          <w:color w:val="2E8B57"/>
+          <w:kern w:val="0"/>
+          <w:sz w:val="16"/>
+          <w:szCs w:val="18"/>
+          <w:bdr w:val="none" w:sz="0" w:space="0" w:color="auto" w:frame="1"/>
+        </w:rPr>
+        <w:t>int</w:t>
+      </w:r>
+      <w:r>
+        <w:rPr>
+          <w:rFonts w:ascii="Consolas" w:eastAsia="新細明體" w:hAnsi="Consolas" w:cs="新細明體"/>
+          <w:color w:val="000000"/>
+          <w:kern w:val="0"/>
+          <w:sz w:val="16"/>
+          <w:szCs w:val="18"/>
+          <w:bdr w:val="none" w:sz="0" w:space="0" w:color="auto" w:frame="1"/>
+        </w:rPr>
+        <w:t>** M){  </w:t>
+      </w:r>
+    </w:p>
+    <w:p>
+      <w:pPr>
+        <w:numPr>
+          <w:ilvl w:val="0"/>
+          <w:numId w:val="10"/>
+        </w:numPr>
+        <w:pBdr>
+          <w:left w:val="single" w:sz="18" w:space="0" w:color="6CE26C"/>
+        </w:pBdr>
+        <w:shd w:val="clear" w:color="auto" w:fill="F8F8F8"/>
+        <w:snapToGrid w:val="0"/>
+        <w:spacing w:before="100" w:beforeAutospacing="1" w:after="100" w:afterAutospacing="1" w:line="210" w:lineRule="atLeast"/>
+        <w:ind w:left="714" w:hanging="357"/>
+        <w:jc w:val="left"/>
+        <w:rPr>
+          <w:rFonts w:ascii="Consolas" w:eastAsia="新細明體" w:hAnsi="Consolas" w:cs="新細明體"/>
+          <w:color w:val="5C5C5C"/>
+          <w:kern w:val="0"/>
+          <w:sz w:val="16"/>
+          <w:szCs w:val="18"/>
+        </w:rPr>
+      </w:pPr>
+      <w:r>
+        <w:rPr>
+          <w:rFonts w:ascii="Consolas" w:eastAsia="新細明體" w:hAnsi="Consolas" w:cs="新細明體"/>
+          <w:color w:val="000000"/>
+          <w:kern w:val="0"/>
+          <w:sz w:val="16"/>
+          <w:szCs w:val="18"/>
+          <w:bdr w:val="none" w:sz="0" w:space="0" w:color="auto" w:frame="1"/>
+        </w:rPr>
+        <w:t>    </w:t>
+      </w:r>
+      <w:r>
+        <w:rPr>
+          <w:rFonts w:ascii="Consolas" w:eastAsia="新細明體" w:hAnsi="Consolas" w:cs="新細明體"/>
+          <w:color w:val="008200"/>
+          <w:kern w:val="0"/>
+          <w:sz w:val="16"/>
+          <w:szCs w:val="18"/>
+          <w:bdr w:val="none" w:sz="0" w:space="0" w:color="auto" w:frame="1"/>
+        </w:rPr>
+        <w:t>// cout &lt;&lt; "fill in " &lt;&lt; "M[" &lt;&lt; i &lt;&lt; "][" &lt;&lt; j &lt;&lt; "]" &lt;&lt; endl;</w:t>
+      </w:r>
+      <w:r>
+        <w:rPr>
+          <w:rFonts w:ascii="Consolas" w:eastAsia="新細明體" w:hAnsi="Consolas" w:cs="新細明體"/>
+          <w:color w:val="000000"/>
+          <w:kern w:val="0"/>
+          <w:sz w:val="16"/>
+          <w:szCs w:val="18"/>
+          <w:bdr w:val="none" w:sz="0" w:space="0" w:color="auto" w:frame="1"/>
+        </w:rPr>
+        <w:t>  </w:t>
+      </w:r>
+    </w:p>
+    <w:p>
+      <w:pPr>
+        <w:numPr>
+          <w:ilvl w:val="0"/>
+          <w:numId w:val="10"/>
+        </w:numPr>
+        <w:pBdr>
+          <w:left w:val="single" w:sz="18" w:space="0" w:color="6CE26C"/>
+        </w:pBdr>
+        <w:shd w:val="clear" w:color="auto" w:fill="FFFFFF"/>
+        <w:snapToGrid w:val="0"/>
+        <w:spacing w:before="100" w:beforeAutospacing="1" w:after="100" w:afterAutospacing="1" w:line="210" w:lineRule="atLeast"/>
+        <w:ind w:left="714" w:hanging="357"/>
+        <w:jc w:val="left"/>
+        <w:rPr>
+          <w:rFonts w:ascii="Consolas" w:eastAsia="新細明體" w:hAnsi="Consolas" w:cs="新細明體"/>
+          <w:color w:val="5C5C5C"/>
+          <w:kern w:val="0"/>
+          <w:sz w:val="16"/>
+          <w:szCs w:val="18"/>
+        </w:rPr>
+      </w:pPr>
+      <w:r>
+        <w:rPr>
+          <w:rFonts w:ascii="Consolas" w:eastAsia="新細明體" w:hAnsi="Consolas" w:cs="新細明體"/>
+          <w:color w:val="000000"/>
+          <w:kern w:val="0"/>
+          <w:sz w:val="16"/>
+          <w:szCs w:val="18"/>
+          <w:bdr w:val="none" w:sz="0" w:space="0" w:color="auto" w:frame="1"/>
+        </w:rPr>
+        <w:t>    </w:t>
+      </w:r>
+      <w:r>
+        <w:rPr>
+          <w:rFonts w:ascii="Consolas" w:eastAsia="新細明體" w:hAnsi="Consolas" w:cs="新細明體"/>
+          <w:b/>
+          <w:bCs/>
+          <w:color w:val="006699"/>
+          <w:kern w:val="0"/>
+          <w:sz w:val="16"/>
+          <w:szCs w:val="18"/>
+          <w:bdr w:val="none" w:sz="0" w:space="0" w:color="auto" w:frame="1"/>
+        </w:rPr>
+        <w:t>if</w:t>
+      </w:r>
+      <w:r>
+        <w:rPr>
+          <w:rFonts w:ascii="Consolas" w:eastAsia="新細明體" w:hAnsi="Consolas" w:cs="新細明體"/>
+          <w:color w:val="000000"/>
+          <w:kern w:val="0"/>
+          <w:sz w:val="16"/>
+          <w:szCs w:val="18"/>
+          <w:bdr w:val="none" w:sz="0" w:space="0" w:color="auto" w:frame="1"/>
+        </w:rPr>
+        <w:t>(M[</w:t>
+      </w:r>
+      <w:proofErr w:type="spellStart"/>
+      <w:r>
+        <w:rPr>
+          <w:rFonts w:ascii="Consolas" w:eastAsia="新細明體" w:hAnsi="Consolas" w:cs="新細明體"/>
+          <w:color w:val="000000"/>
+          <w:kern w:val="0"/>
+          <w:sz w:val="16"/>
+          <w:szCs w:val="18"/>
+          <w:bdr w:val="none" w:sz="0" w:space="0" w:color="auto" w:frame="1"/>
+        </w:rPr>
+        <w:t>i</w:t>
+      </w:r>
+      <w:proofErr w:type="spellEnd"/>
+      <w:r>
+        <w:rPr>
+          <w:rFonts w:ascii="Consolas" w:eastAsia="新細明體" w:hAnsi="Consolas" w:cs="新細明體"/>
+          <w:color w:val="000000"/>
+          <w:kern w:val="0"/>
+          <w:sz w:val="16"/>
+          <w:szCs w:val="18"/>
+          <w:bdr w:val="none" w:sz="0" w:space="0" w:color="auto" w:frame="1"/>
+        </w:rPr>
+        <w:t>][j] != -1) </w:t>
+      </w:r>
+      <w:r>
+        <w:rPr>
+          <w:rFonts w:ascii="Consolas" w:eastAsia="新細明體" w:hAnsi="Consolas" w:cs="新細明體"/>
+          <w:b/>
+          <w:bCs/>
+          <w:color w:val="006699"/>
+          <w:kern w:val="0"/>
+          <w:sz w:val="16"/>
+          <w:szCs w:val="18"/>
+          <w:bdr w:val="none" w:sz="0" w:space="0" w:color="auto" w:frame="1"/>
+        </w:rPr>
+        <w:t>return</w:t>
+      </w:r>
+      <w:r>
+        <w:rPr>
+          <w:rFonts w:ascii="Consolas" w:eastAsia="新細明體" w:hAnsi="Consolas" w:cs="新細明體"/>
+          <w:color w:val="000000"/>
+          <w:kern w:val="0"/>
+          <w:sz w:val="16"/>
+          <w:szCs w:val="18"/>
+          <w:bdr w:val="none" w:sz="0" w:space="0" w:color="auto" w:frame="1"/>
+        </w:rPr>
+        <w:t> M[</w:t>
+      </w:r>
+      <w:proofErr w:type="spellStart"/>
+      <w:r>
+        <w:rPr>
+          <w:rFonts w:ascii="Consolas" w:eastAsia="新細明體" w:hAnsi="Consolas" w:cs="新細明體"/>
+          <w:color w:val="000000"/>
+          <w:kern w:val="0"/>
+          <w:sz w:val="16"/>
+          <w:szCs w:val="18"/>
+          <w:bdr w:val="none" w:sz="0" w:space="0" w:color="auto" w:frame="1"/>
+        </w:rPr>
+        <w:t>i</w:t>
+      </w:r>
+      <w:proofErr w:type="spellEnd"/>
+      <w:r>
+        <w:rPr>
+          <w:rFonts w:ascii="Consolas" w:eastAsia="新細明體" w:hAnsi="Consolas" w:cs="新細明體"/>
+          <w:color w:val="000000"/>
+          <w:kern w:val="0"/>
+          <w:sz w:val="16"/>
+          <w:szCs w:val="18"/>
+          <w:bdr w:val="none" w:sz="0" w:space="0" w:color="auto" w:frame="1"/>
+        </w:rPr>
+        <w:t>][j];  </w:t>
+      </w:r>
+    </w:p>
+    <w:p>
+      <w:pPr>
+        <w:numPr>
+          <w:ilvl w:val="0"/>
+          <w:numId w:val="10"/>
+        </w:numPr>
+        <w:pBdr>
+          <w:left w:val="single" w:sz="18" w:space="0" w:color="6CE26C"/>
+        </w:pBdr>
+        <w:shd w:val="clear" w:color="auto" w:fill="F8F8F8"/>
+        <w:snapToGrid w:val="0"/>
+        <w:spacing w:before="100" w:beforeAutospacing="1" w:after="100" w:afterAutospacing="1" w:line="210" w:lineRule="atLeast"/>
+        <w:ind w:left="714" w:hanging="357"/>
+        <w:jc w:val="left"/>
+        <w:rPr>
+          <w:rFonts w:ascii="Consolas" w:eastAsia="新細明體" w:hAnsi="Consolas" w:cs="新細明體"/>
+          <w:color w:val="5C5C5C"/>
+          <w:kern w:val="0"/>
+          <w:sz w:val="16"/>
+          <w:szCs w:val="18"/>
+        </w:rPr>
+      </w:pPr>
+      <w:r>
+        <w:rPr>
+          <w:rFonts w:ascii="Consolas" w:eastAsia="新細明體" w:hAnsi="Consolas" w:cs="新細明體"/>
+          <w:color w:val="000000"/>
+          <w:kern w:val="0"/>
+          <w:sz w:val="16"/>
+          <w:szCs w:val="18"/>
+          <w:bdr w:val="none" w:sz="0" w:space="0" w:color="auto" w:frame="1"/>
+        </w:rPr>
+        <w:t>    </w:t>
+      </w:r>
+      <w:r>
+        <w:rPr>
+          <w:rFonts w:ascii="Consolas" w:eastAsia="新細明體" w:hAnsi="Consolas" w:cs="新細明體"/>
+          <w:b/>
+          <w:bCs/>
+          <w:color w:val="006699"/>
+          <w:kern w:val="0"/>
+          <w:sz w:val="16"/>
+          <w:szCs w:val="18"/>
+          <w:bdr w:val="none" w:sz="0" w:space="0" w:color="auto" w:frame="1"/>
+        </w:rPr>
+        <w:t>if</w:t>
+      </w:r>
+      <w:r>
+        <w:rPr>
+          <w:rFonts w:ascii="Consolas" w:eastAsia="新細明體" w:hAnsi="Consolas" w:cs="新細明體"/>
+          <w:color w:val="000000"/>
+          <w:kern w:val="0"/>
+          <w:sz w:val="16"/>
+          <w:szCs w:val="18"/>
+          <w:bdr w:val="none" w:sz="0" w:space="0" w:color="auto" w:frame="1"/>
+        </w:rPr>
+        <w:t>(</w:t>
+      </w:r>
+      <w:proofErr w:type="spellStart"/>
+      <w:r>
+        <w:rPr>
+          <w:rFonts w:ascii="Consolas" w:eastAsia="新細明體" w:hAnsi="Consolas" w:cs="新細明體"/>
+          <w:color w:val="000000"/>
+          <w:kern w:val="0"/>
+          <w:sz w:val="16"/>
+          <w:szCs w:val="18"/>
+          <w:bdr w:val="none" w:sz="0" w:space="0" w:color="auto" w:frame="1"/>
+        </w:rPr>
+        <w:t>i</w:t>
+      </w:r>
+      <w:proofErr w:type="spellEnd"/>
+      <w:r>
+        <w:rPr>
+          <w:rFonts w:ascii="Consolas" w:eastAsia="新細明體" w:hAnsi="Consolas" w:cs="新細明體"/>
+          <w:color w:val="000000"/>
+          <w:kern w:val="0"/>
+          <w:sz w:val="16"/>
+          <w:szCs w:val="18"/>
+          <w:bdr w:val="none" w:sz="0" w:space="0" w:color="auto" w:frame="1"/>
+        </w:rPr>
+        <w:t> &gt;= j){  </w:t>
+      </w:r>
+    </w:p>
+    <w:p>
+      <w:pPr>
+        <w:numPr>
+          <w:ilvl w:val="0"/>
+          <w:numId w:val="10"/>
+        </w:numPr>
+        <w:pBdr>
+          <w:left w:val="single" w:sz="18" w:space="0" w:color="6CE26C"/>
+        </w:pBdr>
+        <w:shd w:val="clear" w:color="auto" w:fill="FFFFFF"/>
+        <w:snapToGrid w:val="0"/>
+        <w:spacing w:before="100" w:beforeAutospacing="1" w:after="100" w:afterAutospacing="1" w:line="210" w:lineRule="atLeast"/>
+        <w:ind w:left="714" w:hanging="357"/>
+        <w:jc w:val="left"/>
+        <w:rPr>
+          <w:rFonts w:ascii="Consolas" w:eastAsia="新細明體" w:hAnsi="Consolas" w:cs="新細明體"/>
+          <w:color w:val="5C5C5C"/>
+          <w:kern w:val="0"/>
+          <w:sz w:val="16"/>
+          <w:szCs w:val="18"/>
+        </w:rPr>
+      </w:pPr>
+      <w:r>
+        <w:rPr>
+          <w:rFonts w:ascii="Consolas" w:eastAsia="新細明體" w:hAnsi="Consolas" w:cs="新細明體"/>
+          <w:color w:val="000000"/>
+          <w:kern w:val="0"/>
+          <w:sz w:val="16"/>
+          <w:szCs w:val="18"/>
+          <w:bdr w:val="none" w:sz="0" w:space="0" w:color="auto" w:frame="1"/>
+        </w:rPr>
+        <w:t>        M[</w:t>
+      </w:r>
+      <w:proofErr w:type="spellStart"/>
+      <w:r>
+        <w:rPr>
+          <w:rFonts w:ascii="Consolas" w:eastAsia="新細明體" w:hAnsi="Consolas" w:cs="新細明體"/>
+          <w:color w:val="000000"/>
+          <w:kern w:val="0"/>
+          <w:sz w:val="16"/>
+          <w:szCs w:val="18"/>
+          <w:bdr w:val="none" w:sz="0" w:space="0" w:color="auto" w:frame="1"/>
+        </w:rPr>
+        <w:t>i</w:t>
+      </w:r>
+      <w:proofErr w:type="spellEnd"/>
+      <w:r>
+        <w:rPr>
+          <w:rFonts w:ascii="Consolas" w:eastAsia="新細明體" w:hAnsi="Consolas" w:cs="新細明體"/>
+          <w:color w:val="000000"/>
+          <w:kern w:val="0"/>
+          <w:sz w:val="16"/>
+          <w:szCs w:val="18"/>
+          <w:bdr w:val="none" w:sz="0" w:space="0" w:color="auto" w:frame="1"/>
+        </w:rPr>
+        <w:t>][j] = 0;  </w:t>
+      </w:r>
+    </w:p>
+    <w:p>
+      <w:pPr>
+        <w:numPr>
+          <w:ilvl w:val="0"/>
+          <w:numId w:val="10"/>
+        </w:numPr>
+        <w:pBdr>
+          <w:left w:val="single" w:sz="18" w:space="0" w:color="6CE26C"/>
+        </w:pBdr>
+        <w:shd w:val="clear" w:color="auto" w:fill="F8F8F8"/>
+        <w:snapToGrid w:val="0"/>
+        <w:spacing w:before="100" w:beforeAutospacing="1" w:after="100" w:afterAutospacing="1" w:line="210" w:lineRule="atLeast"/>
+        <w:ind w:left="714" w:hanging="357"/>
+        <w:jc w:val="left"/>
+        <w:rPr>
+          <w:rFonts w:ascii="Consolas" w:eastAsia="新細明體" w:hAnsi="Consolas" w:cs="新細明體"/>
+          <w:color w:val="5C5C5C"/>
+          <w:kern w:val="0"/>
+          <w:sz w:val="16"/>
+          <w:szCs w:val="18"/>
+        </w:rPr>
+      </w:pPr>
+      <w:r>
+        <w:rPr>
+          <w:rFonts w:ascii="Consolas" w:eastAsia="新細明體" w:hAnsi="Consolas" w:cs="新細明體"/>
+          <w:color w:val="000000"/>
+          <w:kern w:val="0"/>
+          <w:sz w:val="16"/>
+          <w:szCs w:val="18"/>
+          <w:bdr w:val="none" w:sz="0" w:space="0" w:color="auto" w:frame="1"/>
+        </w:rPr>
+        <w:t>        </w:t>
+      </w:r>
+      <w:r>
+        <w:rPr>
+          <w:rFonts w:ascii="Consolas" w:eastAsia="新細明體" w:hAnsi="Consolas" w:cs="新細明體"/>
+          <w:b/>
+          <w:bCs/>
+          <w:color w:val="006699"/>
+          <w:kern w:val="0"/>
+          <w:sz w:val="16"/>
+          <w:szCs w:val="18"/>
+          <w:bdr w:val="none" w:sz="0" w:space="0" w:color="auto" w:frame="1"/>
+        </w:rPr>
+        <w:t>return</w:t>
+      </w:r>
+      <w:r>
+        <w:rPr>
+          <w:rFonts w:ascii="Consolas" w:eastAsia="新細明體" w:hAnsi="Consolas" w:cs="新細明體"/>
+          <w:color w:val="000000"/>
+          <w:kern w:val="0"/>
+          <w:sz w:val="16"/>
+          <w:szCs w:val="18"/>
+          <w:bdr w:val="none" w:sz="0" w:space="0" w:color="auto" w:frame="1"/>
+        </w:rPr>
+        <w:t> 0;  </w:t>
+      </w:r>
+    </w:p>
+    <w:p>
+      <w:pPr>
+        <w:numPr>
+          <w:ilvl w:val="0"/>
+          <w:numId w:val="10"/>
+        </w:numPr>
+        <w:pBdr>
+          <w:left w:val="single" w:sz="18" w:space="0" w:color="6CE26C"/>
+        </w:pBdr>
+        <w:shd w:val="clear" w:color="auto" w:fill="FFFFFF"/>
+        <w:snapToGrid w:val="0"/>
+        <w:spacing w:before="100" w:beforeAutospacing="1" w:after="100" w:afterAutospacing="1" w:line="210" w:lineRule="atLeast"/>
+        <w:ind w:left="714" w:hanging="357"/>
+        <w:jc w:val="left"/>
+        <w:rPr>
+          <w:rFonts w:ascii="Consolas" w:eastAsia="新細明體" w:hAnsi="Consolas" w:cs="新細明體"/>
+          <w:color w:val="5C5C5C"/>
+          <w:kern w:val="0"/>
+          <w:sz w:val="16"/>
+          <w:szCs w:val="18"/>
+        </w:rPr>
+      </w:pPr>
+      <w:r>
+        <w:rPr>
+          <w:rFonts w:ascii="Consolas" w:eastAsia="新細明體" w:hAnsi="Consolas" w:cs="新細明體"/>
+          <w:color w:val="000000"/>
+          <w:kern w:val="0"/>
+          <w:sz w:val="16"/>
+          <w:szCs w:val="18"/>
+          <w:bdr w:val="none" w:sz="0" w:space="0" w:color="auto" w:frame="1"/>
+        </w:rPr>
+        <w:t>    }  </w:t>
+      </w:r>
+    </w:p>
+    <w:p>
+      <w:pPr>
+        <w:numPr>
+          <w:ilvl w:val="0"/>
+          <w:numId w:val="10"/>
+        </w:numPr>
+        <w:pBdr>
+          <w:left w:val="single" w:sz="18" w:space="0" w:color="6CE26C"/>
+        </w:pBdr>
+        <w:shd w:val="clear" w:color="auto" w:fill="F8F8F8"/>
+        <w:snapToGrid w:val="0"/>
+        <w:spacing w:before="100" w:beforeAutospacing="1" w:after="100" w:afterAutospacing="1" w:line="210" w:lineRule="atLeast"/>
+        <w:ind w:left="714" w:hanging="357"/>
+        <w:jc w:val="left"/>
+        <w:rPr>
+          <w:rFonts w:ascii="Consolas" w:eastAsia="新細明體" w:hAnsi="Consolas" w:cs="新細明體"/>
+          <w:color w:val="5C5C5C"/>
+          <w:kern w:val="0"/>
+          <w:sz w:val="16"/>
+          <w:szCs w:val="18"/>
+        </w:rPr>
+      </w:pPr>
+      <w:r>
+        <w:rPr>
+          <w:rFonts w:ascii="Consolas" w:eastAsia="新細明體" w:hAnsi="Consolas" w:cs="新細明體"/>
+          <w:color w:val="000000"/>
+          <w:kern w:val="0"/>
+          <w:sz w:val="16"/>
+          <w:szCs w:val="18"/>
+          <w:bdr w:val="none" w:sz="0" w:space="0" w:color="auto" w:frame="1"/>
+        </w:rPr>
+        <w:lastRenderedPageBreak/>
+        <w:t>    </w:t>
+      </w:r>
+      <w:r>
+        <w:rPr>
+          <w:rFonts w:ascii="Consolas" w:eastAsia="新細明體" w:hAnsi="Consolas" w:cs="新細明體"/>
+          <w:b/>
+          <w:bCs/>
+          <w:color w:val="2E8B57"/>
+          <w:kern w:val="0"/>
+          <w:sz w:val="16"/>
+          <w:szCs w:val="18"/>
+          <w:bdr w:val="none" w:sz="0" w:space="0" w:color="auto" w:frame="1"/>
+        </w:rPr>
+        <w:t>int</w:t>
+      </w:r>
+      <w:r>
+        <w:rPr>
+          <w:rFonts w:ascii="Consolas" w:eastAsia="新細明體" w:hAnsi="Consolas" w:cs="新細明體"/>
+          <w:color w:val="000000"/>
+          <w:kern w:val="0"/>
+          <w:sz w:val="16"/>
+          <w:szCs w:val="18"/>
+          <w:bdr w:val="none" w:sz="0" w:space="0" w:color="auto" w:frame="1"/>
+        </w:rPr>
+        <w:t> k = C-&gt;</w:t>
+      </w:r>
+      <w:proofErr w:type="spellStart"/>
+      <w:r>
+        <w:rPr>
+          <w:rFonts w:ascii="Consolas" w:eastAsia="新細明體" w:hAnsi="Consolas" w:cs="新細明體"/>
+          <w:color w:val="000000"/>
+          <w:kern w:val="0"/>
+          <w:sz w:val="16"/>
+          <w:szCs w:val="18"/>
+          <w:bdr w:val="none" w:sz="0" w:space="0" w:color="auto" w:frame="1"/>
+        </w:rPr>
+        <w:t>find_connection</w:t>
+      </w:r>
+      <w:proofErr w:type="spellEnd"/>
+      <w:r>
+        <w:rPr>
+          <w:rFonts w:ascii="Consolas" w:eastAsia="新細明體" w:hAnsi="Consolas" w:cs="新細明體"/>
+          <w:color w:val="000000"/>
+          <w:kern w:val="0"/>
+          <w:sz w:val="16"/>
+          <w:szCs w:val="18"/>
+          <w:bdr w:val="none" w:sz="0" w:space="0" w:color="auto" w:frame="1"/>
+        </w:rPr>
+        <w:t>(j);  </w:t>
+      </w:r>
+    </w:p>
+    <w:p>
+      <w:pPr>
+        <w:numPr>
+          <w:ilvl w:val="0"/>
+          <w:numId w:val="10"/>
+        </w:numPr>
+        <w:pBdr>
+          <w:left w:val="single" w:sz="18" w:space="0" w:color="6CE26C"/>
+        </w:pBdr>
+        <w:shd w:val="clear" w:color="auto" w:fill="FFFFFF"/>
+        <w:snapToGrid w:val="0"/>
+        <w:spacing w:before="100" w:beforeAutospacing="1" w:after="100" w:afterAutospacing="1" w:line="210" w:lineRule="atLeast"/>
+        <w:ind w:left="714" w:hanging="357"/>
+        <w:jc w:val="left"/>
+        <w:rPr>
+          <w:rFonts w:ascii="Consolas" w:eastAsia="新細明體" w:hAnsi="Consolas" w:cs="新細明體"/>
+          <w:color w:val="5C5C5C"/>
+          <w:kern w:val="0"/>
+          <w:sz w:val="16"/>
+          <w:szCs w:val="18"/>
+        </w:rPr>
+      </w:pPr>
+      <w:r>
+        <w:rPr>
+          <w:rFonts w:ascii="Consolas" w:eastAsia="新細明體" w:hAnsi="Consolas" w:cs="新細明體"/>
+          <w:color w:val="000000"/>
+          <w:kern w:val="0"/>
+          <w:sz w:val="16"/>
+          <w:szCs w:val="18"/>
+          <w:bdr w:val="none" w:sz="0" w:space="0" w:color="auto" w:frame="1"/>
+        </w:rPr>
+        <w:t>      </w:t>
+      </w:r>
+    </w:p>
+    <w:p>
+      <w:pPr>
+        <w:numPr>
+          <w:ilvl w:val="0"/>
+          <w:numId w:val="10"/>
+        </w:numPr>
+        <w:pBdr>
+          <w:left w:val="single" w:sz="18" w:space="0" w:color="6CE26C"/>
+        </w:pBdr>
+        <w:shd w:val="clear" w:color="auto" w:fill="F8F8F8"/>
+        <w:snapToGrid w:val="0"/>
+        <w:spacing w:before="100" w:beforeAutospacing="1" w:after="100" w:afterAutospacing="1" w:line="210" w:lineRule="atLeast"/>
+        <w:ind w:left="714" w:hanging="357"/>
+        <w:jc w:val="left"/>
+        <w:rPr>
+          <w:rFonts w:ascii="Consolas" w:eastAsia="新細明體" w:hAnsi="Consolas" w:cs="新細明體"/>
+          <w:color w:val="5C5C5C"/>
+          <w:kern w:val="0"/>
+          <w:sz w:val="16"/>
+          <w:szCs w:val="18"/>
+        </w:rPr>
+      </w:pPr>
+      <w:r>
+        <w:rPr>
+          <w:rFonts w:ascii="Consolas" w:eastAsia="新細明體" w:hAnsi="Consolas" w:cs="新細明體"/>
+          <w:color w:val="000000"/>
+          <w:kern w:val="0"/>
+          <w:sz w:val="16"/>
+          <w:szCs w:val="18"/>
+          <w:bdr w:val="none" w:sz="0" w:space="0" w:color="auto" w:frame="1"/>
+        </w:rPr>
+        <w:t>    </w:t>
+      </w:r>
+      <w:r>
+        <w:rPr>
+          <w:rFonts w:ascii="Consolas" w:eastAsia="新細明體" w:hAnsi="Consolas" w:cs="新細明體"/>
+          <w:b/>
+          <w:bCs/>
+          <w:color w:val="006699"/>
+          <w:kern w:val="0"/>
+          <w:sz w:val="16"/>
+          <w:szCs w:val="18"/>
+          <w:bdr w:val="none" w:sz="0" w:space="0" w:color="auto" w:frame="1"/>
+        </w:rPr>
+        <w:t>if</w:t>
+      </w:r>
+      <w:r>
+        <w:rPr>
+          <w:rFonts w:ascii="Consolas" w:eastAsia="新細明體" w:hAnsi="Consolas" w:cs="新細明體"/>
+          <w:color w:val="000000"/>
+          <w:kern w:val="0"/>
+          <w:sz w:val="16"/>
+          <w:szCs w:val="18"/>
+          <w:bdr w:val="none" w:sz="0" w:space="0" w:color="auto" w:frame="1"/>
+        </w:rPr>
+        <w:t>((k &gt; j) || (k &lt; </w:t>
+      </w:r>
+      <w:proofErr w:type="spellStart"/>
+      <w:r>
+        <w:rPr>
+          <w:rFonts w:ascii="Consolas" w:eastAsia="新細明體" w:hAnsi="Consolas" w:cs="新細明體"/>
+          <w:color w:val="000000"/>
+          <w:kern w:val="0"/>
+          <w:sz w:val="16"/>
+          <w:szCs w:val="18"/>
+          <w:bdr w:val="none" w:sz="0" w:space="0" w:color="auto" w:frame="1"/>
+        </w:rPr>
+        <w:t>i</w:t>
+      </w:r>
+      <w:proofErr w:type="spellEnd"/>
+      <w:r>
+        <w:rPr>
+          <w:rFonts w:ascii="Consolas" w:eastAsia="新細明體" w:hAnsi="Consolas" w:cs="新細明體"/>
+          <w:color w:val="000000"/>
+          <w:kern w:val="0"/>
+          <w:sz w:val="16"/>
+          <w:szCs w:val="18"/>
+          <w:bdr w:val="none" w:sz="0" w:space="0" w:color="auto" w:frame="1"/>
+        </w:rPr>
+        <w:t>)){      </w:t>
+      </w:r>
+    </w:p>
+    <w:p>
+      <w:pPr>
+        <w:numPr>
+          <w:ilvl w:val="0"/>
+          <w:numId w:val="10"/>
+        </w:numPr>
+        <w:pBdr>
+          <w:left w:val="single" w:sz="18" w:space="0" w:color="6CE26C"/>
+        </w:pBdr>
+        <w:shd w:val="clear" w:color="auto" w:fill="FFFFFF"/>
+        <w:snapToGrid w:val="0"/>
+        <w:spacing w:before="100" w:beforeAutospacing="1" w:after="100" w:afterAutospacing="1" w:line="210" w:lineRule="atLeast"/>
+        <w:ind w:left="714" w:hanging="357"/>
+        <w:jc w:val="left"/>
+        <w:rPr>
+          <w:rFonts w:ascii="Consolas" w:eastAsia="新細明體" w:hAnsi="Consolas" w:cs="新細明體"/>
+          <w:color w:val="5C5C5C"/>
+          <w:kern w:val="0"/>
+          <w:sz w:val="16"/>
+          <w:szCs w:val="18"/>
+        </w:rPr>
+      </w:pPr>
+      <w:r>
+        <w:rPr>
+          <w:rFonts w:ascii="Consolas" w:eastAsia="新細明體" w:hAnsi="Consolas" w:cs="新細明體"/>
+          <w:color w:val="000000"/>
+          <w:kern w:val="0"/>
+          <w:sz w:val="16"/>
+          <w:szCs w:val="18"/>
+          <w:bdr w:val="none" w:sz="0" w:space="0" w:color="auto" w:frame="1"/>
+        </w:rPr>
+        <w:t>        M[</w:t>
+      </w:r>
+      <w:proofErr w:type="spellStart"/>
+      <w:r>
+        <w:rPr>
+          <w:rFonts w:ascii="Consolas" w:eastAsia="新細明體" w:hAnsi="Consolas" w:cs="新細明體"/>
+          <w:color w:val="000000"/>
+          <w:kern w:val="0"/>
+          <w:sz w:val="16"/>
+          <w:szCs w:val="18"/>
+          <w:bdr w:val="none" w:sz="0" w:space="0" w:color="auto" w:frame="1"/>
+        </w:rPr>
+        <w:t>i</w:t>
+      </w:r>
+      <w:proofErr w:type="spellEnd"/>
+      <w:r>
+        <w:rPr>
+          <w:rFonts w:ascii="Consolas" w:eastAsia="新細明體" w:hAnsi="Consolas" w:cs="新細明體"/>
+          <w:color w:val="000000"/>
+          <w:kern w:val="0"/>
+          <w:sz w:val="16"/>
+          <w:szCs w:val="18"/>
+          <w:bdr w:val="none" w:sz="0" w:space="0" w:color="auto" w:frame="1"/>
+        </w:rPr>
+        <w:t>][j] = MPS(</w:t>
+      </w:r>
+      <w:proofErr w:type="spellStart"/>
+      <w:r>
+        <w:rPr>
+          <w:rFonts w:ascii="Consolas" w:eastAsia="新細明體" w:hAnsi="Consolas" w:cs="新細明體"/>
+          <w:color w:val="000000"/>
+          <w:kern w:val="0"/>
+          <w:sz w:val="16"/>
+          <w:szCs w:val="18"/>
+          <w:bdr w:val="none" w:sz="0" w:space="0" w:color="auto" w:frame="1"/>
+        </w:rPr>
+        <w:t>i</w:t>
+      </w:r>
+      <w:proofErr w:type="spellEnd"/>
+      <w:r>
+        <w:rPr>
+          <w:rFonts w:ascii="Consolas" w:eastAsia="新細明體" w:hAnsi="Consolas" w:cs="新細明體"/>
+          <w:color w:val="000000"/>
+          <w:kern w:val="0"/>
+          <w:sz w:val="16"/>
+          <w:szCs w:val="18"/>
+          <w:bdr w:val="none" w:sz="0" w:space="0" w:color="auto" w:frame="1"/>
+        </w:rPr>
+        <w:t>, j-1, C, M);  </w:t>
+      </w:r>
+    </w:p>
+    <w:p>
+      <w:pPr>
+        <w:numPr>
+          <w:ilvl w:val="0"/>
+          <w:numId w:val="10"/>
+        </w:numPr>
+        <w:pBdr>
+          <w:left w:val="single" w:sz="18" w:space="0" w:color="6CE26C"/>
+        </w:pBdr>
+        <w:shd w:val="clear" w:color="auto" w:fill="F8F8F8"/>
+        <w:snapToGrid w:val="0"/>
+        <w:spacing w:before="100" w:beforeAutospacing="1" w:after="100" w:afterAutospacing="1" w:line="210" w:lineRule="atLeast"/>
+        <w:ind w:left="714" w:hanging="357"/>
+        <w:jc w:val="left"/>
+        <w:rPr>
+          <w:rFonts w:ascii="Consolas" w:eastAsia="新細明體" w:hAnsi="Consolas" w:cs="新細明體"/>
+          <w:color w:val="5C5C5C"/>
+          <w:kern w:val="0"/>
+          <w:sz w:val="16"/>
+          <w:szCs w:val="18"/>
+        </w:rPr>
+      </w:pPr>
+      <w:r>
+        <w:rPr>
+          <w:rFonts w:ascii="Consolas" w:eastAsia="新細明體" w:hAnsi="Consolas" w:cs="新細明體"/>
+          <w:color w:val="000000"/>
+          <w:kern w:val="0"/>
+          <w:sz w:val="16"/>
+          <w:szCs w:val="18"/>
+          <w:bdr w:val="none" w:sz="0" w:space="0" w:color="auto" w:frame="1"/>
+        </w:rPr>
+        <w:t>    }  </w:t>
+      </w:r>
+    </w:p>
+    <w:p>
+      <w:pPr>
+        <w:numPr>
+          <w:ilvl w:val="0"/>
+          <w:numId w:val="10"/>
+        </w:numPr>
+        <w:pBdr>
+          <w:left w:val="single" w:sz="18" w:space="0" w:color="6CE26C"/>
+        </w:pBdr>
+        <w:shd w:val="clear" w:color="auto" w:fill="FFFFFF"/>
+        <w:snapToGrid w:val="0"/>
+        <w:spacing w:before="100" w:beforeAutospacing="1" w:after="100" w:afterAutospacing="1" w:line="210" w:lineRule="atLeast"/>
+        <w:ind w:left="714" w:hanging="357"/>
+        <w:jc w:val="left"/>
+        <w:rPr>
+          <w:rFonts w:ascii="Consolas" w:eastAsia="新細明體" w:hAnsi="Consolas" w:cs="新細明體"/>
+          <w:color w:val="5C5C5C"/>
+          <w:kern w:val="0"/>
+          <w:sz w:val="16"/>
+          <w:szCs w:val="18"/>
+        </w:rPr>
+      </w:pPr>
+      <w:r>
+        <w:rPr>
+          <w:rFonts w:ascii="Consolas" w:eastAsia="新細明體" w:hAnsi="Consolas" w:cs="新細明體"/>
+          <w:color w:val="000000"/>
+          <w:kern w:val="0"/>
+          <w:sz w:val="16"/>
+          <w:szCs w:val="18"/>
+          <w:bdr w:val="none" w:sz="0" w:space="0" w:color="auto" w:frame="1"/>
+        </w:rPr>
+        <w:t>      </w:t>
+      </w:r>
+    </w:p>
+    <w:p>
+      <w:pPr>
+        <w:numPr>
+          <w:ilvl w:val="0"/>
+          <w:numId w:val="10"/>
+        </w:numPr>
+        <w:pBdr>
+          <w:left w:val="single" w:sz="18" w:space="0" w:color="6CE26C"/>
+        </w:pBdr>
+        <w:shd w:val="clear" w:color="auto" w:fill="F8F8F8"/>
+        <w:snapToGrid w:val="0"/>
+        <w:spacing w:before="100" w:beforeAutospacing="1" w:after="100" w:afterAutospacing="1" w:line="210" w:lineRule="atLeast"/>
+        <w:ind w:left="714" w:hanging="357"/>
+        <w:jc w:val="left"/>
+        <w:rPr>
+          <w:rFonts w:ascii="Consolas" w:eastAsia="新細明體" w:hAnsi="Consolas" w:cs="新細明體"/>
+          <w:color w:val="5C5C5C"/>
+          <w:kern w:val="0"/>
+          <w:sz w:val="16"/>
+          <w:szCs w:val="18"/>
+        </w:rPr>
+      </w:pPr>
+      <w:r>
+        <w:rPr>
+          <w:rFonts w:ascii="Consolas" w:eastAsia="新細明體" w:hAnsi="Consolas" w:cs="新細明體"/>
+          <w:color w:val="000000"/>
+          <w:kern w:val="0"/>
+          <w:sz w:val="16"/>
+          <w:szCs w:val="18"/>
+          <w:bdr w:val="none" w:sz="0" w:space="0" w:color="auto" w:frame="1"/>
+        </w:rPr>
+        <w:t>    </w:t>
+      </w:r>
+      <w:r>
+        <w:rPr>
+          <w:rFonts w:ascii="Consolas" w:eastAsia="新細明體" w:hAnsi="Consolas" w:cs="新細明體"/>
+          <w:b/>
+          <w:bCs/>
+          <w:color w:val="006699"/>
+          <w:kern w:val="0"/>
+          <w:sz w:val="16"/>
+          <w:szCs w:val="18"/>
+          <w:bdr w:val="none" w:sz="0" w:space="0" w:color="auto" w:frame="1"/>
+        </w:rPr>
+        <w:t>else</w:t>
+      </w:r>
+      <w:r>
+        <w:rPr>
+          <w:rFonts w:ascii="Consolas" w:eastAsia="新細明體" w:hAnsi="Consolas" w:cs="新細明體"/>
+          <w:color w:val="000000"/>
+          <w:kern w:val="0"/>
+          <w:sz w:val="16"/>
+          <w:szCs w:val="18"/>
+          <w:bdr w:val="none" w:sz="0" w:space="0" w:color="auto" w:frame="1"/>
+        </w:rPr>
+        <w:t> </w:t>
+      </w:r>
+      <w:r>
+        <w:rPr>
+          <w:rFonts w:ascii="Consolas" w:eastAsia="新細明體" w:hAnsi="Consolas" w:cs="新細明體"/>
+          <w:b/>
+          <w:bCs/>
+          <w:color w:val="006699"/>
+          <w:kern w:val="0"/>
+          <w:sz w:val="16"/>
+          <w:szCs w:val="18"/>
+          <w:bdr w:val="none" w:sz="0" w:space="0" w:color="auto" w:frame="1"/>
+        </w:rPr>
+        <w:t>if</w:t>
+      </w:r>
+      <w:r>
+        <w:rPr>
+          <w:rFonts w:ascii="Consolas" w:eastAsia="新細明體" w:hAnsi="Consolas" w:cs="新細明體"/>
+          <w:color w:val="000000"/>
+          <w:kern w:val="0"/>
+          <w:sz w:val="16"/>
+          <w:szCs w:val="18"/>
+          <w:bdr w:val="none" w:sz="0" w:space="0" w:color="auto" w:frame="1"/>
+        </w:rPr>
+        <w:t>(k == </w:t>
+      </w:r>
+      <w:proofErr w:type="spellStart"/>
+      <w:r>
+        <w:rPr>
+          <w:rFonts w:ascii="Consolas" w:eastAsia="新細明體" w:hAnsi="Consolas" w:cs="新細明體"/>
+          <w:color w:val="000000"/>
+          <w:kern w:val="0"/>
+          <w:sz w:val="16"/>
+          <w:szCs w:val="18"/>
+          <w:bdr w:val="none" w:sz="0" w:space="0" w:color="auto" w:frame="1"/>
+        </w:rPr>
+        <w:t>i</w:t>
+      </w:r>
+      <w:proofErr w:type="spellEnd"/>
+      <w:r>
+        <w:rPr>
+          <w:rFonts w:ascii="Consolas" w:eastAsia="新細明體" w:hAnsi="Consolas" w:cs="新細明體"/>
+          <w:color w:val="000000"/>
+          <w:kern w:val="0"/>
+          <w:sz w:val="16"/>
+          <w:szCs w:val="18"/>
+          <w:bdr w:val="none" w:sz="0" w:space="0" w:color="auto" w:frame="1"/>
+        </w:rPr>
+        <w:t>){      </w:t>
+      </w:r>
+    </w:p>
+    <w:p>
+      <w:pPr>
+        <w:numPr>
+          <w:ilvl w:val="0"/>
+          <w:numId w:val="10"/>
+        </w:numPr>
+        <w:pBdr>
+          <w:left w:val="single" w:sz="18" w:space="0" w:color="6CE26C"/>
+        </w:pBdr>
+        <w:shd w:val="clear" w:color="auto" w:fill="FFFFFF"/>
+        <w:snapToGrid w:val="0"/>
+        <w:spacing w:before="100" w:beforeAutospacing="1" w:after="100" w:afterAutospacing="1" w:line="210" w:lineRule="atLeast"/>
+        <w:ind w:left="714" w:hanging="357"/>
+        <w:jc w:val="left"/>
+        <w:rPr>
+          <w:rFonts w:ascii="Consolas" w:eastAsia="新細明體" w:hAnsi="Consolas" w:cs="新細明體"/>
+          <w:color w:val="5C5C5C"/>
+          <w:kern w:val="0"/>
+          <w:sz w:val="16"/>
+          <w:szCs w:val="18"/>
+        </w:rPr>
+      </w:pPr>
+      <w:r>
+        <w:rPr>
+          <w:rFonts w:ascii="Consolas" w:eastAsia="新細明體" w:hAnsi="Consolas" w:cs="新細明體"/>
+          <w:color w:val="000000"/>
+          <w:kern w:val="0"/>
+          <w:sz w:val="16"/>
+          <w:szCs w:val="18"/>
+          <w:bdr w:val="none" w:sz="0" w:space="0" w:color="auto" w:frame="1"/>
+        </w:rPr>
+        <w:t>        M[</w:t>
+      </w:r>
+      <w:proofErr w:type="spellStart"/>
+      <w:r>
+        <w:rPr>
+          <w:rFonts w:ascii="Consolas" w:eastAsia="新細明體" w:hAnsi="Consolas" w:cs="新細明體"/>
+          <w:color w:val="000000"/>
+          <w:kern w:val="0"/>
+          <w:sz w:val="16"/>
+          <w:szCs w:val="18"/>
+          <w:bdr w:val="none" w:sz="0" w:space="0" w:color="auto" w:frame="1"/>
+        </w:rPr>
+        <w:t>i</w:t>
+      </w:r>
+      <w:proofErr w:type="spellEnd"/>
+      <w:r>
+        <w:rPr>
+          <w:rFonts w:ascii="Consolas" w:eastAsia="新細明體" w:hAnsi="Consolas" w:cs="新細明體"/>
+          <w:color w:val="000000"/>
+          <w:kern w:val="0"/>
+          <w:sz w:val="16"/>
+          <w:szCs w:val="18"/>
+          <w:bdr w:val="none" w:sz="0" w:space="0" w:color="auto" w:frame="1"/>
+        </w:rPr>
+        <w:t>][j] = MPS(i+1, j-1, C, M) + 1;  </w:t>
+      </w:r>
+    </w:p>
+    <w:p>
+      <w:pPr>
+        <w:numPr>
+          <w:ilvl w:val="0"/>
+          <w:numId w:val="10"/>
+        </w:numPr>
+        <w:pBdr>
+          <w:left w:val="single" w:sz="18" w:space="0" w:color="6CE26C"/>
+        </w:pBdr>
+        <w:shd w:val="clear" w:color="auto" w:fill="F8F8F8"/>
+        <w:snapToGrid w:val="0"/>
+        <w:spacing w:before="100" w:beforeAutospacing="1" w:after="100" w:afterAutospacing="1" w:line="210" w:lineRule="atLeast"/>
+        <w:ind w:left="714" w:hanging="357"/>
+        <w:jc w:val="left"/>
+        <w:rPr>
+          <w:rFonts w:ascii="Consolas" w:eastAsia="新細明體" w:hAnsi="Consolas" w:cs="新細明體"/>
+          <w:color w:val="5C5C5C"/>
+          <w:kern w:val="0"/>
+          <w:sz w:val="16"/>
+          <w:szCs w:val="18"/>
+        </w:rPr>
+      </w:pPr>
+      <w:r>
+        <w:rPr>
+          <w:rFonts w:ascii="Consolas" w:eastAsia="新細明體" w:hAnsi="Consolas" w:cs="新細明體"/>
+          <w:color w:val="000000"/>
+          <w:kern w:val="0"/>
+          <w:sz w:val="16"/>
+          <w:szCs w:val="18"/>
+          <w:bdr w:val="none" w:sz="0" w:space="0" w:color="auto" w:frame="1"/>
+        </w:rPr>
+        <w:t>    }  </w:t>
+      </w:r>
+    </w:p>
+    <w:p>
+      <w:pPr>
+        <w:numPr>
+          <w:ilvl w:val="0"/>
+          <w:numId w:val="10"/>
+        </w:numPr>
+        <w:pBdr>
+          <w:left w:val="single" w:sz="18" w:space="0" w:color="6CE26C"/>
+        </w:pBdr>
+        <w:shd w:val="clear" w:color="auto" w:fill="FFFFFF"/>
+        <w:snapToGrid w:val="0"/>
+        <w:spacing w:before="100" w:beforeAutospacing="1" w:after="100" w:afterAutospacing="1" w:line="210" w:lineRule="atLeast"/>
+        <w:ind w:left="714" w:hanging="357"/>
+        <w:jc w:val="left"/>
+        <w:rPr>
+          <w:rFonts w:ascii="Consolas" w:eastAsia="新細明體" w:hAnsi="Consolas" w:cs="新細明體"/>
+          <w:color w:val="5C5C5C"/>
+          <w:kern w:val="0"/>
+          <w:sz w:val="16"/>
+          <w:szCs w:val="18"/>
+        </w:rPr>
+      </w:pPr>
+      <w:r>
+        <w:rPr>
+          <w:rFonts w:ascii="Consolas" w:eastAsia="新細明體" w:hAnsi="Consolas" w:cs="新細明體"/>
+          <w:color w:val="000000"/>
+          <w:kern w:val="0"/>
+          <w:sz w:val="16"/>
+          <w:szCs w:val="18"/>
+          <w:bdr w:val="none" w:sz="0" w:space="0" w:color="auto" w:frame="1"/>
+        </w:rPr>
+        <w:t>      </w:t>
+      </w:r>
+    </w:p>
+    <w:p>
+      <w:pPr>
+        <w:numPr>
+          <w:ilvl w:val="0"/>
+          <w:numId w:val="10"/>
+        </w:numPr>
+        <w:pBdr>
+          <w:left w:val="single" w:sz="18" w:space="0" w:color="6CE26C"/>
+        </w:pBdr>
+        <w:shd w:val="clear" w:color="auto" w:fill="F8F8F8"/>
+        <w:snapToGrid w:val="0"/>
+        <w:spacing w:before="100" w:beforeAutospacing="1" w:after="100" w:afterAutospacing="1" w:line="210" w:lineRule="atLeast"/>
+        <w:ind w:left="714" w:hanging="357"/>
+        <w:jc w:val="left"/>
+        <w:rPr>
+          <w:rFonts w:ascii="Consolas" w:eastAsia="新細明體" w:hAnsi="Consolas" w:cs="新細明體"/>
+          <w:color w:val="5C5C5C"/>
+          <w:kern w:val="0"/>
+          <w:sz w:val="16"/>
+          <w:szCs w:val="18"/>
+        </w:rPr>
+      </w:pPr>
+      <w:r>
+        <w:rPr>
+          <w:rFonts w:ascii="Consolas" w:eastAsia="新細明體" w:hAnsi="Consolas" w:cs="新細明體"/>
+          <w:color w:val="000000"/>
+          <w:kern w:val="0"/>
+          <w:sz w:val="16"/>
+          <w:szCs w:val="18"/>
+          <w:bdr w:val="none" w:sz="0" w:space="0" w:color="auto" w:frame="1"/>
+        </w:rPr>
+        <w:t>    </w:t>
+      </w:r>
+      <w:r>
+        <w:rPr>
+          <w:rFonts w:ascii="Consolas" w:eastAsia="新細明體" w:hAnsi="Consolas" w:cs="新細明體"/>
+          <w:b/>
+          <w:bCs/>
+          <w:color w:val="006699"/>
+          <w:kern w:val="0"/>
+          <w:sz w:val="16"/>
+          <w:szCs w:val="18"/>
+          <w:bdr w:val="none" w:sz="0" w:space="0" w:color="auto" w:frame="1"/>
+        </w:rPr>
+        <w:t>else</w:t>
+      </w:r>
+      <w:r>
+        <w:rPr>
+          <w:rFonts w:ascii="Consolas" w:eastAsia="新細明體" w:hAnsi="Consolas" w:cs="新細明體"/>
+          <w:color w:val="000000"/>
+          <w:kern w:val="0"/>
+          <w:sz w:val="16"/>
+          <w:szCs w:val="18"/>
+          <w:bdr w:val="none" w:sz="0" w:space="0" w:color="auto" w:frame="1"/>
+        </w:rPr>
+        <w:t> </w:t>
+      </w:r>
+      <w:r>
+        <w:rPr>
+          <w:rFonts w:ascii="Consolas" w:eastAsia="新細明體" w:hAnsi="Consolas" w:cs="新細明體"/>
+          <w:b/>
+          <w:bCs/>
+          <w:color w:val="006699"/>
+          <w:kern w:val="0"/>
+          <w:sz w:val="16"/>
+          <w:szCs w:val="18"/>
+          <w:bdr w:val="none" w:sz="0" w:space="0" w:color="auto" w:frame="1"/>
+        </w:rPr>
+        <w:t>if</w:t>
+      </w:r>
+      <w:r>
+        <w:rPr>
+          <w:rFonts w:ascii="Consolas" w:eastAsia="新細明體" w:hAnsi="Consolas" w:cs="新細明體"/>
+          <w:color w:val="000000"/>
+          <w:kern w:val="0"/>
+          <w:sz w:val="16"/>
+          <w:szCs w:val="18"/>
+          <w:bdr w:val="none" w:sz="0" w:space="0" w:color="auto" w:frame="1"/>
+        </w:rPr>
+        <w:t>(k &lt; j &amp;&amp; k &gt; </w:t>
+      </w:r>
+      <w:proofErr w:type="spellStart"/>
+      <w:r>
+        <w:rPr>
+          <w:rFonts w:ascii="Consolas" w:eastAsia="新細明體" w:hAnsi="Consolas" w:cs="新細明體"/>
+          <w:color w:val="000000"/>
+          <w:kern w:val="0"/>
+          <w:sz w:val="16"/>
+          <w:szCs w:val="18"/>
+          <w:bdr w:val="none" w:sz="0" w:space="0" w:color="auto" w:frame="1"/>
+        </w:rPr>
+        <w:t>i</w:t>
+      </w:r>
+      <w:proofErr w:type="spellEnd"/>
+      <w:r>
+        <w:rPr>
+          <w:rFonts w:ascii="Consolas" w:eastAsia="新細明體" w:hAnsi="Consolas" w:cs="新細明體"/>
+          <w:color w:val="000000"/>
+          <w:kern w:val="0"/>
+          <w:sz w:val="16"/>
+          <w:szCs w:val="18"/>
+          <w:bdr w:val="none" w:sz="0" w:space="0" w:color="auto" w:frame="1"/>
+        </w:rPr>
+        <w:t>){                  </w:t>
+      </w:r>
+    </w:p>
+    <w:p>
+      <w:pPr>
+        <w:numPr>
+          <w:ilvl w:val="0"/>
+          <w:numId w:val="10"/>
+        </w:numPr>
+        <w:pBdr>
+          <w:left w:val="single" w:sz="18" w:space="0" w:color="6CE26C"/>
+        </w:pBdr>
+        <w:shd w:val="clear" w:color="auto" w:fill="FFFFFF"/>
+        <w:snapToGrid w:val="0"/>
+        <w:spacing w:before="100" w:beforeAutospacing="1" w:after="100" w:afterAutospacing="1" w:line="210" w:lineRule="atLeast"/>
+        <w:ind w:left="714" w:hanging="357"/>
+        <w:jc w:val="left"/>
+        <w:rPr>
+          <w:rFonts w:ascii="Consolas" w:eastAsia="新細明體" w:hAnsi="Consolas" w:cs="新細明體"/>
+          <w:color w:val="5C5C5C"/>
+          <w:kern w:val="0"/>
+          <w:sz w:val="16"/>
+          <w:szCs w:val="18"/>
+        </w:rPr>
+      </w:pPr>
+      <w:r>
+        <w:rPr>
+          <w:rFonts w:ascii="Consolas" w:eastAsia="新細明體" w:hAnsi="Consolas" w:cs="新細明體"/>
+          <w:color w:val="000000"/>
+          <w:kern w:val="0"/>
+          <w:sz w:val="16"/>
+          <w:szCs w:val="18"/>
+          <w:bdr w:val="none" w:sz="0" w:space="0" w:color="auto" w:frame="1"/>
+        </w:rPr>
+        <w:t>        </w:t>
+      </w:r>
+      <w:r>
+        <w:rPr>
+          <w:rFonts w:ascii="Consolas" w:eastAsia="新細明體" w:hAnsi="Consolas" w:cs="新細明體"/>
+          <w:b/>
+          <w:bCs/>
+          <w:color w:val="2E8B57"/>
+          <w:kern w:val="0"/>
+          <w:sz w:val="16"/>
+          <w:szCs w:val="18"/>
+          <w:bdr w:val="none" w:sz="0" w:space="0" w:color="auto" w:frame="1"/>
+        </w:rPr>
+        <w:t>int</w:t>
+      </w:r>
+      <w:r>
+        <w:rPr>
+          <w:rFonts w:ascii="Consolas" w:eastAsia="新細明體" w:hAnsi="Consolas" w:cs="新細明體"/>
+          <w:color w:val="000000"/>
+          <w:kern w:val="0"/>
+          <w:sz w:val="16"/>
+          <w:szCs w:val="18"/>
+          <w:bdr w:val="none" w:sz="0" w:space="0" w:color="auto" w:frame="1"/>
+        </w:rPr>
+        <w:t> A = MPS(</w:t>
+      </w:r>
+      <w:proofErr w:type="spellStart"/>
+      <w:r>
+        <w:rPr>
+          <w:rFonts w:ascii="Consolas" w:eastAsia="新細明體" w:hAnsi="Consolas" w:cs="新細明體"/>
+          <w:color w:val="000000"/>
+          <w:kern w:val="0"/>
+          <w:sz w:val="16"/>
+          <w:szCs w:val="18"/>
+          <w:bdr w:val="none" w:sz="0" w:space="0" w:color="auto" w:frame="1"/>
+        </w:rPr>
+        <w:t>i</w:t>
+      </w:r>
+      <w:proofErr w:type="spellEnd"/>
+      <w:r>
+        <w:rPr>
+          <w:rFonts w:ascii="Consolas" w:eastAsia="新細明體" w:hAnsi="Consolas" w:cs="新細明體"/>
+          <w:color w:val="000000"/>
+          <w:kern w:val="0"/>
+          <w:sz w:val="16"/>
+          <w:szCs w:val="18"/>
+          <w:bdr w:val="none" w:sz="0" w:space="0" w:color="auto" w:frame="1"/>
+        </w:rPr>
+        <w:t>, j-1, C, M);  </w:t>
+      </w:r>
+    </w:p>
+    <w:p>
+      <w:pPr>
+        <w:numPr>
+          <w:ilvl w:val="0"/>
+          <w:numId w:val="10"/>
+        </w:numPr>
+        <w:pBdr>
+          <w:left w:val="single" w:sz="18" w:space="0" w:color="6CE26C"/>
+        </w:pBdr>
+        <w:shd w:val="clear" w:color="auto" w:fill="F8F8F8"/>
+        <w:snapToGrid w:val="0"/>
+        <w:spacing w:before="100" w:beforeAutospacing="1" w:after="100" w:afterAutospacing="1" w:line="210" w:lineRule="atLeast"/>
+        <w:ind w:left="714" w:hanging="357"/>
+        <w:jc w:val="left"/>
+        <w:rPr>
+          <w:rFonts w:ascii="Consolas" w:eastAsia="新細明體" w:hAnsi="Consolas" w:cs="新細明體"/>
+          <w:color w:val="5C5C5C"/>
+          <w:kern w:val="0"/>
+          <w:sz w:val="16"/>
+          <w:szCs w:val="18"/>
+        </w:rPr>
+      </w:pPr>
+      <w:r>
+        <w:rPr>
+          <w:rFonts w:ascii="Consolas" w:eastAsia="新細明體" w:hAnsi="Consolas" w:cs="新細明體"/>
+          <w:color w:val="000000"/>
+          <w:kern w:val="0"/>
+          <w:sz w:val="16"/>
+          <w:szCs w:val="18"/>
+          <w:bdr w:val="none" w:sz="0" w:space="0" w:color="auto" w:frame="1"/>
+        </w:rPr>
+        <w:t>        </w:t>
+      </w:r>
+      <w:r>
+        <w:rPr>
+          <w:rFonts w:ascii="Consolas" w:eastAsia="新細明體" w:hAnsi="Consolas" w:cs="新細明體"/>
+          <w:b/>
+          <w:bCs/>
+          <w:color w:val="2E8B57"/>
+          <w:kern w:val="0"/>
+          <w:sz w:val="16"/>
+          <w:szCs w:val="18"/>
+          <w:bdr w:val="none" w:sz="0" w:space="0" w:color="auto" w:frame="1"/>
+        </w:rPr>
+        <w:t>int</w:t>
+      </w:r>
+      <w:r>
+        <w:rPr>
+          <w:rFonts w:ascii="Consolas" w:eastAsia="新細明體" w:hAnsi="Consolas" w:cs="新細明體"/>
+          <w:color w:val="000000"/>
+          <w:kern w:val="0"/>
+          <w:sz w:val="16"/>
+          <w:szCs w:val="18"/>
+          <w:bdr w:val="none" w:sz="0" w:space="0" w:color="auto" w:frame="1"/>
+        </w:rPr>
+        <w:t> B = MPS(</w:t>
+      </w:r>
+      <w:proofErr w:type="spellStart"/>
+      <w:r>
+        <w:rPr>
+          <w:rFonts w:ascii="Consolas" w:eastAsia="新細明體" w:hAnsi="Consolas" w:cs="新細明體"/>
+          <w:color w:val="000000"/>
+          <w:kern w:val="0"/>
+          <w:sz w:val="16"/>
+          <w:szCs w:val="18"/>
+          <w:bdr w:val="none" w:sz="0" w:space="0" w:color="auto" w:frame="1"/>
+        </w:rPr>
+        <w:t>i</w:t>
+      </w:r>
+      <w:proofErr w:type="spellEnd"/>
+      <w:r>
+        <w:rPr>
+          <w:rFonts w:ascii="Consolas" w:eastAsia="新細明體" w:hAnsi="Consolas" w:cs="新細明體"/>
+          <w:color w:val="000000"/>
+          <w:kern w:val="0"/>
+          <w:sz w:val="16"/>
+          <w:szCs w:val="18"/>
+          <w:bdr w:val="none" w:sz="0" w:space="0" w:color="auto" w:frame="1"/>
+        </w:rPr>
+        <w:t>, k-1, C, M) + 1 + MPS(k+1, j-1, C, M);  </w:t>
+      </w:r>
+    </w:p>
+    <w:p>
+      <w:pPr>
+        <w:numPr>
+          <w:ilvl w:val="0"/>
+          <w:numId w:val="10"/>
+        </w:numPr>
+        <w:pBdr>
+          <w:left w:val="single" w:sz="18" w:space="0" w:color="6CE26C"/>
+        </w:pBdr>
+        <w:shd w:val="clear" w:color="auto" w:fill="FFFFFF"/>
+        <w:snapToGrid w:val="0"/>
+        <w:spacing w:before="100" w:beforeAutospacing="1" w:after="100" w:afterAutospacing="1" w:line="210" w:lineRule="atLeast"/>
+        <w:ind w:left="714" w:hanging="357"/>
+        <w:jc w:val="left"/>
+        <w:rPr>
+          <w:rFonts w:ascii="Consolas" w:eastAsia="新細明體" w:hAnsi="Consolas" w:cs="新細明體"/>
+          <w:color w:val="5C5C5C"/>
+          <w:kern w:val="0"/>
+          <w:sz w:val="16"/>
+          <w:szCs w:val="18"/>
+        </w:rPr>
+      </w:pPr>
+      <w:r>
+        <w:rPr>
+          <w:rFonts w:ascii="Consolas" w:eastAsia="新細明體" w:hAnsi="Consolas" w:cs="新細明體"/>
+          <w:color w:val="000000"/>
+          <w:kern w:val="0"/>
+          <w:sz w:val="16"/>
+          <w:szCs w:val="18"/>
+          <w:bdr w:val="none" w:sz="0" w:space="0" w:color="auto" w:frame="1"/>
+        </w:rPr>
+        <w:t>        M[</w:t>
+      </w:r>
+      <w:proofErr w:type="spellStart"/>
+      <w:r>
+        <w:rPr>
+          <w:rFonts w:ascii="Consolas" w:eastAsia="新細明體" w:hAnsi="Consolas" w:cs="新細明體"/>
+          <w:color w:val="000000"/>
+          <w:kern w:val="0"/>
+          <w:sz w:val="16"/>
+          <w:szCs w:val="18"/>
+          <w:bdr w:val="none" w:sz="0" w:space="0" w:color="auto" w:frame="1"/>
+        </w:rPr>
+        <w:t>i</w:t>
+      </w:r>
+      <w:proofErr w:type="spellEnd"/>
+      <w:r>
+        <w:rPr>
+          <w:rFonts w:ascii="Consolas" w:eastAsia="新細明體" w:hAnsi="Consolas" w:cs="新細明體"/>
+          <w:color w:val="000000"/>
+          <w:kern w:val="0"/>
+          <w:sz w:val="16"/>
+          <w:szCs w:val="18"/>
+          <w:bdr w:val="none" w:sz="0" w:space="0" w:color="auto" w:frame="1"/>
+        </w:rPr>
+        <w:t>][j] = (A &gt;= B) ? A : B;  </w:t>
+      </w:r>
+    </w:p>
+    <w:p>
+      <w:pPr>
+        <w:numPr>
+          <w:ilvl w:val="0"/>
+          <w:numId w:val="10"/>
+        </w:numPr>
+        <w:pBdr>
+          <w:left w:val="single" w:sz="18" w:space="0" w:color="6CE26C"/>
+        </w:pBdr>
+        <w:shd w:val="clear" w:color="auto" w:fill="F8F8F8"/>
+        <w:snapToGrid w:val="0"/>
+        <w:spacing w:before="100" w:beforeAutospacing="1" w:after="100" w:afterAutospacing="1" w:line="210" w:lineRule="atLeast"/>
+        <w:ind w:left="714" w:hanging="357"/>
+        <w:jc w:val="left"/>
+        <w:rPr>
+          <w:rFonts w:ascii="Consolas" w:eastAsia="新細明體" w:hAnsi="Consolas" w:cs="新細明體"/>
+          <w:color w:val="5C5C5C"/>
+          <w:kern w:val="0"/>
+          <w:sz w:val="16"/>
+          <w:szCs w:val="18"/>
+        </w:rPr>
+      </w:pPr>
+      <w:r>
+        <w:rPr>
+          <w:rFonts w:ascii="Consolas" w:eastAsia="新細明體" w:hAnsi="Consolas" w:cs="新細明體"/>
+          <w:color w:val="000000"/>
+          <w:kern w:val="0"/>
+          <w:sz w:val="16"/>
+          <w:szCs w:val="18"/>
+          <w:bdr w:val="none" w:sz="0" w:space="0" w:color="auto" w:frame="1"/>
+        </w:rPr>
+        <w:t>    }  </w:t>
+      </w:r>
+    </w:p>
+    <w:p>
+      <w:pPr>
+        <w:numPr>
+          <w:ilvl w:val="0"/>
+          <w:numId w:val="10"/>
+        </w:numPr>
+        <w:pBdr>
+          <w:left w:val="single" w:sz="18" w:space="0" w:color="6CE26C"/>
+        </w:pBdr>
+        <w:shd w:val="clear" w:color="auto" w:fill="FFFFFF"/>
+        <w:snapToGrid w:val="0"/>
+        <w:spacing w:before="100" w:beforeAutospacing="1" w:after="100" w:afterAutospacing="1" w:line="210" w:lineRule="atLeast"/>
+        <w:ind w:left="714" w:hanging="357"/>
+        <w:jc w:val="left"/>
+        <w:rPr>
+          <w:rFonts w:ascii="Consolas" w:eastAsia="新細明體" w:hAnsi="Consolas" w:cs="新細明體"/>
+          <w:color w:val="5C5C5C"/>
+          <w:kern w:val="0"/>
+          <w:sz w:val="16"/>
+          <w:szCs w:val="18"/>
+        </w:rPr>
+      </w:pPr>
+      <w:r>
+        <w:rPr>
+          <w:rFonts w:ascii="Consolas" w:eastAsia="新細明體" w:hAnsi="Consolas" w:cs="新細明體"/>
+          <w:color w:val="000000"/>
+          <w:kern w:val="0"/>
+          <w:sz w:val="16"/>
+          <w:szCs w:val="18"/>
+          <w:bdr w:val="none" w:sz="0" w:space="0" w:color="auto" w:frame="1"/>
+        </w:rPr>
+        <w:t>    </w:t>
+      </w:r>
+      <w:r>
+        <w:rPr>
+          <w:rFonts w:ascii="Consolas" w:eastAsia="新細明體" w:hAnsi="Consolas" w:cs="新細明體"/>
+          <w:b/>
+          <w:bCs/>
+          <w:color w:val="006699"/>
+          <w:kern w:val="0"/>
+          <w:sz w:val="16"/>
+          <w:szCs w:val="18"/>
+          <w:bdr w:val="none" w:sz="0" w:space="0" w:color="auto" w:frame="1"/>
+        </w:rPr>
+        <w:t>return</w:t>
+      </w:r>
+      <w:r>
+        <w:rPr>
+          <w:rFonts w:ascii="Consolas" w:eastAsia="新細明體" w:hAnsi="Consolas" w:cs="新細明體"/>
+          <w:color w:val="000000"/>
+          <w:kern w:val="0"/>
+          <w:sz w:val="16"/>
+          <w:szCs w:val="18"/>
+          <w:bdr w:val="none" w:sz="0" w:space="0" w:color="auto" w:frame="1"/>
+        </w:rPr>
+        <w:t> M[</w:t>
+      </w:r>
+      <w:proofErr w:type="spellStart"/>
+      <w:r>
+        <w:rPr>
+          <w:rFonts w:ascii="Consolas" w:eastAsia="新細明體" w:hAnsi="Consolas" w:cs="新細明體"/>
+          <w:color w:val="000000"/>
+          <w:kern w:val="0"/>
+          <w:sz w:val="16"/>
+          <w:szCs w:val="18"/>
+          <w:bdr w:val="none" w:sz="0" w:space="0" w:color="auto" w:frame="1"/>
+        </w:rPr>
+        <w:t>i</w:t>
+      </w:r>
+      <w:proofErr w:type="spellEnd"/>
+      <w:r>
+        <w:rPr>
+          <w:rFonts w:ascii="Consolas" w:eastAsia="新細明體" w:hAnsi="Consolas" w:cs="新細明體"/>
+          <w:color w:val="000000"/>
+          <w:kern w:val="0"/>
+          <w:sz w:val="16"/>
+          <w:szCs w:val="18"/>
+          <w:bdr w:val="none" w:sz="0" w:space="0" w:color="auto" w:frame="1"/>
+        </w:rPr>
+        <w:t>][j];  </w:t>
+      </w:r>
+    </w:p>
+    <w:p>
+      <w:pPr>
+        <w:numPr>
+          <w:ilvl w:val="0"/>
+          <w:numId w:val="10"/>
+        </w:numPr>
+        <w:pBdr>
+          <w:left w:val="single" w:sz="18" w:space="0" w:color="6CE26C"/>
+        </w:pBdr>
+        <w:shd w:val="clear" w:color="auto" w:fill="F8F8F8"/>
+        <w:snapToGrid w:val="0"/>
+        <w:spacing w:before="100" w:beforeAutospacing="1" w:after="100" w:afterAutospacing="1" w:line="210" w:lineRule="atLeast"/>
+        <w:ind w:left="714" w:hanging="357"/>
+        <w:jc w:val="left"/>
+        <w:rPr>
+          <w:rFonts w:ascii="Consolas" w:eastAsia="新細明體" w:hAnsi="Consolas" w:cs="新細明體" w:hint="eastAsia"/>
+          <w:color w:val="5C5C5C"/>
+          <w:kern w:val="0"/>
+          <w:sz w:val="16"/>
+          <w:szCs w:val="18"/>
+        </w:rPr>
+      </w:pPr>
+      <w:r>
+        <w:rPr>
+          <w:rFonts w:ascii="Consolas" w:eastAsia="新細明體" w:hAnsi="Consolas" w:cs="新細明體"/>
+          <w:color w:val="000000"/>
+          <w:kern w:val="0"/>
+          <w:sz w:val="16"/>
+          <w:szCs w:val="18"/>
+          <w:bdr w:val="none" w:sz="0" w:space="0" w:color="auto" w:frame="1"/>
+        </w:rPr>
+        <w:t>}  </w:t>
       </w:r>
     </w:p>
     <w:p>
@@ -4066,6 +4356,63 @@
         <w:jc w:val="left"/>
         <w:rPr>
           <w:rFonts w:ascii="Consolas" w:eastAsia="新細明體" w:hAnsi="Consolas" w:cs="新細明體"/>
+          <w:b/>
+          <w:color w:val="FF0000"/>
+          <w:kern w:val="0"/>
+          <w:sz w:val="16"/>
+          <w:szCs w:val="18"/>
+        </w:rPr>
+      </w:pPr>
+      <w:r>
+        <w:rPr>
+          <w:rFonts w:ascii="Consolas" w:eastAsia="新細明體" w:hAnsi="Consolas" w:cs="新細明體" w:hint="eastAsia"/>
+          <w:b/>
+          <w:color w:val="FF0000"/>
+          <w:kern w:val="0"/>
+          <w:sz w:val="16"/>
+          <w:szCs w:val="18"/>
+        </w:rPr>
+        <w:t>/</w:t>
+      </w:r>
+      <w:r>
+        <w:rPr>
+          <w:rFonts w:ascii="Consolas" w:eastAsia="新細明體" w:hAnsi="Consolas" w:cs="新細明體"/>
+          <w:b/>
+          <w:color w:val="FF0000"/>
+          <w:kern w:val="0"/>
+          <w:sz w:val="16"/>
+          <w:szCs w:val="18"/>
+        </w:rPr>
+        <w:t xml:space="preserve">/ </w:t>
+      </w:r>
+      <w:r>
+        <w:rPr>
+          <w:rFonts w:ascii="Consolas" w:eastAsia="新細明體" w:hAnsi="Consolas" w:cs="新細明體" w:hint="eastAsia"/>
+          <w:b/>
+          <w:color w:val="FF0000"/>
+          <w:kern w:val="0"/>
+          <w:sz w:val="16"/>
+          <w:szCs w:val="18"/>
+        </w:rPr>
+        <w:t>跑遞迴，把在範圍內的點輸出</w:t>
+      </w:r>
+    </w:p>
+    <w:p>
+      <w:pPr>
+        <w:numPr>
+          <w:ilvl w:val="0"/>
+          <w:numId w:val="8"/>
+        </w:numPr>
+        <w:pBdr>
+          <w:left w:val="single" w:sz="18" w:space="0" w:color="6CE26C"/>
+        </w:pBdr>
+        <w:shd w:val="clear" w:color="auto" w:fill="FFFFFF"/>
+        <w:snapToGrid w:val="0"/>
+        <w:spacing w:before="100" w:beforeAutospacing="1" w:after="100" w:afterAutospacing="1" w:line="210" w:lineRule="atLeast"/>
+        <w:ind w:left="714" w:hanging="357"/>
+        <w:jc w:val="left"/>
+        <w:rPr>
+          <w:rFonts w:ascii="Consolas" w:eastAsia="新細明體" w:hAnsi="Consolas" w:cs="新細明體"/>
           <w:color w:val="5C5C5C"/>
           <w:kern w:val="0"/>
           <w:sz w:val="16"/>
@@ -4142,7 +4489,7 @@
           <w:szCs w:val="18"/>
           <w:bdr w:val="none" w:sz="0" w:space="0" w:color="auto" w:frame="1"/>
         </w:rPr>
-        <w:t> j, ChordSet* C, vector&lt;</w:t>
+        <w:t> j, ChordSet* C, fstream&amp; fout, </w:t>
       </w:r>
       <w:r>
         <w:rPr>
@@ -4166,31 +4513,113 @@
           <w:szCs w:val="18"/>
           <w:bdr w:val="none" w:sz="0" w:space="0" w:color="auto" w:frame="1"/>
         </w:rPr>
-        <w:t>&gt;* list, </w:t>
+        <w:t>** M){   </w:t>
+      </w:r>
+    </w:p>
+    <w:p>
+      <w:pPr>
+        <w:numPr>
+          <w:ilvl w:val="0"/>
+          <w:numId w:val="8"/>
+        </w:numPr>
+        <w:pBdr>
+          <w:left w:val="single" w:sz="18" w:space="0" w:color="6CE26C"/>
+        </w:pBdr>
+        <w:shd w:val="clear" w:color="auto" w:fill="FFFFFF"/>
+        <w:snapToGrid w:val="0"/>
+        <w:spacing w:before="100" w:beforeAutospacing="1" w:after="100" w:afterAutospacing="1" w:line="210" w:lineRule="atLeast"/>
+        <w:ind w:left="714" w:hanging="357"/>
+        <w:jc w:val="left"/>
+        <w:rPr>
+          <w:rFonts w:ascii="Consolas" w:eastAsia="新細明體" w:hAnsi="Consolas" w:cs="新細明體"/>
+          <w:color w:val="5C5C5C"/>
+          <w:kern w:val="0"/>
+          <w:sz w:val="16"/>
+          <w:szCs w:val="18"/>
+        </w:rPr>
+      </w:pPr>
+      <w:r>
+        <w:rPr>
+          <w:rFonts w:ascii="Consolas" w:eastAsia="新細明體" w:hAnsi="Consolas" w:cs="新細明體"/>
+          <w:color w:val="000000"/>
+          <w:kern w:val="0"/>
+          <w:sz w:val="16"/>
+          <w:szCs w:val="18"/>
+          <w:bdr w:val="none" w:sz="0" w:space="0" w:color="auto" w:frame="1"/>
+        </w:rPr>
+        <w:t>    </w:t>
       </w:r>
       <w:r>
         <w:rPr>
           <w:rFonts w:ascii="Consolas" w:eastAsia="新細明體" w:hAnsi="Consolas" w:cs="新細明體"/>
           <w:b/>
           <w:bCs/>
-          <w:color w:val="2E8B57"/>
-          <w:kern w:val="0"/>
-          <w:sz w:val="16"/>
-          <w:szCs w:val="18"/>
-          <w:bdr w:val="none" w:sz="0" w:space="0" w:color="auto" w:frame="1"/>
-        </w:rPr>
-        <w:t>int</w:t>
-      </w:r>
-      <w:r>
-        <w:rPr>
-          <w:rFonts w:ascii="Consolas" w:eastAsia="新細明體" w:hAnsi="Consolas" w:cs="新細明體"/>
-          <w:color w:val="000000"/>
-          <w:kern w:val="0"/>
-          <w:sz w:val="16"/>
-          <w:szCs w:val="18"/>
-          <w:bdr w:val="none" w:sz="0" w:space="0" w:color="auto" w:frame="1"/>
-        </w:rPr>
-        <w:t>** M){  </w:t>
+          <w:color w:val="006699"/>
+          <w:kern w:val="0"/>
+          <w:sz w:val="16"/>
+          <w:szCs w:val="18"/>
+          <w:bdr w:val="none" w:sz="0" w:space="0" w:color="auto" w:frame="1"/>
+        </w:rPr>
+        <w:t>if</w:t>
+      </w:r>
+      <w:r>
+        <w:rPr>
+          <w:rFonts w:ascii="Consolas" w:eastAsia="新細明體" w:hAnsi="Consolas" w:cs="新細明體"/>
+          <w:color w:val="000000"/>
+          <w:kern w:val="0"/>
+          <w:sz w:val="16"/>
+          <w:szCs w:val="18"/>
+          <w:bdr w:val="none" w:sz="0" w:space="0" w:color="auto" w:frame="1"/>
+        </w:rPr>
+        <w:t>(!M[</w:t>
+      </w:r>
+      <w:proofErr w:type="spellStart"/>
+      <w:r>
+        <w:rPr>
+          <w:rFonts w:ascii="Consolas" w:eastAsia="新細明體" w:hAnsi="Consolas" w:cs="新細明體"/>
+          <w:color w:val="000000"/>
+          <w:kern w:val="0"/>
+          <w:sz w:val="16"/>
+          <w:szCs w:val="18"/>
+          <w:bdr w:val="none" w:sz="0" w:space="0" w:color="auto" w:frame="1"/>
+        </w:rPr>
+        <w:t>i</w:t>
+      </w:r>
+      <w:proofErr w:type="spellEnd"/>
+      <w:r>
+        <w:rPr>
+          <w:rFonts w:ascii="Consolas" w:eastAsia="新細明體" w:hAnsi="Consolas" w:cs="新細明體"/>
+          <w:color w:val="000000"/>
+          <w:kern w:val="0"/>
+          <w:sz w:val="16"/>
+          <w:szCs w:val="18"/>
+          <w:bdr w:val="none" w:sz="0" w:space="0" w:color="auto" w:frame="1"/>
+        </w:rPr>
+        <w:t>][j]) </w:t>
+      </w:r>
+      <w:r>
+        <w:rPr>
+          <w:rFonts w:ascii="Consolas" w:eastAsia="新細明體" w:hAnsi="Consolas" w:cs="新細明體"/>
+          <w:b/>
+          <w:bCs/>
+          <w:color w:val="006699"/>
+          <w:kern w:val="0"/>
+          <w:sz w:val="16"/>
+          <w:szCs w:val="18"/>
+          <w:bdr w:val="none" w:sz="0" w:space="0" w:color="auto" w:frame="1"/>
+        </w:rPr>
+        <w:t>return</w:t>
+      </w:r>
+      <w:r>
+        <w:rPr>
+          <w:rFonts w:ascii="Consolas" w:eastAsia="新細明體" w:hAnsi="Consolas" w:cs="新細明體"/>
+          <w:color w:val="000000"/>
+          <w:kern w:val="0"/>
+          <w:sz w:val="16"/>
+          <w:szCs w:val="18"/>
+          <w:bdr w:val="none" w:sz="0" w:space="0" w:color="auto" w:frame="1"/>
+        </w:rPr>
+        <w:t>;  </w:t>
       </w:r>
     </w:p>
     <w:p>
@@ -4306,79 +4735,7 @@
           <w:szCs w:val="18"/>
           <w:bdr w:val="none" w:sz="0" w:space="0" w:color="auto" w:frame="1"/>
         </w:rPr>
-        <w:t>    </w:t>
-      </w:r>
-      <w:r>
-        <w:rPr>
-          <w:rFonts w:ascii="Consolas" w:eastAsia="新細明體" w:hAnsi="Consolas" w:cs="新細明體"/>
-          <w:b/>
-          <w:bCs/>
-          <w:color w:val="006699"/>
-          <w:kern w:val="0"/>
-          <w:sz w:val="16"/>
-          <w:szCs w:val="18"/>
-          <w:bdr w:val="none" w:sz="0" w:space="0" w:color="auto" w:frame="1"/>
-        </w:rPr>
-        <w:t>if</w:t>
-      </w:r>
-      <w:r>
-        <w:rPr>
-          <w:rFonts w:ascii="Consolas" w:eastAsia="新細明體" w:hAnsi="Consolas" w:cs="新細明體"/>
-          <w:color w:val="000000"/>
-          <w:kern w:val="0"/>
-          <w:sz w:val="16"/>
-          <w:szCs w:val="18"/>
-          <w:bdr w:val="none" w:sz="0" w:space="0" w:color="auto" w:frame="1"/>
-        </w:rPr>
-        <w:t>(!M[</w:t>
-      </w:r>
-      <w:proofErr w:type="spellStart"/>
-      <w:r>
-        <w:rPr>
-          <w:rFonts w:ascii="Consolas" w:eastAsia="新細明體" w:hAnsi="Consolas" w:cs="新細明體"/>
-          <w:color w:val="000000"/>
-          <w:kern w:val="0"/>
-          <w:sz w:val="16"/>
-          <w:szCs w:val="18"/>
-          <w:bdr w:val="none" w:sz="0" w:space="0" w:color="auto" w:frame="1"/>
-        </w:rPr>
-        <w:t>i</w:t>
-      </w:r>
-      <w:proofErr w:type="spellEnd"/>
-      <w:r>
-        <w:rPr>
-          <w:rFonts w:ascii="Consolas" w:eastAsia="新細明體" w:hAnsi="Consolas" w:cs="新細明體"/>
-          <w:color w:val="000000"/>
-          <w:kern w:val="0"/>
-          <w:sz w:val="16"/>
-          <w:szCs w:val="18"/>
-          <w:bdr w:val="none" w:sz="0" w:space="0" w:color="auto" w:frame="1"/>
-        </w:rPr>
-        <w:t>][j]) </w:t>
-      </w:r>
-      <w:r>
-        <w:rPr>
-          <w:rFonts w:ascii="Consolas" w:eastAsia="新細明體" w:hAnsi="Consolas" w:cs="新細明體"/>
-          <w:b/>
-          <w:bCs/>
-          <w:color w:val="006699"/>
-          <w:kern w:val="0"/>
-          <w:sz w:val="16"/>
-          <w:szCs w:val="18"/>
-          <w:bdr w:val="none" w:sz="0" w:space="0" w:color="auto" w:frame="1"/>
-        </w:rPr>
-        <w:t>return</w:t>
-      </w:r>
-      <w:r>
-        <w:rPr>
-          <w:rFonts w:ascii="Consolas" w:eastAsia="新細明體" w:hAnsi="Consolas" w:cs="新細明體"/>
-          <w:color w:val="000000"/>
-          <w:kern w:val="0"/>
-          <w:sz w:val="16"/>
-          <w:szCs w:val="18"/>
-          <w:bdr w:val="none" w:sz="0" w:space="0" w:color="auto" w:frame="1"/>
-        </w:rPr>
-        <w:t>;  </w:t>
+        <w:t>      </w:t>
       </w:r>
     </w:p>
     <w:p>
@@ -4425,30 +4782,6 @@
           <w:szCs w:val="18"/>
           <w:bdr w:val="none" w:sz="0" w:space="0" w:color="auto" w:frame="1"/>
         </w:rPr>
-        <w:t>else</w:t>
-      </w:r>
-      <w:r>
-        <w:rPr>
-          <w:rFonts w:ascii="Consolas" w:eastAsia="新細明體" w:hAnsi="Consolas" w:cs="新細明體"/>
-          <w:color w:val="000000"/>
-          <w:kern w:val="0"/>
-          <w:sz w:val="16"/>
-          <w:szCs w:val="18"/>
-          <w:bdr w:val="none" w:sz="0" w:space="0" w:color="auto" w:frame="1"/>
-        </w:rPr>
-        <w:t> </w:t>
-      </w:r>
-      <w:r>
-        <w:rPr>
-          <w:rFonts w:ascii="Consolas" w:eastAsia="新細明體" w:hAnsi="Consolas" w:cs="新細明體"/>
-          <w:b/>
-          <w:bCs/>
-          <w:color w:val="006699"/>
-          <w:kern w:val="0"/>
-          <w:sz w:val="16"/>
-          <w:szCs w:val="18"/>
-          <w:bdr w:val="none" w:sz="0" w:space="0" w:color="auto" w:frame="1"/>
-        </w:rPr>
         <w:t>if</w:t>
       </w:r>
       <w:r>
@@ -4542,7 +4875,31 @@
           <w:szCs w:val="18"/>
           <w:bdr w:val="none" w:sz="0" w:space="0" w:color="auto" w:frame="1"/>
         </w:rPr>
-        <w:t>, j-1, C, list, M);  </w:t>
+        <w:t>, j-1, C, </w:t>
+      </w:r>
+      <w:proofErr w:type="spellStart"/>
+      <w:r>
+        <w:rPr>
+          <w:rFonts w:ascii="Consolas" w:eastAsia="新細明體" w:hAnsi="Consolas" w:cs="新細明體"/>
+          <w:color w:val="000000"/>
+          <w:kern w:val="0"/>
+          <w:sz w:val="16"/>
+          <w:szCs w:val="18"/>
+          <w:bdr w:val="none" w:sz="0" w:space="0" w:color="auto" w:frame="1"/>
+        </w:rPr>
+        <w:t>fout</w:t>
+      </w:r>
+      <w:proofErr w:type="spellEnd"/>
+      <w:r>
+        <w:rPr>
+          <w:rFonts w:ascii="Consolas" w:eastAsia="新細明體" w:hAnsi="Consolas" w:cs="新細明體"/>
+          <w:color w:val="000000"/>
+          <w:kern w:val="0"/>
+          <w:sz w:val="16"/>
+          <w:szCs w:val="18"/>
+          <w:bdr w:val="none" w:sz="0" w:space="0" w:color="auto" w:frame="1"/>
+        </w:rPr>
+        <w:t>, M);  </w:t>
       </w:r>
     </w:p>
     <w:p>
@@ -4750,7 +5107,7 @@
           <w:szCs w:val="18"/>
           <w:bdr w:val="none" w:sz="0" w:space="0" w:color="auto" w:frame="1"/>
         </w:rPr>
-        <w:t>        list-&gt;</w:t>
+        <w:t>        </w:t>
       </w:r>
       <w:proofErr w:type="spellStart"/>
       <w:r>
@@ -4762,7 +5119,7 @@
           <w:szCs w:val="18"/>
           <w:bdr w:val="none" w:sz="0" w:space="0" w:color="auto" w:frame="1"/>
         </w:rPr>
-        <w:t>push_back</w:t>
+        <w:t>fout</w:t>
       </w:r>
       <w:proofErr w:type="spellEnd"/>
       <w:r>
@@ -4774,7 +5131,7 @@
           <w:szCs w:val="18"/>
           <w:bdr w:val="none" w:sz="0" w:space="0" w:color="auto" w:frame="1"/>
         </w:rPr>
-        <w:t>(</w:t>
+        <w:t> &lt;&lt; </w:t>
       </w:r>
       <w:proofErr w:type="spellStart"/>
       <w:r>
@@ -4798,7 +5155,53 @@
           <w:szCs w:val="18"/>
           <w:bdr w:val="none" w:sz="0" w:space="0" w:color="auto" w:frame="1"/>
         </w:rPr>
-        <w:t>);  </w:t>
+        <w:t> &lt;&lt; </w:t>
+      </w:r>
+      <w:r>
+        <w:rPr>
+          <w:rFonts w:ascii="Consolas" w:eastAsia="新細明體" w:hAnsi="Consolas" w:cs="新細明體"/>
+          <w:color w:val="0000FF"/>
+          <w:kern w:val="0"/>
+          <w:sz w:val="16"/>
+          <w:szCs w:val="18"/>
+          <w:bdr w:val="none" w:sz="0" w:space="0" w:color="auto" w:frame="1"/>
+        </w:rPr>
+        <w:t>" "</w:t>
+      </w:r>
+      <w:r>
+        <w:rPr>
+          <w:rFonts w:ascii="Consolas" w:eastAsia="新細明體" w:hAnsi="Consolas" w:cs="新細明體"/>
+          <w:color w:val="000000"/>
+          <w:kern w:val="0"/>
+          <w:sz w:val="16"/>
+          <w:szCs w:val="18"/>
+          <w:bdr w:val="none" w:sz="0" w:space="0" w:color="auto" w:frame="1"/>
+        </w:rPr>
+        <w:t> &lt;&lt; j &lt;&lt; </w:t>
+      </w:r>
+      <w:proofErr w:type="spellStart"/>
+      <w:r>
+        <w:rPr>
+          <w:rFonts w:ascii="Consolas" w:eastAsia="新細明體" w:hAnsi="Consolas" w:cs="新細明體"/>
+          <w:color w:val="000000"/>
+          <w:kern w:val="0"/>
+          <w:sz w:val="16"/>
+          <w:szCs w:val="18"/>
+          <w:bdr w:val="none" w:sz="0" w:space="0" w:color="auto" w:frame="1"/>
+        </w:rPr>
+        <w:t>endl</w:t>
+      </w:r>
+      <w:proofErr w:type="spellEnd"/>
+      <w:r>
+        <w:rPr>
+          <w:rFonts w:ascii="Consolas" w:eastAsia="新細明體" w:hAnsi="Consolas" w:cs="新細明體"/>
+          <w:color w:val="000000"/>
+          <w:kern w:val="0"/>
+          <w:sz w:val="16"/>
+          <w:szCs w:val="18"/>
+          <w:bdr w:val="none" w:sz="0" w:space="0" w:color="auto" w:frame="1"/>
+        </w:rPr>
+        <w:t>;  </w:t>
       </w:r>
     </w:p>
     <w:p>
@@ -4832,7 +5235,31 @@
           <w:szCs w:val="18"/>
           <w:bdr w:val="none" w:sz="0" w:space="0" w:color="auto" w:frame="1"/>
         </w:rPr>
-        <w:t>        traverse(i+1, j-1, C, list, M);  </w:t>
+        <w:t>        traverse(i+1, j-1, C, </w:t>
+      </w:r>
+      <w:proofErr w:type="spellStart"/>
+      <w:r>
+        <w:rPr>
+          <w:rFonts w:ascii="Consolas" w:eastAsia="新細明體" w:hAnsi="Consolas" w:cs="新細明體"/>
+          <w:color w:val="000000"/>
+          <w:kern w:val="0"/>
+          <w:sz w:val="16"/>
+          <w:szCs w:val="18"/>
+          <w:bdr w:val="none" w:sz="0" w:space="0" w:color="auto" w:frame="1"/>
+        </w:rPr>
+        <w:t>fout</w:t>
+      </w:r>
+      <w:proofErr w:type="spellEnd"/>
+      <w:r>
+        <w:rPr>
+          <w:rFonts w:ascii="Consolas" w:eastAsia="新細明體" w:hAnsi="Consolas" w:cs="新細明體"/>
+          <w:color w:val="000000"/>
+          <w:kern w:val="0"/>
+          <w:sz w:val="16"/>
+          <w:szCs w:val="18"/>
+          <w:bdr w:val="none" w:sz="0" w:space="0" w:color="auto" w:frame="1"/>
+        </w:rPr>
+        <w:t>, M);  </w:t>
       </w:r>
     </w:p>
     <w:p>
@@ -5286,7 +5713,31 @@
           <w:szCs w:val="18"/>
           <w:bdr w:val="none" w:sz="0" w:space="0" w:color="auto" w:frame="1"/>
         </w:rPr>
-        <w:t>, j-1, C, list, M);  </w:t>
+        <w:t>, j-1, C, </w:t>
+      </w:r>
+      <w:proofErr w:type="spellStart"/>
+      <w:r>
+        <w:rPr>
+          <w:rFonts w:ascii="Consolas" w:eastAsia="新細明體" w:hAnsi="Consolas" w:cs="新細明體"/>
+          <w:color w:val="000000"/>
+          <w:kern w:val="0"/>
+          <w:sz w:val="16"/>
+          <w:szCs w:val="18"/>
+          <w:bdr w:val="none" w:sz="0" w:space="0" w:color="auto" w:frame="1"/>
+        </w:rPr>
+        <w:t>fout</w:t>
+      </w:r>
+      <w:proofErr w:type="spellEnd"/>
+      <w:r>
+        <w:rPr>
+          <w:rFonts w:ascii="Consolas" w:eastAsia="新細明體" w:hAnsi="Consolas" w:cs="新細明體"/>
+          <w:color w:val="000000"/>
+          <w:kern w:val="0"/>
+          <w:sz w:val="16"/>
+          <w:szCs w:val="18"/>
+          <w:bdr w:val="none" w:sz="0" w:space="0" w:color="auto" w:frame="1"/>
+        </w:rPr>
+        <w:t>, M);  </w:t>
       </w:r>
     </w:p>
     <w:p>
@@ -5436,7 +5887,31 @@
           <w:szCs w:val="18"/>
           <w:bdr w:val="none" w:sz="0" w:space="0" w:color="auto" w:frame="1"/>
         </w:rPr>
-        <w:t>, k-1, C, list, M);  </w:t>
+        <w:t>, k-1, C, </w:t>
+      </w:r>
+      <w:proofErr w:type="spellStart"/>
+      <w:r>
+        <w:rPr>
+          <w:rFonts w:ascii="Consolas" w:eastAsia="新細明體" w:hAnsi="Consolas" w:cs="新細明體"/>
+          <w:color w:val="000000"/>
+          <w:kern w:val="0"/>
+          <w:sz w:val="16"/>
+          <w:szCs w:val="18"/>
+          <w:bdr w:val="none" w:sz="0" w:space="0" w:color="auto" w:frame="1"/>
+        </w:rPr>
+        <w:t>fout</w:t>
+      </w:r>
+      <w:proofErr w:type="spellEnd"/>
+      <w:r>
+        <w:rPr>
+          <w:rFonts w:ascii="Consolas" w:eastAsia="新細明體" w:hAnsi="Consolas" w:cs="新細明體"/>
+          <w:color w:val="000000"/>
+          <w:kern w:val="0"/>
+          <w:sz w:val="16"/>
+          <w:szCs w:val="18"/>
+          <w:bdr w:val="none" w:sz="0" w:space="0" w:color="auto" w:frame="1"/>
+        </w:rPr>
+        <w:t>, M);  </w:t>
       </w:r>
     </w:p>
     <w:p>
@@ -5470,7 +5945,7 @@
           <w:szCs w:val="18"/>
           <w:bdr w:val="none" w:sz="0" w:space="0" w:color="auto" w:frame="1"/>
         </w:rPr>
-        <w:t>            list-&gt;</w:t>
+        <w:t>            </w:t>
       </w:r>
       <w:proofErr w:type="spellStart"/>
       <w:r>
@@ -5482,7 +5957,7 @@
           <w:szCs w:val="18"/>
           <w:bdr w:val="none" w:sz="0" w:space="0" w:color="auto" w:frame="1"/>
         </w:rPr>
-        <w:t>push_back</w:t>
+        <w:t>fout</w:t>
       </w:r>
       <w:proofErr w:type="spellEnd"/>
       <w:r>
@@ -5494,7 +5969,53 @@
           <w:szCs w:val="18"/>
           <w:bdr w:val="none" w:sz="0" w:space="0" w:color="auto" w:frame="1"/>
         </w:rPr>
-        <w:t>(k);  </w:t>
+        <w:t> &lt;&lt; k &lt;&lt; </w:t>
+      </w:r>
+      <w:r>
+        <w:rPr>
+          <w:rFonts w:ascii="Consolas" w:eastAsia="新細明體" w:hAnsi="Consolas" w:cs="新細明體"/>
+          <w:color w:val="0000FF"/>
+          <w:kern w:val="0"/>
+          <w:sz w:val="16"/>
+          <w:szCs w:val="18"/>
+          <w:bdr w:val="none" w:sz="0" w:space="0" w:color="auto" w:frame="1"/>
+        </w:rPr>
+        <w:t>" "</w:t>
+      </w:r>
+      <w:r>
+        <w:rPr>
+          <w:rFonts w:ascii="Consolas" w:eastAsia="新細明體" w:hAnsi="Consolas" w:cs="新細明體"/>
+          <w:color w:val="000000"/>
+          <w:kern w:val="0"/>
+          <w:sz w:val="16"/>
+          <w:szCs w:val="18"/>
+          <w:bdr w:val="none" w:sz="0" w:space="0" w:color="auto" w:frame="1"/>
+        </w:rPr>
+        <w:t> &lt;&lt; j &lt;&lt; </w:t>
+      </w:r>
+      <w:proofErr w:type="spellStart"/>
+      <w:r>
+        <w:rPr>
+          <w:rFonts w:ascii="Consolas" w:eastAsia="新細明體" w:hAnsi="Consolas" w:cs="新細明體"/>
+          <w:color w:val="000000"/>
+          <w:kern w:val="0"/>
+          <w:sz w:val="16"/>
+          <w:szCs w:val="18"/>
+          <w:bdr w:val="none" w:sz="0" w:space="0" w:color="auto" w:frame="1"/>
+        </w:rPr>
+        <w:t>endl</w:t>
+      </w:r>
+      <w:proofErr w:type="spellEnd"/>
+      <w:r>
+        <w:rPr>
+          <w:rFonts w:ascii="Consolas" w:eastAsia="新細明體" w:hAnsi="Consolas" w:cs="新細明體"/>
+          <w:color w:val="000000"/>
+          <w:kern w:val="0"/>
+          <w:sz w:val="16"/>
+          <w:szCs w:val="18"/>
+          <w:bdr w:val="none" w:sz="0" w:space="0" w:color="auto" w:frame="1"/>
+        </w:rPr>
+        <w:t>;  </w:t>
       </w:r>
     </w:p>
     <w:p>
@@ -5528,7 +6049,31 @@
           <w:szCs w:val="18"/>
           <w:bdr w:val="none" w:sz="0" w:space="0" w:color="auto" w:frame="1"/>
         </w:rPr>
-        <w:t>            traverse(k+1, j-1, C, list, M);  </w:t>
+        <w:t>            traverse(k+1, j-1, C, </w:t>
+      </w:r>
+      <w:proofErr w:type="spellStart"/>
+      <w:r>
+        <w:rPr>
+          <w:rFonts w:ascii="Consolas" w:eastAsia="新細明體" w:hAnsi="Consolas" w:cs="新細明體"/>
+          <w:color w:val="000000"/>
+          <w:kern w:val="0"/>
+          <w:sz w:val="16"/>
+          <w:szCs w:val="18"/>
+          <w:bdr w:val="none" w:sz="0" w:space="0" w:color="auto" w:frame="1"/>
+        </w:rPr>
+        <w:t>fout</w:t>
+      </w:r>
+      <w:proofErr w:type="spellEnd"/>
+      <w:r>
+        <w:rPr>
+          <w:rFonts w:ascii="Consolas" w:eastAsia="新細明體" w:hAnsi="Consolas" w:cs="新細明體"/>
+          <w:color w:val="000000"/>
+          <w:kern w:val="0"/>
+          <w:sz w:val="16"/>
+          <w:szCs w:val="18"/>
+          <w:bdr w:val="none" w:sz="0" w:space="0" w:color="auto" w:frame="1"/>
+        </w:rPr>
+        <w:t>, M);  </w:t>
       </w:r>
     </w:p>
     <w:p>
@@ -5608,7 +6153,7 @@
         <w:pBdr>
           <w:left w:val="single" w:sz="18" w:space="0" w:color="6CE26C"/>
         </w:pBdr>
-        <w:shd w:val="clear" w:color="auto" w:fill="FFFFFF"/>
+        <w:shd w:val="clear" w:color="auto" w:fill="F8F8F8"/>
         <w:snapToGrid w:val="0"/>
         <w:spacing w:before="100" w:beforeAutospacing="1" w:after="100" w:afterAutospacing="1" w:line="210" w:lineRule="atLeast"/>
         <w:ind w:left="714" w:hanging="357"/>
@@ -5630,81 +6175,8 @@
           <w:szCs w:val="18"/>
           <w:bdr w:val="none" w:sz="0" w:space="0" w:color="auto" w:frame="1"/>
         </w:rPr>
-        <w:t> </w:t>
-      </w:r>
-      <w:r>
-        <w:rPr>
-          <w:rFonts w:ascii="Consolas" w:eastAsia="新細明體" w:hAnsi="Consolas" w:cs="新細明體" w:hint="eastAsia"/>
-          <w:color w:val="000000"/>
-          <w:kern w:val="0"/>
-          <w:sz w:val="16"/>
-          <w:szCs w:val="18"/>
-          <w:bdr w:val="none" w:sz="0" w:space="0" w:color="auto" w:frame="1"/>
-        </w:rPr>
-        <w:t>}</w:t>
-      </w:r>
-      <w:bookmarkStart w:id="0" w:name="_GoBack"/>
-      <w:bookmarkEnd w:id="0"/>
-      <w:r>
-        <w:rPr>
-          <w:rFonts w:ascii="Consolas" w:eastAsia="新細明體" w:hAnsi="Consolas" w:cs="新細明體"/>
-          <w:color w:val="000000"/>
-          <w:kern w:val="0"/>
-          <w:sz w:val="16"/>
-          <w:szCs w:val="18"/>
-          <w:bdr w:val="none" w:sz="0" w:space="0" w:color="auto" w:frame="1"/>
-        </w:rPr>
-        <w:t> </w:t>
-      </w:r>
-    </w:p>
-    <w:p>
-      <w:pPr>
-        <w:snapToGrid w:val="0"/>
-        <w:rPr>
-          <w:rFonts w:ascii="Century" w:hAnsi="Century"/>
-        </w:rPr>
-      </w:pPr>
-      <w:r>
-        <w:rPr>
-          <w:rFonts w:ascii="Century" w:hAnsi="Century" w:hint="eastAsia"/>
-        </w:rPr>
-        <w:t xml:space="preserve"> </w:t>
-      </w:r>
-      <w:r>
-        <w:rPr>
-          <w:rFonts w:ascii="Century" w:hAnsi="Century" w:hint="eastAsia"/>
-        </w:rPr>
-        <w:t>(</w:t>
-      </w:r>
-      <w:r>
-        <w:rPr>
-          <w:rFonts w:ascii="Century" w:hAnsi="Century" w:hint="eastAsia"/>
-        </w:rPr>
-        <w:t>函式</w:t>
-      </w:r>
-      <w:r>
-        <w:rPr>
-          <w:rFonts w:ascii="Century" w:hAnsi="Century" w:hint="eastAsia"/>
-        </w:rPr>
-        <w:t>t</w:t>
-      </w:r>
-      <w:r>
-        <w:rPr>
-          <w:rFonts w:ascii="Century" w:hAnsi="Century"/>
-        </w:rPr>
-        <w:t>raverse)</w:t>
-      </w:r>
-    </w:p>
-    <w:p>
-      <w:pPr>
-        <w:pStyle w:val="a3"/>
-        <w:snapToGrid w:val="0"/>
-        <w:ind w:leftChars="0" w:left="360"/>
-        <w:rPr>
-          <w:rFonts w:ascii="Century" w:hAnsi="Century"/>
-          <w:b/>
-        </w:rPr>
-      </w:pPr>
+        <w:t>} </w:t>
+      </w:r>
     </w:p>
     <w:p>
       <w:pPr>
@@ -5745,43 +6217,13 @@
         <w:rPr>
           <w:rFonts w:ascii="Century" w:hAnsi="Century" w:hint="eastAsia"/>
         </w:rPr>
-        <w:t>這次作業比較困難的部分是控制記憶體用量的部分，因為</w:t>
+        <w:t>這次作業比較困難的部分是控制記憶體用量的部分，</w:t>
       </w:r>
       <w:r>
         <w:rPr>
           <w:rFonts w:ascii="Century" w:hAnsi="Century" w:hint="eastAsia"/>
         </w:rPr>
-        <w:t>b</w:t>
-      </w:r>
-      <w:r>
-        <w:rPr>
-          <w:rFonts w:ascii="Century" w:hAnsi="Century"/>
-        </w:rPr>
-        <w:t>ottom up</w:t>
-      </w:r>
-      <w:r>
-        <w:rPr>
-          <w:rFonts w:ascii="Century" w:hAnsi="Century" w:hint="eastAsia"/>
-        </w:rPr>
-        <w:t>的</w:t>
-      </w:r>
-      <w:r>
-        <w:rPr>
-          <w:rFonts w:ascii="Century" w:hAnsi="Century" w:hint="eastAsia"/>
-        </w:rPr>
-        <w:t>d</w:t>
-      </w:r>
-      <w:r>
-        <w:rPr>
-          <w:rFonts w:ascii="Century" w:hAnsi="Century"/>
-        </w:rPr>
-        <w:t>ynamic programming</w:t>
-      </w:r>
-      <w:r>
-        <w:rPr>
-          <w:rFonts w:ascii="Century" w:hAnsi="Century" w:hint="eastAsia"/>
-        </w:rPr>
-        <w:t>很多都需要填完</w:t>
+        <w:t>需要填完</w:t>
       </w:r>
       <w:r>
         <w:rPr>
@@ -5812,31 +6254,201 @@
         <w:rPr>
           <w:rFonts w:ascii="Century" w:hAnsi="Century" w:hint="eastAsia"/>
         </w:rPr>
-        <w:t>的表格，因此如果不好好控管記憶體的話很容易就會炸開，有些能夠使用比較小的整數型態</w:t>
+        <w:t>的表格，因此如果不好好控管記憶體的話很容易就會炸開，</w:t>
       </w:r>
       <w:r>
         <w:rPr>
           <w:rFonts w:ascii="Century" w:hAnsi="Century" w:hint="eastAsia"/>
         </w:rPr>
+        <w:t>再來在填表格的時候後來選用</w:t>
+      </w:r>
+      <w:r>
+        <w:rPr>
+          <w:rFonts w:ascii="Century" w:hAnsi="Century" w:hint="eastAsia"/>
+        </w:rPr>
+        <w:t>T</w:t>
+      </w:r>
+      <w:r>
+        <w:rPr>
+          <w:rFonts w:ascii="Century" w:hAnsi="Century"/>
+        </w:rPr>
+        <w:t>op down</w:t>
+      </w:r>
+      <w:r>
+        <w:rPr>
+          <w:rFonts w:ascii="Century" w:hAnsi="Century" w:hint="eastAsia"/>
+        </w:rPr>
+        <w:t>的方法</w:t>
+      </w:r>
+      <w:r>
+        <w:rPr>
+          <w:rFonts w:ascii="Century" w:hAnsi="Century" w:hint="eastAsia"/>
+        </w:rPr>
+        <w:t>，因為這次作業要求的只有找出</w:t>
+      </w:r>
+      <w:r>
+        <w:rPr>
+          <w:rFonts w:ascii="Century" w:hAnsi="Century" w:hint="eastAsia"/>
+        </w:rPr>
+        <w:t>0</w:t>
+      </w:r>
+      <w:r>
+        <w:rPr>
+          <w:rFonts w:ascii="Century" w:hAnsi="Century"/>
+        </w:rPr>
+        <w:t>~N-1</w:t>
+      </w:r>
+      <w:r>
+        <w:rPr>
+          <w:rFonts w:ascii="Century" w:hAnsi="Century" w:hint="eastAsia"/>
+        </w:rPr>
+        <w:t>範圍內的點，不需要多次計算，因此選用</w:t>
+      </w:r>
+      <w:r>
+        <w:rPr>
+          <w:rFonts w:ascii="Century" w:hAnsi="Century" w:hint="eastAsia"/>
+        </w:rPr>
+        <w:t>t</w:t>
+      </w:r>
+      <w:r>
+        <w:rPr>
+          <w:rFonts w:ascii="Century" w:hAnsi="Century"/>
+        </w:rPr>
+        <w:t>op</w:t>
+      </w:r>
+      <w:r>
+        <w:rPr>
+          <w:rFonts w:ascii="Century" w:hAnsi="Century" w:hint="eastAsia"/>
+        </w:rPr>
+        <w:t xml:space="preserve"> </w:t>
+      </w:r>
+      <w:r>
+        <w:rPr>
+          <w:rFonts w:ascii="Century" w:hAnsi="Century"/>
+        </w:rPr>
+        <w:t>down</w:t>
+      </w:r>
+      <w:r>
+        <w:rPr>
+          <w:rFonts w:ascii="Century" w:hAnsi="Century" w:hint="eastAsia"/>
+        </w:rPr>
+        <w:t>的方法可以省時間，最後</w:t>
+      </w:r>
+      <w:r>
+        <w:rPr>
+          <w:rFonts w:ascii="Century" w:hAnsi="Century" w:hint="eastAsia"/>
+        </w:rPr>
+        <w:t>1</w:t>
+      </w:r>
+      <w:r>
+        <w:rPr>
+          <w:rFonts w:ascii="Century" w:hAnsi="Century"/>
+        </w:rPr>
+        <w:t>00000</w:t>
+      </w:r>
+      <w:r>
+        <w:rPr>
+          <w:rFonts w:ascii="Century" w:hAnsi="Century" w:hint="eastAsia"/>
+        </w:rPr>
+        <w:t>筆</w:t>
+      </w:r>
+      <w:proofErr w:type="gramStart"/>
+      <w:r>
+        <w:rPr>
+          <w:rFonts w:ascii="Century" w:hAnsi="Century" w:hint="eastAsia"/>
+        </w:rPr>
+        <w:t>的</w:t>
+      </w:r>
+      <w:r>
+        <w:rPr>
+          <w:rFonts w:ascii="Century" w:hAnsi="Century" w:hint="eastAsia"/>
+        </w:rPr>
+        <w:t>測</w:t>
+      </w:r>
+      <w:r>
+        <w:rPr>
+          <w:rFonts w:ascii="Century" w:hAnsi="Century" w:hint="eastAsia"/>
+        </w:rPr>
+        <w:t>資可以</w:t>
+      </w:r>
+      <w:proofErr w:type="gramEnd"/>
+      <w:r>
+        <w:rPr>
+          <w:rFonts w:ascii="Century" w:hAnsi="Century" w:hint="eastAsia"/>
+        </w:rPr>
+        <w:t>壓在大約兩分鐘之內跑完，算是還蠻</w:t>
+      </w:r>
+      <w:r>
+        <w:rPr>
+          <w:rFonts w:ascii="Century" w:hAnsi="Century" w:hint="eastAsia"/>
+        </w:rPr>
+        <w:t>OK</w:t>
+      </w:r>
+      <w:r>
+        <w:rPr>
+          <w:rFonts w:ascii="Century" w:hAnsi="Century" w:hint="eastAsia"/>
+        </w:rPr>
+        <w:t>的。</w:t>
+      </w:r>
+      <w:r>
+        <w:rPr>
+          <w:rFonts w:ascii="Century" w:hAnsi="Century"/>
+        </w:rPr>
+        <w:t xml:space="preserve"> </w:t>
+      </w:r>
+      <w:r>
+        <w:rPr>
+          <w:rFonts w:ascii="Century" w:hAnsi="Century"/>
+        </w:rPr>
+        <w:br/>
+      </w:r>
+      <w:r>
+        <w:rPr>
+          <w:rFonts w:ascii="Century" w:hAnsi="Century" w:hint="eastAsia"/>
+        </w:rPr>
+        <w:t>另外</w:t>
+      </w:r>
+      <w:r>
+        <w:rPr>
+          <w:rFonts w:ascii="Century" w:hAnsi="Century" w:hint="eastAsia"/>
+        </w:rPr>
+        <w:t>v</w:t>
+      </w:r>
+      <w:r>
+        <w:rPr>
+          <w:rFonts w:ascii="Century" w:hAnsi="Century"/>
+        </w:rPr>
+        <w:t>ector</w:t>
+      </w:r>
+      <w:r>
+        <w:rPr>
+          <w:rFonts w:ascii="Century" w:hAnsi="Century" w:hint="eastAsia"/>
+        </w:rPr>
+        <w:t>雖然很好用，但是他在自己分配空間</w:t>
+      </w:r>
+      <w:r>
+        <w:rPr>
+          <w:rFonts w:ascii="Century" w:hAnsi="Century" w:hint="eastAsia"/>
+        </w:rPr>
         <w:t>(</w:t>
       </w:r>
       <w:r>
         <w:rPr>
           <w:rFonts w:ascii="Century" w:hAnsi="Century" w:hint="eastAsia"/>
         </w:rPr>
-        <w:t>如</w:t>
+        <w:t>一個一個</w:t>
       </w:r>
       <w:r>
         <w:rPr>
           <w:rFonts w:ascii="Century" w:hAnsi="Century" w:hint="eastAsia"/>
         </w:rPr>
-        <w:t>s</w:t>
+        <w:t>p</w:t>
       </w:r>
       <w:r>
         <w:rPr>
           <w:rFonts w:ascii="Century" w:hAnsi="Century"/>
         </w:rPr>
-        <w:t>hort</w:t>
+        <w:t>ushback</w:t>
       </w:r>
       <w:r>
         <w:rPr>
@@ -5848,171 +6460,55 @@
         <w:rPr>
           <w:rFonts w:ascii="Century" w:hAnsi="Century" w:hint="eastAsia"/>
         </w:rPr>
-        <w:t>的</w:t>
+        <w:t>的時候是直接無腦兩倍的樣子，因此用比較古老的方法</w:t>
       </w:r>
       <w:r>
         <w:rPr>
           <w:rFonts w:ascii="Century" w:hAnsi="Century" w:hint="eastAsia"/>
         </w:rPr>
-        <w:t>v</w:t>
+        <w:t>(</w:t>
+      </w:r>
+      <w:r>
+        <w:rPr>
+          <w:rFonts w:ascii="Century" w:hAnsi="Century" w:hint="eastAsia"/>
+        </w:rPr>
+        <w:t>用指標陣列，自己</w:t>
+      </w:r>
+      <w:r>
+        <w:rPr>
+          <w:rFonts w:ascii="Century" w:hAnsi="Century" w:hint="eastAsia"/>
+        </w:rPr>
+        <w:t>n</w:t>
       </w:r>
       <w:r>
         <w:rPr>
           <w:rFonts w:ascii="Century" w:hAnsi="Century"/>
         </w:rPr>
-        <w:t>ector</w:t>
+        <w:t>ew</w:t>
       </w:r>
       <w:r>
         <w:rPr>
           <w:rFonts w:ascii="Century" w:hAnsi="Century" w:hint="eastAsia"/>
         </w:rPr>
-        <w:t>，我就會盡量使用之，但是最後在做</w:t>
-      </w:r>
-      <w:proofErr w:type="gramStart"/>
+        <w:t>空間出來</w:t>
+      </w:r>
       <w:r>
         <w:rPr>
           <w:rFonts w:ascii="Century" w:hAnsi="Century" w:hint="eastAsia"/>
         </w:rPr>
-        <w:t>魔王測資</w:t>
-      </w:r>
-      <w:proofErr w:type="gramEnd"/>
+        <w:t>)</w:t>
+      </w:r>
       <w:r>
         <w:rPr>
           <w:rFonts w:ascii="Century" w:hAnsi="Century" w:hint="eastAsia"/>
         </w:rPr>
-        <w:t>1</w:t>
-      </w:r>
-      <w:r>
-        <w:rPr>
-          <w:rFonts w:ascii="Century" w:hAnsi="Century"/>
-        </w:rPr>
-        <w:t>00000.in</w:t>
+        <w:t>可能會對記憶體用量有比較多的掌控度，另外根據有修計算機結構的同學說法，</w:t>
       </w:r>
       <w:r>
         <w:rPr>
           <w:rFonts w:ascii="Century" w:hAnsi="Century" w:hint="eastAsia"/>
         </w:rPr>
-        <w:t>的時候我在工作站還是要跑一陣子，甚至有時候還會被</w:t>
-      </w:r>
-      <w:r>
-        <w:rPr>
-          <w:rFonts w:ascii="Century" w:hAnsi="Century"/>
-        </w:rPr>
-        <w:t>killed</w:t>
-      </w:r>
-      <w:r>
-        <w:rPr>
-          <w:rFonts w:ascii="Century" w:hAnsi="Century" w:hint="eastAsia"/>
-        </w:rPr>
-        <w:t>掉，只能祈禱沒有太多人同時在用同一台主機</w:t>
-      </w:r>
-      <w:r>
-        <w:rPr>
-          <w:rFonts w:ascii="Century" w:hAnsi="Century"/>
-        </w:rPr>
-        <w:t>….</w:t>
-      </w:r>
-      <w:r>
-        <w:rPr>
-          <w:rFonts w:ascii="Century" w:hAnsi="Century" w:hint="eastAsia"/>
-        </w:rPr>
-        <w:t>。</w:t>
-      </w:r>
-      <w:r>
-        <w:rPr>
-          <w:rFonts w:ascii="Century" w:hAnsi="Century"/>
-        </w:rPr>
-        <w:br/>
-      </w:r>
-      <w:r>
-        <w:rPr>
-          <w:rFonts w:ascii="Century" w:hAnsi="Century" w:hint="eastAsia"/>
-        </w:rPr>
-        <w:t>另外</w:t>
-      </w:r>
-      <w:r>
-        <w:rPr>
-          <w:rFonts w:ascii="Century" w:hAnsi="Century" w:hint="eastAsia"/>
-        </w:rPr>
-        <w:t>v</w:t>
-      </w:r>
-      <w:r>
-        <w:rPr>
-          <w:rFonts w:ascii="Century" w:hAnsi="Century"/>
-        </w:rPr>
-        <w:t>ector</w:t>
-      </w:r>
-      <w:r>
-        <w:rPr>
-          <w:rFonts w:ascii="Century" w:hAnsi="Century" w:hint="eastAsia"/>
-        </w:rPr>
-        <w:t>雖然很好用，但是他在自己分配空間的時候是直接無腦兩倍的樣子，因此用比較古老的方法</w:t>
-      </w:r>
-      <w:r>
-        <w:rPr>
-          <w:rFonts w:ascii="Century" w:hAnsi="Century" w:hint="eastAsia"/>
-        </w:rPr>
-        <w:t>(</w:t>
-      </w:r>
-      <w:r>
-        <w:rPr>
-          <w:rFonts w:ascii="Century" w:hAnsi="Century" w:hint="eastAsia"/>
-        </w:rPr>
-        <w:t>如自己</w:t>
-      </w:r>
-      <w:r>
-        <w:rPr>
-          <w:rFonts w:ascii="Century" w:hAnsi="Century" w:hint="eastAsia"/>
-        </w:rPr>
-        <w:t>m</w:t>
-      </w:r>
-      <w:r>
-        <w:rPr>
-          <w:rFonts w:ascii="Century" w:hAnsi="Century"/>
-        </w:rPr>
-        <w:t>alloc</w:t>
-      </w:r>
-      <w:r>
-        <w:rPr>
-          <w:rFonts w:ascii="Century" w:hAnsi="Century" w:hint="eastAsia"/>
-        </w:rPr>
-        <w:t>)</w:t>
-      </w:r>
-      <w:r>
-        <w:rPr>
-          <w:rFonts w:ascii="Century" w:hAnsi="Century" w:hint="eastAsia"/>
-        </w:rPr>
-        <w:t>可能會對記憶體用量有比較多的掌控度，另外根據有修計算機結構的同學說法，自己</w:t>
-      </w:r>
-      <w:r>
-        <w:rPr>
-          <w:rFonts w:ascii="Century" w:hAnsi="Century" w:hint="eastAsia"/>
-        </w:rPr>
-        <w:t>m</w:t>
-      </w:r>
-      <w:r>
-        <w:rPr>
-          <w:rFonts w:ascii="Century" w:hAnsi="Century"/>
-        </w:rPr>
-        <w:t>alloc</w:t>
-      </w:r>
-      <w:r>
-        <w:rPr>
-          <w:rFonts w:ascii="Century" w:hAnsi="Century" w:hint="eastAsia"/>
-        </w:rPr>
-        <w:t>可能比較快</w:t>
-      </w:r>
-      <w:r>
-        <w:rPr>
-          <w:rFonts w:ascii="Century" w:hAnsi="Century" w:hint="eastAsia"/>
-        </w:rPr>
-        <w:t>(</w:t>
-      </w:r>
-      <w:r>
-        <w:rPr>
-          <w:rFonts w:ascii="Century" w:hAnsi="Century" w:hint="eastAsia"/>
-        </w:rPr>
-        <w:t>？</w:t>
+        <w:t>這樣似乎也會比較快</w:t>
       </w:r>
     </w:p>
     <w:sectPr>
@@ -6028,6 +6524,232 @@
 <file path=word/numbering.xml><?xml version="1.0" encoding="utf-8"?>
 <w:numbering xmlns:wpc="http://schemas.microsoft.com/office/word/2010/wordprocessingCanvas" xmlns:cx="http://schemas.microsoft.com/office/drawing/2014/chartex" xmlns:cx1="http://schemas.microsoft.com/office/drawing/2015/9/8/chartex" xmlns:cx2="http://schemas.microsoft.com/office/drawing/2015/10/21/chartex" xmlns:cx3="http://schemas.microsoft.com/office/drawing/2016/5/9/chartex" xmlns:cx4="http://schemas.microsoft.com/office/drawing/2016/5/10/chartex" xmlns:cx5="http://schemas.microsoft.com/office/drawing/2016/5/11/chartex" xmlns:cx6="http://schemas.microsoft.com/office/drawing/2016/5/12/chartex" xmlns:cx7="http://schemas.microsoft.com/office/drawing/2016/5/13/chartex" xmlns:cx8="http://schemas.microsoft.com/office/drawing/2016/5/14/chartex" xmlns:mc="http://schemas.openxmlformats.org/markup-compatibility/2006" xmlns:aink="http://schemas.microsoft.com/office/drawing/2016/ink" xmlns:am3d="http://schemas.microsoft.com/office/drawing/2017/model3d" xmlns:o="urn:schemas-microsoft-com:office:office" xmlns:r="http://schemas.openxmlformats.org/officeDocument/2006/relationships" xmlns:m="http://schemas.openxmlformats.org/officeDocument/2006/math" xmlns:v="urn:schemas-microsoft-com:vml" xmlns:wp14="http://schemas.microsoft.com/office/word/2010/wordprocessingDrawing" xmlns:wp="http://schemas.openxmlformats.org/drawingml/2006/wordprocessingDrawing" xmlns:w10="urn:schemas-microsoft-com:office:word" xmlns:w="http://schemas.openxmlformats.org/wordprocessingml/2006/main" xmlns:w14="http://schemas.microsoft.com/office/word/2010/wordml" xmlns:w15="http://schemas.microsoft.com/office/word/2012/wordml" xmlns:w16cid="http://schemas.microsoft.com/office/word/2016/wordml/cid" xmlns:w16se="http://schemas.microsoft.com/office/word/2015/wordml/symex" xmlns:wpg="http://schemas.microsoft.com/office/word/2010/wordprocessingGroup" xmlns:wpi="http://schemas.microsoft.com/office/word/2010/wordprocessingInk" xmlns:wne="http://schemas.microsoft.com/office/word/2006/wordml" xmlns:wps="http://schemas.microsoft.com/office/word/2010/wordprocessingShape" mc:Ignorable="w14 w15 w16se w16cid wp14">
   <w:abstractNum w:abstractNumId="0" w15:restartNumberingAfterBreak="0">
+    <w:nsid w:val="11CF56F0"/>
+    <w:multiLevelType w:val="multilevel"/>
+    <w:tmpl w:val="05027ACA"/>
+    <w:lvl w:ilvl="0">
+      <w:start w:val="1"/>
+      <w:numFmt w:val="decimal"/>
+      <w:lvlText w:val="%1."/>
+      <w:lvlJc w:val="left"/>
+      <w:pPr>
+        <w:tabs>
+          <w:tab w:val="num" w:pos="843"/>
+        </w:tabs>
+        <w:ind w:left="843" w:hanging="360"/>
+      </w:pPr>
+    </w:lvl>
+    <w:lvl w:ilvl="1" w:tentative="1">
+      <w:start w:val="1"/>
+      <w:numFmt w:val="decimal"/>
+      <w:lvlText w:val="%2."/>
+      <w:lvlJc w:val="left"/>
+      <w:pPr>
+        <w:tabs>
+          <w:tab w:val="num" w:pos="1563"/>
+        </w:tabs>
+        <w:ind w:left="1563" w:hanging="360"/>
+      </w:pPr>
+    </w:lvl>
+    <w:lvl w:ilvl="2" w:tentative="1">
+      <w:start w:val="1"/>
+      <w:numFmt w:val="decimal"/>
+      <w:lvlText w:val="%3."/>
+      <w:lvlJc w:val="left"/>
+      <w:pPr>
+        <w:tabs>
+          <w:tab w:val="num" w:pos="2283"/>
+        </w:tabs>
+        <w:ind w:left="2283" w:hanging="360"/>
+      </w:pPr>
+    </w:lvl>
+    <w:lvl w:ilvl="3" w:tentative="1">
+      <w:start w:val="1"/>
+      <w:numFmt w:val="decimal"/>
+      <w:lvlText w:val="%4."/>
+      <w:lvlJc w:val="left"/>
+      <w:pPr>
+        <w:tabs>
+          <w:tab w:val="num" w:pos="3003"/>
+        </w:tabs>
+        <w:ind w:left="3003" w:hanging="360"/>
+      </w:pPr>
+    </w:lvl>
+    <w:lvl w:ilvl="4" w:tentative="1">
+      <w:start w:val="1"/>
+      <w:numFmt w:val="decimal"/>
+      <w:lvlText w:val="%5."/>
+      <w:lvlJc w:val="left"/>
+      <w:pPr>
+        <w:tabs>
+          <w:tab w:val="num" w:pos="3723"/>
+        </w:tabs>
+        <w:ind w:left="3723" w:hanging="360"/>
+      </w:pPr>
+    </w:lvl>
+    <w:lvl w:ilvl="5" w:tentative="1">
+      <w:start w:val="1"/>
+      <w:numFmt w:val="decimal"/>
+      <w:lvlText w:val="%6."/>
+      <w:lvlJc w:val="left"/>
+      <w:pPr>
+        <w:tabs>
+          <w:tab w:val="num" w:pos="4443"/>
+        </w:tabs>
+        <w:ind w:left="4443" w:hanging="360"/>
+      </w:pPr>
+    </w:lvl>
+    <w:lvl w:ilvl="6" w:tentative="1">
+      <w:start w:val="1"/>
+      <w:numFmt w:val="decimal"/>
+      <w:lvlText w:val="%7."/>
+      <w:lvlJc w:val="left"/>
+      <w:pPr>
+        <w:tabs>
+          <w:tab w:val="num" w:pos="5163"/>
+        </w:tabs>
+        <w:ind w:left="5163" w:hanging="360"/>
+      </w:pPr>
+    </w:lvl>
+    <w:lvl w:ilvl="7" w:tentative="1">
+      <w:start w:val="1"/>
+      <w:numFmt w:val="decimal"/>
+      <w:lvlText w:val="%8."/>
+      <w:lvlJc w:val="left"/>
+      <w:pPr>
+        <w:tabs>
+          <w:tab w:val="num" w:pos="5883"/>
+        </w:tabs>
+        <w:ind w:left="5883" w:hanging="360"/>
+      </w:pPr>
+    </w:lvl>
+    <w:lvl w:ilvl="8" w:tentative="1">
+      <w:start w:val="1"/>
+      <w:numFmt w:val="decimal"/>
+      <w:lvlText w:val="%9."/>
+      <w:lvlJc w:val="left"/>
+      <w:pPr>
+        <w:tabs>
+          <w:tab w:val="num" w:pos="6603"/>
+        </w:tabs>
+        <w:ind w:left="6603" w:hanging="360"/>
+      </w:pPr>
+    </w:lvl>
+  </w:abstractNum>
+  <w:abstractNum w:abstractNumId="1" w15:restartNumberingAfterBreak="0">
+    <w:nsid w:val="21C541DD"/>
+    <w:multiLevelType w:val="multilevel"/>
+    <w:tmpl w:val="F29E2604"/>
+    <w:lvl w:ilvl="0">
+      <w:start w:val="1"/>
+      <w:numFmt w:val="decimal"/>
+      <w:lvlText w:val="%1."/>
+      <w:lvlJc w:val="left"/>
+      <w:pPr>
+        <w:tabs>
+          <w:tab w:val="num" w:pos="720"/>
+        </w:tabs>
+        <w:ind w:left="720" w:hanging="360"/>
+      </w:pPr>
+    </w:lvl>
+    <w:lvl w:ilvl="1" w:tentative="1">
+      <w:start w:val="1"/>
+      <w:numFmt w:val="decimal"/>
+      <w:lvlText w:val="%2."/>
+      <w:lvlJc w:val="left"/>
+      <w:pPr>
+        <w:tabs>
+          <w:tab w:val="num" w:pos="1440"/>
+        </w:tabs>
+        <w:ind w:left="1440" w:hanging="360"/>
+      </w:pPr>
+    </w:lvl>
+    <w:lvl w:ilvl="2" w:tentative="1">
+      <w:start w:val="1"/>
+      <w:numFmt w:val="decimal"/>
+      <w:lvlText w:val="%3."/>
+      <w:lvlJc w:val="left"/>
+      <w:pPr>
+        <w:tabs>
+          <w:tab w:val="num" w:pos="2160"/>
+        </w:tabs>
+        <w:ind w:left="2160" w:hanging="360"/>
+      </w:pPr>
+    </w:lvl>
+    <w:lvl w:ilvl="3" w:tentative="1">
+      <w:start w:val="1"/>
+      <w:numFmt w:val="decimal"/>
+      <w:lvlText w:val="%4."/>
+      <w:lvlJc w:val="left"/>
+      <w:pPr>
+        <w:tabs>
+          <w:tab w:val="num" w:pos="2880"/>
+        </w:tabs>
+        <w:ind w:left="2880" w:hanging="360"/>
+      </w:pPr>
+    </w:lvl>
+    <w:lvl w:ilvl="4" w:tentative="1">
+      <w:start w:val="1"/>
+      <w:numFmt w:val="decimal"/>
+      <w:lvlText w:val="%5."/>
+      <w:lvlJc w:val="left"/>
+      <w:pPr>
+        <w:tabs>
+          <w:tab w:val="num" w:pos="3600"/>
+        </w:tabs>
+        <w:ind w:left="3600" w:hanging="360"/>
+      </w:pPr>
+    </w:lvl>
+    <w:lvl w:ilvl="5" w:tentative="1">
+      <w:start w:val="1"/>
+      <w:numFmt w:val="decimal"/>
+      <w:lvlText w:val="%6."/>
+      <w:lvlJc w:val="left"/>
+      <w:pPr>
+        <w:tabs>
+          <w:tab w:val="num" w:pos="4320"/>
+        </w:tabs>
+        <w:ind w:left="4320" w:hanging="360"/>
+      </w:pPr>
+    </w:lvl>
+    <w:lvl w:ilvl="6" w:tentative="1">
+      <w:start w:val="1"/>
+      <w:numFmt w:val="decimal"/>
+      <w:lvlText w:val="%7."/>
+      <w:lvlJc w:val="left"/>
+      <w:pPr>
+        <w:tabs>
+          <w:tab w:val="num" w:pos="5040"/>
+        </w:tabs>
+        <w:ind w:left="5040" w:hanging="360"/>
+      </w:pPr>
+    </w:lvl>
+    <w:lvl w:ilvl="7" w:tentative="1">
+      <w:start w:val="1"/>
+      <w:numFmt w:val="decimal"/>
+      <w:lvlText w:val="%8."/>
+      <w:lvlJc w:val="left"/>
+      <w:pPr>
+        <w:tabs>
+          <w:tab w:val="num" w:pos="5760"/>
+        </w:tabs>
+        <w:ind w:left="5760" w:hanging="360"/>
+      </w:pPr>
+    </w:lvl>
+    <w:lvl w:ilvl="8" w:tentative="1">
+      <w:start w:val="1"/>
+      <w:numFmt w:val="decimal"/>
+      <w:lvlText w:val="%9."/>
+      <w:lvlJc w:val="left"/>
+      <w:pPr>
+        <w:tabs>
+          <w:tab w:val="num" w:pos="6480"/>
+        </w:tabs>
+        <w:ind w:left="6480" w:hanging="360"/>
+      </w:pPr>
+    </w:lvl>
+  </w:abstractNum>
+  <w:abstractNum w:abstractNumId="2" w15:restartNumberingAfterBreak="0">
     <w:nsid w:val="294A2E43"/>
     <w:multiLevelType w:val="multilevel"/>
     <w:tmpl w:val="0E366EAA"/>
@@ -6140,7 +6862,7 @@
       </w:pPr>
     </w:lvl>
   </w:abstractNum>
-  <w:abstractNum w:abstractNumId="1" w15:restartNumberingAfterBreak="0">
+  <w:abstractNum w:abstractNumId="3" w15:restartNumberingAfterBreak="0">
     <w:nsid w:val="433C0D03"/>
     <w:multiLevelType w:val="hybridMultilevel"/>
     <w:tmpl w:val="FD52F0BC"/>
@@ -6229,7 +6951,7 @@
       </w:pPr>
     </w:lvl>
   </w:abstractNum>
-  <w:abstractNum w:abstractNumId="2" w15:restartNumberingAfterBreak="0">
+  <w:abstractNum w:abstractNumId="4" w15:restartNumberingAfterBreak="0">
     <w:nsid w:val="463A6F6E"/>
     <w:multiLevelType w:val="multilevel"/>
     <w:tmpl w:val="504A8F90"/>
@@ -6342,7 +7064,7 @@
       </w:pPr>
     </w:lvl>
   </w:abstractNum>
-  <w:abstractNum w:abstractNumId="3" w15:restartNumberingAfterBreak="0">
+  <w:abstractNum w:abstractNumId="5" w15:restartNumberingAfterBreak="0">
     <w:nsid w:val="55224368"/>
     <w:multiLevelType w:val="multilevel"/>
     <w:tmpl w:val="5350A23A"/>
@@ -6455,7 +7177,7 @@
       </w:pPr>
     </w:lvl>
   </w:abstractNum>
-  <w:abstractNum w:abstractNumId="4" w15:restartNumberingAfterBreak="0">
+  <w:abstractNum w:abstractNumId="6" w15:restartNumberingAfterBreak="0">
     <w:nsid w:val="55F6763F"/>
     <w:multiLevelType w:val="hybridMultilevel"/>
     <w:tmpl w:val="95CE6474"/>
@@ -6544,7 +7266,7 @@
       </w:pPr>
     </w:lvl>
   </w:abstractNum>
-  <w:abstractNum w:abstractNumId="5" w15:restartNumberingAfterBreak="0">
+  <w:abstractNum w:abstractNumId="7" w15:restartNumberingAfterBreak="0">
     <w:nsid w:val="63323C30"/>
     <w:multiLevelType w:val="multilevel"/>
     <w:tmpl w:val="7B503B40"/>
@@ -6657,7 +7379,7 @@
       </w:pPr>
     </w:lvl>
   </w:abstractNum>
-  <w:abstractNum w:abstractNumId="6" w15:restartNumberingAfterBreak="0">
+  <w:abstractNum w:abstractNumId="8" w15:restartNumberingAfterBreak="0">
     <w:nsid w:val="73305474"/>
     <w:multiLevelType w:val="multilevel"/>
     <w:tmpl w:val="4640662E"/>
@@ -6770,7 +7492,120 @@
       </w:pPr>
     </w:lvl>
   </w:abstractNum>
-  <w:abstractNum w:abstractNumId="7" w15:restartNumberingAfterBreak="0">
+  <w:abstractNum w:abstractNumId="9" w15:restartNumberingAfterBreak="0">
+    <w:nsid w:val="7D6A10DA"/>
+    <w:multiLevelType w:val="multilevel"/>
+    <w:tmpl w:val="57885C36"/>
+    <w:lvl w:ilvl="0">
+      <w:start w:val="1"/>
+      <w:numFmt w:val="decimal"/>
+      <w:lvlText w:val="%1."/>
+      <w:lvlJc w:val="left"/>
+      <w:pPr>
+        <w:tabs>
+          <w:tab w:val="num" w:pos="720"/>
+        </w:tabs>
+        <w:ind w:left="720" w:hanging="360"/>
+      </w:pPr>
+    </w:lvl>
+    <w:lvl w:ilvl="1" w:tentative="1">
+      <w:start w:val="1"/>
+      <w:numFmt w:val="decimal"/>
+      <w:lvlText w:val="%2."/>
+      <w:lvlJc w:val="left"/>
+      <w:pPr>
+        <w:tabs>
+          <w:tab w:val="num" w:pos="1440"/>
+        </w:tabs>
+        <w:ind w:left="1440" w:hanging="360"/>
+      </w:pPr>
+    </w:lvl>
+    <w:lvl w:ilvl="2" w:tentative="1">
+      <w:start w:val="1"/>
+      <w:numFmt w:val="decimal"/>
+      <w:lvlText w:val="%3."/>
+      <w:lvlJc w:val="left"/>
+      <w:pPr>
+        <w:tabs>
+          <w:tab w:val="num" w:pos="2160"/>
+        </w:tabs>
+        <w:ind w:left="2160" w:hanging="360"/>
+      </w:pPr>
+    </w:lvl>
+    <w:lvl w:ilvl="3" w:tentative="1">
+      <w:start w:val="1"/>
+      <w:numFmt w:val="decimal"/>
+      <w:lvlText w:val="%4."/>
+      <w:lvlJc w:val="left"/>
+      <w:pPr>
+        <w:tabs>
+          <w:tab w:val="num" w:pos="2880"/>
+        </w:tabs>
+        <w:ind w:left="2880" w:hanging="360"/>
+      </w:pPr>
+    </w:lvl>
+    <w:lvl w:ilvl="4" w:tentative="1">
+      <w:start w:val="1"/>
+      <w:numFmt w:val="decimal"/>
+      <w:lvlText w:val="%5."/>
+      <w:lvlJc w:val="left"/>
+      <w:pPr>
+        <w:tabs>
+          <w:tab w:val="num" w:pos="3600"/>
+        </w:tabs>
+        <w:ind w:left="3600" w:hanging="360"/>
+      </w:pPr>
+    </w:lvl>
+    <w:lvl w:ilvl="5" w:tentative="1">
+      <w:start w:val="1"/>
+      <w:numFmt w:val="decimal"/>
+      <w:lvlText w:val="%6."/>
+      <w:lvlJc w:val="left"/>
+      <w:pPr>
+        <w:tabs>
+          <w:tab w:val="num" w:pos="4320"/>
+        </w:tabs>
+        <w:ind w:left="4320" w:hanging="360"/>
+      </w:pPr>
+    </w:lvl>
+    <w:lvl w:ilvl="6" w:tentative="1">
+      <w:start w:val="1"/>
+      <w:numFmt w:val="decimal"/>
+      <w:lvlText w:val="%7."/>
+      <w:lvlJc w:val="left"/>
+      <w:pPr>
+        <w:tabs>
+          <w:tab w:val="num" w:pos="5040"/>
+        </w:tabs>
+        <w:ind w:left="5040" w:hanging="360"/>
+      </w:pPr>
+    </w:lvl>
+    <w:lvl w:ilvl="7" w:tentative="1">
+      <w:start w:val="1"/>
+      <w:numFmt w:val="decimal"/>
+      <w:lvlText w:val="%8."/>
+      <w:lvlJc w:val="left"/>
+      <w:pPr>
+        <w:tabs>
+          <w:tab w:val="num" w:pos="5760"/>
+        </w:tabs>
+        <w:ind w:left="5760" w:hanging="360"/>
+      </w:pPr>
+    </w:lvl>
+    <w:lvl w:ilvl="8" w:tentative="1">
+      <w:start w:val="1"/>
+      <w:numFmt w:val="decimal"/>
+      <w:lvlText w:val="%9."/>
+      <w:lvlJc w:val="left"/>
+      <w:pPr>
+        <w:tabs>
+          <w:tab w:val="num" w:pos="6480"/>
+        </w:tabs>
+        <w:ind w:left="6480" w:hanging="360"/>
+      </w:pPr>
+    </w:lvl>
+  </w:abstractNum>
+  <w:abstractNum w:abstractNumId="10" w15:restartNumberingAfterBreak="0">
     <w:nsid w:val="7F79121E"/>
     <w:multiLevelType w:val="hybridMultilevel"/>
     <w:tmpl w:val="1524629E"/>
@@ -6860,28 +7695,37 @@
     </w:lvl>
   </w:abstractNum>
   <w:num w:numId="1">
+    <w:abstractNumId w:val="3"/>
+  </w:num>
+  <w:num w:numId="2">
+    <w:abstractNumId w:val="6"/>
+  </w:num>
+  <w:num w:numId="3">
+    <w:abstractNumId w:val="2"/>
+  </w:num>
+  <w:num w:numId="4">
+    <w:abstractNumId w:val="10"/>
+  </w:num>
+  <w:num w:numId="5">
+    <w:abstractNumId w:val="5"/>
+  </w:num>
+  <w:num w:numId="6">
+    <w:abstractNumId w:val="4"/>
+  </w:num>
+  <w:num w:numId="7">
+    <w:abstractNumId w:val="8"/>
+  </w:num>
+  <w:num w:numId="8">
+    <w:abstractNumId w:val="7"/>
+  </w:num>
+  <w:num w:numId="9">
+    <w:abstractNumId w:val="0"/>
+  </w:num>
+  <w:num w:numId="10">
     <w:abstractNumId w:val="1"/>
   </w:num>
-  <w:num w:numId="2">
-    <w:abstractNumId w:val="4"/>
-  </w:num>
-  <w:num w:numId="3">
-    <w:abstractNumId w:val="0"/>
-  </w:num>
-  <w:num w:numId="4">
-    <w:abstractNumId w:val="7"/>
-  </w:num>
-  <w:num w:numId="5">
-    <w:abstractNumId w:val="3"/>
-  </w:num>
-  <w:num w:numId="6">
-    <w:abstractNumId w:val="2"/>
-  </w:num>
-  <w:num w:numId="7">
-    <w:abstractNumId w:val="6"/>
-  </w:num>
-  <w:num w:numId="8">
-    <w:abstractNumId w:val="5"/>
+  <w:num w:numId="11">
+    <w:abstractNumId w:val="9"/>
   </w:num>
 </w:numbering>
 </file>
@@ -7375,6 +8219,11 @@
     <w:basedOn w:val="a0"/>
     <w:rsid w:val="003E7777"/>
   </w:style>
+  <w:style w:type="character" w:customStyle="1" w:styleId="string">
+    <w:name w:val="string"/>
+    <w:basedOn w:val="a0"/>
+    <w:rsid w:val="001477CC"/>
+  </w:style>
 </w:styles>
 </file>
 
